--- a/Tesi completa.docx
+++ b/Tesi completa.docx
@@ -112,8 +112,6 @@
           <w:szCs w:val="28"/>
         </w:rPr>
       </w:pPr>
-      <w:bookmarkStart w:id="0" w:name="_GoBack"/>
-      <w:bookmarkEnd w:id="0"/>
       <w:r>
         <w:rPr>
           <w:sz w:val="28"/>
@@ -552,6 +550,7194 @@
         </w:rPr>
         <w:t>MEDICAL CONSEQUENCES AND IMPACT ON THE SOCIAL SECURITY SYSTEM</w:t>
       </w:r>
+    </w:p>
+    <w:p>
+      <w:pPr>
+        <w:rPr>
+          <w:sz w:val="28"/>
+          <w:szCs w:val="28"/>
+        </w:rPr>
+      </w:pPr>
+    </w:p>
+    <w:p>
+      <w:pPr>
+        <w:pStyle w:val="Paragrafoelenco"/>
+        <w:numPr>
+          <w:ilvl w:val="0"/>
+          <w:numId w:val="2"/>
+        </w:numPr>
+        <w:rPr>
+          <w:sz w:val="36"/>
+          <w:szCs w:val="36"/>
+        </w:rPr>
+      </w:pPr>
+      <w:r>
+        <w:rPr>
+          <w:sz w:val="36"/>
+          <w:szCs w:val="36"/>
+        </w:rPr>
+        <w:t>STROKE: WEATHER CONDITIONS AND POLLUTANTS</w:t>
+      </w:r>
+    </w:p>
+    <w:p>
+      <w:pPr>
+        <w:pStyle w:val="Paragrafoelenco"/>
+        <w:numPr>
+          <w:ilvl w:val="1"/>
+          <w:numId w:val="2"/>
+        </w:numPr>
+        <w:rPr>
+          <w:sz w:val="28"/>
+          <w:szCs w:val="28"/>
+        </w:rPr>
+      </w:pPr>
+      <w:r>
+        <w:rPr>
+          <w:sz w:val="28"/>
+          <w:szCs w:val="28"/>
+        </w:rPr>
+        <w:t>THE STATE OF THE ART</w:t>
+      </w:r>
+    </w:p>
+    <w:p>
+      <w:pPr>
+        <w:ind w:left="1416"/>
+      </w:pPr>
+      <w:r>
+        <w:lastRenderedPageBreak/>
+        <w:t xml:space="preserve">Il tentativo di correlare </w:t>
+      </w:r>
+      <w:r>
+        <w:t xml:space="preserve">gli ictus agli eventi meteorologici e agli agenti inquinanti non è totalmente nuovo in letteratura. Esistono infatti diverse pubblicazioni che trattano l’argomento seppur </w:t>
+      </w:r>
+      <w:r>
+        <w:t>le conclusioni siano talvolta discordanti.</w:t>
+      </w:r>
+    </w:p>
+    <w:p>
+      <w:pPr>
+        <w:ind w:left="1416"/>
+      </w:pPr>
+      <w:r>
+        <w:t>In tabella sono riportate le pubblicazioni analizzate:</w:t>
+      </w:r>
+    </w:p>
+    <w:tbl>
+      <w:tblPr>
+        <w:tblStyle w:val="Tabellasemplice-2"/>
+        <w:tblW w:w="0" w:type="auto"/>
+        <w:tblLayout w:type="fixed"/>
+        <w:tblLook w:val="04A0" w:firstRow="1" w:lastRow="0" w:firstColumn="1" w:lastColumn="0" w:noHBand="0" w:noVBand="1"/>
+      </w:tblPr>
+      <w:tblGrid>
+        <w:gridCol w:w="2552"/>
+        <w:gridCol w:w="1417"/>
+        <w:gridCol w:w="709"/>
+        <w:gridCol w:w="142"/>
+        <w:gridCol w:w="1438"/>
+        <w:gridCol w:w="121"/>
+        <w:gridCol w:w="1556"/>
+        <w:gridCol w:w="1703"/>
+      </w:tblGrid>
+      <w:tr>
+        <w:trPr>
+          <w:cnfStyle w:val="100000000000" w:firstRow="1" w:lastRow="0" w:firstColumn="0" w:lastColumn="0" w:oddVBand="0" w:evenVBand="0" w:oddHBand="0" w:evenHBand="0" w:firstRowFirstColumn="0" w:firstRowLastColumn="0" w:lastRowFirstColumn="0" w:lastRowLastColumn="0"/>
+        </w:trPr>
+        <w:tc>
+          <w:tcPr>
+            <w:cnfStyle w:val="001000000000" w:firstRow="0" w:lastRow="0" w:firstColumn="1" w:lastColumn="0" w:oddVBand="0" w:evenVBand="0" w:oddHBand="0" w:evenHBand="0" w:firstRowFirstColumn="0" w:firstRowLastColumn="0" w:lastRowFirstColumn="0" w:lastRowLastColumn="0"/>
+            <w:tcW w:w="2552" w:type="dxa"/>
+          </w:tcPr>
+          <w:p>
+            <w:pPr>
+              <w:jc w:val="center"/>
+            </w:pPr>
+            <w:r>
+              <w:t>TITOLO</w:t>
+            </w:r>
+          </w:p>
+        </w:tc>
+        <w:tc>
+          <w:tcPr>
+            <w:tcW w:w="1417" w:type="dxa"/>
+          </w:tcPr>
+          <w:p>
+            <w:pPr>
+              <w:jc w:val="center"/>
+              <w:cnfStyle w:val="100000000000" w:firstRow="1" w:lastRow="0" w:firstColumn="0" w:lastColumn="0" w:oddVBand="0" w:evenVBand="0" w:oddHBand="0" w:evenHBand="0" w:firstRowFirstColumn="0" w:firstRowLastColumn="0" w:lastRowFirstColumn="0" w:lastRowLastColumn="0"/>
+            </w:pPr>
+            <w:r>
+              <w:t>AUTORI</w:t>
+            </w:r>
+          </w:p>
+        </w:tc>
+        <w:tc>
+          <w:tcPr>
+            <w:tcW w:w="851" w:type="dxa"/>
+            <w:gridSpan w:val="2"/>
+          </w:tcPr>
+          <w:p>
+            <w:pPr>
+              <w:jc w:val="center"/>
+              <w:cnfStyle w:val="100000000000" w:firstRow="1" w:lastRow="0" w:firstColumn="0" w:lastColumn="0" w:oddVBand="0" w:evenVBand="0" w:oddHBand="0" w:evenHBand="0" w:firstRowFirstColumn="0" w:firstRowLastColumn="0" w:lastRowFirstColumn="0" w:lastRowLastColumn="0"/>
+            </w:pPr>
+            <w:r>
+              <w:t>ANNO</w:t>
+            </w:r>
+          </w:p>
+        </w:tc>
+        <w:tc>
+          <w:tcPr>
+            <w:tcW w:w="1559" w:type="dxa"/>
+            <w:gridSpan w:val="2"/>
+          </w:tcPr>
+          <w:p>
+            <w:pPr>
+              <w:jc w:val="center"/>
+              <w:cnfStyle w:val="100000000000" w:firstRow="1" w:lastRow="0" w:firstColumn="0" w:lastColumn="0" w:oddVBand="0" w:evenVBand="0" w:oddHBand="0" w:evenHBand="0" w:firstRowFirstColumn="0" w:firstRowLastColumn="0" w:lastRowFirstColumn="0" w:lastRowLastColumn="0"/>
+            </w:pPr>
+            <w:r>
+              <w:t>POPOLAZIONE ANALIZZATA</w:t>
+            </w:r>
+          </w:p>
+        </w:tc>
+        <w:tc>
+          <w:tcPr>
+            <w:tcW w:w="1556" w:type="dxa"/>
+          </w:tcPr>
+          <w:p>
+            <w:pPr>
+              <w:jc w:val="center"/>
+              <w:cnfStyle w:val="100000000000" w:firstRow="1" w:lastRow="0" w:firstColumn="0" w:lastColumn="0" w:oddVBand="0" w:evenVBand="0" w:oddHBand="0" w:evenHBand="0" w:firstRowFirstColumn="0" w:firstRowLastColumn="0" w:lastRowFirstColumn="0" w:lastRowLastColumn="0"/>
+            </w:pPr>
+            <w:r>
+              <w:t>PARAMETRI MONITORATI</w:t>
+            </w:r>
+          </w:p>
+        </w:tc>
+        <w:tc>
+          <w:tcPr>
+            <w:tcW w:w="1703" w:type="dxa"/>
+          </w:tcPr>
+          <w:p>
+            <w:pPr>
+              <w:jc w:val="center"/>
+              <w:cnfStyle w:val="100000000000" w:firstRow="1" w:lastRow="0" w:firstColumn="0" w:lastColumn="0" w:oddVBand="0" w:evenVBand="0" w:oddHBand="0" w:evenHBand="0" w:firstRowFirstColumn="0" w:firstRowLastColumn="0" w:lastRowFirstColumn="0" w:lastRowLastColumn="0"/>
+            </w:pPr>
+            <w:r>
+              <w:t>CONCLUSIONI</w:t>
+            </w:r>
+          </w:p>
+        </w:tc>
+      </w:tr>
+      <w:tr>
+        <w:trPr>
+          <w:cnfStyle w:val="000000100000" w:firstRow="0" w:lastRow="0" w:firstColumn="0" w:lastColumn="0" w:oddVBand="0" w:evenVBand="0" w:oddHBand="1" w:evenHBand="0" w:firstRowFirstColumn="0" w:firstRowLastColumn="0" w:lastRowFirstColumn="0" w:lastRowLastColumn="0"/>
+        </w:trPr>
+        <w:tc>
+          <w:tcPr>
+            <w:cnfStyle w:val="001000000000" w:firstRow="0" w:lastRow="0" w:firstColumn="1" w:lastColumn="0" w:oddVBand="0" w:evenVBand="0" w:oddHBand="0" w:evenHBand="0" w:firstRowFirstColumn="0" w:firstRowLastColumn="0" w:lastRowFirstColumn="0" w:lastRowLastColumn="0"/>
+            <w:tcW w:w="2552" w:type="dxa"/>
+          </w:tcPr>
+          <w:p>
+            <w:pPr>
+              <w:spacing w:after="160" w:line="259" w:lineRule="auto"/>
+              <w:rPr>
+                <w:b w:val="0"/>
+              </w:rPr>
+            </w:pPr>
+            <w:r>
+              <w:rPr>
+                <w:b w:val="0"/>
+              </w:rPr>
+              <w:t xml:space="preserve">Air </w:t>
+            </w:r>
+            <w:proofErr w:type="spellStart"/>
+            <w:r>
+              <w:rPr>
+                <w:b w:val="0"/>
+              </w:rPr>
+              <w:t>Pollution</w:t>
+            </w:r>
+            <w:proofErr w:type="spellEnd"/>
+            <w:r>
+              <w:rPr>
+                <w:b w:val="0"/>
+              </w:rPr>
+              <w:t xml:space="preserve"> and Hospital </w:t>
+            </w:r>
+            <w:proofErr w:type="spellStart"/>
+            <w:r>
+              <w:rPr>
+                <w:b w:val="0"/>
+              </w:rPr>
+              <w:t>Admissions</w:t>
+            </w:r>
+            <w:proofErr w:type="spellEnd"/>
+            <w:r>
+              <w:rPr>
+                <w:b w:val="0"/>
+              </w:rPr>
+              <w:t xml:space="preserve"> for </w:t>
+            </w:r>
+            <w:proofErr w:type="spellStart"/>
+            <w:r>
+              <w:rPr>
+                <w:b w:val="0"/>
+              </w:rPr>
+              <w:t>Ischemic</w:t>
+            </w:r>
+            <w:proofErr w:type="spellEnd"/>
+            <w:r>
+              <w:rPr>
+                <w:b w:val="0"/>
+              </w:rPr>
+              <w:t xml:space="preserve"> and </w:t>
+            </w:r>
+            <w:proofErr w:type="spellStart"/>
+            <w:r>
+              <w:rPr>
+                <w:b w:val="0"/>
+              </w:rPr>
+              <w:t>Hemorrhagic</w:t>
+            </w:r>
+            <w:proofErr w:type="spellEnd"/>
+            <w:r>
+              <w:rPr>
+                <w:b w:val="0"/>
+              </w:rPr>
+              <w:t xml:space="preserve"> </w:t>
+            </w:r>
+            <w:proofErr w:type="spellStart"/>
+            <w:r>
+              <w:rPr>
+                <w:b w:val="0"/>
+              </w:rPr>
+              <w:t>Stroke</w:t>
+            </w:r>
+            <w:proofErr w:type="spellEnd"/>
+            <w:r>
+              <w:rPr>
+                <w:b w:val="0"/>
+              </w:rPr>
+              <w:t xml:space="preserve"> </w:t>
+            </w:r>
+            <w:proofErr w:type="spellStart"/>
+            <w:r>
+              <w:rPr>
+                <w:b w:val="0"/>
+              </w:rPr>
+              <w:t>Among</w:t>
+            </w:r>
+            <w:proofErr w:type="spellEnd"/>
+            <w:r>
+              <w:rPr>
+                <w:b w:val="0"/>
+              </w:rPr>
+              <w:t xml:space="preserve"> Medicare </w:t>
+            </w:r>
+            <w:proofErr w:type="spellStart"/>
+            <w:r>
+              <w:rPr>
+                <w:b w:val="0"/>
+              </w:rPr>
+              <w:t>Beneficiaries</w:t>
+            </w:r>
+            <w:proofErr w:type="spellEnd"/>
+          </w:p>
+        </w:tc>
+        <w:tc>
+          <w:tcPr>
+            <w:tcW w:w="1417" w:type="dxa"/>
+          </w:tcPr>
+          <w:p>
+            <w:pPr>
+              <w:spacing w:after="160" w:line="259" w:lineRule="auto"/>
+              <w:cnfStyle w:val="000000100000" w:firstRow="0" w:lastRow="0" w:firstColumn="0" w:lastColumn="0" w:oddVBand="0" w:evenVBand="0" w:oddHBand="1" w:evenHBand="0" w:firstRowFirstColumn="0" w:firstRowLastColumn="0" w:lastRowFirstColumn="0" w:lastRowLastColumn="0"/>
+            </w:pPr>
+            <w:r>
+              <w:t xml:space="preserve">Gregory A. </w:t>
+            </w:r>
+            <w:proofErr w:type="spellStart"/>
+            <w:r>
+              <w:t>Wellenius</w:t>
+            </w:r>
+            <w:proofErr w:type="spellEnd"/>
+            <w:r>
+              <w:t xml:space="preserve">, Joel </w:t>
+            </w:r>
+            <w:proofErr w:type="spellStart"/>
+            <w:r>
+              <w:t>Schwartz</w:t>
+            </w:r>
+            <w:proofErr w:type="spellEnd"/>
+            <w:r>
+              <w:t xml:space="preserve">, </w:t>
+            </w:r>
+            <w:r>
+              <w:t xml:space="preserve">Murray A. </w:t>
+            </w:r>
+            <w:proofErr w:type="spellStart"/>
+            <w:r>
+              <w:t>Mittleman</w:t>
+            </w:r>
+            <w:proofErr w:type="spellEnd"/>
+          </w:p>
+        </w:tc>
+        <w:tc>
+          <w:tcPr>
+            <w:tcW w:w="709" w:type="dxa"/>
+          </w:tcPr>
+          <w:p>
+            <w:pPr>
+              <w:cnfStyle w:val="000000100000" w:firstRow="0" w:lastRow="0" w:firstColumn="0" w:lastColumn="0" w:oddVBand="0" w:evenVBand="0" w:oddHBand="1" w:evenHBand="0" w:firstRowFirstColumn="0" w:firstRowLastColumn="0" w:lastRowFirstColumn="0" w:lastRowLastColumn="0"/>
+            </w:pPr>
+            <w:r>
+              <w:rPr>
+                <w:rFonts w:ascii="Times New Roman" w:hAnsi="Times New Roman" w:cs="Times New Roman"/>
+                <w:sz w:val="24"/>
+                <w:szCs w:val="24"/>
+              </w:rPr>
+              <w:t>2005</w:t>
+            </w:r>
+          </w:p>
+        </w:tc>
+        <w:tc>
+          <w:tcPr>
+            <w:tcW w:w="1580" w:type="dxa"/>
+            <w:gridSpan w:val="2"/>
+          </w:tcPr>
+          <w:p>
+            <w:pPr>
+              <w:cnfStyle w:val="000000100000" w:firstRow="0" w:lastRow="0" w:firstColumn="0" w:lastColumn="0" w:oddVBand="0" w:evenVBand="0" w:oddHBand="1" w:evenHBand="0" w:firstRowFirstColumn="0" w:firstRowLastColumn="0" w:lastRowFirstColumn="0" w:lastRowLastColumn="0"/>
+            </w:pPr>
+          </w:p>
+        </w:tc>
+        <w:tc>
+          <w:tcPr>
+            <w:tcW w:w="1677" w:type="dxa"/>
+            <w:gridSpan w:val="2"/>
+          </w:tcPr>
+          <w:p>
+            <w:pPr>
+              <w:cnfStyle w:val="000000100000" w:firstRow="0" w:lastRow="0" w:firstColumn="0" w:lastColumn="0" w:oddVBand="0" w:evenVBand="0" w:oddHBand="1" w:evenHBand="0" w:firstRowFirstColumn="0" w:firstRowLastColumn="0" w:lastRowFirstColumn="0" w:lastRowLastColumn="0"/>
+            </w:pPr>
+          </w:p>
+        </w:tc>
+        <w:tc>
+          <w:tcPr>
+            <w:tcW w:w="1703" w:type="dxa"/>
+          </w:tcPr>
+          <w:p>
+            <w:pPr>
+              <w:cnfStyle w:val="000000100000" w:firstRow="0" w:lastRow="0" w:firstColumn="0" w:lastColumn="0" w:oddVBand="0" w:evenVBand="0" w:oddHBand="1" w:evenHBand="0" w:firstRowFirstColumn="0" w:firstRowLastColumn="0" w:lastRowFirstColumn="0" w:lastRowLastColumn="0"/>
+            </w:pPr>
+          </w:p>
+        </w:tc>
+      </w:tr>
+      <w:tr>
+        <w:tc>
+          <w:tcPr>
+            <w:cnfStyle w:val="001000000000" w:firstRow="0" w:lastRow="0" w:firstColumn="1" w:lastColumn="0" w:oddVBand="0" w:evenVBand="0" w:oddHBand="0" w:evenHBand="0" w:firstRowFirstColumn="0" w:firstRowLastColumn="0" w:lastRowFirstColumn="0" w:lastRowLastColumn="0"/>
+            <w:tcW w:w="2552" w:type="dxa"/>
+          </w:tcPr>
+          <w:p>
+            <w:pPr>
+              <w:spacing w:after="160" w:line="259" w:lineRule="auto"/>
+              <w:rPr>
+                <w:b w:val="0"/>
+              </w:rPr>
+            </w:pPr>
+            <w:r>
+              <w:rPr>
+                <w:b w:val="0"/>
+              </w:rPr>
+              <w:t xml:space="preserve">Air </w:t>
+            </w:r>
+            <w:proofErr w:type="spellStart"/>
+            <w:r>
+              <w:rPr>
+                <w:b w:val="0"/>
+              </w:rPr>
+              <w:t>Pollution</w:t>
+            </w:r>
+            <w:proofErr w:type="spellEnd"/>
+          </w:p>
+          <w:p>
+            <w:pPr>
+              <w:spacing w:after="160" w:line="259" w:lineRule="auto"/>
+              <w:rPr>
+                <w:b w:val="0"/>
+              </w:rPr>
+            </w:pPr>
+            <w:r>
+              <w:rPr>
+                <w:b w:val="0"/>
+              </w:rPr>
+              <w:t xml:space="preserve">A New Risk Factor in </w:t>
+            </w:r>
+            <w:proofErr w:type="spellStart"/>
+            <w:r>
+              <w:rPr>
+                <w:b w:val="0"/>
+              </w:rPr>
+              <w:t>Ischemic</w:t>
+            </w:r>
+            <w:proofErr w:type="spellEnd"/>
+            <w:r>
+              <w:rPr>
+                <w:b w:val="0"/>
+              </w:rPr>
+              <w:t xml:space="preserve"> </w:t>
+            </w:r>
+            <w:proofErr w:type="spellStart"/>
+            <w:r>
+              <w:rPr>
+                <w:b w:val="0"/>
+              </w:rPr>
+              <w:t>Stroke</w:t>
+            </w:r>
+            <w:proofErr w:type="spellEnd"/>
+            <w:r>
+              <w:rPr>
+                <w:b w:val="0"/>
+              </w:rPr>
+              <w:t xml:space="preserve"> </w:t>
+            </w:r>
+            <w:proofErr w:type="spellStart"/>
+            <w:r>
+              <w:rPr>
+                <w:b w:val="0"/>
+              </w:rPr>
+              <w:t>Mortality</w:t>
+            </w:r>
+            <w:proofErr w:type="spellEnd"/>
+          </w:p>
+        </w:tc>
+        <w:tc>
+          <w:tcPr>
+            <w:tcW w:w="1417" w:type="dxa"/>
+          </w:tcPr>
+          <w:p>
+            <w:pPr>
+              <w:spacing w:after="160" w:line="259" w:lineRule="auto"/>
+              <w:cnfStyle w:val="000000000000" w:firstRow="0" w:lastRow="0" w:firstColumn="0" w:lastColumn="0" w:oddVBand="0" w:evenVBand="0" w:oddHBand="0" w:evenHBand="0" w:firstRowFirstColumn="0" w:firstRowLastColumn="0" w:lastRowFirstColumn="0" w:lastRowLastColumn="0"/>
+            </w:pPr>
+            <w:proofErr w:type="spellStart"/>
+            <w:r>
+              <w:t>Yun-Chul</w:t>
+            </w:r>
+            <w:proofErr w:type="spellEnd"/>
+            <w:r>
+              <w:t xml:space="preserve"> Hong, Jong-</w:t>
+            </w:r>
+            <w:proofErr w:type="spellStart"/>
+            <w:r>
+              <w:t>Tae</w:t>
+            </w:r>
+            <w:proofErr w:type="spellEnd"/>
+            <w:r>
+              <w:t xml:space="preserve"> Lee, Ho </w:t>
+            </w:r>
+            <w:proofErr w:type="spellStart"/>
+            <w:r>
+              <w:t>Kim</w:t>
+            </w:r>
+            <w:proofErr w:type="spellEnd"/>
+            <w:r>
+              <w:t xml:space="preserve">, </w:t>
+            </w:r>
+            <w:r>
+              <w:t xml:space="preserve">Ho-Jang </w:t>
+            </w:r>
+            <w:proofErr w:type="spellStart"/>
+            <w:r>
+              <w:t>Kwon</w:t>
+            </w:r>
+            <w:proofErr w:type="spellEnd"/>
+          </w:p>
+        </w:tc>
+        <w:tc>
+          <w:tcPr>
+            <w:tcW w:w="709" w:type="dxa"/>
+          </w:tcPr>
+          <w:p>
+            <w:pPr>
+              <w:cnfStyle w:val="000000000000" w:firstRow="0" w:lastRow="0" w:firstColumn="0" w:lastColumn="0" w:oddVBand="0" w:evenVBand="0" w:oddHBand="0" w:evenHBand="0" w:firstRowFirstColumn="0" w:firstRowLastColumn="0" w:lastRowFirstColumn="0" w:lastRowLastColumn="0"/>
+            </w:pPr>
+            <w:r>
+              <w:t>2002</w:t>
+            </w:r>
+          </w:p>
+        </w:tc>
+        <w:tc>
+          <w:tcPr>
+            <w:tcW w:w="1580" w:type="dxa"/>
+            <w:gridSpan w:val="2"/>
+          </w:tcPr>
+          <w:p>
+            <w:pPr>
+              <w:cnfStyle w:val="000000000000" w:firstRow="0" w:lastRow="0" w:firstColumn="0" w:lastColumn="0" w:oddVBand="0" w:evenVBand="0" w:oddHBand="0" w:evenHBand="0" w:firstRowFirstColumn="0" w:firstRowLastColumn="0" w:lastRowFirstColumn="0" w:lastRowLastColumn="0"/>
+            </w:pPr>
+          </w:p>
+        </w:tc>
+        <w:tc>
+          <w:tcPr>
+            <w:tcW w:w="1677" w:type="dxa"/>
+            <w:gridSpan w:val="2"/>
+          </w:tcPr>
+          <w:p>
+            <w:pPr>
+              <w:cnfStyle w:val="000000000000" w:firstRow="0" w:lastRow="0" w:firstColumn="0" w:lastColumn="0" w:oddVBand="0" w:evenVBand="0" w:oddHBand="0" w:evenHBand="0" w:firstRowFirstColumn="0" w:firstRowLastColumn="0" w:lastRowFirstColumn="0" w:lastRowLastColumn="0"/>
+            </w:pPr>
+          </w:p>
+        </w:tc>
+        <w:tc>
+          <w:tcPr>
+            <w:tcW w:w="1703" w:type="dxa"/>
+          </w:tcPr>
+          <w:p>
+            <w:pPr>
+              <w:cnfStyle w:val="000000000000" w:firstRow="0" w:lastRow="0" w:firstColumn="0" w:lastColumn="0" w:oddVBand="0" w:evenVBand="0" w:oddHBand="0" w:evenHBand="0" w:firstRowFirstColumn="0" w:firstRowLastColumn="0" w:lastRowFirstColumn="0" w:lastRowLastColumn="0"/>
+            </w:pPr>
+          </w:p>
+        </w:tc>
+      </w:tr>
+      <w:tr>
+        <w:trPr>
+          <w:cnfStyle w:val="000000100000" w:firstRow="0" w:lastRow="0" w:firstColumn="0" w:lastColumn="0" w:oddVBand="0" w:evenVBand="0" w:oddHBand="1" w:evenHBand="0" w:firstRowFirstColumn="0" w:firstRowLastColumn="0" w:lastRowFirstColumn="0" w:lastRowLastColumn="0"/>
+        </w:trPr>
+        <w:tc>
+          <w:tcPr>
+            <w:cnfStyle w:val="001000000000" w:firstRow="0" w:lastRow="0" w:firstColumn="1" w:lastColumn="0" w:oddVBand="0" w:evenVBand="0" w:oddHBand="0" w:evenHBand="0" w:firstRowFirstColumn="0" w:firstRowLastColumn="0" w:lastRowFirstColumn="0" w:lastRowLastColumn="0"/>
+            <w:tcW w:w="2552" w:type="dxa"/>
+          </w:tcPr>
+          <w:p>
+            <w:pPr>
+              <w:spacing w:after="160" w:line="259" w:lineRule="auto"/>
+              <w:rPr>
+                <w:b w:val="0"/>
+              </w:rPr>
+            </w:pPr>
+            <w:r>
+              <w:rPr>
+                <w:b w:val="0"/>
+              </w:rPr>
+              <w:t xml:space="preserve">Air </w:t>
+            </w:r>
+            <w:proofErr w:type="spellStart"/>
+            <w:r>
+              <w:rPr>
+                <w:b w:val="0"/>
+              </w:rPr>
+              <w:t>Pollution</w:t>
+            </w:r>
+            <w:proofErr w:type="spellEnd"/>
+            <w:r>
+              <w:rPr>
+                <w:b w:val="0"/>
+              </w:rPr>
+              <w:t xml:space="preserve"> and </w:t>
+            </w:r>
+            <w:proofErr w:type="spellStart"/>
+            <w:r>
+              <w:rPr>
+                <w:b w:val="0"/>
+              </w:rPr>
+              <w:t>Stroke</w:t>
+            </w:r>
+            <w:proofErr w:type="spellEnd"/>
+          </w:p>
+        </w:tc>
+        <w:tc>
+          <w:tcPr>
+            <w:tcW w:w="1417" w:type="dxa"/>
+          </w:tcPr>
+          <w:p>
+            <w:pPr>
+              <w:spacing w:after="160" w:line="259" w:lineRule="auto"/>
+              <w:cnfStyle w:val="000000100000" w:firstRow="0" w:lastRow="0" w:firstColumn="0" w:lastColumn="0" w:oddVBand="0" w:evenVBand="0" w:oddHBand="1" w:evenHBand="0" w:firstRowFirstColumn="0" w:firstRowLastColumn="0" w:lastRowFirstColumn="0" w:lastRowLastColumn="0"/>
+            </w:pPr>
+            <w:proofErr w:type="spellStart"/>
+            <w:r>
+              <w:t>Kuan</w:t>
+            </w:r>
+            <w:proofErr w:type="spellEnd"/>
+            <w:r>
+              <w:t xml:space="preserve"> </w:t>
+            </w:r>
+            <w:proofErr w:type="spellStart"/>
+            <w:r>
+              <w:t>Ken</w:t>
+            </w:r>
+            <w:proofErr w:type="spellEnd"/>
+            <w:r>
+              <w:t xml:space="preserve"> Lee, Mark R. Miller, </w:t>
+            </w:r>
+            <w:proofErr w:type="spellStart"/>
+            <w:r>
+              <w:t>Anoop</w:t>
+            </w:r>
+            <w:proofErr w:type="spellEnd"/>
+            <w:r>
+              <w:t xml:space="preserve"> S. V. Shah</w:t>
+            </w:r>
+          </w:p>
+        </w:tc>
+        <w:tc>
+          <w:tcPr>
+            <w:tcW w:w="709" w:type="dxa"/>
+          </w:tcPr>
+          <w:p>
+            <w:pPr>
+              <w:cnfStyle w:val="000000100000" w:firstRow="0" w:lastRow="0" w:firstColumn="0" w:lastColumn="0" w:oddVBand="0" w:evenVBand="0" w:oddHBand="1" w:evenHBand="0" w:firstRowFirstColumn="0" w:firstRowLastColumn="0" w:lastRowFirstColumn="0" w:lastRowLastColumn="0"/>
+            </w:pPr>
+            <w:r>
+              <w:t>2018</w:t>
+            </w:r>
+          </w:p>
+        </w:tc>
+        <w:tc>
+          <w:tcPr>
+            <w:tcW w:w="1580" w:type="dxa"/>
+            <w:gridSpan w:val="2"/>
+          </w:tcPr>
+          <w:p>
+            <w:pPr>
+              <w:cnfStyle w:val="000000100000" w:firstRow="0" w:lastRow="0" w:firstColumn="0" w:lastColumn="0" w:oddVBand="0" w:evenVBand="0" w:oddHBand="1" w:evenHBand="0" w:firstRowFirstColumn="0" w:firstRowLastColumn="0" w:lastRowFirstColumn="0" w:lastRowLastColumn="0"/>
+            </w:pPr>
+          </w:p>
+        </w:tc>
+        <w:tc>
+          <w:tcPr>
+            <w:tcW w:w="1677" w:type="dxa"/>
+            <w:gridSpan w:val="2"/>
+          </w:tcPr>
+          <w:p>
+            <w:pPr>
+              <w:cnfStyle w:val="000000100000" w:firstRow="0" w:lastRow="0" w:firstColumn="0" w:lastColumn="0" w:oddVBand="0" w:evenVBand="0" w:oddHBand="1" w:evenHBand="0" w:firstRowFirstColumn="0" w:firstRowLastColumn="0" w:lastRowFirstColumn="0" w:lastRowLastColumn="0"/>
+            </w:pPr>
+          </w:p>
+        </w:tc>
+        <w:tc>
+          <w:tcPr>
+            <w:tcW w:w="1703" w:type="dxa"/>
+          </w:tcPr>
+          <w:p>
+            <w:pPr>
+              <w:cnfStyle w:val="000000100000" w:firstRow="0" w:lastRow="0" w:firstColumn="0" w:lastColumn="0" w:oddVBand="0" w:evenVBand="0" w:oddHBand="1" w:evenHBand="0" w:firstRowFirstColumn="0" w:firstRowLastColumn="0" w:lastRowFirstColumn="0" w:lastRowLastColumn="0"/>
+            </w:pPr>
+          </w:p>
+        </w:tc>
+      </w:tr>
+      <w:tr>
+        <w:tc>
+          <w:tcPr>
+            <w:cnfStyle w:val="001000000000" w:firstRow="0" w:lastRow="0" w:firstColumn="1" w:lastColumn="0" w:oddVBand="0" w:evenVBand="0" w:oddHBand="0" w:evenHBand="0" w:firstRowFirstColumn="0" w:firstRowLastColumn="0" w:lastRowFirstColumn="0" w:lastRowLastColumn="0"/>
+            <w:tcW w:w="2552" w:type="dxa"/>
+          </w:tcPr>
+          <w:p>
+            <w:pPr>
+              <w:spacing w:after="160" w:line="259" w:lineRule="auto"/>
+              <w:rPr>
+                <w:b w:val="0"/>
+              </w:rPr>
+            </w:pPr>
+            <w:r>
+              <w:rPr>
+                <w:b w:val="0"/>
+              </w:rPr>
+              <w:t xml:space="preserve">Ambient Air </w:t>
+            </w:r>
+            <w:proofErr w:type="spellStart"/>
+            <w:r>
+              <w:rPr>
+                <w:b w:val="0"/>
+              </w:rPr>
+              <w:t>Pollution</w:t>
+            </w:r>
+            <w:proofErr w:type="spellEnd"/>
+            <w:r>
+              <w:rPr>
+                <w:b w:val="0"/>
+              </w:rPr>
+              <w:t xml:space="preserve"> and Risk for </w:t>
+            </w:r>
+            <w:proofErr w:type="spellStart"/>
+            <w:r>
+              <w:rPr>
+                <w:b w:val="0"/>
+              </w:rPr>
+              <w:t>Ischemic</w:t>
+            </w:r>
+            <w:proofErr w:type="spellEnd"/>
+            <w:r>
+              <w:rPr>
+                <w:b w:val="0"/>
+              </w:rPr>
+              <w:t xml:space="preserve"> </w:t>
+            </w:r>
+            <w:proofErr w:type="spellStart"/>
+            <w:r>
+              <w:rPr>
+                <w:b w:val="0"/>
+              </w:rPr>
+              <w:t>Stroke</w:t>
+            </w:r>
+            <w:proofErr w:type="spellEnd"/>
+            <w:r>
+              <w:rPr>
+                <w:b w:val="0"/>
+              </w:rPr>
+              <w:t>:</w:t>
+            </w:r>
+          </w:p>
+          <w:p>
+            <w:pPr>
+              <w:spacing w:after="160" w:line="259" w:lineRule="auto"/>
+              <w:rPr>
+                <w:b w:val="0"/>
+              </w:rPr>
+            </w:pPr>
+            <w:r>
+              <w:rPr>
+                <w:b w:val="0"/>
+              </w:rPr>
+              <w:t>A Short-</w:t>
+            </w:r>
+            <w:proofErr w:type="spellStart"/>
+            <w:r>
+              <w:rPr>
+                <w:b w:val="0"/>
+              </w:rPr>
+              <w:t>Term</w:t>
+            </w:r>
+            <w:proofErr w:type="spellEnd"/>
+            <w:r>
+              <w:rPr>
+                <w:b w:val="0"/>
+              </w:rPr>
+              <w:t xml:space="preserve"> Exposure </w:t>
+            </w:r>
+            <w:proofErr w:type="spellStart"/>
+            <w:r>
+              <w:rPr>
+                <w:b w:val="0"/>
+              </w:rPr>
+              <w:t>Assessment</w:t>
+            </w:r>
+            <w:proofErr w:type="spellEnd"/>
+            <w:r>
+              <w:rPr>
+                <w:b w:val="0"/>
+              </w:rPr>
+              <w:t xml:space="preserve"> in South China</w:t>
+            </w:r>
+          </w:p>
+        </w:tc>
+        <w:tc>
+          <w:tcPr>
+            <w:tcW w:w="1417" w:type="dxa"/>
+          </w:tcPr>
+          <w:p>
+            <w:pPr>
+              <w:spacing w:after="160" w:line="259" w:lineRule="auto"/>
+              <w:cnfStyle w:val="000000000000" w:firstRow="0" w:lastRow="0" w:firstColumn="0" w:lastColumn="0" w:oddVBand="0" w:evenVBand="0" w:oddHBand="0" w:evenHBand="0" w:firstRowFirstColumn="0" w:firstRowLastColumn="0" w:lastRowFirstColumn="0" w:lastRowLastColumn="0"/>
+            </w:pPr>
+            <w:proofErr w:type="spellStart"/>
+            <w:r>
+              <w:t>Pi</w:t>
+            </w:r>
+            <w:proofErr w:type="spellEnd"/>
+            <w:r>
+              <w:t xml:space="preserve"> </w:t>
+            </w:r>
+            <w:proofErr w:type="spellStart"/>
+            <w:r>
+              <w:t>Guo</w:t>
+            </w:r>
+            <w:proofErr w:type="spellEnd"/>
+            <w:r>
+              <w:t xml:space="preserve">, </w:t>
+            </w:r>
+            <w:proofErr w:type="spellStart"/>
+            <w:r>
+              <w:t>Yulin</w:t>
+            </w:r>
+            <w:proofErr w:type="spellEnd"/>
+            <w:r>
+              <w:t xml:space="preserve"> </w:t>
+            </w:r>
+            <w:proofErr w:type="spellStart"/>
+            <w:r>
+              <w:t>Wang</w:t>
+            </w:r>
+            <w:proofErr w:type="spellEnd"/>
+            <w:r>
+              <w:t xml:space="preserve">, </w:t>
+            </w:r>
+            <w:proofErr w:type="spellStart"/>
+            <w:r>
+              <w:t>Wenru</w:t>
+            </w:r>
+            <w:proofErr w:type="spellEnd"/>
+            <w:r>
+              <w:t xml:space="preserve"> Feng, </w:t>
+            </w:r>
+            <w:proofErr w:type="spellStart"/>
+            <w:r>
+              <w:t>Jiagang</w:t>
+            </w:r>
+            <w:proofErr w:type="spellEnd"/>
+            <w:r>
+              <w:t xml:space="preserve"> </w:t>
+            </w:r>
+            <w:proofErr w:type="spellStart"/>
+            <w:r>
+              <w:t>Wu</w:t>
+            </w:r>
+            <w:proofErr w:type="spellEnd"/>
+            <w:r>
+              <w:t xml:space="preserve">, </w:t>
+            </w:r>
+            <w:proofErr w:type="spellStart"/>
+            <w:r>
+              <w:t>Chuanxi</w:t>
+            </w:r>
+            <w:proofErr w:type="spellEnd"/>
+            <w:r>
+              <w:t xml:space="preserve"> Fu, Hai Deng, </w:t>
+            </w:r>
+            <w:proofErr w:type="spellStart"/>
+            <w:r>
+              <w:t>Jun</w:t>
+            </w:r>
+            <w:proofErr w:type="spellEnd"/>
+            <w:r>
+              <w:t xml:space="preserve"> Huang,</w:t>
+            </w:r>
+          </w:p>
+          <w:p>
+            <w:pPr>
+              <w:spacing w:after="160" w:line="259" w:lineRule="auto"/>
+              <w:cnfStyle w:val="000000000000" w:firstRow="0" w:lastRow="0" w:firstColumn="0" w:lastColumn="0" w:oddVBand="0" w:evenVBand="0" w:oddHBand="0" w:evenHBand="0" w:firstRowFirstColumn="0" w:firstRowLastColumn="0" w:lastRowFirstColumn="0" w:lastRowLastColumn="0"/>
+            </w:pPr>
+            <w:r>
+              <w:t xml:space="preserve">Li </w:t>
+            </w:r>
+            <w:proofErr w:type="spellStart"/>
+            <w:r>
+              <w:t>Wang</w:t>
+            </w:r>
+            <w:proofErr w:type="spellEnd"/>
+            <w:r>
+              <w:t xml:space="preserve">, </w:t>
+            </w:r>
+            <w:proofErr w:type="spellStart"/>
+            <w:r>
+              <w:t>Murui</w:t>
+            </w:r>
+            <w:proofErr w:type="spellEnd"/>
+            <w:r>
+              <w:t xml:space="preserve"> </w:t>
+            </w:r>
+            <w:proofErr w:type="spellStart"/>
+            <w:r>
+              <w:t>Zheng</w:t>
+            </w:r>
+            <w:proofErr w:type="spellEnd"/>
+            <w:r>
+              <w:t xml:space="preserve">, </w:t>
+            </w:r>
+            <w:proofErr w:type="spellStart"/>
+            <w:r>
+              <w:t>Huazhang</w:t>
+            </w:r>
+            <w:proofErr w:type="spellEnd"/>
+            <w:r>
+              <w:t xml:space="preserve"> </w:t>
+            </w:r>
+            <w:proofErr w:type="spellStart"/>
+            <w:r>
+              <w:t>Liu</w:t>
+            </w:r>
+            <w:proofErr w:type="spellEnd"/>
+          </w:p>
+        </w:tc>
+        <w:tc>
+          <w:tcPr>
+            <w:tcW w:w="709" w:type="dxa"/>
+          </w:tcPr>
+          <w:p>
+            <w:pPr>
+              <w:cnfStyle w:val="000000000000" w:firstRow="0" w:lastRow="0" w:firstColumn="0" w:lastColumn="0" w:oddVBand="0" w:evenVBand="0" w:oddHBand="0" w:evenHBand="0" w:firstRowFirstColumn="0" w:firstRowLastColumn="0" w:lastRowFirstColumn="0" w:lastRowLastColumn="0"/>
+            </w:pPr>
+            <w:r>
+              <w:t>2017</w:t>
+            </w:r>
+          </w:p>
+        </w:tc>
+        <w:tc>
+          <w:tcPr>
+            <w:tcW w:w="1580" w:type="dxa"/>
+            <w:gridSpan w:val="2"/>
+          </w:tcPr>
+          <w:p>
+            <w:pPr>
+              <w:cnfStyle w:val="000000000000" w:firstRow="0" w:lastRow="0" w:firstColumn="0" w:lastColumn="0" w:oddVBand="0" w:evenVBand="0" w:oddHBand="0" w:evenHBand="0" w:firstRowFirstColumn="0" w:firstRowLastColumn="0" w:lastRowFirstColumn="0" w:lastRowLastColumn="0"/>
+            </w:pPr>
+          </w:p>
+        </w:tc>
+        <w:tc>
+          <w:tcPr>
+            <w:tcW w:w="1677" w:type="dxa"/>
+            <w:gridSpan w:val="2"/>
+          </w:tcPr>
+          <w:p>
+            <w:pPr>
+              <w:cnfStyle w:val="000000000000" w:firstRow="0" w:lastRow="0" w:firstColumn="0" w:lastColumn="0" w:oddVBand="0" w:evenVBand="0" w:oddHBand="0" w:evenHBand="0" w:firstRowFirstColumn="0" w:firstRowLastColumn="0" w:lastRowFirstColumn="0" w:lastRowLastColumn="0"/>
+            </w:pPr>
+          </w:p>
+        </w:tc>
+        <w:tc>
+          <w:tcPr>
+            <w:tcW w:w="1703" w:type="dxa"/>
+          </w:tcPr>
+          <w:p>
+            <w:pPr>
+              <w:cnfStyle w:val="000000000000" w:firstRow="0" w:lastRow="0" w:firstColumn="0" w:lastColumn="0" w:oddVBand="0" w:evenVBand="0" w:oddHBand="0" w:evenHBand="0" w:firstRowFirstColumn="0" w:firstRowLastColumn="0" w:lastRowFirstColumn="0" w:lastRowLastColumn="0"/>
+            </w:pPr>
+          </w:p>
+        </w:tc>
+      </w:tr>
+      <w:tr>
+        <w:trPr>
+          <w:cnfStyle w:val="000000100000" w:firstRow="0" w:lastRow="0" w:firstColumn="0" w:lastColumn="0" w:oddVBand="0" w:evenVBand="0" w:oddHBand="1" w:evenHBand="0" w:firstRowFirstColumn="0" w:firstRowLastColumn="0" w:lastRowFirstColumn="0" w:lastRowLastColumn="0"/>
+        </w:trPr>
+        <w:tc>
+          <w:tcPr>
+            <w:cnfStyle w:val="001000000000" w:firstRow="0" w:lastRow="0" w:firstColumn="1" w:lastColumn="0" w:oddVBand="0" w:evenVBand="0" w:oddHBand="0" w:evenHBand="0" w:firstRowFirstColumn="0" w:firstRowLastColumn="0" w:lastRowFirstColumn="0" w:lastRowLastColumn="0"/>
+            <w:tcW w:w="2552" w:type="dxa"/>
+          </w:tcPr>
+          <w:p>
+            <w:pPr>
+              <w:spacing w:after="160" w:line="259" w:lineRule="auto"/>
+              <w:rPr>
+                <w:b w:val="0"/>
+              </w:rPr>
+            </w:pPr>
+            <w:proofErr w:type="spellStart"/>
+            <w:r>
+              <w:rPr>
+                <w:b w:val="0"/>
+              </w:rPr>
+              <w:t>Evidence</w:t>
+            </w:r>
+            <w:proofErr w:type="spellEnd"/>
+            <w:r>
+              <w:rPr>
+                <w:b w:val="0"/>
+              </w:rPr>
+              <w:t xml:space="preserve"> for an </w:t>
+            </w:r>
+            <w:proofErr w:type="spellStart"/>
+            <w:r>
+              <w:rPr>
+                <w:b w:val="0"/>
+              </w:rPr>
+              <w:t>Association</w:t>
+            </w:r>
+            <w:proofErr w:type="spellEnd"/>
+            <w:r>
+              <w:rPr>
+                <w:b w:val="0"/>
+              </w:rPr>
+              <w:t xml:space="preserve"> </w:t>
+            </w:r>
+            <w:proofErr w:type="spellStart"/>
+            <w:r>
+              <w:rPr>
+                <w:b w:val="0"/>
+              </w:rPr>
+              <w:t>Between</w:t>
+            </w:r>
+            <w:proofErr w:type="spellEnd"/>
+            <w:r>
+              <w:rPr>
+                <w:b w:val="0"/>
+              </w:rPr>
+              <w:t xml:space="preserve"> Air </w:t>
+            </w:r>
+            <w:proofErr w:type="spellStart"/>
+            <w:r>
+              <w:rPr>
+                <w:b w:val="0"/>
+              </w:rPr>
+              <w:t>Pollution</w:t>
+            </w:r>
+            <w:proofErr w:type="spellEnd"/>
+            <w:r>
+              <w:rPr>
+                <w:b w:val="0"/>
+              </w:rPr>
+              <w:t xml:space="preserve"> and</w:t>
+            </w:r>
+            <w:r>
+              <w:rPr>
+                <w:b w:val="0"/>
+              </w:rPr>
+              <w:t xml:space="preserve"> d</w:t>
+            </w:r>
+            <w:r>
+              <w:rPr>
+                <w:b w:val="0"/>
+              </w:rPr>
+              <w:t xml:space="preserve">aily </w:t>
+            </w:r>
+            <w:proofErr w:type="spellStart"/>
+            <w:r>
+              <w:rPr>
+                <w:b w:val="0"/>
+              </w:rPr>
+              <w:t>Stroke</w:t>
+            </w:r>
+            <w:proofErr w:type="spellEnd"/>
+            <w:r>
+              <w:rPr>
+                <w:b w:val="0"/>
+              </w:rPr>
+              <w:t xml:space="preserve"> </w:t>
+            </w:r>
+            <w:proofErr w:type="spellStart"/>
+            <w:r>
+              <w:rPr>
+                <w:b w:val="0"/>
+              </w:rPr>
+              <w:t>Admissions</w:t>
+            </w:r>
+            <w:proofErr w:type="spellEnd"/>
+            <w:r>
+              <w:rPr>
+                <w:b w:val="0"/>
+              </w:rPr>
+              <w:t xml:space="preserve"> in Kaohsiung, Taiwan</w:t>
+            </w:r>
+          </w:p>
+        </w:tc>
+        <w:tc>
+          <w:tcPr>
+            <w:tcW w:w="1417" w:type="dxa"/>
+          </w:tcPr>
+          <w:p>
+            <w:pPr>
+              <w:spacing w:after="160" w:line="259" w:lineRule="auto"/>
+              <w:cnfStyle w:val="000000100000" w:firstRow="0" w:lastRow="0" w:firstColumn="0" w:lastColumn="0" w:oddVBand="0" w:evenVBand="0" w:oddHBand="1" w:evenHBand="0" w:firstRowFirstColumn="0" w:firstRowLastColumn="0" w:lastRowFirstColumn="0" w:lastRowLastColumn="0"/>
+            </w:pPr>
+            <w:proofErr w:type="spellStart"/>
+            <w:r>
+              <w:t>Shang-Shyue</w:t>
+            </w:r>
+            <w:proofErr w:type="spellEnd"/>
+            <w:r>
+              <w:t xml:space="preserve"> </w:t>
+            </w:r>
+            <w:proofErr w:type="spellStart"/>
+            <w:r>
+              <w:t>Tsai</w:t>
+            </w:r>
+            <w:proofErr w:type="spellEnd"/>
+            <w:r>
+              <w:t xml:space="preserve">, William B. </w:t>
+            </w:r>
+            <w:proofErr w:type="spellStart"/>
+            <w:r>
+              <w:t>Goggins</w:t>
+            </w:r>
+            <w:proofErr w:type="spellEnd"/>
+            <w:r>
+              <w:t xml:space="preserve">, </w:t>
+            </w:r>
+            <w:proofErr w:type="spellStart"/>
+            <w:r>
+              <w:t>Hui-Fen</w:t>
+            </w:r>
+            <w:proofErr w:type="spellEnd"/>
+            <w:r>
+              <w:t xml:space="preserve"> </w:t>
+            </w:r>
+            <w:proofErr w:type="spellStart"/>
+            <w:r>
+              <w:t>Chiu</w:t>
+            </w:r>
+            <w:proofErr w:type="spellEnd"/>
+            <w:r>
+              <w:t xml:space="preserve">, </w:t>
+            </w:r>
+            <w:proofErr w:type="spellStart"/>
+            <w:r>
+              <w:t>Chun-Yuh</w:t>
+            </w:r>
+            <w:proofErr w:type="spellEnd"/>
+            <w:r>
+              <w:t xml:space="preserve"> Yang</w:t>
+            </w:r>
+          </w:p>
+        </w:tc>
+        <w:tc>
+          <w:tcPr>
+            <w:tcW w:w="709" w:type="dxa"/>
+          </w:tcPr>
+          <w:p>
+            <w:pPr>
+              <w:cnfStyle w:val="000000100000" w:firstRow="0" w:lastRow="0" w:firstColumn="0" w:lastColumn="0" w:oddVBand="0" w:evenVBand="0" w:oddHBand="1" w:evenHBand="0" w:firstRowFirstColumn="0" w:firstRowLastColumn="0" w:lastRowFirstColumn="0" w:lastRowLastColumn="0"/>
+            </w:pPr>
+            <w:r>
+              <w:t>2003</w:t>
+            </w:r>
+          </w:p>
+        </w:tc>
+        <w:tc>
+          <w:tcPr>
+            <w:tcW w:w="1580" w:type="dxa"/>
+            <w:gridSpan w:val="2"/>
+          </w:tcPr>
+          <w:p>
+            <w:pPr>
+              <w:cnfStyle w:val="000000100000" w:firstRow="0" w:lastRow="0" w:firstColumn="0" w:lastColumn="0" w:oddVBand="0" w:evenVBand="0" w:oddHBand="1" w:evenHBand="0" w:firstRowFirstColumn="0" w:firstRowLastColumn="0" w:lastRowFirstColumn="0" w:lastRowLastColumn="0"/>
+            </w:pPr>
+          </w:p>
+        </w:tc>
+        <w:tc>
+          <w:tcPr>
+            <w:tcW w:w="1677" w:type="dxa"/>
+            <w:gridSpan w:val="2"/>
+          </w:tcPr>
+          <w:p>
+            <w:pPr>
+              <w:cnfStyle w:val="000000100000" w:firstRow="0" w:lastRow="0" w:firstColumn="0" w:lastColumn="0" w:oddVBand="0" w:evenVBand="0" w:oddHBand="1" w:evenHBand="0" w:firstRowFirstColumn="0" w:firstRowLastColumn="0" w:lastRowFirstColumn="0" w:lastRowLastColumn="0"/>
+            </w:pPr>
+          </w:p>
+        </w:tc>
+        <w:tc>
+          <w:tcPr>
+            <w:tcW w:w="1703" w:type="dxa"/>
+          </w:tcPr>
+          <w:p>
+            <w:pPr>
+              <w:cnfStyle w:val="000000100000" w:firstRow="0" w:lastRow="0" w:firstColumn="0" w:lastColumn="0" w:oddVBand="0" w:evenVBand="0" w:oddHBand="1" w:evenHBand="0" w:firstRowFirstColumn="0" w:firstRowLastColumn="0" w:lastRowFirstColumn="0" w:lastRowLastColumn="0"/>
+            </w:pPr>
+          </w:p>
+        </w:tc>
+      </w:tr>
+      <w:tr>
+        <w:tc>
+          <w:tcPr>
+            <w:cnfStyle w:val="001000000000" w:firstRow="0" w:lastRow="0" w:firstColumn="1" w:lastColumn="0" w:oddVBand="0" w:evenVBand="0" w:oddHBand="0" w:evenHBand="0" w:firstRowFirstColumn="0" w:firstRowLastColumn="0" w:lastRowFirstColumn="0" w:lastRowLastColumn="0"/>
+            <w:tcW w:w="2552" w:type="dxa"/>
+          </w:tcPr>
+          <w:p>
+            <w:pPr>
+              <w:spacing w:after="160" w:line="259" w:lineRule="auto"/>
+              <w:rPr>
+                <w:b w:val="0"/>
+              </w:rPr>
+            </w:pPr>
+            <w:r>
+              <w:rPr>
+                <w:b w:val="0"/>
+              </w:rPr>
+              <w:t xml:space="preserve">Ambient Temperature and </w:t>
+            </w:r>
+            <w:proofErr w:type="spellStart"/>
+            <w:r>
+              <w:rPr>
+                <w:b w:val="0"/>
+              </w:rPr>
+              <w:t>Stroke</w:t>
+            </w:r>
+            <w:proofErr w:type="spellEnd"/>
+            <w:r>
+              <w:rPr>
+                <w:b w:val="0"/>
+              </w:rPr>
+              <w:t xml:space="preserve"> Risk</w:t>
+            </w:r>
+          </w:p>
+          <w:p>
+            <w:pPr>
+              <w:spacing w:after="160" w:line="259" w:lineRule="auto"/>
+              <w:rPr>
+                <w:b w:val="0"/>
+              </w:rPr>
+            </w:pPr>
+            <w:proofErr w:type="spellStart"/>
+            <w:r>
+              <w:rPr>
+                <w:b w:val="0"/>
+              </w:rPr>
+              <w:t>Evidence</w:t>
+            </w:r>
+            <w:proofErr w:type="spellEnd"/>
+            <w:r>
+              <w:rPr>
+                <w:b w:val="0"/>
+              </w:rPr>
+              <w:t xml:space="preserve"> Supporting a Short-</w:t>
+            </w:r>
+            <w:proofErr w:type="spellStart"/>
+            <w:r>
+              <w:rPr>
+                <w:b w:val="0"/>
+              </w:rPr>
+              <w:t>Term</w:t>
+            </w:r>
+            <w:proofErr w:type="spellEnd"/>
+            <w:r>
+              <w:rPr>
+                <w:b w:val="0"/>
+              </w:rPr>
+              <w:t xml:space="preserve"> Effect </w:t>
+            </w:r>
+            <w:proofErr w:type="spellStart"/>
+            <w:r>
+              <w:rPr>
+                <w:b w:val="0"/>
+              </w:rPr>
+              <w:t>at</w:t>
+            </w:r>
+            <w:proofErr w:type="spellEnd"/>
+            <w:r>
+              <w:rPr>
+                <w:b w:val="0"/>
+              </w:rPr>
+              <w:t xml:space="preserve"> a </w:t>
+            </w:r>
+            <w:proofErr w:type="spellStart"/>
+            <w:r>
+              <w:rPr>
+                <w:b w:val="0"/>
+              </w:rPr>
+              <w:t>Population</w:t>
+            </w:r>
+            <w:proofErr w:type="spellEnd"/>
+            <w:r>
+              <w:rPr>
+                <w:b w:val="0"/>
+              </w:rPr>
+              <w:t xml:space="preserve"> Level</w:t>
+            </w:r>
+            <w:r>
+              <w:rPr>
+                <w:b w:val="0"/>
+              </w:rPr>
+              <w:t xml:space="preserve"> f</w:t>
+            </w:r>
+            <w:r>
+              <w:rPr>
+                <w:b w:val="0"/>
+              </w:rPr>
+              <w:t xml:space="preserve">rom </w:t>
+            </w:r>
+            <w:r>
+              <w:rPr>
+                <w:b w:val="0"/>
+              </w:rPr>
+              <w:lastRenderedPageBreak/>
+              <w:t xml:space="preserve">Acute Environmental </w:t>
+            </w:r>
+            <w:proofErr w:type="spellStart"/>
+            <w:r>
+              <w:rPr>
+                <w:b w:val="0"/>
+              </w:rPr>
+              <w:t>Exposures</w:t>
+            </w:r>
+            <w:proofErr w:type="spellEnd"/>
+          </w:p>
+        </w:tc>
+        <w:tc>
+          <w:tcPr>
+            <w:tcW w:w="1417" w:type="dxa"/>
+          </w:tcPr>
+          <w:p>
+            <w:pPr>
+              <w:spacing w:after="160" w:line="259" w:lineRule="auto"/>
+              <w:cnfStyle w:val="000000000000" w:firstRow="0" w:lastRow="0" w:firstColumn="0" w:lastColumn="0" w:oddVBand="0" w:evenVBand="0" w:oddHBand="0" w:evenHBand="0" w:firstRowFirstColumn="0" w:firstRowLastColumn="0" w:lastRowFirstColumn="0" w:lastRowLastColumn="0"/>
+            </w:pPr>
+            <w:r>
+              <w:lastRenderedPageBreak/>
+              <w:t xml:space="preserve">Pablo M. </w:t>
+            </w:r>
+            <w:proofErr w:type="spellStart"/>
+            <w:r>
+              <w:t>Lavados</w:t>
+            </w:r>
+            <w:proofErr w:type="spellEnd"/>
+            <w:r>
+              <w:t xml:space="preserve">, </w:t>
+            </w:r>
+            <w:proofErr w:type="spellStart"/>
+            <w:r>
+              <w:t>Verónica</w:t>
+            </w:r>
+            <w:proofErr w:type="spellEnd"/>
+            <w:r>
+              <w:t xml:space="preserve"> V. </w:t>
+            </w:r>
+            <w:proofErr w:type="spellStart"/>
+            <w:r>
+              <w:t>Olavarría</w:t>
+            </w:r>
+            <w:proofErr w:type="spellEnd"/>
+            <w:r>
+              <w:t xml:space="preserve">, Lorena </w:t>
+            </w:r>
+            <w:proofErr w:type="spellStart"/>
+            <w:r>
+              <w:t>Hoffmeister</w:t>
+            </w:r>
+            <w:proofErr w:type="spellEnd"/>
+          </w:p>
+        </w:tc>
+        <w:tc>
+          <w:tcPr>
+            <w:tcW w:w="709" w:type="dxa"/>
+          </w:tcPr>
+          <w:p>
+            <w:pPr>
+              <w:cnfStyle w:val="000000000000" w:firstRow="0" w:lastRow="0" w:firstColumn="0" w:lastColumn="0" w:oddVBand="0" w:evenVBand="0" w:oddHBand="0" w:evenHBand="0" w:firstRowFirstColumn="0" w:firstRowLastColumn="0" w:lastRowFirstColumn="0" w:lastRowLastColumn="0"/>
+            </w:pPr>
+            <w:r>
+              <w:t>2017</w:t>
+            </w:r>
+          </w:p>
+        </w:tc>
+        <w:tc>
+          <w:tcPr>
+            <w:tcW w:w="1580" w:type="dxa"/>
+            <w:gridSpan w:val="2"/>
+          </w:tcPr>
+          <w:p>
+            <w:pPr>
+              <w:cnfStyle w:val="000000000000" w:firstRow="0" w:lastRow="0" w:firstColumn="0" w:lastColumn="0" w:oddVBand="0" w:evenVBand="0" w:oddHBand="0" w:evenHBand="0" w:firstRowFirstColumn="0" w:firstRowLastColumn="0" w:lastRowFirstColumn="0" w:lastRowLastColumn="0"/>
+            </w:pPr>
+          </w:p>
+        </w:tc>
+        <w:tc>
+          <w:tcPr>
+            <w:tcW w:w="1677" w:type="dxa"/>
+            <w:gridSpan w:val="2"/>
+          </w:tcPr>
+          <w:p>
+            <w:pPr>
+              <w:cnfStyle w:val="000000000000" w:firstRow="0" w:lastRow="0" w:firstColumn="0" w:lastColumn="0" w:oddVBand="0" w:evenVBand="0" w:oddHBand="0" w:evenHBand="0" w:firstRowFirstColumn="0" w:firstRowLastColumn="0" w:lastRowFirstColumn="0" w:lastRowLastColumn="0"/>
+            </w:pPr>
+          </w:p>
+        </w:tc>
+        <w:tc>
+          <w:tcPr>
+            <w:tcW w:w="1703" w:type="dxa"/>
+          </w:tcPr>
+          <w:p>
+            <w:pPr>
+              <w:cnfStyle w:val="000000000000" w:firstRow="0" w:lastRow="0" w:firstColumn="0" w:lastColumn="0" w:oddVBand="0" w:evenVBand="0" w:oddHBand="0" w:evenHBand="0" w:firstRowFirstColumn="0" w:firstRowLastColumn="0" w:lastRowFirstColumn="0" w:lastRowLastColumn="0"/>
+            </w:pPr>
+          </w:p>
+        </w:tc>
+      </w:tr>
+    </w:tbl>
+    <w:p>
+      <w:pPr>
+        <w:ind w:left="1416"/>
+      </w:pPr>
+    </w:p>
+    <w:p>
+      <w:pPr>
+        <w:pStyle w:val="Paragrafoelenco"/>
+        <w:numPr>
+          <w:ilvl w:val="1"/>
+          <w:numId w:val="2"/>
+        </w:numPr>
+        <w:rPr>
+          <w:sz w:val="28"/>
+          <w:szCs w:val="28"/>
+        </w:rPr>
+      </w:pPr>
+      <w:r>
+        <w:rPr>
+          <w:sz w:val="28"/>
+          <w:szCs w:val="28"/>
+        </w:rPr>
+        <w:t>TEMPERATURE CORRELATION</w:t>
+      </w:r>
+    </w:p>
+    <w:p>
+      <w:pPr>
+        <w:pStyle w:val="Paragrafoelenco"/>
+        <w:numPr>
+          <w:ilvl w:val="1"/>
+          <w:numId w:val="2"/>
+        </w:numPr>
+        <w:rPr>
+          <w:sz w:val="28"/>
+          <w:szCs w:val="28"/>
+        </w:rPr>
+      </w:pPr>
+      <w:r>
+        <w:rPr>
+          <w:sz w:val="28"/>
+          <w:szCs w:val="28"/>
+        </w:rPr>
+        <w:t>POLLUTANTS CORRELATION</w:t>
+      </w:r>
+    </w:p>
+    <w:p>
+      <w:pPr>
+        <w:ind w:left="1416"/>
+        <w:rPr>
+          <w:sz w:val="28"/>
+          <w:szCs w:val="28"/>
+        </w:rPr>
+      </w:pPr>
+    </w:p>
+    <w:p>
+      <w:pPr>
+        <w:pStyle w:val="Paragrafoelenco"/>
+        <w:numPr>
+          <w:ilvl w:val="0"/>
+          <w:numId w:val="2"/>
+        </w:numPr>
+        <w:rPr>
+          <w:sz w:val="36"/>
+          <w:szCs w:val="36"/>
+        </w:rPr>
+      </w:pPr>
+      <w:r>
+        <w:rPr>
+          <w:sz w:val="36"/>
+          <w:szCs w:val="36"/>
+        </w:rPr>
+        <w:t>THE DATA</w:t>
+      </w:r>
+    </w:p>
+    <w:p>
+      <w:pPr>
+        <w:pStyle w:val="Paragrafoelenco"/>
+        <w:numPr>
+          <w:ilvl w:val="1"/>
+          <w:numId w:val="2"/>
+        </w:numPr>
+        <w:rPr>
+          <w:sz w:val="28"/>
+          <w:szCs w:val="28"/>
+        </w:rPr>
+      </w:pPr>
+      <w:r>
+        <w:rPr>
+          <w:sz w:val="28"/>
+          <w:szCs w:val="28"/>
+        </w:rPr>
+        <w:t>THE DATABASE OF STOKES</w:t>
+      </w:r>
+    </w:p>
+    <w:p>
+      <w:pPr>
+        <w:ind w:left="1416"/>
+      </w:pPr>
+      <w:r>
+        <w:t>I dati utilizzati per lo svolgimento di questo progetto di tesi sono stati forniti da AREU (Agenzia Regionale Emergenze Urgenze), ossia l’agenzia che si occupa della gestione delle chiamate di emergenza a livello regionale in Lombardia.</w:t>
+      </w:r>
+    </w:p>
+    <w:p>
+      <w:pPr>
+        <w:ind w:left="1416"/>
+      </w:pPr>
+      <w:r>
+        <w:t>AREU è infatti in grado di raccogliere dati all’interno del prop</w:t>
+      </w:r>
+      <w:r>
+        <w:t>r</w:t>
+      </w:r>
+      <w:r>
+        <w:t xml:space="preserve">io sistema informativo a partire dalla ricezione di una chiamata </w:t>
+      </w:r>
+      <w:r>
+        <w:t xml:space="preserve">al 118. Queste informazioni comprendono i dati del paziente, gli orari di </w:t>
+      </w:r>
+      <w:proofErr w:type="spellStart"/>
+      <w:r>
+        <w:t>dispatch</w:t>
+      </w:r>
+      <w:proofErr w:type="spellEnd"/>
+      <w:r>
+        <w:t xml:space="preserve"> dei mezzi, le coordinate del luogo dell’evento e una serie di altre informazioni meglio descritte in seguito.</w:t>
+      </w:r>
+    </w:p>
+    <w:p>
+      <w:pPr>
+        <w:ind w:left="1416"/>
+      </w:pPr>
+      <w:r>
+        <w:t>I dati fornitimi sono stati anonimizzati e rappresentano un sottoinsieme di quanto presente nel sistema informativo AREU.</w:t>
+      </w:r>
+    </w:p>
+    <w:p>
+      <w:pPr>
+        <w:pStyle w:val="Paragrafoelenco"/>
+        <w:numPr>
+          <w:ilvl w:val="2"/>
+          <w:numId w:val="2"/>
+        </w:numPr>
+        <w:rPr>
+          <w:sz w:val="28"/>
+          <w:szCs w:val="28"/>
+        </w:rPr>
+      </w:pPr>
+      <w:r>
+        <w:rPr>
+          <w:sz w:val="28"/>
+          <w:szCs w:val="28"/>
+        </w:rPr>
+        <w:t>THE INFORMATION SYSTEM ARCHITECTURE</w:t>
+      </w:r>
+    </w:p>
+    <w:p>
+      <w:pPr>
+        <w:ind w:left="2124"/>
+      </w:pPr>
+      <w:r>
+        <w:t xml:space="preserve">La </w:t>
+      </w:r>
+      <w:r>
+        <w:t>base dati detenuta da AREU trova posto all’interno di un sistema informativo ben più ampio.</w:t>
+      </w:r>
+    </w:p>
+    <w:p>
+      <w:pPr>
+        <w:ind w:left="2124"/>
+      </w:pPr>
+      <w:r>
+        <w:t>L’architettura dello stesso è basata su quattro entità fondamentali:</w:t>
+      </w:r>
+    </w:p>
+    <w:p>
+      <w:pPr>
+        <w:pStyle w:val="Paragrafoelenco"/>
+        <w:numPr>
+          <w:ilvl w:val="0"/>
+          <w:numId w:val="9"/>
+        </w:numPr>
+      </w:pPr>
+      <w:r>
+        <w:rPr>
+          <w:b/>
+        </w:rPr>
+        <w:t>Evento:</w:t>
+      </w:r>
+      <w:r>
+        <w:t xml:space="preserve"> è un’entità atomica alla quale vengono ricondotte una o più chiamate al 118</w:t>
+      </w:r>
+    </w:p>
+    <w:p>
+      <w:pPr>
+        <w:pStyle w:val="Paragrafoelenco"/>
+        <w:numPr>
+          <w:ilvl w:val="0"/>
+          <w:numId w:val="9"/>
+        </w:numPr>
+      </w:pPr>
+      <w:r>
+        <w:rPr>
+          <w:b/>
+        </w:rPr>
+        <w:t>Missione:</w:t>
+      </w:r>
+      <w:r>
+        <w:t xml:space="preserve"> per ogni evento viene avviata una missione, alla quale farà riferimento ogni mezzo coinvolto nell’intervento</w:t>
+      </w:r>
+    </w:p>
+    <w:p>
+      <w:pPr>
+        <w:pStyle w:val="Paragrafoelenco"/>
+        <w:numPr>
+          <w:ilvl w:val="0"/>
+          <w:numId w:val="9"/>
+        </w:numPr>
+      </w:pPr>
+      <w:r>
+        <w:rPr>
+          <w:b/>
+        </w:rPr>
+        <w:t>Tratta:</w:t>
+      </w:r>
+      <w:r>
+        <w:t xml:space="preserve"> rappresenta un frammento del tragitto di soccorso che separa la centrale dal paziente e il paziente dall’ospedale e monitora i tempi di </w:t>
+      </w:r>
+      <w:proofErr w:type="spellStart"/>
+      <w:r>
+        <w:t>interarrivo</w:t>
+      </w:r>
+      <w:proofErr w:type="spellEnd"/>
+      <w:r>
+        <w:t>.</w:t>
+      </w:r>
+    </w:p>
+    <w:p>
+      <w:pPr>
+        <w:pStyle w:val="Paragrafoelenco"/>
+        <w:numPr>
+          <w:ilvl w:val="0"/>
+          <w:numId w:val="9"/>
+        </w:numPr>
+      </w:pPr>
+      <w:r>
+        <w:rPr>
+          <w:b/>
+        </w:rPr>
+        <w:t>Paziente:</w:t>
+      </w:r>
+      <w:r>
+        <w:t xml:space="preserve"> contiene una descrizione anagrafica del paziente</w:t>
+      </w:r>
+      <w:r>
+        <w:t xml:space="preserve"> e del suo stato di salute pregresso</w:t>
+      </w:r>
+    </w:p>
+    <w:p/>
+    <w:p>
+      <w:pPr>
+        <w:pStyle w:val="Paragrafoelenco"/>
+        <w:numPr>
+          <w:ilvl w:val="2"/>
+          <w:numId w:val="2"/>
+        </w:numPr>
+        <w:rPr>
+          <w:sz w:val="28"/>
+          <w:szCs w:val="28"/>
+        </w:rPr>
+      </w:pPr>
+      <w:r>
+        <w:rPr>
+          <w:sz w:val="28"/>
+          <w:szCs w:val="28"/>
+        </w:rPr>
+        <w:t>DATA ACQUISITION METHODOLOGY</w:t>
+      </w:r>
+    </w:p>
+    <w:p>
+      <w:pPr>
+        <w:ind w:left="2124"/>
+      </w:pPr>
+      <w:r>
+        <w:t>I dati inseriti all’</w:t>
+      </w:r>
+      <w:proofErr w:type="spellStart"/>
+      <w:r>
+        <w:t>ì</w:t>
+      </w:r>
+      <w:r>
+        <w:t>nterno</w:t>
+      </w:r>
+      <w:proofErr w:type="spellEnd"/>
+      <w:r>
+        <w:t xml:space="preserve"> del sistema informativo AREU provengono da una molteplicità di fonti. Derivano infatti da un processo di raccolta realizzato durante le due principali fasi dell’intervento:</w:t>
+      </w:r>
+    </w:p>
+    <w:p>
+      <w:pPr>
+        <w:pStyle w:val="Paragrafoelenco"/>
+        <w:numPr>
+          <w:ilvl w:val="0"/>
+          <w:numId w:val="10"/>
+        </w:numPr>
+      </w:pPr>
+      <w:r>
+        <w:t>Chiamata al 118</w:t>
+      </w:r>
+    </w:p>
+    <w:p>
+      <w:pPr>
+        <w:pStyle w:val="Paragrafoelenco"/>
+        <w:numPr>
+          <w:ilvl w:val="0"/>
+          <w:numId w:val="10"/>
+        </w:numPr>
+      </w:pPr>
+      <w:r>
+        <w:t>Intervento sul posto dei sanitari</w:t>
+      </w:r>
+    </w:p>
+    <w:p>
+      <w:pPr>
+        <w:ind w:left="2160"/>
+      </w:pPr>
+      <w:r>
+        <w:lastRenderedPageBreak/>
+        <w:t>Lo scopo della chiamata al 118 è quello di raccogliere i sintomi del paziente, accertare l’indirizzo ed erogare un codice di intervento.</w:t>
+      </w:r>
+    </w:p>
+    <w:p>
+      <w:pPr>
+        <w:ind w:left="2160"/>
+      </w:pPr>
+      <w:r>
+        <w:t>Spetta poi ai sanitari che si recano sul luogo verificare l’anagrafica, raccogliere la posizione GPS, accertare patologie pregresse ed eventualmente correggere il codice di intervento.</w:t>
+      </w:r>
+    </w:p>
+    <w:p>
+      <w:pPr>
+        <w:ind w:left="2160"/>
+      </w:pPr>
+      <w:r>
+        <w:t>I dati sugli intertempi sono calcolati in modo automatico e vengono impiegati per lo più a livello statistico.</w:t>
+      </w:r>
+    </w:p>
+    <w:p>
+      <w:pPr>
+        <w:pStyle w:val="Paragrafoelenco"/>
+        <w:numPr>
+          <w:ilvl w:val="2"/>
+          <w:numId w:val="2"/>
+        </w:numPr>
+        <w:rPr>
+          <w:sz w:val="28"/>
+          <w:szCs w:val="28"/>
+        </w:rPr>
+      </w:pPr>
+      <w:r>
+        <w:rPr>
+          <w:sz w:val="28"/>
+          <w:szCs w:val="28"/>
+        </w:rPr>
+        <w:t>DESCRIPTION OF THE FIELDS</w:t>
+      </w:r>
+      <w:r>
+        <w:rPr>
+          <w:sz w:val="28"/>
+          <w:szCs w:val="28"/>
+        </w:rPr>
+        <w:t xml:space="preserve"> OF THE DATABASE</w:t>
+      </w:r>
+    </w:p>
+    <w:tbl>
+      <w:tblPr>
+        <w:tblStyle w:val="Grigliatabella"/>
+        <w:tblW w:w="0" w:type="auto"/>
+        <w:tblInd w:w="2160" w:type="dxa"/>
+        <w:tblLook w:val="04A0" w:firstRow="1" w:lastRow="0" w:firstColumn="1" w:lastColumn="0" w:noHBand="0" w:noVBand="1"/>
+      </w:tblPr>
+      <w:tblGrid>
+        <w:gridCol w:w="3921"/>
+        <w:gridCol w:w="1586"/>
+        <w:gridCol w:w="1961"/>
+      </w:tblGrid>
+      <w:tr>
+        <w:tc>
+          <w:tcPr>
+            <w:tcW w:w="3921" w:type="dxa"/>
+          </w:tcPr>
+          <w:p>
+            <w:pPr>
+              <w:jc w:val="center"/>
+              <w:rPr>
+                <w:sz w:val="28"/>
+                <w:szCs w:val="28"/>
+              </w:rPr>
+            </w:pPr>
+            <w:r>
+              <w:rPr>
+                <w:sz w:val="28"/>
+                <w:szCs w:val="28"/>
+              </w:rPr>
+              <w:t>VOCE</w:t>
+            </w:r>
+          </w:p>
+        </w:tc>
+        <w:tc>
+          <w:tcPr>
+            <w:tcW w:w="1586" w:type="dxa"/>
+          </w:tcPr>
+          <w:p>
+            <w:pPr>
+              <w:jc w:val="center"/>
+              <w:rPr>
+                <w:sz w:val="28"/>
+                <w:szCs w:val="28"/>
+              </w:rPr>
+            </w:pPr>
+            <w:r>
+              <w:rPr>
+                <w:sz w:val="28"/>
+                <w:szCs w:val="28"/>
+              </w:rPr>
+              <w:t>TIPO</w:t>
+            </w:r>
+          </w:p>
+        </w:tc>
+        <w:tc>
+          <w:tcPr>
+            <w:tcW w:w="1961" w:type="dxa"/>
+          </w:tcPr>
+          <w:p>
+            <w:pPr>
+              <w:jc w:val="center"/>
+              <w:rPr>
+                <w:sz w:val="28"/>
+                <w:szCs w:val="28"/>
+              </w:rPr>
+            </w:pPr>
+            <w:r>
+              <w:rPr>
+                <w:sz w:val="28"/>
+                <w:szCs w:val="28"/>
+              </w:rPr>
+              <w:t>DESCRIZIONE</w:t>
+            </w:r>
+          </w:p>
+        </w:tc>
+      </w:tr>
+      <w:tr>
+        <w:tc>
+          <w:tcPr>
+            <w:tcW w:w="3921" w:type="dxa"/>
+          </w:tcPr>
+          <w:p>
+            <w:pPr>
+              <w:rPr>
+                <w:rFonts w:ascii="Arial" w:hAnsi="Arial" w:cs="Arial"/>
+              </w:rPr>
+            </w:pPr>
+            <w:r>
+              <w:rPr>
+                <w:rFonts w:ascii="Arial" w:hAnsi="Arial" w:cs="Arial"/>
+              </w:rPr>
+              <w:t>AAT</w:t>
+            </w:r>
+          </w:p>
+        </w:tc>
+        <w:tc>
+          <w:tcPr>
+            <w:tcW w:w="1586" w:type="dxa"/>
+          </w:tcPr>
+          <w:p>
+            <w:pPr>
+              <w:ind w:firstLineChars="100" w:firstLine="220"/>
+              <w:jc w:val="center"/>
+              <w:rPr>
+                <w:rFonts w:ascii="Arial" w:hAnsi="Arial" w:cs="Arial"/>
+              </w:rPr>
+            </w:pPr>
+            <w:r>
+              <w:rPr>
+                <w:rFonts w:ascii="Arial" w:hAnsi="Arial" w:cs="Arial"/>
+              </w:rPr>
+              <w:t>0</w:t>
+            </w:r>
+          </w:p>
+        </w:tc>
+        <w:tc>
+          <w:tcPr>
+            <w:tcW w:w="1961" w:type="dxa"/>
+          </w:tcPr>
+          <w:p>
+            <w:pPr>
+              <w:rPr>
+                <w:sz w:val="28"/>
+                <w:szCs w:val="28"/>
+              </w:rPr>
+            </w:pPr>
+          </w:p>
+        </w:tc>
+      </w:tr>
+      <w:tr>
+        <w:tc>
+          <w:tcPr>
+            <w:tcW w:w="3921" w:type="dxa"/>
+          </w:tcPr>
+          <w:p>
+            <w:pPr>
+              <w:rPr>
+                <w:rFonts w:ascii="Arial" w:hAnsi="Arial" w:cs="Arial"/>
+              </w:rPr>
+            </w:pPr>
+            <w:r>
+              <w:rPr>
+                <w:rFonts w:ascii="Arial" w:hAnsi="Arial" w:cs="Arial"/>
+              </w:rPr>
+              <w:t>ANNO</w:t>
+            </w:r>
+          </w:p>
+        </w:tc>
+        <w:tc>
+          <w:tcPr>
+            <w:tcW w:w="1586" w:type="dxa"/>
+          </w:tcPr>
+          <w:p>
+            <w:pPr>
+              <w:ind w:firstLineChars="100" w:firstLine="220"/>
+              <w:jc w:val="center"/>
+              <w:rPr>
+                <w:rFonts w:ascii="Arial" w:hAnsi="Arial" w:cs="Arial"/>
+              </w:rPr>
+            </w:pPr>
+            <w:r>
+              <w:rPr>
+                <w:rFonts w:ascii="Arial" w:hAnsi="Arial" w:cs="Arial"/>
+              </w:rPr>
+              <w:t>0</w:t>
+            </w:r>
+          </w:p>
+        </w:tc>
+        <w:tc>
+          <w:tcPr>
+            <w:tcW w:w="1961" w:type="dxa"/>
+          </w:tcPr>
+          <w:p>
+            <w:pPr>
+              <w:rPr>
+                <w:sz w:val="28"/>
+                <w:szCs w:val="28"/>
+              </w:rPr>
+            </w:pPr>
+          </w:p>
+        </w:tc>
+      </w:tr>
+      <w:tr>
+        <w:tc>
+          <w:tcPr>
+            <w:tcW w:w="3921" w:type="dxa"/>
+          </w:tcPr>
+          <w:p>
+            <w:pPr>
+              <w:rPr>
+                <w:rFonts w:ascii="Arial" w:hAnsi="Arial" w:cs="Arial"/>
+              </w:rPr>
+            </w:pPr>
+            <w:r>
+              <w:rPr>
+                <w:rFonts w:ascii="Arial" w:hAnsi="Arial" w:cs="Arial"/>
+              </w:rPr>
+              <w:t>MESE</w:t>
+            </w:r>
+          </w:p>
+        </w:tc>
+        <w:tc>
+          <w:tcPr>
+            <w:tcW w:w="1586" w:type="dxa"/>
+          </w:tcPr>
+          <w:p>
+            <w:pPr>
+              <w:ind w:firstLineChars="100" w:firstLine="220"/>
+              <w:jc w:val="center"/>
+              <w:rPr>
+                <w:rFonts w:ascii="Arial" w:hAnsi="Arial" w:cs="Arial"/>
+              </w:rPr>
+            </w:pPr>
+            <w:r>
+              <w:rPr>
+                <w:rFonts w:ascii="Arial" w:hAnsi="Arial" w:cs="Arial"/>
+              </w:rPr>
+              <w:t>0</w:t>
+            </w:r>
+          </w:p>
+        </w:tc>
+        <w:tc>
+          <w:tcPr>
+            <w:tcW w:w="1961" w:type="dxa"/>
+          </w:tcPr>
+          <w:p>
+            <w:pPr>
+              <w:rPr>
+                <w:sz w:val="28"/>
+                <w:szCs w:val="28"/>
+              </w:rPr>
+            </w:pPr>
+          </w:p>
+        </w:tc>
+      </w:tr>
+      <w:tr>
+        <w:tc>
+          <w:tcPr>
+            <w:tcW w:w="3921" w:type="dxa"/>
+          </w:tcPr>
+          <w:p>
+            <w:pPr>
+              <w:rPr>
+                <w:rFonts w:ascii="Arial" w:hAnsi="Arial" w:cs="Arial"/>
+              </w:rPr>
+            </w:pPr>
+            <w:r>
+              <w:rPr>
+                <w:rFonts w:ascii="Arial" w:hAnsi="Arial" w:cs="Arial"/>
+              </w:rPr>
+              <w:t>ID_EMERGENCY</w:t>
+            </w:r>
+          </w:p>
+        </w:tc>
+        <w:tc>
+          <w:tcPr>
+            <w:tcW w:w="1586" w:type="dxa"/>
+          </w:tcPr>
+          <w:p>
+            <w:pPr>
+              <w:ind w:firstLineChars="100" w:firstLine="220"/>
+              <w:jc w:val="center"/>
+              <w:rPr>
+                <w:rFonts w:ascii="Arial" w:hAnsi="Arial" w:cs="Arial"/>
+              </w:rPr>
+            </w:pPr>
+            <w:r>
+              <w:rPr>
+                <w:rFonts w:ascii="Arial" w:hAnsi="Arial" w:cs="Arial"/>
+              </w:rPr>
+              <w:t>id</w:t>
+            </w:r>
+          </w:p>
+        </w:tc>
+        <w:tc>
+          <w:tcPr>
+            <w:tcW w:w="1961" w:type="dxa"/>
+          </w:tcPr>
+          <w:p>
+            <w:pPr>
+              <w:rPr>
+                <w:sz w:val="28"/>
+                <w:szCs w:val="28"/>
+              </w:rPr>
+            </w:pPr>
+          </w:p>
+        </w:tc>
+      </w:tr>
+      <w:tr>
+        <w:tc>
+          <w:tcPr>
+            <w:tcW w:w="3921" w:type="dxa"/>
+          </w:tcPr>
+          <w:p>
+            <w:pPr>
+              <w:rPr>
+                <w:rFonts w:ascii="Arial" w:hAnsi="Arial" w:cs="Arial"/>
+              </w:rPr>
+            </w:pPr>
+            <w:r>
+              <w:rPr>
+                <w:rFonts w:ascii="Arial" w:hAnsi="Arial" w:cs="Arial"/>
+              </w:rPr>
+              <w:t>ID_EMERG_HOUR_IN_DAY</w:t>
+            </w:r>
+          </w:p>
+        </w:tc>
+        <w:tc>
+          <w:tcPr>
+            <w:tcW w:w="1586" w:type="dxa"/>
+          </w:tcPr>
+          <w:p>
+            <w:pPr>
+              <w:ind w:firstLineChars="100" w:firstLine="220"/>
+              <w:jc w:val="center"/>
+              <w:rPr>
+                <w:rFonts w:ascii="Arial" w:hAnsi="Arial" w:cs="Arial"/>
+              </w:rPr>
+            </w:pPr>
+            <w:r>
+              <w:rPr>
+                <w:rFonts w:ascii="Arial" w:hAnsi="Arial" w:cs="Arial"/>
+              </w:rPr>
+              <w:t>0</w:t>
+            </w:r>
+          </w:p>
+        </w:tc>
+        <w:tc>
+          <w:tcPr>
+            <w:tcW w:w="1961" w:type="dxa"/>
+          </w:tcPr>
+          <w:p>
+            <w:pPr>
+              <w:rPr>
+                <w:sz w:val="28"/>
+                <w:szCs w:val="28"/>
+              </w:rPr>
+            </w:pPr>
+          </w:p>
+        </w:tc>
+      </w:tr>
+      <w:tr>
+        <w:tc>
+          <w:tcPr>
+            <w:tcW w:w="3921" w:type="dxa"/>
+          </w:tcPr>
+          <w:p>
+            <w:pPr>
+              <w:rPr>
+                <w:rFonts w:ascii="Arial" w:hAnsi="Arial" w:cs="Arial"/>
+              </w:rPr>
+            </w:pPr>
+            <w:r>
+              <w:rPr>
+                <w:rFonts w:ascii="Arial" w:hAnsi="Arial" w:cs="Arial"/>
+              </w:rPr>
+              <w:t>CD_SEVERITY_LEVEL</w:t>
+            </w:r>
+          </w:p>
+        </w:tc>
+        <w:tc>
+          <w:tcPr>
+            <w:tcW w:w="1586" w:type="dxa"/>
+          </w:tcPr>
+          <w:p>
+            <w:pPr>
+              <w:ind w:firstLineChars="100" w:firstLine="220"/>
+              <w:jc w:val="center"/>
+              <w:rPr>
+                <w:rFonts w:ascii="Arial" w:hAnsi="Arial" w:cs="Arial"/>
+              </w:rPr>
+            </w:pPr>
+            <w:r>
+              <w:rPr>
+                <w:rFonts w:ascii="Arial" w:hAnsi="Arial" w:cs="Arial"/>
+              </w:rPr>
+              <w:t>codice</w:t>
+            </w:r>
+          </w:p>
+        </w:tc>
+        <w:tc>
+          <w:tcPr>
+            <w:tcW w:w="1961" w:type="dxa"/>
+          </w:tcPr>
+          <w:p>
+            <w:pPr>
+              <w:rPr>
+                <w:sz w:val="28"/>
+                <w:szCs w:val="28"/>
+              </w:rPr>
+            </w:pPr>
+          </w:p>
+        </w:tc>
+      </w:tr>
+      <w:tr>
+        <w:tc>
+          <w:tcPr>
+            <w:tcW w:w="3921" w:type="dxa"/>
+          </w:tcPr>
+          <w:p>
+            <w:pPr>
+              <w:rPr>
+                <w:rFonts w:ascii="Arial" w:hAnsi="Arial" w:cs="Arial"/>
+              </w:rPr>
+            </w:pPr>
+            <w:r>
+              <w:rPr>
+                <w:rFonts w:ascii="Arial" w:hAnsi="Arial" w:cs="Arial"/>
+              </w:rPr>
+              <w:t>CD_EMERG_CLASS</w:t>
+            </w:r>
+          </w:p>
+        </w:tc>
+        <w:tc>
+          <w:tcPr>
+            <w:tcW w:w="1586" w:type="dxa"/>
+          </w:tcPr>
+          <w:p>
+            <w:pPr>
+              <w:ind w:firstLineChars="100" w:firstLine="220"/>
+              <w:jc w:val="center"/>
+              <w:rPr>
+                <w:rFonts w:ascii="Arial" w:hAnsi="Arial" w:cs="Arial"/>
+              </w:rPr>
+            </w:pPr>
+            <w:r>
+              <w:rPr>
+                <w:rFonts w:ascii="Arial" w:hAnsi="Arial" w:cs="Arial"/>
+              </w:rPr>
+              <w:t>codice</w:t>
+            </w:r>
+          </w:p>
+        </w:tc>
+        <w:tc>
+          <w:tcPr>
+            <w:tcW w:w="1961" w:type="dxa"/>
+          </w:tcPr>
+          <w:p>
+            <w:pPr>
+              <w:rPr>
+                <w:sz w:val="28"/>
+                <w:szCs w:val="28"/>
+              </w:rPr>
+            </w:pPr>
+          </w:p>
+        </w:tc>
+      </w:tr>
+      <w:tr>
+        <w:tc>
+          <w:tcPr>
+            <w:tcW w:w="3921" w:type="dxa"/>
+          </w:tcPr>
+          <w:p>
+            <w:pPr>
+              <w:rPr>
+                <w:rFonts w:ascii="Arial" w:hAnsi="Arial" w:cs="Arial"/>
+              </w:rPr>
+            </w:pPr>
+            <w:r>
+              <w:rPr>
+                <w:rFonts w:ascii="Arial" w:hAnsi="Arial" w:cs="Arial"/>
+              </w:rPr>
+              <w:t>CD_EMERG_CLASS_DTL</w:t>
+            </w:r>
+          </w:p>
+        </w:tc>
+        <w:tc>
+          <w:tcPr>
+            <w:tcW w:w="1586" w:type="dxa"/>
+          </w:tcPr>
+          <w:p>
+            <w:pPr>
+              <w:ind w:firstLineChars="100" w:firstLine="220"/>
+              <w:jc w:val="center"/>
+              <w:rPr>
+                <w:rFonts w:ascii="Arial" w:hAnsi="Arial" w:cs="Arial"/>
+              </w:rPr>
+            </w:pPr>
+            <w:r>
+              <w:rPr>
+                <w:rFonts w:ascii="Arial" w:hAnsi="Arial" w:cs="Arial"/>
+              </w:rPr>
+              <w:t>codice</w:t>
+            </w:r>
+          </w:p>
+        </w:tc>
+        <w:tc>
+          <w:tcPr>
+            <w:tcW w:w="1961" w:type="dxa"/>
+          </w:tcPr>
+          <w:p>
+            <w:pPr>
+              <w:rPr>
+                <w:sz w:val="28"/>
+                <w:szCs w:val="28"/>
+              </w:rPr>
+            </w:pPr>
+          </w:p>
+        </w:tc>
+      </w:tr>
+      <w:tr>
+        <w:tc>
+          <w:tcPr>
+            <w:tcW w:w="3921" w:type="dxa"/>
+          </w:tcPr>
+          <w:p>
+            <w:pPr>
+              <w:rPr>
+                <w:rFonts w:ascii="Arial" w:hAnsi="Arial" w:cs="Arial"/>
+              </w:rPr>
+            </w:pPr>
+            <w:r>
+              <w:rPr>
+                <w:rFonts w:ascii="Arial" w:hAnsi="Arial" w:cs="Arial"/>
+              </w:rPr>
+              <w:t>CD_REASON</w:t>
+            </w:r>
+          </w:p>
+        </w:tc>
+        <w:tc>
+          <w:tcPr>
+            <w:tcW w:w="1586" w:type="dxa"/>
+          </w:tcPr>
+          <w:p>
+            <w:pPr>
+              <w:ind w:firstLineChars="100" w:firstLine="220"/>
+              <w:jc w:val="center"/>
+              <w:rPr>
+                <w:rFonts w:ascii="Arial" w:hAnsi="Arial" w:cs="Arial"/>
+              </w:rPr>
+            </w:pPr>
+            <w:r>
+              <w:rPr>
+                <w:rFonts w:ascii="Arial" w:hAnsi="Arial" w:cs="Arial"/>
+              </w:rPr>
+              <w:t>codice</w:t>
+            </w:r>
+          </w:p>
+        </w:tc>
+        <w:tc>
+          <w:tcPr>
+            <w:tcW w:w="1961" w:type="dxa"/>
+          </w:tcPr>
+          <w:p>
+            <w:pPr>
+              <w:rPr>
+                <w:sz w:val="28"/>
+                <w:szCs w:val="28"/>
+              </w:rPr>
+            </w:pPr>
+          </w:p>
+        </w:tc>
+      </w:tr>
+      <w:tr>
+        <w:tc>
+          <w:tcPr>
+            <w:tcW w:w="3921" w:type="dxa"/>
+          </w:tcPr>
+          <w:p>
+            <w:pPr>
+              <w:rPr>
+                <w:rFonts w:ascii="Arial" w:hAnsi="Arial" w:cs="Arial"/>
+              </w:rPr>
+            </w:pPr>
+            <w:r>
+              <w:rPr>
+                <w:rFonts w:ascii="Arial" w:hAnsi="Arial" w:cs="Arial"/>
+              </w:rPr>
+              <w:t>CD_REASON_DTL</w:t>
+            </w:r>
+          </w:p>
+        </w:tc>
+        <w:tc>
+          <w:tcPr>
+            <w:tcW w:w="1586" w:type="dxa"/>
+          </w:tcPr>
+          <w:p>
+            <w:pPr>
+              <w:ind w:firstLineChars="100" w:firstLine="220"/>
+              <w:jc w:val="center"/>
+              <w:rPr>
+                <w:rFonts w:ascii="Arial" w:hAnsi="Arial" w:cs="Arial"/>
+              </w:rPr>
+            </w:pPr>
+            <w:r>
+              <w:rPr>
+                <w:rFonts w:ascii="Arial" w:hAnsi="Arial" w:cs="Arial"/>
+              </w:rPr>
+              <w:t>codice</w:t>
+            </w:r>
+          </w:p>
+        </w:tc>
+        <w:tc>
+          <w:tcPr>
+            <w:tcW w:w="1961" w:type="dxa"/>
+          </w:tcPr>
+          <w:p>
+            <w:pPr>
+              <w:rPr>
+                <w:sz w:val="28"/>
+                <w:szCs w:val="28"/>
+              </w:rPr>
+            </w:pPr>
+          </w:p>
+        </w:tc>
+      </w:tr>
+      <w:tr>
+        <w:tc>
+          <w:tcPr>
+            <w:tcW w:w="3921" w:type="dxa"/>
+          </w:tcPr>
+          <w:p>
+            <w:pPr>
+              <w:rPr>
+                <w:rFonts w:ascii="Arial" w:hAnsi="Arial" w:cs="Arial"/>
+              </w:rPr>
+            </w:pPr>
+            <w:r>
+              <w:rPr>
+                <w:rFonts w:ascii="Arial" w:hAnsi="Arial" w:cs="Arial"/>
+              </w:rPr>
+              <w:t>CD_CALLER</w:t>
+            </w:r>
+          </w:p>
+        </w:tc>
+        <w:tc>
+          <w:tcPr>
+            <w:tcW w:w="1586" w:type="dxa"/>
+          </w:tcPr>
+          <w:p>
+            <w:pPr>
+              <w:ind w:firstLineChars="100" w:firstLine="220"/>
+              <w:jc w:val="center"/>
+              <w:rPr>
+                <w:rFonts w:ascii="Arial" w:hAnsi="Arial" w:cs="Arial"/>
+              </w:rPr>
+            </w:pPr>
+            <w:r>
+              <w:rPr>
+                <w:rFonts w:ascii="Arial" w:hAnsi="Arial" w:cs="Arial"/>
+              </w:rPr>
+              <w:t>codice</w:t>
+            </w:r>
+          </w:p>
+        </w:tc>
+        <w:tc>
+          <w:tcPr>
+            <w:tcW w:w="1961" w:type="dxa"/>
+          </w:tcPr>
+          <w:p>
+            <w:pPr>
+              <w:rPr>
+                <w:sz w:val="28"/>
+                <w:szCs w:val="28"/>
+              </w:rPr>
+            </w:pPr>
+          </w:p>
+        </w:tc>
+      </w:tr>
+      <w:tr>
+        <w:tc>
+          <w:tcPr>
+            <w:tcW w:w="3921" w:type="dxa"/>
+          </w:tcPr>
+          <w:p>
+            <w:pPr>
+              <w:rPr>
+                <w:rFonts w:ascii="Arial" w:hAnsi="Arial" w:cs="Arial"/>
+              </w:rPr>
+            </w:pPr>
+            <w:r>
+              <w:rPr>
+                <w:rFonts w:ascii="Arial" w:hAnsi="Arial" w:cs="Arial"/>
+              </w:rPr>
+              <w:t>CD_PLACE</w:t>
+            </w:r>
+          </w:p>
+        </w:tc>
+        <w:tc>
+          <w:tcPr>
+            <w:tcW w:w="1586" w:type="dxa"/>
+          </w:tcPr>
+          <w:p>
+            <w:pPr>
+              <w:ind w:firstLineChars="100" w:firstLine="220"/>
+              <w:jc w:val="center"/>
+              <w:rPr>
+                <w:rFonts w:ascii="Arial" w:hAnsi="Arial" w:cs="Arial"/>
+              </w:rPr>
+            </w:pPr>
+            <w:r>
+              <w:rPr>
+                <w:rFonts w:ascii="Arial" w:hAnsi="Arial" w:cs="Arial"/>
+              </w:rPr>
+              <w:t>codice</w:t>
+            </w:r>
+          </w:p>
+        </w:tc>
+        <w:tc>
+          <w:tcPr>
+            <w:tcW w:w="1961" w:type="dxa"/>
+          </w:tcPr>
+          <w:p>
+            <w:pPr>
+              <w:rPr>
+                <w:sz w:val="28"/>
+                <w:szCs w:val="28"/>
+              </w:rPr>
+            </w:pPr>
+          </w:p>
+        </w:tc>
+      </w:tr>
+      <w:tr>
+        <w:tc>
+          <w:tcPr>
+            <w:tcW w:w="3921" w:type="dxa"/>
+          </w:tcPr>
+          <w:p>
+            <w:pPr>
+              <w:rPr>
+                <w:rFonts w:ascii="Arial" w:hAnsi="Arial" w:cs="Arial"/>
+              </w:rPr>
+            </w:pPr>
+            <w:r>
+              <w:rPr>
+                <w:rFonts w:ascii="Arial" w:hAnsi="Arial" w:cs="Arial"/>
+              </w:rPr>
+              <w:t>CD_PROVINCE_ISTAT</w:t>
+            </w:r>
+          </w:p>
+        </w:tc>
+        <w:tc>
+          <w:tcPr>
+            <w:tcW w:w="1586" w:type="dxa"/>
+          </w:tcPr>
+          <w:p>
+            <w:pPr>
+              <w:ind w:firstLineChars="100" w:firstLine="220"/>
+              <w:jc w:val="center"/>
+              <w:rPr>
+                <w:rFonts w:ascii="Arial" w:hAnsi="Arial" w:cs="Arial"/>
+              </w:rPr>
+            </w:pPr>
+            <w:r>
+              <w:rPr>
+                <w:rFonts w:ascii="Arial" w:hAnsi="Arial" w:cs="Arial"/>
+              </w:rPr>
+              <w:t>codice</w:t>
+            </w:r>
+          </w:p>
+        </w:tc>
+        <w:tc>
+          <w:tcPr>
+            <w:tcW w:w="1961" w:type="dxa"/>
+          </w:tcPr>
+          <w:p>
+            <w:pPr>
+              <w:rPr>
+                <w:sz w:val="28"/>
+                <w:szCs w:val="28"/>
+              </w:rPr>
+            </w:pPr>
+          </w:p>
+        </w:tc>
+      </w:tr>
+      <w:tr>
+        <w:tc>
+          <w:tcPr>
+            <w:tcW w:w="3921" w:type="dxa"/>
+          </w:tcPr>
+          <w:p>
+            <w:pPr>
+              <w:rPr>
+                <w:rFonts w:ascii="Arial" w:hAnsi="Arial" w:cs="Arial"/>
+              </w:rPr>
+            </w:pPr>
+            <w:r>
+              <w:rPr>
+                <w:rFonts w:ascii="Arial" w:hAnsi="Arial" w:cs="Arial"/>
+              </w:rPr>
+              <w:t>CD_TOWN_ISTAT</w:t>
+            </w:r>
+          </w:p>
+        </w:tc>
+        <w:tc>
+          <w:tcPr>
+            <w:tcW w:w="1586" w:type="dxa"/>
+          </w:tcPr>
+          <w:p>
+            <w:pPr>
+              <w:ind w:firstLineChars="100" w:firstLine="220"/>
+              <w:jc w:val="center"/>
+              <w:rPr>
+                <w:rFonts w:ascii="Arial" w:hAnsi="Arial" w:cs="Arial"/>
+              </w:rPr>
+            </w:pPr>
+            <w:r>
+              <w:rPr>
+                <w:rFonts w:ascii="Arial" w:hAnsi="Arial" w:cs="Arial"/>
+              </w:rPr>
+              <w:t>codice</w:t>
+            </w:r>
+          </w:p>
+        </w:tc>
+        <w:tc>
+          <w:tcPr>
+            <w:tcW w:w="1961" w:type="dxa"/>
+          </w:tcPr>
+          <w:p>
+            <w:pPr>
+              <w:rPr>
+                <w:sz w:val="28"/>
+                <w:szCs w:val="28"/>
+              </w:rPr>
+            </w:pPr>
+          </w:p>
+        </w:tc>
+      </w:tr>
+      <w:tr>
+        <w:tc>
+          <w:tcPr>
+            <w:tcW w:w="3921" w:type="dxa"/>
+          </w:tcPr>
+          <w:p>
+            <w:pPr>
+              <w:rPr>
+                <w:rFonts w:ascii="Arial" w:hAnsi="Arial" w:cs="Arial"/>
+              </w:rPr>
+            </w:pPr>
+            <w:r>
+              <w:rPr>
+                <w:rFonts w:ascii="Arial" w:hAnsi="Arial" w:cs="Arial"/>
+              </w:rPr>
+              <w:t>DS_TOWN</w:t>
+            </w:r>
+          </w:p>
+        </w:tc>
+        <w:tc>
+          <w:tcPr>
+            <w:tcW w:w="1586" w:type="dxa"/>
+          </w:tcPr>
+          <w:p>
+            <w:pPr>
+              <w:jc w:val="center"/>
+              <w:rPr>
+                <w:rFonts w:ascii="Arial" w:hAnsi="Arial" w:cs="Arial"/>
+              </w:rPr>
+            </w:pPr>
+            <w:r>
+              <w:rPr>
+                <w:rFonts w:ascii="Arial" w:hAnsi="Arial" w:cs="Arial"/>
+              </w:rPr>
+              <w:t>descrizione</w:t>
+            </w:r>
+          </w:p>
+        </w:tc>
+        <w:tc>
+          <w:tcPr>
+            <w:tcW w:w="1961" w:type="dxa"/>
+          </w:tcPr>
+          <w:p>
+            <w:pPr>
+              <w:rPr>
+                <w:sz w:val="28"/>
+                <w:szCs w:val="28"/>
+              </w:rPr>
+            </w:pPr>
+          </w:p>
+        </w:tc>
+      </w:tr>
+      <w:tr>
+        <w:tc>
+          <w:tcPr>
+            <w:tcW w:w="3921" w:type="dxa"/>
+          </w:tcPr>
+          <w:p>
+            <w:pPr>
+              <w:rPr>
+                <w:rFonts w:ascii="Arial" w:hAnsi="Arial" w:cs="Arial"/>
+              </w:rPr>
+            </w:pPr>
+            <w:r>
+              <w:rPr>
+                <w:rFonts w:ascii="Arial" w:hAnsi="Arial" w:cs="Arial"/>
+              </w:rPr>
+              <w:t>CD_PROVINCE</w:t>
+            </w:r>
+          </w:p>
+        </w:tc>
+        <w:tc>
+          <w:tcPr>
+            <w:tcW w:w="1586" w:type="dxa"/>
+          </w:tcPr>
+          <w:p>
+            <w:pPr>
+              <w:ind w:firstLineChars="100" w:firstLine="220"/>
+              <w:jc w:val="center"/>
+              <w:rPr>
+                <w:rFonts w:ascii="Arial" w:hAnsi="Arial" w:cs="Arial"/>
+              </w:rPr>
+            </w:pPr>
+            <w:r>
+              <w:rPr>
+                <w:rFonts w:ascii="Arial" w:hAnsi="Arial" w:cs="Arial"/>
+              </w:rPr>
+              <w:t>codice</w:t>
+            </w:r>
+          </w:p>
+        </w:tc>
+        <w:tc>
+          <w:tcPr>
+            <w:tcW w:w="1961" w:type="dxa"/>
+          </w:tcPr>
+          <w:p>
+            <w:pPr>
+              <w:rPr>
+                <w:sz w:val="28"/>
+                <w:szCs w:val="28"/>
+              </w:rPr>
+            </w:pPr>
+          </w:p>
+        </w:tc>
+      </w:tr>
+      <w:tr>
+        <w:tc>
+          <w:tcPr>
+            <w:tcW w:w="3921" w:type="dxa"/>
+          </w:tcPr>
+          <w:p>
+            <w:pPr>
+              <w:rPr>
+                <w:rFonts w:ascii="Arial" w:hAnsi="Arial" w:cs="Arial"/>
+              </w:rPr>
+            </w:pPr>
+            <w:r>
+              <w:rPr>
+                <w:rFonts w:ascii="Arial" w:hAnsi="Arial" w:cs="Arial"/>
+              </w:rPr>
+              <w:t>CD_STREET</w:t>
+            </w:r>
+          </w:p>
+        </w:tc>
+        <w:tc>
+          <w:tcPr>
+            <w:tcW w:w="1586" w:type="dxa"/>
+          </w:tcPr>
+          <w:p>
+            <w:pPr>
+              <w:ind w:firstLineChars="100" w:firstLine="220"/>
+              <w:jc w:val="center"/>
+              <w:rPr>
+                <w:rFonts w:ascii="Arial" w:hAnsi="Arial" w:cs="Arial"/>
+              </w:rPr>
+            </w:pPr>
+            <w:r>
+              <w:rPr>
+                <w:rFonts w:ascii="Arial" w:hAnsi="Arial" w:cs="Arial"/>
+              </w:rPr>
+              <w:t>codice</w:t>
+            </w:r>
+          </w:p>
+        </w:tc>
+        <w:tc>
+          <w:tcPr>
+            <w:tcW w:w="1961" w:type="dxa"/>
+          </w:tcPr>
+          <w:p>
+            <w:pPr>
+              <w:rPr>
+                <w:sz w:val="28"/>
+                <w:szCs w:val="28"/>
+              </w:rPr>
+            </w:pPr>
+          </w:p>
+        </w:tc>
+      </w:tr>
+      <w:tr>
+        <w:tc>
+          <w:tcPr>
+            <w:tcW w:w="3921" w:type="dxa"/>
+          </w:tcPr>
+          <w:p>
+            <w:pPr>
+              <w:rPr>
+                <w:rFonts w:ascii="Arial" w:hAnsi="Arial" w:cs="Arial"/>
+              </w:rPr>
+            </w:pPr>
+            <w:r>
+              <w:rPr>
+                <w:rFonts w:ascii="Arial" w:hAnsi="Arial" w:cs="Arial"/>
+              </w:rPr>
+              <w:t>DS_STREET</w:t>
+            </w:r>
+          </w:p>
+        </w:tc>
+        <w:tc>
+          <w:tcPr>
+            <w:tcW w:w="1586" w:type="dxa"/>
+          </w:tcPr>
+          <w:p>
+            <w:pPr>
+              <w:jc w:val="center"/>
+              <w:rPr>
+                <w:rFonts w:ascii="Arial" w:hAnsi="Arial" w:cs="Arial"/>
+              </w:rPr>
+            </w:pPr>
+            <w:r>
+              <w:rPr>
+                <w:rFonts w:ascii="Arial" w:hAnsi="Arial" w:cs="Arial"/>
+              </w:rPr>
+              <w:t>descrizione</w:t>
+            </w:r>
+          </w:p>
+        </w:tc>
+        <w:tc>
+          <w:tcPr>
+            <w:tcW w:w="1961" w:type="dxa"/>
+          </w:tcPr>
+          <w:p>
+            <w:pPr>
+              <w:rPr>
+                <w:sz w:val="28"/>
+                <w:szCs w:val="28"/>
+              </w:rPr>
+            </w:pPr>
+          </w:p>
+        </w:tc>
+      </w:tr>
+      <w:tr>
+        <w:tc>
+          <w:tcPr>
+            <w:tcW w:w="3921" w:type="dxa"/>
+          </w:tcPr>
+          <w:p>
+            <w:pPr>
+              <w:rPr>
+                <w:rFonts w:ascii="Arial" w:hAnsi="Arial" w:cs="Arial"/>
+              </w:rPr>
+            </w:pPr>
+            <w:r>
+              <w:rPr>
+                <w:rFonts w:ascii="Arial" w:hAnsi="Arial" w:cs="Arial"/>
+              </w:rPr>
+              <w:t>DS_STREET_TYP</w:t>
+            </w:r>
+          </w:p>
+        </w:tc>
+        <w:tc>
+          <w:tcPr>
+            <w:tcW w:w="1586" w:type="dxa"/>
+          </w:tcPr>
+          <w:p>
+            <w:pPr>
+              <w:jc w:val="center"/>
+              <w:rPr>
+                <w:rFonts w:ascii="Arial" w:hAnsi="Arial" w:cs="Arial"/>
+              </w:rPr>
+            </w:pPr>
+            <w:r>
+              <w:rPr>
+                <w:rFonts w:ascii="Arial" w:hAnsi="Arial" w:cs="Arial"/>
+              </w:rPr>
+              <w:t>descrizione</w:t>
+            </w:r>
+          </w:p>
+        </w:tc>
+        <w:tc>
+          <w:tcPr>
+            <w:tcW w:w="1961" w:type="dxa"/>
+          </w:tcPr>
+          <w:p>
+            <w:pPr>
+              <w:rPr>
+                <w:sz w:val="28"/>
+                <w:szCs w:val="28"/>
+              </w:rPr>
+            </w:pPr>
+          </w:p>
+        </w:tc>
+      </w:tr>
+      <w:tr>
+        <w:tc>
+          <w:tcPr>
+            <w:tcW w:w="3921" w:type="dxa"/>
+          </w:tcPr>
+          <w:p>
+            <w:pPr>
+              <w:rPr>
+                <w:rFonts w:ascii="Arial" w:hAnsi="Arial" w:cs="Arial"/>
+              </w:rPr>
+            </w:pPr>
+            <w:r>
+              <w:rPr>
+                <w:rFonts w:ascii="Arial" w:hAnsi="Arial" w:cs="Arial"/>
+              </w:rPr>
+              <w:t>CD_TOWN_ISTAT_STREET</w:t>
+            </w:r>
+          </w:p>
+        </w:tc>
+        <w:tc>
+          <w:tcPr>
+            <w:tcW w:w="1586" w:type="dxa"/>
+          </w:tcPr>
+          <w:p>
+            <w:pPr>
+              <w:ind w:firstLineChars="100" w:firstLine="220"/>
+              <w:jc w:val="center"/>
+              <w:rPr>
+                <w:rFonts w:ascii="Arial" w:hAnsi="Arial" w:cs="Arial"/>
+              </w:rPr>
+            </w:pPr>
+            <w:r>
+              <w:rPr>
+                <w:rFonts w:ascii="Arial" w:hAnsi="Arial" w:cs="Arial"/>
+              </w:rPr>
+              <w:t>codice</w:t>
+            </w:r>
+          </w:p>
+        </w:tc>
+        <w:tc>
+          <w:tcPr>
+            <w:tcW w:w="1961" w:type="dxa"/>
+          </w:tcPr>
+          <w:p>
+            <w:pPr>
+              <w:rPr>
+                <w:sz w:val="28"/>
+                <w:szCs w:val="28"/>
+              </w:rPr>
+            </w:pPr>
+          </w:p>
+        </w:tc>
+      </w:tr>
+      <w:tr>
+        <w:tc>
+          <w:tcPr>
+            <w:tcW w:w="3921" w:type="dxa"/>
+          </w:tcPr>
+          <w:p>
+            <w:pPr>
+              <w:rPr>
+                <w:rFonts w:ascii="Arial" w:hAnsi="Arial" w:cs="Arial"/>
+              </w:rPr>
+            </w:pPr>
+            <w:r>
+              <w:rPr>
+                <w:rFonts w:ascii="Arial" w:hAnsi="Arial" w:cs="Arial"/>
+              </w:rPr>
+              <w:t>CD_ZONE</w:t>
+            </w:r>
+          </w:p>
+        </w:tc>
+        <w:tc>
+          <w:tcPr>
+            <w:tcW w:w="1586" w:type="dxa"/>
+          </w:tcPr>
+          <w:p>
+            <w:pPr>
+              <w:ind w:firstLineChars="100" w:firstLine="220"/>
+              <w:jc w:val="center"/>
+              <w:rPr>
+                <w:rFonts w:ascii="Arial" w:hAnsi="Arial" w:cs="Arial"/>
+              </w:rPr>
+            </w:pPr>
+            <w:r>
+              <w:rPr>
+                <w:rFonts w:ascii="Arial" w:hAnsi="Arial" w:cs="Arial"/>
+              </w:rPr>
+              <w:t>codice</w:t>
+            </w:r>
+          </w:p>
+        </w:tc>
+        <w:tc>
+          <w:tcPr>
+            <w:tcW w:w="1961" w:type="dxa"/>
+          </w:tcPr>
+          <w:p>
+            <w:pPr>
+              <w:rPr>
+                <w:sz w:val="28"/>
+                <w:szCs w:val="28"/>
+              </w:rPr>
+            </w:pPr>
+          </w:p>
+        </w:tc>
+      </w:tr>
+      <w:tr>
+        <w:tc>
+          <w:tcPr>
+            <w:tcW w:w="3921" w:type="dxa"/>
+          </w:tcPr>
+          <w:p>
+            <w:pPr>
+              <w:rPr>
+                <w:rFonts w:ascii="Arial" w:hAnsi="Arial" w:cs="Arial"/>
+              </w:rPr>
+            </w:pPr>
+            <w:r>
+              <w:rPr>
+                <w:rFonts w:ascii="Arial" w:hAnsi="Arial" w:cs="Arial"/>
+              </w:rPr>
+              <w:t>CD_INSTITUT_TRANSP_TO</w:t>
+            </w:r>
+          </w:p>
+        </w:tc>
+        <w:tc>
+          <w:tcPr>
+            <w:tcW w:w="1586" w:type="dxa"/>
+          </w:tcPr>
+          <w:p>
+            <w:pPr>
+              <w:ind w:firstLineChars="100" w:firstLine="220"/>
+              <w:jc w:val="center"/>
+              <w:rPr>
+                <w:rFonts w:ascii="Arial" w:hAnsi="Arial" w:cs="Arial"/>
+              </w:rPr>
+            </w:pPr>
+            <w:r>
+              <w:rPr>
+                <w:rFonts w:ascii="Arial" w:hAnsi="Arial" w:cs="Arial"/>
+              </w:rPr>
+              <w:t>codice</w:t>
+            </w:r>
+          </w:p>
+        </w:tc>
+        <w:tc>
+          <w:tcPr>
+            <w:tcW w:w="1961" w:type="dxa"/>
+          </w:tcPr>
+          <w:p>
+            <w:pPr>
+              <w:rPr>
+                <w:sz w:val="28"/>
+                <w:szCs w:val="28"/>
+              </w:rPr>
+            </w:pPr>
+          </w:p>
+        </w:tc>
+      </w:tr>
+      <w:tr>
+        <w:tc>
+          <w:tcPr>
+            <w:tcW w:w="3921" w:type="dxa"/>
+          </w:tcPr>
+          <w:p>
+            <w:pPr>
+              <w:rPr>
+                <w:rFonts w:ascii="Arial" w:hAnsi="Arial" w:cs="Arial"/>
+              </w:rPr>
+            </w:pPr>
+            <w:r>
+              <w:rPr>
+                <w:rFonts w:ascii="Arial" w:hAnsi="Arial" w:cs="Arial"/>
+              </w:rPr>
+              <w:t>CD_INSTITUT_TRANSP_FROM</w:t>
+            </w:r>
+          </w:p>
+        </w:tc>
+        <w:tc>
+          <w:tcPr>
+            <w:tcW w:w="1586" w:type="dxa"/>
+          </w:tcPr>
+          <w:p>
+            <w:pPr>
+              <w:ind w:firstLineChars="100" w:firstLine="220"/>
+              <w:jc w:val="center"/>
+              <w:rPr>
+                <w:rFonts w:ascii="Arial" w:hAnsi="Arial" w:cs="Arial"/>
+              </w:rPr>
+            </w:pPr>
+            <w:r>
+              <w:rPr>
+                <w:rFonts w:ascii="Arial" w:hAnsi="Arial" w:cs="Arial"/>
+              </w:rPr>
+              <w:t>codice</w:t>
+            </w:r>
+          </w:p>
+        </w:tc>
+        <w:tc>
+          <w:tcPr>
+            <w:tcW w:w="1961" w:type="dxa"/>
+          </w:tcPr>
+          <w:p>
+            <w:pPr>
+              <w:rPr>
+                <w:sz w:val="28"/>
+                <w:szCs w:val="28"/>
+              </w:rPr>
+            </w:pPr>
+          </w:p>
+        </w:tc>
+      </w:tr>
+      <w:tr>
+        <w:tc>
+          <w:tcPr>
+            <w:tcW w:w="3921" w:type="dxa"/>
+          </w:tcPr>
+          <w:p>
+            <w:pPr>
+              <w:rPr>
+                <w:rFonts w:ascii="Arial" w:hAnsi="Arial" w:cs="Arial"/>
+              </w:rPr>
+            </w:pPr>
+            <w:r>
+              <w:rPr>
+                <w:rFonts w:ascii="Arial" w:hAnsi="Arial" w:cs="Arial"/>
+              </w:rPr>
+              <w:t>CD_METEO</w:t>
+            </w:r>
+          </w:p>
+        </w:tc>
+        <w:tc>
+          <w:tcPr>
+            <w:tcW w:w="1586" w:type="dxa"/>
+          </w:tcPr>
+          <w:p>
+            <w:pPr>
+              <w:ind w:firstLineChars="100" w:firstLine="220"/>
+              <w:jc w:val="center"/>
+              <w:rPr>
+                <w:rFonts w:ascii="Arial" w:hAnsi="Arial" w:cs="Arial"/>
+              </w:rPr>
+            </w:pPr>
+            <w:r>
+              <w:rPr>
+                <w:rFonts w:ascii="Arial" w:hAnsi="Arial" w:cs="Arial"/>
+              </w:rPr>
+              <w:t>codice</w:t>
+            </w:r>
+          </w:p>
+        </w:tc>
+        <w:tc>
+          <w:tcPr>
+            <w:tcW w:w="1961" w:type="dxa"/>
+          </w:tcPr>
+          <w:p>
+            <w:pPr>
+              <w:rPr>
+                <w:sz w:val="28"/>
+                <w:szCs w:val="28"/>
+              </w:rPr>
+            </w:pPr>
+          </w:p>
+        </w:tc>
+      </w:tr>
+      <w:tr>
+        <w:tc>
+          <w:tcPr>
+            <w:tcW w:w="3921" w:type="dxa"/>
+          </w:tcPr>
+          <w:p>
+            <w:pPr>
+              <w:rPr>
+                <w:rFonts w:ascii="Arial" w:hAnsi="Arial" w:cs="Arial"/>
+              </w:rPr>
+            </w:pPr>
+            <w:r>
+              <w:rPr>
+                <w:rFonts w:ascii="Arial" w:hAnsi="Arial" w:cs="Arial"/>
+              </w:rPr>
+              <w:t>ID_EMERG_MONTH</w:t>
+            </w:r>
+          </w:p>
+        </w:tc>
+        <w:tc>
+          <w:tcPr>
+            <w:tcW w:w="1586" w:type="dxa"/>
+          </w:tcPr>
+          <w:p>
+            <w:pPr>
+              <w:ind w:firstLineChars="100" w:firstLine="220"/>
+              <w:jc w:val="center"/>
+              <w:rPr>
+                <w:rFonts w:ascii="Arial" w:hAnsi="Arial" w:cs="Arial"/>
+              </w:rPr>
+            </w:pPr>
+            <w:proofErr w:type="spellStart"/>
+            <w:r>
+              <w:rPr>
+                <w:rFonts w:ascii="Arial" w:hAnsi="Arial" w:cs="Arial"/>
+              </w:rPr>
+              <w:t>data.ora</w:t>
+            </w:r>
+            <w:proofErr w:type="spellEnd"/>
+          </w:p>
+        </w:tc>
+        <w:tc>
+          <w:tcPr>
+            <w:tcW w:w="1961" w:type="dxa"/>
+          </w:tcPr>
+          <w:p>
+            <w:pPr>
+              <w:rPr>
+                <w:sz w:val="28"/>
+                <w:szCs w:val="28"/>
+              </w:rPr>
+            </w:pPr>
+          </w:p>
+        </w:tc>
+      </w:tr>
+      <w:tr>
+        <w:tc>
+          <w:tcPr>
+            <w:tcW w:w="3921" w:type="dxa"/>
+          </w:tcPr>
+          <w:p>
+            <w:pPr>
+              <w:rPr>
+                <w:rFonts w:ascii="Arial" w:hAnsi="Arial" w:cs="Arial"/>
+              </w:rPr>
+            </w:pPr>
+            <w:r>
+              <w:rPr>
+                <w:rFonts w:ascii="Arial" w:hAnsi="Arial" w:cs="Arial"/>
+              </w:rPr>
+              <w:t>DT_EMERG_DAY</w:t>
+            </w:r>
+          </w:p>
+        </w:tc>
+        <w:tc>
+          <w:tcPr>
+            <w:tcW w:w="1586" w:type="dxa"/>
+          </w:tcPr>
+          <w:p>
+            <w:pPr>
+              <w:ind w:firstLineChars="100" w:firstLine="220"/>
+              <w:jc w:val="center"/>
+              <w:rPr>
+                <w:rFonts w:ascii="Arial" w:hAnsi="Arial" w:cs="Arial"/>
+              </w:rPr>
+            </w:pPr>
+            <w:proofErr w:type="spellStart"/>
+            <w:r>
+              <w:rPr>
+                <w:rFonts w:ascii="Arial" w:hAnsi="Arial" w:cs="Arial"/>
+              </w:rPr>
+              <w:t>data.ora</w:t>
+            </w:r>
+            <w:proofErr w:type="spellEnd"/>
+          </w:p>
+        </w:tc>
+        <w:tc>
+          <w:tcPr>
+            <w:tcW w:w="1961" w:type="dxa"/>
+          </w:tcPr>
+          <w:p>
+            <w:pPr>
+              <w:rPr>
+                <w:sz w:val="28"/>
+                <w:szCs w:val="28"/>
+              </w:rPr>
+            </w:pPr>
+          </w:p>
+        </w:tc>
+      </w:tr>
+      <w:tr>
+        <w:tc>
+          <w:tcPr>
+            <w:tcW w:w="3921" w:type="dxa"/>
+          </w:tcPr>
+          <w:p>
+            <w:pPr>
+              <w:rPr>
+                <w:rFonts w:ascii="Arial" w:hAnsi="Arial" w:cs="Arial"/>
+              </w:rPr>
+            </w:pPr>
+            <w:r>
+              <w:rPr>
+                <w:rFonts w:ascii="Arial" w:hAnsi="Arial" w:cs="Arial"/>
+              </w:rPr>
+              <w:t>DT_EMERG_OPEN</w:t>
+            </w:r>
+          </w:p>
+        </w:tc>
+        <w:tc>
+          <w:tcPr>
+            <w:tcW w:w="1586" w:type="dxa"/>
+          </w:tcPr>
+          <w:p>
+            <w:pPr>
+              <w:ind w:firstLineChars="100" w:firstLine="220"/>
+              <w:jc w:val="center"/>
+              <w:rPr>
+                <w:rFonts w:ascii="Arial" w:hAnsi="Arial" w:cs="Arial"/>
+              </w:rPr>
+            </w:pPr>
+            <w:proofErr w:type="spellStart"/>
+            <w:r>
+              <w:rPr>
+                <w:rFonts w:ascii="Arial" w:hAnsi="Arial" w:cs="Arial"/>
+              </w:rPr>
+              <w:t>data.ora</w:t>
+            </w:r>
+            <w:proofErr w:type="spellEnd"/>
+          </w:p>
+        </w:tc>
+        <w:tc>
+          <w:tcPr>
+            <w:tcW w:w="1961" w:type="dxa"/>
+          </w:tcPr>
+          <w:p>
+            <w:pPr>
+              <w:rPr>
+                <w:sz w:val="28"/>
+                <w:szCs w:val="28"/>
+              </w:rPr>
+            </w:pPr>
+          </w:p>
+        </w:tc>
+      </w:tr>
+      <w:tr>
+        <w:tc>
+          <w:tcPr>
+            <w:tcW w:w="3921" w:type="dxa"/>
+          </w:tcPr>
+          <w:p>
+            <w:pPr>
+              <w:rPr>
+                <w:rFonts w:ascii="Arial" w:hAnsi="Arial" w:cs="Arial"/>
+              </w:rPr>
+            </w:pPr>
+            <w:r>
+              <w:rPr>
+                <w:rFonts w:ascii="Arial" w:hAnsi="Arial" w:cs="Arial"/>
+              </w:rPr>
+              <w:t>DT_EMRG_OPEN_HH24MI</w:t>
+            </w:r>
+          </w:p>
+        </w:tc>
+        <w:tc>
+          <w:tcPr>
+            <w:tcW w:w="1586" w:type="dxa"/>
+          </w:tcPr>
+          <w:p>
+            <w:pPr>
+              <w:ind w:firstLineChars="100" w:firstLine="220"/>
+              <w:jc w:val="center"/>
+              <w:rPr>
+                <w:rFonts w:ascii="Arial" w:hAnsi="Arial" w:cs="Arial"/>
+              </w:rPr>
+            </w:pPr>
+            <w:proofErr w:type="spellStart"/>
+            <w:r>
+              <w:rPr>
+                <w:rFonts w:ascii="Arial" w:hAnsi="Arial" w:cs="Arial"/>
+              </w:rPr>
+              <w:t>data.ora</w:t>
+            </w:r>
+            <w:proofErr w:type="spellEnd"/>
+          </w:p>
+        </w:tc>
+        <w:tc>
+          <w:tcPr>
+            <w:tcW w:w="1961" w:type="dxa"/>
+          </w:tcPr>
+          <w:p>
+            <w:pPr>
+              <w:rPr>
+                <w:sz w:val="28"/>
+                <w:szCs w:val="28"/>
+              </w:rPr>
+            </w:pPr>
+          </w:p>
+        </w:tc>
+      </w:tr>
+      <w:tr>
+        <w:tc>
+          <w:tcPr>
+            <w:tcW w:w="3921" w:type="dxa"/>
+          </w:tcPr>
+          <w:p>
+            <w:pPr>
+              <w:rPr>
+                <w:rFonts w:ascii="Arial" w:hAnsi="Arial" w:cs="Arial"/>
+              </w:rPr>
+            </w:pPr>
+            <w:r>
+              <w:rPr>
+                <w:rFonts w:ascii="Arial" w:hAnsi="Arial" w:cs="Arial"/>
+              </w:rPr>
+              <w:t>DT_EMERG_CLOSE</w:t>
+            </w:r>
+          </w:p>
+        </w:tc>
+        <w:tc>
+          <w:tcPr>
+            <w:tcW w:w="1586" w:type="dxa"/>
+          </w:tcPr>
+          <w:p>
+            <w:pPr>
+              <w:ind w:firstLineChars="100" w:firstLine="220"/>
+              <w:jc w:val="center"/>
+              <w:rPr>
+                <w:rFonts w:ascii="Arial" w:hAnsi="Arial" w:cs="Arial"/>
+              </w:rPr>
+            </w:pPr>
+            <w:proofErr w:type="spellStart"/>
+            <w:r>
+              <w:rPr>
+                <w:rFonts w:ascii="Arial" w:hAnsi="Arial" w:cs="Arial"/>
+              </w:rPr>
+              <w:t>data.ora</w:t>
+            </w:r>
+            <w:proofErr w:type="spellEnd"/>
+          </w:p>
+        </w:tc>
+        <w:tc>
+          <w:tcPr>
+            <w:tcW w:w="1961" w:type="dxa"/>
+          </w:tcPr>
+          <w:p>
+            <w:pPr>
+              <w:rPr>
+                <w:sz w:val="28"/>
+                <w:szCs w:val="28"/>
+              </w:rPr>
+            </w:pPr>
+          </w:p>
+        </w:tc>
+      </w:tr>
+      <w:tr>
+        <w:tc>
+          <w:tcPr>
+            <w:tcW w:w="3921" w:type="dxa"/>
+          </w:tcPr>
+          <w:p>
+            <w:pPr>
+              <w:rPr>
+                <w:rFonts w:ascii="Arial" w:hAnsi="Arial" w:cs="Arial"/>
+              </w:rPr>
+            </w:pPr>
+            <w:r>
+              <w:rPr>
+                <w:rFonts w:ascii="Arial" w:hAnsi="Arial" w:cs="Arial"/>
+              </w:rPr>
+              <w:t>DT_MISSION_OPEN_1</w:t>
+            </w:r>
+          </w:p>
+        </w:tc>
+        <w:tc>
+          <w:tcPr>
+            <w:tcW w:w="1586" w:type="dxa"/>
+          </w:tcPr>
+          <w:p>
+            <w:pPr>
+              <w:ind w:firstLineChars="100" w:firstLine="220"/>
+              <w:jc w:val="center"/>
+              <w:rPr>
+                <w:rFonts w:ascii="Arial" w:hAnsi="Arial" w:cs="Arial"/>
+              </w:rPr>
+            </w:pPr>
+            <w:proofErr w:type="spellStart"/>
+            <w:r>
+              <w:rPr>
+                <w:rFonts w:ascii="Arial" w:hAnsi="Arial" w:cs="Arial"/>
+              </w:rPr>
+              <w:t>data.ora</w:t>
+            </w:r>
+            <w:proofErr w:type="spellEnd"/>
+          </w:p>
+        </w:tc>
+        <w:tc>
+          <w:tcPr>
+            <w:tcW w:w="1961" w:type="dxa"/>
+          </w:tcPr>
+          <w:p>
+            <w:pPr>
+              <w:rPr>
+                <w:sz w:val="28"/>
+                <w:szCs w:val="28"/>
+              </w:rPr>
+            </w:pPr>
+          </w:p>
+        </w:tc>
+      </w:tr>
+      <w:tr>
+        <w:tc>
+          <w:tcPr>
+            <w:tcW w:w="3921" w:type="dxa"/>
+          </w:tcPr>
+          <w:p>
+            <w:pPr>
+              <w:rPr>
+                <w:rFonts w:ascii="Arial" w:hAnsi="Arial" w:cs="Arial"/>
+              </w:rPr>
+            </w:pPr>
+            <w:r>
+              <w:rPr>
+                <w:rFonts w:ascii="Arial" w:hAnsi="Arial" w:cs="Arial"/>
+              </w:rPr>
+              <w:lastRenderedPageBreak/>
+              <w:t>DT_CAR_START_1</w:t>
+            </w:r>
+          </w:p>
+        </w:tc>
+        <w:tc>
+          <w:tcPr>
+            <w:tcW w:w="1586" w:type="dxa"/>
+          </w:tcPr>
+          <w:p>
+            <w:pPr>
+              <w:ind w:firstLineChars="100" w:firstLine="220"/>
+              <w:jc w:val="center"/>
+              <w:rPr>
+                <w:rFonts w:ascii="Arial" w:hAnsi="Arial" w:cs="Arial"/>
+              </w:rPr>
+            </w:pPr>
+            <w:proofErr w:type="spellStart"/>
+            <w:r>
+              <w:rPr>
+                <w:rFonts w:ascii="Arial" w:hAnsi="Arial" w:cs="Arial"/>
+              </w:rPr>
+              <w:t>data.ora</w:t>
+            </w:r>
+            <w:proofErr w:type="spellEnd"/>
+          </w:p>
+        </w:tc>
+        <w:tc>
+          <w:tcPr>
+            <w:tcW w:w="1961" w:type="dxa"/>
+          </w:tcPr>
+          <w:p>
+            <w:pPr>
+              <w:rPr>
+                <w:sz w:val="28"/>
+                <w:szCs w:val="28"/>
+              </w:rPr>
+            </w:pPr>
+          </w:p>
+        </w:tc>
+      </w:tr>
+      <w:tr>
+        <w:tc>
+          <w:tcPr>
+            <w:tcW w:w="3921" w:type="dxa"/>
+          </w:tcPr>
+          <w:p>
+            <w:pPr>
+              <w:rPr>
+                <w:rFonts w:ascii="Arial" w:hAnsi="Arial" w:cs="Arial"/>
+              </w:rPr>
+            </w:pPr>
+            <w:r>
+              <w:rPr>
+                <w:rFonts w:ascii="Arial" w:hAnsi="Arial" w:cs="Arial"/>
+              </w:rPr>
+              <w:t>DT_CAR_H_1</w:t>
+            </w:r>
+          </w:p>
+        </w:tc>
+        <w:tc>
+          <w:tcPr>
+            <w:tcW w:w="1586" w:type="dxa"/>
+          </w:tcPr>
+          <w:p>
+            <w:pPr>
+              <w:ind w:firstLineChars="100" w:firstLine="220"/>
+              <w:jc w:val="center"/>
+              <w:rPr>
+                <w:rFonts w:ascii="Arial" w:hAnsi="Arial" w:cs="Arial"/>
+              </w:rPr>
+            </w:pPr>
+            <w:proofErr w:type="spellStart"/>
+            <w:r>
+              <w:rPr>
+                <w:rFonts w:ascii="Arial" w:hAnsi="Arial" w:cs="Arial"/>
+              </w:rPr>
+              <w:t>data.ora</w:t>
+            </w:r>
+            <w:proofErr w:type="spellEnd"/>
+          </w:p>
+        </w:tc>
+        <w:tc>
+          <w:tcPr>
+            <w:tcW w:w="1961" w:type="dxa"/>
+          </w:tcPr>
+          <w:p>
+            <w:pPr>
+              <w:rPr>
+                <w:sz w:val="28"/>
+                <w:szCs w:val="28"/>
+              </w:rPr>
+            </w:pPr>
+          </w:p>
+        </w:tc>
+      </w:tr>
+      <w:tr>
+        <w:tc>
+          <w:tcPr>
+            <w:tcW w:w="3921" w:type="dxa"/>
+          </w:tcPr>
+          <w:p>
+            <w:pPr>
+              <w:rPr>
+                <w:rFonts w:ascii="Arial" w:hAnsi="Arial" w:cs="Arial"/>
+              </w:rPr>
+            </w:pPr>
+            <w:r>
+              <w:rPr>
+                <w:rFonts w:ascii="Arial" w:hAnsi="Arial" w:cs="Arial"/>
+              </w:rPr>
+              <w:t>DT_CAR_I_1</w:t>
+            </w:r>
+          </w:p>
+        </w:tc>
+        <w:tc>
+          <w:tcPr>
+            <w:tcW w:w="1586" w:type="dxa"/>
+          </w:tcPr>
+          <w:p>
+            <w:pPr>
+              <w:ind w:firstLineChars="100" w:firstLine="220"/>
+              <w:jc w:val="center"/>
+              <w:rPr>
+                <w:rFonts w:ascii="Arial" w:hAnsi="Arial" w:cs="Arial"/>
+              </w:rPr>
+            </w:pPr>
+            <w:proofErr w:type="spellStart"/>
+            <w:r>
+              <w:rPr>
+                <w:rFonts w:ascii="Arial" w:hAnsi="Arial" w:cs="Arial"/>
+              </w:rPr>
+              <w:t>data.ora</w:t>
+            </w:r>
+            <w:proofErr w:type="spellEnd"/>
+          </w:p>
+        </w:tc>
+        <w:tc>
+          <w:tcPr>
+            <w:tcW w:w="1961" w:type="dxa"/>
+          </w:tcPr>
+          <w:p>
+            <w:pPr>
+              <w:rPr>
+                <w:sz w:val="28"/>
+                <w:szCs w:val="28"/>
+              </w:rPr>
+            </w:pPr>
+          </w:p>
+        </w:tc>
+      </w:tr>
+      <w:tr>
+        <w:tc>
+          <w:tcPr>
+            <w:tcW w:w="3921" w:type="dxa"/>
+          </w:tcPr>
+          <w:p>
+            <w:pPr>
+              <w:rPr>
+                <w:rFonts w:ascii="Arial" w:hAnsi="Arial" w:cs="Arial"/>
+              </w:rPr>
+            </w:pPr>
+            <w:r>
+              <w:rPr>
+                <w:rFonts w:ascii="Arial" w:hAnsi="Arial" w:cs="Arial"/>
+              </w:rPr>
+              <w:t>VL_PEOPLE</w:t>
+            </w:r>
+          </w:p>
+        </w:tc>
+        <w:tc>
+          <w:tcPr>
+            <w:tcW w:w="1586" w:type="dxa"/>
+          </w:tcPr>
+          <w:p>
+            <w:pPr>
+              <w:ind w:firstLineChars="100" w:firstLine="220"/>
+              <w:jc w:val="center"/>
+              <w:rPr>
+                <w:rFonts w:ascii="Arial" w:hAnsi="Arial" w:cs="Arial"/>
+              </w:rPr>
+            </w:pPr>
+            <w:r>
+              <w:rPr>
+                <w:rFonts w:ascii="Arial" w:hAnsi="Arial" w:cs="Arial"/>
+              </w:rPr>
+              <w:t>n°</w:t>
+            </w:r>
+          </w:p>
+        </w:tc>
+        <w:tc>
+          <w:tcPr>
+            <w:tcW w:w="1961" w:type="dxa"/>
+          </w:tcPr>
+          <w:p>
+            <w:pPr>
+              <w:rPr>
+                <w:sz w:val="28"/>
+                <w:szCs w:val="28"/>
+              </w:rPr>
+            </w:pPr>
+          </w:p>
+        </w:tc>
+      </w:tr>
+      <w:tr>
+        <w:tc>
+          <w:tcPr>
+            <w:tcW w:w="3921" w:type="dxa"/>
+          </w:tcPr>
+          <w:p>
+            <w:pPr>
+              <w:rPr>
+                <w:rFonts w:ascii="Arial" w:hAnsi="Arial" w:cs="Arial"/>
+              </w:rPr>
+            </w:pPr>
+            <w:r>
+              <w:rPr>
+                <w:rFonts w:ascii="Arial" w:hAnsi="Arial" w:cs="Arial"/>
+              </w:rPr>
+              <w:t>VL_PATIENT</w:t>
+            </w:r>
+          </w:p>
+        </w:tc>
+        <w:tc>
+          <w:tcPr>
+            <w:tcW w:w="1586" w:type="dxa"/>
+          </w:tcPr>
+          <w:p>
+            <w:pPr>
+              <w:ind w:firstLineChars="100" w:firstLine="220"/>
+              <w:jc w:val="center"/>
+              <w:rPr>
+                <w:rFonts w:ascii="Arial" w:hAnsi="Arial" w:cs="Arial"/>
+              </w:rPr>
+            </w:pPr>
+            <w:r>
+              <w:rPr>
+                <w:rFonts w:ascii="Arial" w:hAnsi="Arial" w:cs="Arial"/>
+              </w:rPr>
+              <w:t>n°</w:t>
+            </w:r>
+          </w:p>
+        </w:tc>
+        <w:tc>
+          <w:tcPr>
+            <w:tcW w:w="1961" w:type="dxa"/>
+          </w:tcPr>
+          <w:p>
+            <w:pPr>
+              <w:rPr>
+                <w:sz w:val="28"/>
+                <w:szCs w:val="28"/>
+              </w:rPr>
+            </w:pPr>
+          </w:p>
+        </w:tc>
+      </w:tr>
+      <w:tr>
+        <w:tc>
+          <w:tcPr>
+            <w:tcW w:w="3921" w:type="dxa"/>
+          </w:tcPr>
+          <w:p>
+            <w:pPr>
+              <w:rPr>
+                <w:rFonts w:ascii="Arial" w:hAnsi="Arial" w:cs="Arial"/>
+              </w:rPr>
+            </w:pPr>
+            <w:r>
+              <w:rPr>
+                <w:rFonts w:ascii="Arial" w:hAnsi="Arial" w:cs="Arial"/>
+              </w:rPr>
+              <w:t>VL_PATIENT_ECG</w:t>
+            </w:r>
+          </w:p>
+        </w:tc>
+        <w:tc>
+          <w:tcPr>
+            <w:tcW w:w="1586" w:type="dxa"/>
+          </w:tcPr>
+          <w:p>
+            <w:pPr>
+              <w:ind w:firstLineChars="100" w:firstLine="220"/>
+              <w:jc w:val="center"/>
+              <w:rPr>
+                <w:rFonts w:ascii="Arial" w:hAnsi="Arial" w:cs="Arial"/>
+              </w:rPr>
+            </w:pPr>
+            <w:r>
+              <w:rPr>
+                <w:rFonts w:ascii="Arial" w:hAnsi="Arial" w:cs="Arial"/>
+              </w:rPr>
+              <w:t>n°</w:t>
+            </w:r>
+          </w:p>
+        </w:tc>
+        <w:tc>
+          <w:tcPr>
+            <w:tcW w:w="1961" w:type="dxa"/>
+          </w:tcPr>
+          <w:p>
+            <w:pPr>
+              <w:rPr>
+                <w:sz w:val="28"/>
+                <w:szCs w:val="28"/>
+              </w:rPr>
+            </w:pPr>
+          </w:p>
+        </w:tc>
+      </w:tr>
+      <w:tr>
+        <w:tc>
+          <w:tcPr>
+            <w:tcW w:w="3921" w:type="dxa"/>
+          </w:tcPr>
+          <w:p>
+            <w:pPr>
+              <w:rPr>
+                <w:rFonts w:ascii="Arial" w:hAnsi="Arial" w:cs="Arial"/>
+              </w:rPr>
+            </w:pPr>
+            <w:r>
+              <w:rPr>
+                <w:rFonts w:ascii="Arial" w:hAnsi="Arial" w:cs="Arial"/>
+              </w:rPr>
+              <w:t>VL_EMERG_INTERVAL</w:t>
+            </w:r>
+          </w:p>
+        </w:tc>
+        <w:tc>
+          <w:tcPr>
+            <w:tcW w:w="1586" w:type="dxa"/>
+          </w:tcPr>
+          <w:p>
+            <w:pPr>
+              <w:ind w:firstLineChars="100" w:firstLine="220"/>
+              <w:jc w:val="center"/>
+              <w:rPr>
+                <w:rFonts w:ascii="Arial" w:hAnsi="Arial" w:cs="Arial"/>
+              </w:rPr>
+            </w:pPr>
+            <w:r>
+              <w:rPr>
+                <w:rFonts w:ascii="Arial" w:hAnsi="Arial" w:cs="Arial"/>
+              </w:rPr>
+              <w:t>n°</w:t>
+            </w:r>
+          </w:p>
+        </w:tc>
+        <w:tc>
+          <w:tcPr>
+            <w:tcW w:w="1961" w:type="dxa"/>
+          </w:tcPr>
+          <w:p>
+            <w:pPr>
+              <w:rPr>
+                <w:sz w:val="28"/>
+                <w:szCs w:val="28"/>
+              </w:rPr>
+            </w:pPr>
+          </w:p>
+        </w:tc>
+      </w:tr>
+      <w:tr>
+        <w:tc>
+          <w:tcPr>
+            <w:tcW w:w="3921" w:type="dxa"/>
+          </w:tcPr>
+          <w:p>
+            <w:pPr>
+              <w:rPr>
+                <w:rFonts w:ascii="Arial" w:hAnsi="Arial" w:cs="Arial"/>
+              </w:rPr>
+            </w:pPr>
+            <w:r>
+              <w:rPr>
+                <w:rFonts w:ascii="Arial" w:hAnsi="Arial" w:cs="Arial"/>
+              </w:rPr>
+              <w:t>VL_MISSION_OPEN_1_INTERVAL</w:t>
+            </w:r>
+          </w:p>
+        </w:tc>
+        <w:tc>
+          <w:tcPr>
+            <w:tcW w:w="1586" w:type="dxa"/>
+          </w:tcPr>
+          <w:p>
+            <w:pPr>
+              <w:ind w:firstLineChars="100" w:firstLine="220"/>
+              <w:jc w:val="center"/>
+              <w:rPr>
+                <w:rFonts w:ascii="Arial" w:hAnsi="Arial" w:cs="Arial"/>
+              </w:rPr>
+            </w:pPr>
+            <w:r>
+              <w:rPr>
+                <w:rFonts w:ascii="Arial" w:hAnsi="Arial" w:cs="Arial"/>
+              </w:rPr>
+              <w:t>tempo</w:t>
+            </w:r>
+          </w:p>
+        </w:tc>
+        <w:tc>
+          <w:tcPr>
+            <w:tcW w:w="1961" w:type="dxa"/>
+          </w:tcPr>
+          <w:p>
+            <w:pPr>
+              <w:rPr>
+                <w:sz w:val="28"/>
+                <w:szCs w:val="28"/>
+              </w:rPr>
+            </w:pPr>
+          </w:p>
+        </w:tc>
+      </w:tr>
+      <w:tr>
+        <w:tc>
+          <w:tcPr>
+            <w:tcW w:w="3921" w:type="dxa"/>
+          </w:tcPr>
+          <w:p>
+            <w:pPr>
+              <w:rPr>
+                <w:rFonts w:ascii="Arial" w:hAnsi="Arial" w:cs="Arial"/>
+              </w:rPr>
+            </w:pPr>
+            <w:r>
+              <w:rPr>
+                <w:rFonts w:ascii="Arial" w:hAnsi="Arial" w:cs="Arial"/>
+              </w:rPr>
+              <w:t>VL_CAR_START_1_INTERVAL</w:t>
+            </w:r>
+          </w:p>
+        </w:tc>
+        <w:tc>
+          <w:tcPr>
+            <w:tcW w:w="1586" w:type="dxa"/>
+          </w:tcPr>
+          <w:p>
+            <w:pPr>
+              <w:ind w:firstLineChars="100" w:firstLine="220"/>
+              <w:jc w:val="center"/>
+              <w:rPr>
+                <w:rFonts w:ascii="Arial" w:hAnsi="Arial" w:cs="Arial"/>
+              </w:rPr>
+            </w:pPr>
+            <w:r>
+              <w:rPr>
+                <w:rFonts w:ascii="Arial" w:hAnsi="Arial" w:cs="Arial"/>
+              </w:rPr>
+              <w:t>tempo</w:t>
+            </w:r>
+          </w:p>
+        </w:tc>
+        <w:tc>
+          <w:tcPr>
+            <w:tcW w:w="1961" w:type="dxa"/>
+          </w:tcPr>
+          <w:p>
+            <w:pPr>
+              <w:rPr>
+                <w:sz w:val="28"/>
+                <w:szCs w:val="28"/>
+              </w:rPr>
+            </w:pPr>
+          </w:p>
+        </w:tc>
+      </w:tr>
+      <w:tr>
+        <w:tc>
+          <w:tcPr>
+            <w:tcW w:w="3921" w:type="dxa"/>
+          </w:tcPr>
+          <w:p>
+            <w:pPr>
+              <w:rPr>
+                <w:rFonts w:ascii="Arial" w:hAnsi="Arial" w:cs="Arial"/>
+              </w:rPr>
+            </w:pPr>
+            <w:r>
+              <w:rPr>
+                <w:rFonts w:ascii="Arial" w:hAnsi="Arial" w:cs="Arial"/>
+              </w:rPr>
+              <w:t>VL_CAR_H_1_INTERVAL</w:t>
+            </w:r>
+          </w:p>
+        </w:tc>
+        <w:tc>
+          <w:tcPr>
+            <w:tcW w:w="1586" w:type="dxa"/>
+          </w:tcPr>
+          <w:p>
+            <w:pPr>
+              <w:ind w:firstLineChars="100" w:firstLine="220"/>
+              <w:jc w:val="center"/>
+              <w:rPr>
+                <w:rFonts w:ascii="Arial" w:hAnsi="Arial" w:cs="Arial"/>
+              </w:rPr>
+            </w:pPr>
+            <w:r>
+              <w:rPr>
+                <w:rFonts w:ascii="Arial" w:hAnsi="Arial" w:cs="Arial"/>
+              </w:rPr>
+              <w:t>tempo</w:t>
+            </w:r>
+          </w:p>
+        </w:tc>
+        <w:tc>
+          <w:tcPr>
+            <w:tcW w:w="1961" w:type="dxa"/>
+          </w:tcPr>
+          <w:p>
+            <w:pPr>
+              <w:rPr>
+                <w:sz w:val="28"/>
+                <w:szCs w:val="28"/>
+              </w:rPr>
+            </w:pPr>
+          </w:p>
+        </w:tc>
+      </w:tr>
+      <w:tr>
+        <w:tc>
+          <w:tcPr>
+            <w:tcW w:w="3921" w:type="dxa"/>
+          </w:tcPr>
+          <w:p>
+            <w:pPr>
+              <w:rPr>
+                <w:rFonts w:ascii="Arial" w:hAnsi="Arial" w:cs="Arial"/>
+              </w:rPr>
+            </w:pPr>
+            <w:r>
+              <w:rPr>
+                <w:rFonts w:ascii="Arial" w:hAnsi="Arial" w:cs="Arial"/>
+              </w:rPr>
+              <w:t>VL_CAR_H_1_INTERVAL_HH24_MI</w:t>
+            </w:r>
+          </w:p>
+        </w:tc>
+        <w:tc>
+          <w:tcPr>
+            <w:tcW w:w="1586" w:type="dxa"/>
+          </w:tcPr>
+          <w:p>
+            <w:pPr>
+              <w:ind w:firstLineChars="100" w:firstLine="220"/>
+              <w:jc w:val="center"/>
+              <w:rPr>
+                <w:rFonts w:ascii="Arial" w:hAnsi="Arial" w:cs="Arial"/>
+              </w:rPr>
+            </w:pPr>
+            <w:r>
+              <w:rPr>
+                <w:rFonts w:ascii="Arial" w:hAnsi="Arial" w:cs="Arial"/>
+              </w:rPr>
+              <w:t>tempo</w:t>
+            </w:r>
+          </w:p>
+        </w:tc>
+        <w:tc>
+          <w:tcPr>
+            <w:tcW w:w="1961" w:type="dxa"/>
+          </w:tcPr>
+          <w:p>
+            <w:pPr>
+              <w:rPr>
+                <w:sz w:val="28"/>
+                <w:szCs w:val="28"/>
+              </w:rPr>
+            </w:pPr>
+          </w:p>
+        </w:tc>
+      </w:tr>
+      <w:tr>
+        <w:tc>
+          <w:tcPr>
+            <w:tcW w:w="3921" w:type="dxa"/>
+          </w:tcPr>
+          <w:p>
+            <w:pPr>
+              <w:rPr>
+                <w:rFonts w:ascii="Arial" w:hAnsi="Arial" w:cs="Arial"/>
+              </w:rPr>
+            </w:pPr>
+            <w:r>
+              <w:rPr>
+                <w:rFonts w:ascii="Arial" w:hAnsi="Arial" w:cs="Arial"/>
+              </w:rPr>
+              <w:t>VL_CAR_H_1_INT_MINUTI</w:t>
+            </w:r>
+          </w:p>
+        </w:tc>
+        <w:tc>
+          <w:tcPr>
+            <w:tcW w:w="1586" w:type="dxa"/>
+          </w:tcPr>
+          <w:p>
+            <w:pPr>
+              <w:ind w:firstLineChars="100" w:firstLine="220"/>
+              <w:jc w:val="center"/>
+              <w:rPr>
+                <w:rFonts w:ascii="Arial" w:hAnsi="Arial" w:cs="Arial"/>
+              </w:rPr>
+            </w:pPr>
+            <w:r>
+              <w:rPr>
+                <w:rFonts w:ascii="Arial" w:hAnsi="Arial" w:cs="Arial"/>
+              </w:rPr>
+              <w:t>tempo</w:t>
+            </w:r>
+          </w:p>
+        </w:tc>
+        <w:tc>
+          <w:tcPr>
+            <w:tcW w:w="1961" w:type="dxa"/>
+          </w:tcPr>
+          <w:p>
+            <w:pPr>
+              <w:rPr>
+                <w:sz w:val="28"/>
+                <w:szCs w:val="28"/>
+              </w:rPr>
+            </w:pPr>
+          </w:p>
+        </w:tc>
+      </w:tr>
+      <w:tr>
+        <w:tc>
+          <w:tcPr>
+            <w:tcW w:w="3921" w:type="dxa"/>
+          </w:tcPr>
+          <w:p>
+            <w:pPr>
+              <w:rPr>
+                <w:rFonts w:ascii="Arial" w:hAnsi="Arial" w:cs="Arial"/>
+              </w:rPr>
+            </w:pPr>
+            <w:r>
+              <w:rPr>
+                <w:rFonts w:ascii="Arial" w:hAnsi="Arial" w:cs="Arial"/>
+              </w:rPr>
+              <w:t>VL_CAR_I_1_INTERVAL</w:t>
+            </w:r>
+          </w:p>
+        </w:tc>
+        <w:tc>
+          <w:tcPr>
+            <w:tcW w:w="1586" w:type="dxa"/>
+          </w:tcPr>
+          <w:p>
+            <w:pPr>
+              <w:ind w:firstLineChars="100" w:firstLine="220"/>
+              <w:jc w:val="center"/>
+              <w:rPr>
+                <w:rFonts w:ascii="Arial" w:hAnsi="Arial" w:cs="Arial"/>
+              </w:rPr>
+            </w:pPr>
+            <w:r>
+              <w:rPr>
+                <w:rFonts w:ascii="Arial" w:hAnsi="Arial" w:cs="Arial"/>
+              </w:rPr>
+              <w:t>tempo</w:t>
+            </w:r>
+          </w:p>
+        </w:tc>
+        <w:tc>
+          <w:tcPr>
+            <w:tcW w:w="1961" w:type="dxa"/>
+          </w:tcPr>
+          <w:p>
+            <w:pPr>
+              <w:rPr>
+                <w:sz w:val="28"/>
+                <w:szCs w:val="28"/>
+              </w:rPr>
+            </w:pPr>
+          </w:p>
+        </w:tc>
+      </w:tr>
+      <w:tr>
+        <w:tc>
+          <w:tcPr>
+            <w:tcW w:w="3921" w:type="dxa"/>
+          </w:tcPr>
+          <w:p>
+            <w:pPr>
+              <w:rPr>
+                <w:rFonts w:ascii="Arial" w:hAnsi="Arial" w:cs="Arial"/>
+              </w:rPr>
+            </w:pPr>
+            <w:r>
+              <w:rPr>
+                <w:rFonts w:ascii="Arial" w:hAnsi="Arial" w:cs="Arial"/>
+              </w:rPr>
+              <w:t>VL_CAR_I_1_INT_HH24_MI</w:t>
+            </w:r>
+          </w:p>
+        </w:tc>
+        <w:tc>
+          <w:tcPr>
+            <w:tcW w:w="1586" w:type="dxa"/>
+          </w:tcPr>
+          <w:p>
+            <w:pPr>
+              <w:ind w:firstLineChars="100" w:firstLine="220"/>
+              <w:jc w:val="center"/>
+              <w:rPr>
+                <w:rFonts w:ascii="Arial" w:hAnsi="Arial" w:cs="Arial"/>
+              </w:rPr>
+            </w:pPr>
+            <w:r>
+              <w:rPr>
+                <w:rFonts w:ascii="Arial" w:hAnsi="Arial" w:cs="Arial"/>
+              </w:rPr>
+              <w:t>tempo</w:t>
+            </w:r>
+          </w:p>
+        </w:tc>
+        <w:tc>
+          <w:tcPr>
+            <w:tcW w:w="1961" w:type="dxa"/>
+          </w:tcPr>
+          <w:p>
+            <w:pPr>
+              <w:rPr>
+                <w:sz w:val="28"/>
+                <w:szCs w:val="28"/>
+              </w:rPr>
+            </w:pPr>
+          </w:p>
+        </w:tc>
+      </w:tr>
+      <w:tr>
+        <w:tc>
+          <w:tcPr>
+            <w:tcW w:w="3921" w:type="dxa"/>
+          </w:tcPr>
+          <w:p>
+            <w:pPr>
+              <w:rPr>
+                <w:rFonts w:ascii="Arial" w:hAnsi="Arial" w:cs="Arial"/>
+              </w:rPr>
+            </w:pPr>
+            <w:r>
+              <w:rPr>
+                <w:rFonts w:ascii="Arial" w:hAnsi="Arial" w:cs="Arial"/>
+              </w:rPr>
+              <w:t>VL_CAR_I_1_INT_MINUTI</w:t>
+            </w:r>
+          </w:p>
+        </w:tc>
+        <w:tc>
+          <w:tcPr>
+            <w:tcW w:w="1586" w:type="dxa"/>
+          </w:tcPr>
+          <w:p>
+            <w:pPr>
+              <w:ind w:firstLineChars="100" w:firstLine="220"/>
+              <w:jc w:val="center"/>
+              <w:rPr>
+                <w:rFonts w:ascii="Arial" w:hAnsi="Arial" w:cs="Arial"/>
+              </w:rPr>
+            </w:pPr>
+            <w:r>
+              <w:rPr>
+                <w:rFonts w:ascii="Arial" w:hAnsi="Arial" w:cs="Arial"/>
+              </w:rPr>
+              <w:t>tempo</w:t>
+            </w:r>
+          </w:p>
+        </w:tc>
+        <w:tc>
+          <w:tcPr>
+            <w:tcW w:w="1961" w:type="dxa"/>
+          </w:tcPr>
+          <w:p>
+            <w:pPr>
+              <w:rPr>
+                <w:sz w:val="28"/>
+                <w:szCs w:val="28"/>
+              </w:rPr>
+            </w:pPr>
+          </w:p>
+        </w:tc>
+      </w:tr>
+      <w:tr>
+        <w:tc>
+          <w:tcPr>
+            <w:tcW w:w="3921" w:type="dxa"/>
+          </w:tcPr>
+          <w:p>
+            <w:pPr>
+              <w:rPr>
+                <w:rFonts w:ascii="Arial" w:hAnsi="Arial" w:cs="Arial"/>
+              </w:rPr>
+            </w:pPr>
+            <w:r>
+              <w:rPr>
+                <w:rFonts w:ascii="Arial" w:hAnsi="Arial" w:cs="Arial"/>
+              </w:rPr>
+              <w:t>VL_AMOUNT_MISSION_MSB</w:t>
+            </w:r>
+          </w:p>
+        </w:tc>
+        <w:tc>
+          <w:tcPr>
+            <w:tcW w:w="1586" w:type="dxa"/>
+          </w:tcPr>
+          <w:p>
+            <w:pPr>
+              <w:ind w:firstLineChars="100" w:firstLine="220"/>
+              <w:jc w:val="center"/>
+              <w:rPr>
+                <w:rFonts w:ascii="Arial" w:hAnsi="Arial" w:cs="Arial"/>
+              </w:rPr>
+            </w:pPr>
+            <w:r>
+              <w:rPr>
+                <w:rFonts w:ascii="Arial" w:hAnsi="Arial" w:cs="Arial"/>
+              </w:rPr>
+              <w:t>n°</w:t>
+            </w:r>
+          </w:p>
+        </w:tc>
+        <w:tc>
+          <w:tcPr>
+            <w:tcW w:w="1961" w:type="dxa"/>
+          </w:tcPr>
+          <w:p>
+            <w:pPr>
+              <w:rPr>
+                <w:sz w:val="28"/>
+                <w:szCs w:val="28"/>
+              </w:rPr>
+            </w:pPr>
+          </w:p>
+        </w:tc>
+      </w:tr>
+      <w:tr>
+        <w:tc>
+          <w:tcPr>
+            <w:tcW w:w="3921" w:type="dxa"/>
+          </w:tcPr>
+          <w:p>
+            <w:pPr>
+              <w:rPr>
+                <w:rFonts w:ascii="Arial" w:hAnsi="Arial" w:cs="Arial"/>
+              </w:rPr>
+            </w:pPr>
+            <w:r>
+              <w:rPr>
+                <w:rFonts w:ascii="Arial" w:hAnsi="Arial" w:cs="Arial"/>
+              </w:rPr>
+              <w:t>VL_AMOUNT_MISSION_MSI</w:t>
+            </w:r>
+          </w:p>
+        </w:tc>
+        <w:tc>
+          <w:tcPr>
+            <w:tcW w:w="1586" w:type="dxa"/>
+          </w:tcPr>
+          <w:p>
+            <w:pPr>
+              <w:ind w:firstLineChars="100" w:firstLine="220"/>
+              <w:jc w:val="center"/>
+              <w:rPr>
+                <w:rFonts w:ascii="Arial" w:hAnsi="Arial" w:cs="Arial"/>
+              </w:rPr>
+            </w:pPr>
+            <w:r>
+              <w:rPr>
+                <w:rFonts w:ascii="Arial" w:hAnsi="Arial" w:cs="Arial"/>
+              </w:rPr>
+              <w:t>n°</w:t>
+            </w:r>
+          </w:p>
+        </w:tc>
+        <w:tc>
+          <w:tcPr>
+            <w:tcW w:w="1961" w:type="dxa"/>
+          </w:tcPr>
+          <w:p>
+            <w:pPr>
+              <w:rPr>
+                <w:sz w:val="28"/>
+                <w:szCs w:val="28"/>
+              </w:rPr>
+            </w:pPr>
+          </w:p>
+        </w:tc>
+      </w:tr>
+      <w:tr>
+        <w:tc>
+          <w:tcPr>
+            <w:tcW w:w="3921" w:type="dxa"/>
+          </w:tcPr>
+          <w:p>
+            <w:pPr>
+              <w:rPr>
+                <w:rFonts w:ascii="Arial" w:hAnsi="Arial" w:cs="Arial"/>
+              </w:rPr>
+            </w:pPr>
+            <w:r>
+              <w:rPr>
+                <w:rFonts w:ascii="Arial" w:hAnsi="Arial" w:cs="Arial"/>
+              </w:rPr>
+              <w:t>VL_AMOUNT_MISSION_MSA</w:t>
+            </w:r>
+          </w:p>
+        </w:tc>
+        <w:tc>
+          <w:tcPr>
+            <w:tcW w:w="1586" w:type="dxa"/>
+          </w:tcPr>
+          <w:p>
+            <w:pPr>
+              <w:ind w:firstLineChars="100" w:firstLine="220"/>
+              <w:jc w:val="center"/>
+              <w:rPr>
+                <w:rFonts w:ascii="Arial" w:hAnsi="Arial" w:cs="Arial"/>
+              </w:rPr>
+            </w:pPr>
+            <w:r>
+              <w:rPr>
+                <w:rFonts w:ascii="Arial" w:hAnsi="Arial" w:cs="Arial"/>
+              </w:rPr>
+              <w:t>n°</w:t>
+            </w:r>
+          </w:p>
+        </w:tc>
+        <w:tc>
+          <w:tcPr>
+            <w:tcW w:w="1961" w:type="dxa"/>
+          </w:tcPr>
+          <w:p>
+            <w:pPr>
+              <w:rPr>
+                <w:sz w:val="28"/>
+                <w:szCs w:val="28"/>
+              </w:rPr>
+            </w:pPr>
+          </w:p>
+        </w:tc>
+      </w:tr>
+      <w:tr>
+        <w:tc>
+          <w:tcPr>
+            <w:tcW w:w="3921" w:type="dxa"/>
+          </w:tcPr>
+          <w:p>
+            <w:pPr>
+              <w:rPr>
+                <w:rFonts w:ascii="Arial" w:hAnsi="Arial" w:cs="Arial"/>
+              </w:rPr>
+            </w:pPr>
+            <w:r>
+              <w:rPr>
+                <w:rFonts w:ascii="Arial" w:hAnsi="Arial" w:cs="Arial"/>
+              </w:rPr>
+              <w:t>DT_CAR_I_1_MSB</w:t>
+            </w:r>
+          </w:p>
+        </w:tc>
+        <w:tc>
+          <w:tcPr>
+            <w:tcW w:w="1586" w:type="dxa"/>
+          </w:tcPr>
+          <w:p>
+            <w:pPr>
+              <w:ind w:firstLineChars="100" w:firstLine="220"/>
+              <w:jc w:val="center"/>
+              <w:rPr>
+                <w:rFonts w:ascii="Arial" w:hAnsi="Arial" w:cs="Arial"/>
+              </w:rPr>
+            </w:pPr>
+            <w:proofErr w:type="spellStart"/>
+            <w:r>
+              <w:rPr>
+                <w:rFonts w:ascii="Arial" w:hAnsi="Arial" w:cs="Arial"/>
+              </w:rPr>
+              <w:t>data.ora</w:t>
+            </w:r>
+            <w:proofErr w:type="spellEnd"/>
+          </w:p>
+        </w:tc>
+        <w:tc>
+          <w:tcPr>
+            <w:tcW w:w="1961" w:type="dxa"/>
+          </w:tcPr>
+          <w:p>
+            <w:pPr>
+              <w:rPr>
+                <w:sz w:val="28"/>
+                <w:szCs w:val="28"/>
+              </w:rPr>
+            </w:pPr>
+          </w:p>
+        </w:tc>
+      </w:tr>
+      <w:tr>
+        <w:tc>
+          <w:tcPr>
+            <w:tcW w:w="3921" w:type="dxa"/>
+          </w:tcPr>
+          <w:p>
+            <w:pPr>
+              <w:rPr>
+                <w:rFonts w:ascii="Arial" w:hAnsi="Arial" w:cs="Arial"/>
+              </w:rPr>
+            </w:pPr>
+            <w:r>
+              <w:rPr>
+                <w:rFonts w:ascii="Arial" w:hAnsi="Arial" w:cs="Arial"/>
+              </w:rPr>
+              <w:t>DT_CAR_I_1_MSI</w:t>
+            </w:r>
+          </w:p>
+        </w:tc>
+        <w:tc>
+          <w:tcPr>
+            <w:tcW w:w="1586" w:type="dxa"/>
+          </w:tcPr>
+          <w:p>
+            <w:pPr>
+              <w:ind w:firstLineChars="100" w:firstLine="220"/>
+              <w:jc w:val="center"/>
+              <w:rPr>
+                <w:rFonts w:ascii="Arial" w:hAnsi="Arial" w:cs="Arial"/>
+              </w:rPr>
+            </w:pPr>
+            <w:proofErr w:type="spellStart"/>
+            <w:r>
+              <w:rPr>
+                <w:rFonts w:ascii="Arial" w:hAnsi="Arial" w:cs="Arial"/>
+              </w:rPr>
+              <w:t>data.ora</w:t>
+            </w:r>
+            <w:proofErr w:type="spellEnd"/>
+          </w:p>
+        </w:tc>
+        <w:tc>
+          <w:tcPr>
+            <w:tcW w:w="1961" w:type="dxa"/>
+          </w:tcPr>
+          <w:p>
+            <w:pPr>
+              <w:rPr>
+                <w:sz w:val="28"/>
+                <w:szCs w:val="28"/>
+              </w:rPr>
+            </w:pPr>
+          </w:p>
+        </w:tc>
+      </w:tr>
+      <w:tr>
+        <w:tc>
+          <w:tcPr>
+            <w:tcW w:w="3921" w:type="dxa"/>
+          </w:tcPr>
+          <w:p>
+            <w:pPr>
+              <w:rPr>
+                <w:rFonts w:ascii="Arial" w:hAnsi="Arial" w:cs="Arial"/>
+              </w:rPr>
+            </w:pPr>
+            <w:r>
+              <w:rPr>
+                <w:rFonts w:ascii="Arial" w:hAnsi="Arial" w:cs="Arial"/>
+              </w:rPr>
+              <w:t>DT_CAR_I_1_MSA</w:t>
+            </w:r>
+          </w:p>
+        </w:tc>
+        <w:tc>
+          <w:tcPr>
+            <w:tcW w:w="1586" w:type="dxa"/>
+          </w:tcPr>
+          <w:p>
+            <w:pPr>
+              <w:ind w:firstLineChars="100" w:firstLine="220"/>
+              <w:jc w:val="center"/>
+              <w:rPr>
+                <w:rFonts w:ascii="Arial" w:hAnsi="Arial" w:cs="Arial"/>
+              </w:rPr>
+            </w:pPr>
+            <w:proofErr w:type="spellStart"/>
+            <w:r>
+              <w:rPr>
+                <w:rFonts w:ascii="Arial" w:hAnsi="Arial" w:cs="Arial"/>
+              </w:rPr>
+              <w:t>data.ora</w:t>
+            </w:r>
+            <w:proofErr w:type="spellEnd"/>
+          </w:p>
+        </w:tc>
+        <w:tc>
+          <w:tcPr>
+            <w:tcW w:w="1961" w:type="dxa"/>
+          </w:tcPr>
+          <w:p>
+            <w:pPr>
+              <w:rPr>
+                <w:sz w:val="28"/>
+                <w:szCs w:val="28"/>
+              </w:rPr>
+            </w:pPr>
+          </w:p>
+        </w:tc>
+      </w:tr>
+      <w:tr>
+        <w:tc>
+          <w:tcPr>
+            <w:tcW w:w="3921" w:type="dxa"/>
+          </w:tcPr>
+          <w:p>
+            <w:pPr>
+              <w:rPr>
+                <w:rFonts w:ascii="Arial" w:hAnsi="Arial" w:cs="Arial"/>
+              </w:rPr>
+            </w:pPr>
+            <w:r>
+              <w:rPr>
+                <w:rFonts w:ascii="Arial" w:hAnsi="Arial" w:cs="Arial"/>
+              </w:rPr>
+              <w:t>VL_CAR_I_1_INTERVAL_MSB</w:t>
+            </w:r>
+          </w:p>
+        </w:tc>
+        <w:tc>
+          <w:tcPr>
+            <w:tcW w:w="1586" w:type="dxa"/>
+          </w:tcPr>
+          <w:p>
+            <w:pPr>
+              <w:ind w:firstLineChars="100" w:firstLine="220"/>
+              <w:jc w:val="center"/>
+              <w:rPr>
+                <w:rFonts w:ascii="Arial" w:hAnsi="Arial" w:cs="Arial"/>
+              </w:rPr>
+            </w:pPr>
+            <w:r>
+              <w:rPr>
+                <w:rFonts w:ascii="Arial" w:hAnsi="Arial" w:cs="Arial"/>
+              </w:rPr>
+              <w:t>n°</w:t>
+            </w:r>
+          </w:p>
+        </w:tc>
+        <w:tc>
+          <w:tcPr>
+            <w:tcW w:w="1961" w:type="dxa"/>
+          </w:tcPr>
+          <w:p>
+            <w:pPr>
+              <w:rPr>
+                <w:sz w:val="28"/>
+                <w:szCs w:val="28"/>
+              </w:rPr>
+            </w:pPr>
+          </w:p>
+        </w:tc>
+      </w:tr>
+      <w:tr>
+        <w:tc>
+          <w:tcPr>
+            <w:tcW w:w="3921" w:type="dxa"/>
+          </w:tcPr>
+          <w:p>
+            <w:pPr>
+              <w:rPr>
+                <w:rFonts w:ascii="Arial" w:hAnsi="Arial" w:cs="Arial"/>
+              </w:rPr>
+            </w:pPr>
+            <w:r>
+              <w:rPr>
+                <w:rFonts w:ascii="Arial" w:hAnsi="Arial" w:cs="Arial"/>
+              </w:rPr>
+              <w:t>VL_CAR_I_1_INTERVAL_MSI</w:t>
+            </w:r>
+          </w:p>
+        </w:tc>
+        <w:tc>
+          <w:tcPr>
+            <w:tcW w:w="1586" w:type="dxa"/>
+          </w:tcPr>
+          <w:p>
+            <w:pPr>
+              <w:ind w:firstLineChars="100" w:firstLine="220"/>
+              <w:jc w:val="center"/>
+              <w:rPr>
+                <w:rFonts w:ascii="Arial" w:hAnsi="Arial" w:cs="Arial"/>
+              </w:rPr>
+            </w:pPr>
+            <w:r>
+              <w:rPr>
+                <w:rFonts w:ascii="Arial" w:hAnsi="Arial" w:cs="Arial"/>
+              </w:rPr>
+              <w:t>n°</w:t>
+            </w:r>
+          </w:p>
+        </w:tc>
+        <w:tc>
+          <w:tcPr>
+            <w:tcW w:w="1961" w:type="dxa"/>
+          </w:tcPr>
+          <w:p>
+            <w:pPr>
+              <w:rPr>
+                <w:sz w:val="28"/>
+                <w:szCs w:val="28"/>
+              </w:rPr>
+            </w:pPr>
+          </w:p>
+        </w:tc>
+      </w:tr>
+      <w:tr>
+        <w:tc>
+          <w:tcPr>
+            <w:tcW w:w="3921" w:type="dxa"/>
+          </w:tcPr>
+          <w:p>
+            <w:pPr>
+              <w:rPr>
+                <w:rFonts w:ascii="Arial" w:hAnsi="Arial" w:cs="Arial"/>
+              </w:rPr>
+            </w:pPr>
+            <w:r>
+              <w:rPr>
+                <w:rFonts w:ascii="Arial" w:hAnsi="Arial" w:cs="Arial"/>
+              </w:rPr>
+              <w:t>VL_CAR_I_1_INTERVAL_MSA</w:t>
+            </w:r>
+          </w:p>
+        </w:tc>
+        <w:tc>
+          <w:tcPr>
+            <w:tcW w:w="1586" w:type="dxa"/>
+          </w:tcPr>
+          <w:p>
+            <w:pPr>
+              <w:ind w:firstLineChars="100" w:firstLine="220"/>
+              <w:jc w:val="center"/>
+              <w:rPr>
+                <w:rFonts w:ascii="Arial" w:hAnsi="Arial" w:cs="Arial"/>
+              </w:rPr>
+            </w:pPr>
+            <w:r>
+              <w:rPr>
+                <w:rFonts w:ascii="Arial" w:hAnsi="Arial" w:cs="Arial"/>
+              </w:rPr>
+              <w:t>n°</w:t>
+            </w:r>
+          </w:p>
+        </w:tc>
+        <w:tc>
+          <w:tcPr>
+            <w:tcW w:w="1961" w:type="dxa"/>
+          </w:tcPr>
+          <w:p>
+            <w:pPr>
+              <w:rPr>
+                <w:sz w:val="28"/>
+                <w:szCs w:val="28"/>
+              </w:rPr>
+            </w:pPr>
+          </w:p>
+        </w:tc>
+      </w:tr>
+      <w:tr>
+        <w:tc>
+          <w:tcPr>
+            <w:tcW w:w="3921" w:type="dxa"/>
+          </w:tcPr>
+          <w:p>
+            <w:pPr>
+              <w:rPr>
+                <w:rFonts w:ascii="Arial" w:hAnsi="Arial" w:cs="Arial"/>
+              </w:rPr>
+            </w:pPr>
+            <w:r>
+              <w:rPr>
+                <w:rFonts w:ascii="Arial" w:hAnsi="Arial" w:cs="Arial"/>
+              </w:rPr>
+              <w:t>VL_GEO_X</w:t>
+            </w:r>
+          </w:p>
+        </w:tc>
+        <w:tc>
+          <w:tcPr>
+            <w:tcW w:w="1586" w:type="dxa"/>
+          </w:tcPr>
+          <w:p>
+            <w:pPr>
+              <w:ind w:firstLineChars="100" w:firstLine="220"/>
+              <w:jc w:val="center"/>
+              <w:rPr>
+                <w:rFonts w:ascii="Arial" w:hAnsi="Arial" w:cs="Arial"/>
+              </w:rPr>
+            </w:pPr>
+            <w:proofErr w:type="spellStart"/>
+            <w:r>
+              <w:rPr>
+                <w:rFonts w:ascii="Arial" w:hAnsi="Arial" w:cs="Arial"/>
+              </w:rPr>
+              <w:t>Coord</w:t>
+            </w:r>
+            <w:proofErr w:type="spellEnd"/>
+          </w:p>
+        </w:tc>
+        <w:tc>
+          <w:tcPr>
+            <w:tcW w:w="1961" w:type="dxa"/>
+          </w:tcPr>
+          <w:p>
+            <w:pPr>
+              <w:rPr>
+                <w:sz w:val="28"/>
+                <w:szCs w:val="28"/>
+              </w:rPr>
+            </w:pPr>
+          </w:p>
+        </w:tc>
+      </w:tr>
+      <w:tr>
+        <w:tc>
+          <w:tcPr>
+            <w:tcW w:w="3921" w:type="dxa"/>
+          </w:tcPr>
+          <w:p>
+            <w:pPr>
+              <w:rPr>
+                <w:rFonts w:ascii="Arial" w:hAnsi="Arial" w:cs="Arial"/>
+              </w:rPr>
+            </w:pPr>
+            <w:r>
+              <w:rPr>
+                <w:rFonts w:ascii="Arial" w:hAnsi="Arial" w:cs="Arial"/>
+              </w:rPr>
+              <w:t>VL_GEO_Y</w:t>
+            </w:r>
+          </w:p>
+        </w:tc>
+        <w:tc>
+          <w:tcPr>
+            <w:tcW w:w="1586" w:type="dxa"/>
+          </w:tcPr>
+          <w:p>
+            <w:pPr>
+              <w:ind w:firstLineChars="100" w:firstLine="220"/>
+              <w:jc w:val="center"/>
+              <w:rPr>
+                <w:rFonts w:ascii="Arial" w:hAnsi="Arial" w:cs="Arial"/>
+              </w:rPr>
+            </w:pPr>
+            <w:proofErr w:type="spellStart"/>
+            <w:r>
+              <w:rPr>
+                <w:rFonts w:ascii="Arial" w:hAnsi="Arial" w:cs="Arial"/>
+              </w:rPr>
+              <w:t>Coord</w:t>
+            </w:r>
+            <w:proofErr w:type="spellEnd"/>
+          </w:p>
+        </w:tc>
+        <w:tc>
+          <w:tcPr>
+            <w:tcW w:w="1961" w:type="dxa"/>
+          </w:tcPr>
+          <w:p>
+            <w:pPr>
+              <w:rPr>
+                <w:sz w:val="28"/>
+                <w:szCs w:val="28"/>
+              </w:rPr>
+            </w:pPr>
+          </w:p>
+        </w:tc>
+      </w:tr>
+      <w:tr>
+        <w:tc>
+          <w:tcPr>
+            <w:tcW w:w="3921" w:type="dxa"/>
+          </w:tcPr>
+          <w:p>
+            <w:pPr>
+              <w:rPr>
+                <w:rFonts w:ascii="Arial" w:hAnsi="Arial" w:cs="Arial"/>
+              </w:rPr>
+            </w:pPr>
+            <w:r>
+              <w:rPr>
+                <w:rFonts w:ascii="Arial" w:hAnsi="Arial" w:cs="Arial"/>
+              </w:rPr>
+              <w:t>AC_SESSO</w:t>
+            </w:r>
+          </w:p>
+        </w:tc>
+        <w:tc>
+          <w:tcPr>
+            <w:tcW w:w="1586" w:type="dxa"/>
+          </w:tcPr>
+          <w:p>
+            <w:pPr>
+              <w:ind w:firstLineChars="100" w:firstLine="220"/>
+              <w:jc w:val="center"/>
+              <w:rPr>
+                <w:rFonts w:ascii="Arial" w:hAnsi="Arial" w:cs="Arial"/>
+              </w:rPr>
+            </w:pPr>
+            <w:r>
+              <w:rPr>
+                <w:rFonts w:ascii="Arial" w:hAnsi="Arial" w:cs="Arial"/>
+              </w:rPr>
+              <w:t>0</w:t>
+            </w:r>
+          </w:p>
+        </w:tc>
+        <w:tc>
+          <w:tcPr>
+            <w:tcW w:w="1961" w:type="dxa"/>
+          </w:tcPr>
+          <w:p>
+            <w:pPr>
+              <w:rPr>
+                <w:sz w:val="28"/>
+                <w:szCs w:val="28"/>
+              </w:rPr>
+            </w:pPr>
+          </w:p>
+        </w:tc>
+      </w:tr>
+      <w:tr>
+        <w:tc>
+          <w:tcPr>
+            <w:tcW w:w="3921" w:type="dxa"/>
+          </w:tcPr>
+          <w:p>
+            <w:pPr>
+              <w:rPr>
+                <w:rFonts w:ascii="Arial" w:hAnsi="Arial" w:cs="Arial"/>
+              </w:rPr>
+            </w:pPr>
+            <w:r>
+              <w:rPr>
+                <w:rFonts w:ascii="Arial" w:hAnsi="Arial" w:cs="Arial"/>
+              </w:rPr>
+              <w:t>VL_ETA</w:t>
+            </w:r>
+          </w:p>
+        </w:tc>
+        <w:tc>
+          <w:tcPr>
+            <w:tcW w:w="1586" w:type="dxa"/>
+          </w:tcPr>
+          <w:p>
+            <w:pPr>
+              <w:ind w:firstLineChars="100" w:firstLine="220"/>
+              <w:jc w:val="center"/>
+              <w:rPr>
+                <w:rFonts w:ascii="Arial" w:hAnsi="Arial" w:cs="Arial"/>
+              </w:rPr>
+            </w:pPr>
+            <w:r>
+              <w:rPr>
+                <w:rFonts w:ascii="Arial" w:hAnsi="Arial" w:cs="Arial"/>
+              </w:rPr>
+              <w:t>0</w:t>
+            </w:r>
+          </w:p>
+        </w:tc>
+        <w:tc>
+          <w:tcPr>
+            <w:tcW w:w="1961" w:type="dxa"/>
+          </w:tcPr>
+          <w:p>
+            <w:pPr>
+              <w:rPr>
+                <w:sz w:val="28"/>
+                <w:szCs w:val="28"/>
+              </w:rPr>
+            </w:pPr>
+          </w:p>
+        </w:tc>
+      </w:tr>
+      <w:tr>
+        <w:tc>
+          <w:tcPr>
+            <w:tcW w:w="3921" w:type="dxa"/>
+          </w:tcPr>
+          <w:p>
+            <w:pPr>
+              <w:rPr>
+                <w:rFonts w:ascii="Arial" w:hAnsi="Arial" w:cs="Arial"/>
+              </w:rPr>
+            </w:pPr>
+            <w:r>
+              <w:rPr>
+                <w:rFonts w:ascii="Arial" w:hAnsi="Arial" w:cs="Arial"/>
+              </w:rPr>
+              <w:t>DS_PAT_1</w:t>
+            </w:r>
+          </w:p>
+        </w:tc>
+        <w:tc>
+          <w:tcPr>
+            <w:tcW w:w="1586" w:type="dxa"/>
+          </w:tcPr>
+          <w:p>
+            <w:pPr>
+              <w:ind w:firstLineChars="100" w:firstLine="220"/>
+              <w:jc w:val="center"/>
+              <w:rPr>
+                <w:rFonts w:ascii="Arial" w:hAnsi="Arial" w:cs="Arial"/>
+              </w:rPr>
+            </w:pPr>
+            <w:r>
+              <w:rPr>
+                <w:rFonts w:ascii="Arial" w:hAnsi="Arial" w:cs="Arial"/>
+              </w:rPr>
+              <w:t>Descrizione</w:t>
+            </w:r>
+          </w:p>
+        </w:tc>
+        <w:tc>
+          <w:tcPr>
+            <w:tcW w:w="1961" w:type="dxa"/>
+          </w:tcPr>
+          <w:p>
+            <w:pPr>
+              <w:rPr>
+                <w:sz w:val="28"/>
+                <w:szCs w:val="28"/>
+              </w:rPr>
+            </w:pPr>
+          </w:p>
+        </w:tc>
+      </w:tr>
+      <w:tr>
+        <w:tc>
+          <w:tcPr>
+            <w:tcW w:w="3921" w:type="dxa"/>
+          </w:tcPr>
+          <w:p>
+            <w:pPr>
+              <w:rPr>
+                <w:rFonts w:ascii="Arial" w:hAnsi="Arial" w:cs="Arial"/>
+              </w:rPr>
+            </w:pPr>
+            <w:r>
+              <w:rPr>
+                <w:rFonts w:ascii="Arial" w:hAnsi="Arial" w:cs="Arial"/>
+              </w:rPr>
+              <w:t>DS_PAT_2</w:t>
+            </w:r>
+          </w:p>
+        </w:tc>
+        <w:tc>
+          <w:tcPr>
+            <w:tcW w:w="1586" w:type="dxa"/>
+          </w:tcPr>
+          <w:p>
+            <w:pPr>
+              <w:ind w:firstLineChars="100" w:firstLine="220"/>
+              <w:jc w:val="center"/>
+              <w:rPr>
+                <w:rFonts w:ascii="Arial" w:hAnsi="Arial" w:cs="Arial"/>
+              </w:rPr>
+            </w:pPr>
+            <w:r>
+              <w:rPr>
+                <w:rFonts w:ascii="Arial" w:hAnsi="Arial" w:cs="Arial"/>
+              </w:rPr>
+              <w:t>Descrizione</w:t>
+            </w:r>
+          </w:p>
+        </w:tc>
+        <w:tc>
+          <w:tcPr>
+            <w:tcW w:w="1961" w:type="dxa"/>
+          </w:tcPr>
+          <w:p>
+            <w:pPr>
+              <w:rPr>
+                <w:sz w:val="28"/>
+                <w:szCs w:val="28"/>
+              </w:rPr>
+            </w:pPr>
+          </w:p>
+        </w:tc>
+      </w:tr>
+      <w:tr>
+        <w:tc>
+          <w:tcPr>
+            <w:tcW w:w="3921" w:type="dxa"/>
+          </w:tcPr>
+          <w:p>
+            <w:pPr>
+              <w:rPr>
+                <w:rFonts w:ascii="Arial" w:hAnsi="Arial" w:cs="Arial"/>
+              </w:rPr>
+            </w:pPr>
+            <w:r>
+              <w:rPr>
+                <w:rFonts w:ascii="Arial" w:hAnsi="Arial" w:cs="Arial"/>
+              </w:rPr>
+              <w:t>ID_CODICE</w:t>
+            </w:r>
+          </w:p>
+        </w:tc>
+        <w:tc>
+          <w:tcPr>
+            <w:tcW w:w="1586" w:type="dxa"/>
+          </w:tcPr>
+          <w:p>
+            <w:pPr>
+              <w:ind w:firstLineChars="100" w:firstLine="220"/>
+              <w:jc w:val="center"/>
+              <w:rPr>
+                <w:rFonts w:ascii="Arial" w:hAnsi="Arial" w:cs="Arial"/>
+              </w:rPr>
+            </w:pPr>
+            <w:r>
+              <w:rPr>
+                <w:rFonts w:ascii="Arial" w:hAnsi="Arial" w:cs="Arial"/>
+              </w:rPr>
+              <w:t>codice</w:t>
+            </w:r>
+          </w:p>
+        </w:tc>
+        <w:tc>
+          <w:tcPr>
+            <w:tcW w:w="1961" w:type="dxa"/>
+          </w:tcPr>
+          <w:p>
+            <w:pPr>
+              <w:rPr>
+                <w:sz w:val="28"/>
+                <w:szCs w:val="28"/>
+              </w:rPr>
+            </w:pPr>
+          </w:p>
+        </w:tc>
+      </w:tr>
+      <w:tr>
+        <w:tc>
+          <w:tcPr>
+            <w:tcW w:w="3921" w:type="dxa"/>
+          </w:tcPr>
+          <w:p>
+            <w:pPr>
+              <w:rPr>
+                <w:rFonts w:ascii="Arial" w:hAnsi="Arial" w:cs="Arial"/>
+              </w:rPr>
+            </w:pPr>
+            <w:r>
+              <w:rPr>
+                <w:rFonts w:ascii="Arial" w:hAnsi="Arial" w:cs="Arial"/>
+              </w:rPr>
+              <w:t>ID_CODICE_E</w:t>
+            </w:r>
+          </w:p>
+        </w:tc>
+        <w:tc>
+          <w:tcPr>
+            <w:tcW w:w="1586" w:type="dxa"/>
+          </w:tcPr>
+          <w:p>
+            <w:pPr>
+              <w:ind w:firstLineChars="100" w:firstLine="220"/>
+              <w:jc w:val="center"/>
+              <w:rPr>
+                <w:rFonts w:ascii="Arial" w:hAnsi="Arial" w:cs="Arial"/>
+              </w:rPr>
+            </w:pPr>
+            <w:r>
+              <w:rPr>
+                <w:rFonts w:ascii="Arial" w:hAnsi="Arial" w:cs="Arial"/>
+              </w:rPr>
+              <w:t>codice</w:t>
+            </w:r>
+          </w:p>
+        </w:tc>
+        <w:tc>
+          <w:tcPr>
+            <w:tcW w:w="1961" w:type="dxa"/>
+          </w:tcPr>
+          <w:p>
+            <w:pPr>
+              <w:rPr>
+                <w:sz w:val="28"/>
+                <w:szCs w:val="28"/>
+              </w:rPr>
+            </w:pPr>
+          </w:p>
+        </w:tc>
+      </w:tr>
+      <w:tr>
+        <w:tc>
+          <w:tcPr>
+            <w:tcW w:w="3921" w:type="dxa"/>
+          </w:tcPr>
+          <w:p>
+            <w:pPr>
+              <w:rPr>
+                <w:rFonts w:ascii="Arial" w:hAnsi="Arial" w:cs="Arial"/>
+              </w:rPr>
+            </w:pPr>
+            <w:r>
+              <w:rPr>
+                <w:rFonts w:ascii="Arial" w:hAnsi="Arial" w:cs="Arial"/>
+              </w:rPr>
+              <w:t>OSPEDALE_DENOMINAZIONE</w:t>
+            </w:r>
+          </w:p>
+        </w:tc>
+        <w:tc>
+          <w:tcPr>
+            <w:tcW w:w="1586" w:type="dxa"/>
+          </w:tcPr>
+          <w:p>
+            <w:pPr>
+              <w:ind w:firstLineChars="100" w:firstLine="220"/>
+              <w:jc w:val="center"/>
+              <w:rPr>
+                <w:rFonts w:ascii="Arial" w:hAnsi="Arial" w:cs="Arial"/>
+              </w:rPr>
+            </w:pPr>
+            <w:r>
+              <w:rPr>
+                <w:rFonts w:ascii="Arial" w:hAnsi="Arial" w:cs="Arial"/>
+              </w:rPr>
+              <w:t>0</w:t>
+            </w:r>
+          </w:p>
+        </w:tc>
+        <w:tc>
+          <w:tcPr>
+            <w:tcW w:w="1961" w:type="dxa"/>
+          </w:tcPr>
+          <w:p>
+            <w:pPr>
+              <w:rPr>
+                <w:sz w:val="28"/>
+                <w:szCs w:val="28"/>
+              </w:rPr>
+            </w:pPr>
+          </w:p>
+        </w:tc>
+      </w:tr>
+      <w:tr>
+        <w:tc>
+          <w:tcPr>
+            <w:tcW w:w="3921" w:type="dxa"/>
+          </w:tcPr>
+          <w:p>
+            <w:pPr>
+              <w:rPr>
+                <w:rFonts w:ascii="Arial" w:hAnsi="Arial" w:cs="Arial"/>
+              </w:rPr>
+            </w:pPr>
+            <w:r>
+              <w:rPr>
+                <w:rFonts w:ascii="Arial" w:hAnsi="Arial" w:cs="Arial"/>
+              </w:rPr>
+              <w:t>OSPEDALE_LOCALITA</w:t>
+            </w:r>
+          </w:p>
+        </w:tc>
+        <w:tc>
+          <w:tcPr>
+            <w:tcW w:w="1586" w:type="dxa"/>
+          </w:tcPr>
+          <w:p>
+            <w:pPr>
+              <w:ind w:firstLineChars="100" w:firstLine="220"/>
+              <w:jc w:val="center"/>
+              <w:rPr>
+                <w:rFonts w:ascii="Arial" w:hAnsi="Arial" w:cs="Arial"/>
+              </w:rPr>
+            </w:pPr>
+            <w:r>
+              <w:rPr>
+                <w:rFonts w:ascii="Arial" w:hAnsi="Arial" w:cs="Arial"/>
+              </w:rPr>
+              <w:t>0</w:t>
+            </w:r>
+          </w:p>
+        </w:tc>
+        <w:tc>
+          <w:tcPr>
+            <w:tcW w:w="1961" w:type="dxa"/>
+          </w:tcPr>
+          <w:p>
+            <w:pPr>
+              <w:rPr>
+                <w:sz w:val="28"/>
+                <w:szCs w:val="28"/>
+              </w:rPr>
+            </w:pPr>
+          </w:p>
+        </w:tc>
+      </w:tr>
+      <w:tr>
+        <w:tc>
+          <w:tcPr>
+            <w:tcW w:w="3921" w:type="dxa"/>
+          </w:tcPr>
+          <w:p>
+            <w:pPr>
+              <w:rPr>
+                <w:rFonts w:ascii="Arial" w:hAnsi="Arial" w:cs="Arial"/>
+              </w:rPr>
+            </w:pPr>
+            <w:r>
+              <w:rPr>
+                <w:rFonts w:ascii="Arial" w:hAnsi="Arial" w:cs="Arial"/>
+              </w:rPr>
+              <w:t>OSPEDALE_REPARTO</w:t>
+            </w:r>
+          </w:p>
+        </w:tc>
+        <w:tc>
+          <w:tcPr>
+            <w:tcW w:w="1586" w:type="dxa"/>
+          </w:tcPr>
+          <w:p>
+            <w:pPr>
+              <w:ind w:firstLineChars="100" w:firstLine="220"/>
+              <w:jc w:val="center"/>
+              <w:rPr>
+                <w:rFonts w:ascii="Arial" w:hAnsi="Arial" w:cs="Arial"/>
+              </w:rPr>
+            </w:pPr>
+            <w:r>
+              <w:rPr>
+                <w:rFonts w:ascii="Arial" w:hAnsi="Arial" w:cs="Arial"/>
+              </w:rPr>
+              <w:t>0</w:t>
+            </w:r>
+          </w:p>
+        </w:tc>
+        <w:tc>
+          <w:tcPr>
+            <w:tcW w:w="1961" w:type="dxa"/>
+          </w:tcPr>
+          <w:p>
+            <w:pPr>
+              <w:rPr>
+                <w:sz w:val="28"/>
+                <w:szCs w:val="28"/>
+              </w:rPr>
+            </w:pPr>
+          </w:p>
+        </w:tc>
+      </w:tr>
+      <w:tr>
+        <w:tc>
+          <w:tcPr>
+            <w:tcW w:w="3921" w:type="dxa"/>
+          </w:tcPr>
+          <w:p>
+            <w:pPr>
+              <w:rPr>
+                <w:rFonts w:ascii="Arial" w:hAnsi="Arial" w:cs="Arial"/>
+              </w:rPr>
+            </w:pPr>
+            <w:r>
+              <w:rPr>
+                <w:rFonts w:ascii="Arial" w:hAnsi="Arial" w:cs="Arial"/>
+              </w:rPr>
+              <w:t>OSPEDALE_CODICE</w:t>
+            </w:r>
+          </w:p>
+        </w:tc>
+        <w:tc>
+          <w:tcPr>
+            <w:tcW w:w="1586" w:type="dxa"/>
+          </w:tcPr>
+          <w:p>
+            <w:pPr>
+              <w:ind w:firstLineChars="100" w:firstLine="220"/>
+              <w:jc w:val="center"/>
+              <w:rPr>
+                <w:rFonts w:ascii="Arial" w:hAnsi="Arial" w:cs="Arial"/>
+              </w:rPr>
+            </w:pPr>
+            <w:r>
+              <w:rPr>
+                <w:rFonts w:ascii="Arial" w:hAnsi="Arial" w:cs="Arial"/>
+              </w:rPr>
+              <w:t>0</w:t>
+            </w:r>
+          </w:p>
+        </w:tc>
+        <w:tc>
+          <w:tcPr>
+            <w:tcW w:w="1961" w:type="dxa"/>
+          </w:tcPr>
+          <w:p>
+            <w:pPr>
+              <w:rPr>
+                <w:sz w:val="28"/>
+                <w:szCs w:val="28"/>
+              </w:rPr>
+            </w:pPr>
+          </w:p>
+        </w:tc>
+      </w:tr>
+      <w:tr>
+        <w:tc>
+          <w:tcPr>
+            <w:tcW w:w="3921" w:type="dxa"/>
+          </w:tcPr>
+          <w:p>
+            <w:pPr>
+              <w:rPr>
+                <w:rFonts w:ascii="Arial" w:hAnsi="Arial" w:cs="Arial"/>
+              </w:rPr>
+            </w:pPr>
+            <w:r>
+              <w:rPr>
+                <w:rFonts w:ascii="Arial" w:hAnsi="Arial" w:cs="Arial"/>
+              </w:rPr>
+              <w:t>OSPEDALE_DESCR_SINTETICA</w:t>
+            </w:r>
+          </w:p>
+        </w:tc>
+        <w:tc>
+          <w:tcPr>
+            <w:tcW w:w="1586" w:type="dxa"/>
+          </w:tcPr>
+          <w:p>
+            <w:pPr>
+              <w:ind w:firstLineChars="100" w:firstLine="220"/>
+              <w:jc w:val="center"/>
+              <w:rPr>
+                <w:rFonts w:ascii="Arial" w:hAnsi="Arial" w:cs="Arial"/>
+              </w:rPr>
+            </w:pPr>
+            <w:r>
+              <w:rPr>
+                <w:rFonts w:ascii="Arial" w:hAnsi="Arial" w:cs="Arial"/>
+              </w:rPr>
+              <w:t>0</w:t>
+            </w:r>
+          </w:p>
+        </w:tc>
+        <w:tc>
+          <w:tcPr>
+            <w:tcW w:w="1961" w:type="dxa"/>
+          </w:tcPr>
+          <w:p>
+            <w:pPr>
+              <w:rPr>
+                <w:sz w:val="28"/>
+                <w:szCs w:val="28"/>
+              </w:rPr>
+            </w:pPr>
+          </w:p>
+        </w:tc>
+      </w:tr>
+      <w:tr>
+        <w:tc>
+          <w:tcPr>
+            <w:tcW w:w="3921" w:type="dxa"/>
+          </w:tcPr>
+          <w:p>
+            <w:pPr>
+              <w:rPr>
+                <w:rFonts w:ascii="Arial" w:hAnsi="Arial" w:cs="Arial"/>
+              </w:rPr>
+            </w:pPr>
+            <w:r>
+              <w:rPr>
+                <w:rFonts w:ascii="Arial" w:hAnsi="Arial" w:cs="Arial"/>
+              </w:rPr>
+              <w:t>OSPEDALE_DESCR_COMPLETA</w:t>
+            </w:r>
+          </w:p>
+        </w:tc>
+        <w:tc>
+          <w:tcPr>
+            <w:tcW w:w="1586" w:type="dxa"/>
+          </w:tcPr>
+          <w:p>
+            <w:pPr>
+              <w:ind w:firstLineChars="100" w:firstLine="220"/>
+              <w:jc w:val="center"/>
+              <w:rPr>
+                <w:rFonts w:ascii="Arial" w:hAnsi="Arial" w:cs="Arial"/>
+              </w:rPr>
+            </w:pPr>
+            <w:r>
+              <w:rPr>
+                <w:rFonts w:ascii="Arial" w:hAnsi="Arial" w:cs="Arial"/>
+              </w:rPr>
+              <w:t>0</w:t>
+            </w:r>
+          </w:p>
+        </w:tc>
+        <w:tc>
+          <w:tcPr>
+            <w:tcW w:w="1961" w:type="dxa"/>
+          </w:tcPr>
+          <w:p>
+            <w:pPr>
+              <w:rPr>
+                <w:sz w:val="28"/>
+                <w:szCs w:val="28"/>
+              </w:rPr>
+            </w:pPr>
+          </w:p>
+        </w:tc>
+      </w:tr>
+      <w:tr>
+        <w:tc>
+          <w:tcPr>
+            <w:tcW w:w="3921" w:type="dxa"/>
+          </w:tcPr>
+          <w:p>
+            <w:pPr>
+              <w:rPr>
+                <w:rFonts w:ascii="Arial" w:hAnsi="Arial" w:cs="Arial"/>
+              </w:rPr>
+            </w:pPr>
+            <w:r>
+              <w:rPr>
+                <w:rFonts w:ascii="Arial" w:hAnsi="Arial" w:cs="Arial"/>
+              </w:rPr>
+              <w:t>OSPEDALE_PROVINCIA</w:t>
+            </w:r>
+          </w:p>
+        </w:tc>
+        <w:tc>
+          <w:tcPr>
+            <w:tcW w:w="1586" w:type="dxa"/>
+          </w:tcPr>
+          <w:p>
+            <w:pPr>
+              <w:ind w:firstLineChars="100" w:firstLine="220"/>
+              <w:jc w:val="center"/>
+              <w:rPr>
+                <w:rFonts w:ascii="Arial" w:hAnsi="Arial" w:cs="Arial"/>
+              </w:rPr>
+            </w:pPr>
+            <w:r>
+              <w:rPr>
+                <w:rFonts w:ascii="Arial" w:hAnsi="Arial" w:cs="Arial"/>
+              </w:rPr>
+              <w:t>0</w:t>
+            </w:r>
+          </w:p>
+        </w:tc>
+        <w:tc>
+          <w:tcPr>
+            <w:tcW w:w="1961" w:type="dxa"/>
+          </w:tcPr>
+          <w:p>
+            <w:pPr>
+              <w:rPr>
+                <w:sz w:val="28"/>
+                <w:szCs w:val="28"/>
+              </w:rPr>
+            </w:pPr>
+          </w:p>
+        </w:tc>
+      </w:tr>
+      <w:tr>
+        <w:tc>
+          <w:tcPr>
+            <w:tcW w:w="3921" w:type="dxa"/>
+          </w:tcPr>
+          <w:p>
+            <w:pPr>
+              <w:rPr>
+                <w:rFonts w:ascii="Arial" w:hAnsi="Arial" w:cs="Arial"/>
+              </w:rPr>
+            </w:pPr>
+            <w:r>
+              <w:rPr>
+                <w:rFonts w:ascii="Arial" w:hAnsi="Arial" w:cs="Arial"/>
+              </w:rPr>
+              <w:t>DS_REPARTO_R</w:t>
+            </w:r>
+          </w:p>
+        </w:tc>
+        <w:tc>
+          <w:tcPr>
+            <w:tcW w:w="1586" w:type="dxa"/>
+          </w:tcPr>
+          <w:p>
+            <w:pPr>
+              <w:ind w:firstLineChars="100" w:firstLine="220"/>
+              <w:jc w:val="center"/>
+              <w:rPr>
+                <w:rFonts w:ascii="Arial" w:hAnsi="Arial" w:cs="Arial"/>
+              </w:rPr>
+            </w:pPr>
+            <w:r>
+              <w:rPr>
+                <w:rFonts w:ascii="Arial" w:hAnsi="Arial" w:cs="Arial"/>
+              </w:rPr>
+              <w:t>Descrizione</w:t>
+            </w:r>
+          </w:p>
+        </w:tc>
+        <w:tc>
+          <w:tcPr>
+            <w:tcW w:w="1961" w:type="dxa"/>
+          </w:tcPr>
+          <w:p>
+            <w:pPr>
+              <w:rPr>
+                <w:sz w:val="28"/>
+                <w:szCs w:val="28"/>
+              </w:rPr>
+            </w:pPr>
+          </w:p>
+        </w:tc>
+      </w:tr>
+      <w:tr>
+        <w:tc>
+          <w:tcPr>
+            <w:tcW w:w="3921" w:type="dxa"/>
+          </w:tcPr>
+          <w:p>
+            <w:pPr>
+              <w:rPr>
+                <w:rFonts w:ascii="Arial" w:hAnsi="Arial" w:cs="Arial"/>
+              </w:rPr>
+            </w:pPr>
+            <w:r>
+              <w:rPr>
+                <w:rFonts w:ascii="Arial" w:hAnsi="Arial" w:cs="Arial"/>
+              </w:rPr>
+              <w:lastRenderedPageBreak/>
+              <w:t>DT_APERTURA</w:t>
+            </w:r>
+          </w:p>
+        </w:tc>
+        <w:tc>
+          <w:tcPr>
+            <w:tcW w:w="1586" w:type="dxa"/>
+          </w:tcPr>
+          <w:p>
+            <w:pPr>
+              <w:ind w:firstLineChars="100" w:firstLine="220"/>
+              <w:jc w:val="center"/>
+              <w:rPr>
+                <w:rFonts w:ascii="Arial" w:hAnsi="Arial" w:cs="Arial"/>
+              </w:rPr>
+            </w:pPr>
+            <w:r>
+              <w:rPr>
+                <w:rFonts w:ascii="Arial" w:hAnsi="Arial" w:cs="Arial"/>
+              </w:rPr>
+              <w:t>0</w:t>
+            </w:r>
+          </w:p>
+        </w:tc>
+        <w:tc>
+          <w:tcPr>
+            <w:tcW w:w="1961" w:type="dxa"/>
+          </w:tcPr>
+          <w:p>
+            <w:pPr>
+              <w:rPr>
+                <w:sz w:val="28"/>
+                <w:szCs w:val="28"/>
+              </w:rPr>
+            </w:pPr>
+          </w:p>
+        </w:tc>
+      </w:tr>
+      <w:tr>
+        <w:tc>
+          <w:tcPr>
+            <w:tcW w:w="3921" w:type="dxa"/>
+          </w:tcPr>
+          <w:p>
+            <w:pPr>
+              <w:rPr>
+                <w:rFonts w:ascii="Arial" w:hAnsi="Arial" w:cs="Arial"/>
+              </w:rPr>
+            </w:pPr>
+            <w:r>
+              <w:rPr>
+                <w:rFonts w:ascii="Arial" w:hAnsi="Arial" w:cs="Arial"/>
+              </w:rPr>
+              <w:t>ID_CODICE_R</w:t>
+            </w:r>
+          </w:p>
+        </w:tc>
+        <w:tc>
+          <w:tcPr>
+            <w:tcW w:w="1586" w:type="dxa"/>
+          </w:tcPr>
+          <w:p>
+            <w:pPr>
+              <w:ind w:firstLineChars="100" w:firstLine="220"/>
+              <w:jc w:val="center"/>
+              <w:rPr>
+                <w:rFonts w:ascii="Arial" w:hAnsi="Arial" w:cs="Arial"/>
+              </w:rPr>
+            </w:pPr>
+            <w:r>
+              <w:rPr>
+                <w:rFonts w:ascii="Arial" w:hAnsi="Arial" w:cs="Arial"/>
+              </w:rPr>
+              <w:t>codice</w:t>
+            </w:r>
+          </w:p>
+        </w:tc>
+        <w:tc>
+          <w:tcPr>
+            <w:tcW w:w="1961" w:type="dxa"/>
+          </w:tcPr>
+          <w:p>
+            <w:pPr>
+              <w:rPr>
+                <w:sz w:val="28"/>
+                <w:szCs w:val="28"/>
+              </w:rPr>
+            </w:pPr>
+          </w:p>
+        </w:tc>
+      </w:tr>
+      <w:tr>
+        <w:tc>
+          <w:tcPr>
+            <w:tcW w:w="3921" w:type="dxa"/>
+          </w:tcPr>
+          <w:p>
+            <w:pPr>
+              <w:rPr>
+                <w:rFonts w:ascii="Arial" w:hAnsi="Arial" w:cs="Arial"/>
+              </w:rPr>
+            </w:pPr>
+            <w:r>
+              <w:rPr>
+                <w:rFonts w:ascii="Arial" w:hAnsi="Arial" w:cs="Arial"/>
+              </w:rPr>
+              <w:t>ID_CODICE_E2</w:t>
+            </w:r>
+          </w:p>
+        </w:tc>
+        <w:tc>
+          <w:tcPr>
+            <w:tcW w:w="1586" w:type="dxa"/>
+          </w:tcPr>
+          <w:p>
+            <w:pPr>
+              <w:ind w:firstLineChars="100" w:firstLine="220"/>
+              <w:jc w:val="center"/>
+              <w:rPr>
+                <w:rFonts w:ascii="Arial" w:hAnsi="Arial" w:cs="Arial"/>
+              </w:rPr>
+            </w:pPr>
+            <w:r>
+              <w:rPr>
+                <w:rFonts w:ascii="Arial" w:hAnsi="Arial" w:cs="Arial"/>
+              </w:rPr>
+              <w:t>codice</w:t>
+            </w:r>
+          </w:p>
+        </w:tc>
+        <w:tc>
+          <w:tcPr>
+            <w:tcW w:w="1961" w:type="dxa"/>
+          </w:tcPr>
+          <w:p>
+            <w:pPr>
+              <w:rPr>
+                <w:sz w:val="28"/>
+                <w:szCs w:val="28"/>
+              </w:rPr>
+            </w:pPr>
+          </w:p>
+        </w:tc>
+      </w:tr>
+      <w:tr>
+        <w:tc>
+          <w:tcPr>
+            <w:tcW w:w="3921" w:type="dxa"/>
+          </w:tcPr>
+          <w:p>
+            <w:pPr>
+              <w:rPr>
+                <w:rFonts w:ascii="Arial" w:hAnsi="Arial" w:cs="Arial"/>
+              </w:rPr>
+            </w:pPr>
+            <w:r>
+              <w:rPr>
+                <w:rFonts w:ascii="Arial" w:hAnsi="Arial" w:cs="Arial"/>
+              </w:rPr>
+              <w:t>ID_PAT1_LIV1</w:t>
+            </w:r>
+          </w:p>
+        </w:tc>
+        <w:tc>
+          <w:tcPr>
+            <w:tcW w:w="1586" w:type="dxa"/>
+          </w:tcPr>
+          <w:p>
+            <w:pPr>
+              <w:ind w:firstLineChars="100" w:firstLine="220"/>
+              <w:jc w:val="center"/>
+              <w:rPr>
+                <w:rFonts w:ascii="Arial" w:hAnsi="Arial" w:cs="Arial"/>
+              </w:rPr>
+            </w:pPr>
+            <w:r>
+              <w:rPr>
+                <w:rFonts w:ascii="Arial" w:hAnsi="Arial" w:cs="Arial"/>
+              </w:rPr>
+              <w:t>codice</w:t>
+            </w:r>
+          </w:p>
+        </w:tc>
+        <w:tc>
+          <w:tcPr>
+            <w:tcW w:w="1961" w:type="dxa"/>
+          </w:tcPr>
+          <w:p>
+            <w:pPr>
+              <w:rPr>
+                <w:sz w:val="28"/>
+                <w:szCs w:val="28"/>
+              </w:rPr>
+            </w:pPr>
+          </w:p>
+        </w:tc>
+      </w:tr>
+      <w:tr>
+        <w:tc>
+          <w:tcPr>
+            <w:tcW w:w="3921" w:type="dxa"/>
+          </w:tcPr>
+          <w:p>
+            <w:pPr>
+              <w:rPr>
+                <w:rFonts w:ascii="Arial" w:hAnsi="Arial" w:cs="Arial"/>
+              </w:rPr>
+            </w:pPr>
+            <w:r>
+              <w:rPr>
+                <w:rFonts w:ascii="Arial" w:hAnsi="Arial" w:cs="Arial"/>
+              </w:rPr>
+              <w:t>ID_PAT1_LIV2</w:t>
+            </w:r>
+          </w:p>
+        </w:tc>
+        <w:tc>
+          <w:tcPr>
+            <w:tcW w:w="1586" w:type="dxa"/>
+          </w:tcPr>
+          <w:p>
+            <w:pPr>
+              <w:ind w:firstLineChars="100" w:firstLine="220"/>
+              <w:jc w:val="center"/>
+              <w:rPr>
+                <w:rFonts w:ascii="Arial" w:hAnsi="Arial" w:cs="Arial"/>
+              </w:rPr>
+            </w:pPr>
+            <w:r>
+              <w:rPr>
+                <w:rFonts w:ascii="Arial" w:hAnsi="Arial" w:cs="Arial"/>
+              </w:rPr>
+              <w:t>codice</w:t>
+            </w:r>
+          </w:p>
+        </w:tc>
+        <w:tc>
+          <w:tcPr>
+            <w:tcW w:w="1961" w:type="dxa"/>
+          </w:tcPr>
+          <w:p>
+            <w:pPr>
+              <w:rPr>
+                <w:sz w:val="28"/>
+                <w:szCs w:val="28"/>
+              </w:rPr>
+            </w:pPr>
+          </w:p>
+        </w:tc>
+      </w:tr>
+      <w:tr>
+        <w:tc>
+          <w:tcPr>
+            <w:tcW w:w="3921" w:type="dxa"/>
+          </w:tcPr>
+          <w:p>
+            <w:pPr>
+              <w:rPr>
+                <w:rFonts w:ascii="Arial" w:hAnsi="Arial" w:cs="Arial"/>
+              </w:rPr>
+            </w:pPr>
+            <w:r>
+              <w:rPr>
+                <w:rFonts w:ascii="Arial" w:hAnsi="Arial" w:cs="Arial"/>
+              </w:rPr>
+              <w:t>ID_PAT2_LIV1</w:t>
+            </w:r>
+          </w:p>
+        </w:tc>
+        <w:tc>
+          <w:tcPr>
+            <w:tcW w:w="1586" w:type="dxa"/>
+          </w:tcPr>
+          <w:p>
+            <w:pPr>
+              <w:ind w:firstLineChars="100" w:firstLine="220"/>
+              <w:jc w:val="center"/>
+              <w:rPr>
+                <w:rFonts w:ascii="Arial" w:hAnsi="Arial" w:cs="Arial"/>
+              </w:rPr>
+            </w:pPr>
+            <w:r>
+              <w:rPr>
+                <w:rFonts w:ascii="Arial" w:hAnsi="Arial" w:cs="Arial"/>
+              </w:rPr>
+              <w:t>codice</w:t>
+            </w:r>
+          </w:p>
+        </w:tc>
+        <w:tc>
+          <w:tcPr>
+            <w:tcW w:w="1961" w:type="dxa"/>
+          </w:tcPr>
+          <w:p>
+            <w:pPr>
+              <w:rPr>
+                <w:sz w:val="28"/>
+                <w:szCs w:val="28"/>
+              </w:rPr>
+            </w:pPr>
+          </w:p>
+        </w:tc>
+      </w:tr>
+      <w:tr>
+        <w:tc>
+          <w:tcPr>
+            <w:tcW w:w="3921" w:type="dxa"/>
+          </w:tcPr>
+          <w:p>
+            <w:pPr>
+              <w:rPr>
+                <w:rFonts w:ascii="Arial" w:hAnsi="Arial" w:cs="Arial"/>
+              </w:rPr>
+            </w:pPr>
+            <w:r>
+              <w:rPr>
+                <w:rFonts w:ascii="Arial" w:hAnsi="Arial" w:cs="Arial"/>
+              </w:rPr>
+              <w:t>ID_PAT2_LIV2</w:t>
+            </w:r>
+          </w:p>
+        </w:tc>
+        <w:tc>
+          <w:tcPr>
+            <w:tcW w:w="1586" w:type="dxa"/>
+          </w:tcPr>
+          <w:p>
+            <w:pPr>
+              <w:ind w:firstLineChars="100" w:firstLine="220"/>
+              <w:jc w:val="center"/>
+              <w:rPr>
+                <w:rFonts w:ascii="Arial" w:hAnsi="Arial" w:cs="Arial"/>
+              </w:rPr>
+            </w:pPr>
+            <w:r>
+              <w:rPr>
+                <w:rFonts w:ascii="Arial" w:hAnsi="Arial" w:cs="Arial"/>
+              </w:rPr>
+              <w:t>codice</w:t>
+            </w:r>
+          </w:p>
+        </w:tc>
+        <w:tc>
+          <w:tcPr>
+            <w:tcW w:w="1961" w:type="dxa"/>
+          </w:tcPr>
+          <w:p>
+            <w:pPr>
+              <w:rPr>
+                <w:sz w:val="28"/>
+                <w:szCs w:val="28"/>
+              </w:rPr>
+            </w:pPr>
+          </w:p>
+        </w:tc>
+      </w:tr>
+      <w:tr>
+        <w:tc>
+          <w:tcPr>
+            <w:tcW w:w="3921" w:type="dxa"/>
+          </w:tcPr>
+          <w:p>
+            <w:pPr>
+              <w:rPr>
+                <w:rFonts w:ascii="Arial" w:hAnsi="Arial" w:cs="Arial"/>
+              </w:rPr>
+            </w:pPr>
+            <w:r>
+              <w:rPr>
+                <w:rFonts w:ascii="Arial" w:hAnsi="Arial" w:cs="Arial"/>
+              </w:rPr>
+              <w:t>DT_COMPARSA_EV</w:t>
+            </w:r>
+          </w:p>
+        </w:tc>
+        <w:tc>
+          <w:tcPr>
+            <w:tcW w:w="1586" w:type="dxa"/>
+          </w:tcPr>
+          <w:p>
+            <w:pPr>
+              <w:ind w:firstLineChars="100" w:firstLine="220"/>
+              <w:jc w:val="center"/>
+              <w:rPr>
+                <w:rFonts w:ascii="Arial" w:hAnsi="Arial" w:cs="Arial"/>
+              </w:rPr>
+            </w:pPr>
+            <w:r>
+              <w:rPr>
+                <w:rFonts w:ascii="Arial" w:hAnsi="Arial" w:cs="Arial"/>
+              </w:rPr>
+              <w:t>0</w:t>
+            </w:r>
+          </w:p>
+        </w:tc>
+        <w:tc>
+          <w:tcPr>
+            <w:tcW w:w="1961" w:type="dxa"/>
+          </w:tcPr>
+          <w:p>
+            <w:pPr>
+              <w:rPr>
+                <w:sz w:val="28"/>
+                <w:szCs w:val="28"/>
+              </w:rPr>
+            </w:pPr>
+          </w:p>
+        </w:tc>
+      </w:tr>
+      <w:tr>
+        <w:tc>
+          <w:tcPr>
+            <w:tcW w:w="3921" w:type="dxa"/>
+          </w:tcPr>
+          <w:p>
+            <w:pPr>
+              <w:rPr>
+                <w:rFonts w:ascii="Arial" w:hAnsi="Arial" w:cs="Arial"/>
+              </w:rPr>
+            </w:pPr>
+            <w:r>
+              <w:rPr>
+                <w:rFonts w:ascii="Arial" w:hAnsi="Arial" w:cs="Arial"/>
+              </w:rPr>
+              <w:t>DT_REGISTRAZ_EV</w:t>
+            </w:r>
+          </w:p>
+        </w:tc>
+        <w:tc>
+          <w:tcPr>
+            <w:tcW w:w="1586" w:type="dxa"/>
+          </w:tcPr>
+          <w:p>
+            <w:pPr>
+              <w:ind w:firstLineChars="100" w:firstLine="220"/>
+              <w:jc w:val="center"/>
+              <w:rPr>
+                <w:rFonts w:ascii="Arial" w:hAnsi="Arial" w:cs="Arial"/>
+              </w:rPr>
+            </w:pPr>
+            <w:r>
+              <w:rPr>
+                <w:rFonts w:ascii="Arial" w:hAnsi="Arial" w:cs="Arial"/>
+              </w:rPr>
+              <w:t>0</w:t>
+            </w:r>
+          </w:p>
+        </w:tc>
+        <w:tc>
+          <w:tcPr>
+            <w:tcW w:w="1961" w:type="dxa"/>
+          </w:tcPr>
+          <w:p>
+            <w:pPr>
+              <w:rPr>
+                <w:sz w:val="28"/>
+                <w:szCs w:val="28"/>
+              </w:rPr>
+            </w:pPr>
+          </w:p>
+        </w:tc>
+      </w:tr>
+      <w:tr>
+        <w:tc>
+          <w:tcPr>
+            <w:tcW w:w="3921" w:type="dxa"/>
+          </w:tcPr>
+          <w:p>
+            <w:pPr>
+              <w:rPr>
+                <w:rFonts w:ascii="Arial" w:hAnsi="Arial" w:cs="Arial"/>
+              </w:rPr>
+            </w:pPr>
+            <w:r>
+              <w:rPr>
+                <w:rFonts w:ascii="Arial" w:hAnsi="Arial" w:cs="Arial"/>
+              </w:rPr>
+              <w:t>VL_CAR_H_1_COMPARSA_EV_MIN</w:t>
+            </w:r>
+          </w:p>
+        </w:tc>
+        <w:tc>
+          <w:tcPr>
+            <w:tcW w:w="1586" w:type="dxa"/>
+          </w:tcPr>
+          <w:p>
+            <w:pPr>
+              <w:ind w:firstLineChars="100" w:firstLine="220"/>
+              <w:jc w:val="center"/>
+              <w:rPr>
+                <w:rFonts w:ascii="Arial" w:hAnsi="Arial" w:cs="Arial"/>
+              </w:rPr>
+            </w:pPr>
+            <w:r>
+              <w:rPr>
+                <w:rFonts w:ascii="Arial" w:hAnsi="Arial" w:cs="Arial"/>
+              </w:rPr>
+              <w:t>Tempo</w:t>
+            </w:r>
+          </w:p>
+        </w:tc>
+        <w:tc>
+          <w:tcPr>
+            <w:tcW w:w="1961" w:type="dxa"/>
+          </w:tcPr>
+          <w:p>
+            <w:pPr>
+              <w:rPr>
+                <w:sz w:val="28"/>
+                <w:szCs w:val="28"/>
+              </w:rPr>
+            </w:pPr>
+          </w:p>
+        </w:tc>
+      </w:tr>
+      <w:tr>
+        <w:tc>
+          <w:tcPr>
+            <w:tcW w:w="3921" w:type="dxa"/>
+          </w:tcPr>
+          <w:p>
+            <w:pPr>
+              <w:rPr>
+                <w:rFonts w:ascii="Times New Roman" w:hAnsi="Times New Roman" w:cs="Times New Roman"/>
+                <w:color w:val="000000"/>
+                <w:sz w:val="20"/>
+                <w:szCs w:val="20"/>
+              </w:rPr>
+            </w:pPr>
+            <w:r>
+              <w:rPr>
+                <w:rFonts w:ascii="Arial" w:hAnsi="Arial" w:cs="Arial"/>
+              </w:rPr>
+              <w:t>codice</w:t>
+            </w:r>
+            <w:r>
+              <w:t xml:space="preserve"> </w:t>
+            </w:r>
+            <w:r>
+              <w:rPr>
+                <w:rFonts w:ascii="Arial" w:hAnsi="Arial" w:cs="Arial"/>
+              </w:rPr>
+              <w:t>ictus</w:t>
+            </w:r>
+          </w:p>
+        </w:tc>
+        <w:tc>
+          <w:tcPr>
+            <w:tcW w:w="1586" w:type="dxa"/>
+          </w:tcPr>
+          <w:p>
+            <w:pPr>
+              <w:ind w:firstLineChars="100" w:firstLine="220"/>
+              <w:jc w:val="center"/>
+              <w:rPr>
+                <w:rFonts w:ascii="Arial" w:hAnsi="Arial" w:cs="Arial"/>
+              </w:rPr>
+            </w:pPr>
+            <w:r>
+              <w:rPr>
+                <w:rFonts w:ascii="Arial" w:hAnsi="Arial" w:cs="Arial"/>
+              </w:rPr>
+              <w:t>codice</w:t>
+            </w:r>
+          </w:p>
+        </w:tc>
+        <w:tc>
+          <w:tcPr>
+            <w:tcW w:w="1961" w:type="dxa"/>
+          </w:tcPr>
+          <w:p>
+            <w:pPr>
+              <w:rPr>
+                <w:sz w:val="28"/>
+                <w:szCs w:val="28"/>
+              </w:rPr>
+            </w:pPr>
+          </w:p>
+        </w:tc>
+      </w:tr>
+    </w:tbl>
+    <w:p>
+      <w:pPr>
+        <w:ind w:left="2160"/>
+        <w:rPr>
+          <w:sz w:val="28"/>
+          <w:szCs w:val="28"/>
+        </w:rPr>
+      </w:pPr>
+    </w:p>
+    <w:p>
+      <w:pPr>
+        <w:pStyle w:val="Paragrafoelenco"/>
+        <w:numPr>
+          <w:ilvl w:val="1"/>
+          <w:numId w:val="2"/>
+        </w:numPr>
+        <w:rPr>
+          <w:sz w:val="28"/>
+          <w:szCs w:val="28"/>
+        </w:rPr>
+      </w:pPr>
+      <w:r>
+        <w:rPr>
+          <w:sz w:val="28"/>
+          <w:szCs w:val="28"/>
+        </w:rPr>
+        <w:t>WEATHER STATIONS DATASET</w:t>
+      </w:r>
+    </w:p>
+    <w:p>
+      <w:pPr>
+        <w:pStyle w:val="Paragrafoelenco"/>
+        <w:numPr>
+          <w:ilvl w:val="2"/>
+          <w:numId w:val="2"/>
+        </w:numPr>
+        <w:rPr>
+          <w:sz w:val="28"/>
+          <w:szCs w:val="28"/>
+        </w:rPr>
+      </w:pPr>
+      <w:r>
+        <w:rPr>
+          <w:sz w:val="28"/>
+          <w:szCs w:val="28"/>
+        </w:rPr>
+        <w:t>STATIONS DISTRIBUTION AND DATA</w:t>
+      </w:r>
+    </w:p>
+    <w:p>
+      <w:pPr>
+        <w:pStyle w:val="Paragrafoelenco"/>
+        <w:numPr>
+          <w:ilvl w:val="2"/>
+          <w:numId w:val="2"/>
+        </w:numPr>
+        <w:rPr>
+          <w:sz w:val="28"/>
+          <w:szCs w:val="28"/>
+        </w:rPr>
+      </w:pPr>
+      <w:r>
+        <w:rPr>
+          <w:sz w:val="28"/>
+          <w:szCs w:val="28"/>
+        </w:rPr>
+        <w:t>MEASURED VALUES AND SAMPLING INTERVAL</w:t>
+      </w:r>
+    </w:p>
+    <w:p>
+      <w:pPr>
+        <w:pStyle w:val="Paragrafoelenco"/>
+        <w:numPr>
+          <w:ilvl w:val="2"/>
+          <w:numId w:val="2"/>
+        </w:numPr>
+        <w:rPr>
+          <w:sz w:val="28"/>
+          <w:szCs w:val="28"/>
+        </w:rPr>
+      </w:pPr>
+      <w:r>
+        <w:rPr>
+          <w:sz w:val="28"/>
+          <w:szCs w:val="28"/>
+        </w:rPr>
+        <w:t>DATABASE STRUCTURE</w:t>
+      </w:r>
+    </w:p>
+    <w:p>
+      <w:pPr>
+        <w:pStyle w:val="Paragrafoelenco"/>
+        <w:numPr>
+          <w:ilvl w:val="1"/>
+          <w:numId w:val="2"/>
+        </w:numPr>
+        <w:rPr>
+          <w:sz w:val="28"/>
+          <w:szCs w:val="28"/>
+        </w:rPr>
+      </w:pPr>
+      <w:r>
+        <w:rPr>
+          <w:sz w:val="28"/>
+          <w:szCs w:val="28"/>
+        </w:rPr>
+        <w:t>AIR QUALITY STATIONS</w:t>
+      </w:r>
+    </w:p>
+    <w:p>
+      <w:pPr>
+        <w:pStyle w:val="Paragrafoelenco"/>
+        <w:numPr>
+          <w:ilvl w:val="2"/>
+          <w:numId w:val="2"/>
+        </w:numPr>
+        <w:rPr>
+          <w:sz w:val="28"/>
+          <w:szCs w:val="28"/>
+        </w:rPr>
+      </w:pPr>
+      <w:r>
+        <w:rPr>
+          <w:sz w:val="28"/>
+          <w:szCs w:val="28"/>
+        </w:rPr>
+        <w:t>STATIONS DISTRIBUTION AND DATA</w:t>
+      </w:r>
+    </w:p>
+    <w:p>
+      <w:pPr>
+        <w:pStyle w:val="Paragrafoelenco"/>
+        <w:numPr>
+          <w:ilvl w:val="2"/>
+          <w:numId w:val="2"/>
+        </w:numPr>
+        <w:rPr>
+          <w:sz w:val="28"/>
+          <w:szCs w:val="28"/>
+        </w:rPr>
+      </w:pPr>
+      <w:r>
+        <w:rPr>
+          <w:sz w:val="28"/>
+          <w:szCs w:val="28"/>
+        </w:rPr>
+        <w:t>MEASURED VALUES AND SAMPLING INTERVAL</w:t>
+      </w:r>
+    </w:p>
+    <w:p>
+      <w:pPr>
+        <w:pStyle w:val="Paragrafoelenco"/>
+        <w:numPr>
+          <w:ilvl w:val="2"/>
+          <w:numId w:val="2"/>
+        </w:numPr>
+        <w:rPr>
+          <w:sz w:val="28"/>
+          <w:szCs w:val="28"/>
+        </w:rPr>
+      </w:pPr>
+      <w:r>
+        <w:rPr>
+          <w:sz w:val="28"/>
+          <w:szCs w:val="28"/>
+        </w:rPr>
+        <w:t>DATABASE TRUCTURE</w:t>
+      </w:r>
+    </w:p>
+    <w:p>
+      <w:pPr>
+        <w:pStyle w:val="Paragrafoelenco"/>
+        <w:numPr>
+          <w:ilvl w:val="1"/>
+          <w:numId w:val="2"/>
+        </w:numPr>
+        <w:rPr>
+          <w:sz w:val="28"/>
+          <w:szCs w:val="28"/>
+        </w:rPr>
+      </w:pPr>
+      <w:r>
+        <w:rPr>
+          <w:sz w:val="28"/>
+          <w:szCs w:val="28"/>
+        </w:rPr>
+        <w:t>DEMOGRAPHIC DATA</w:t>
+      </w:r>
+    </w:p>
+    <w:p>
+      <w:pPr>
+        <w:pStyle w:val="Paragrafoelenco"/>
+        <w:numPr>
+          <w:ilvl w:val="2"/>
+          <w:numId w:val="2"/>
+        </w:numPr>
+        <w:rPr>
+          <w:sz w:val="28"/>
+          <w:szCs w:val="28"/>
+        </w:rPr>
+      </w:pPr>
+      <w:r>
+        <w:rPr>
+          <w:sz w:val="28"/>
+          <w:szCs w:val="28"/>
+        </w:rPr>
+        <w:t>RESIDENT POPULATION FOR EVERY PROVINCE</w:t>
+      </w:r>
+    </w:p>
+    <w:p>
+      <w:pPr>
+        <w:ind w:left="1452" w:firstLine="708"/>
+        <w:rPr>
+          <w:sz w:val="28"/>
+          <w:szCs w:val="28"/>
+        </w:rPr>
+      </w:pPr>
+    </w:p>
+    <w:p>
+      <w:pPr>
+        <w:pStyle w:val="Paragrafoelenco"/>
+        <w:numPr>
+          <w:ilvl w:val="0"/>
+          <w:numId w:val="2"/>
+        </w:numPr>
+        <w:rPr>
+          <w:sz w:val="28"/>
+          <w:szCs w:val="28"/>
+        </w:rPr>
+      </w:pPr>
+      <w:r>
+        <w:rPr>
+          <w:sz w:val="28"/>
+          <w:szCs w:val="28"/>
+        </w:rPr>
+        <w:t>DATA EXPLORATION</w:t>
+      </w:r>
+    </w:p>
+    <w:p>
+      <w:pPr>
+        <w:pStyle w:val="Paragrafoelenco"/>
+        <w:numPr>
+          <w:ilvl w:val="1"/>
+          <w:numId w:val="2"/>
+        </w:numPr>
+        <w:rPr>
+          <w:sz w:val="28"/>
+          <w:szCs w:val="28"/>
+        </w:rPr>
+      </w:pPr>
+      <w:r>
+        <w:rPr>
+          <w:sz w:val="28"/>
+          <w:szCs w:val="28"/>
+        </w:rPr>
+        <w:t>STROKES DISTRIBUTION DURING THE WEEK</w:t>
+      </w:r>
+    </w:p>
+    <w:p>
+      <w:pPr>
+        <w:pStyle w:val="Paragrafoelenco"/>
+        <w:numPr>
+          <w:ilvl w:val="1"/>
+          <w:numId w:val="2"/>
+        </w:numPr>
+        <w:rPr>
+          <w:sz w:val="28"/>
+          <w:szCs w:val="28"/>
+        </w:rPr>
+      </w:pPr>
+      <w:r>
+        <w:rPr>
+          <w:sz w:val="28"/>
+          <w:szCs w:val="28"/>
+        </w:rPr>
+        <w:t>STROKES DISTRIBUTIONS DURING THE YEAR</w:t>
+      </w:r>
+    </w:p>
+    <w:p>
+      <w:pPr>
+        <w:pStyle w:val="Paragrafoelenco"/>
+        <w:numPr>
+          <w:ilvl w:val="1"/>
+          <w:numId w:val="2"/>
+        </w:numPr>
+        <w:rPr>
+          <w:sz w:val="28"/>
+          <w:szCs w:val="28"/>
+        </w:rPr>
+      </w:pPr>
+      <w:r>
+        <w:rPr>
+          <w:sz w:val="28"/>
+          <w:szCs w:val="28"/>
+        </w:rPr>
+        <w:t>STROKES DISTRIBUTION EVER THE TERRITORY</w:t>
+      </w:r>
+    </w:p>
+    <w:p>
+      <w:pPr>
+        <w:pStyle w:val="Paragrafoelenco"/>
+        <w:numPr>
+          <w:ilvl w:val="2"/>
+          <w:numId w:val="2"/>
+        </w:numPr>
+        <w:rPr>
+          <w:sz w:val="28"/>
+          <w:szCs w:val="28"/>
+        </w:rPr>
+      </w:pPr>
+      <w:r>
+        <w:rPr>
+          <w:sz w:val="28"/>
+          <w:szCs w:val="28"/>
+        </w:rPr>
+        <w:t>DEMOGRAPHIC INCIDENCE</w:t>
+      </w:r>
+    </w:p>
+    <w:p>
+      <w:pPr>
+        <w:pStyle w:val="Paragrafoelenco"/>
+        <w:numPr>
+          <w:ilvl w:val="2"/>
+          <w:numId w:val="2"/>
+        </w:numPr>
+        <w:rPr>
+          <w:sz w:val="28"/>
+          <w:szCs w:val="28"/>
+        </w:rPr>
+      </w:pPr>
+      <w:r>
+        <w:rPr>
+          <w:sz w:val="28"/>
+          <w:szCs w:val="28"/>
+        </w:rPr>
+        <w:t>GIS</w:t>
+      </w:r>
+    </w:p>
+    <w:p>
+      <w:pPr>
+        <w:pStyle w:val="Paragrafoelenco"/>
+        <w:numPr>
+          <w:ilvl w:val="1"/>
+          <w:numId w:val="2"/>
+        </w:numPr>
+        <w:rPr>
+          <w:sz w:val="28"/>
+          <w:szCs w:val="28"/>
+        </w:rPr>
+      </w:pPr>
+      <w:r>
+        <w:rPr>
+          <w:sz w:val="28"/>
+          <w:szCs w:val="28"/>
+        </w:rPr>
+        <w:t>STROKES PERIODICITY</w:t>
+      </w:r>
+    </w:p>
+    <w:p>
+      <w:pPr>
+        <w:pStyle w:val="Paragrafoelenco"/>
+        <w:numPr>
+          <w:ilvl w:val="1"/>
+          <w:numId w:val="2"/>
+        </w:numPr>
+        <w:rPr>
+          <w:sz w:val="28"/>
+          <w:szCs w:val="28"/>
+        </w:rPr>
+      </w:pPr>
+      <w:r>
+        <w:rPr>
+          <w:sz w:val="28"/>
+          <w:szCs w:val="28"/>
+        </w:rPr>
+        <w:t>POSSIBLE CORRELATIONS</w:t>
+      </w:r>
+    </w:p>
+    <w:p>
+      <w:pPr>
+        <w:pStyle w:val="Paragrafoelenco"/>
+        <w:numPr>
+          <w:ilvl w:val="0"/>
+          <w:numId w:val="2"/>
+        </w:numPr>
+        <w:rPr>
+          <w:sz w:val="28"/>
+          <w:szCs w:val="28"/>
+        </w:rPr>
+      </w:pPr>
+      <w:r>
+        <w:rPr>
+          <w:sz w:val="28"/>
+          <w:szCs w:val="28"/>
+        </w:rPr>
+        <w:t>ANALYSIS</w:t>
+      </w:r>
+    </w:p>
+    <w:p>
+      <w:pPr>
+        <w:pStyle w:val="Paragrafoelenco"/>
+        <w:numPr>
+          <w:ilvl w:val="1"/>
+          <w:numId w:val="2"/>
+        </w:numPr>
+        <w:rPr>
+          <w:sz w:val="28"/>
+          <w:szCs w:val="28"/>
+        </w:rPr>
+      </w:pPr>
+      <w:r>
+        <w:rPr>
+          <w:sz w:val="28"/>
+          <w:szCs w:val="28"/>
+        </w:rPr>
+        <w:t>DATA MANIPULATION ADN METHODOLOGIES</w:t>
+      </w:r>
+    </w:p>
+    <w:p>
+      <w:pPr>
+        <w:pStyle w:val="Paragrafoelenco"/>
+        <w:numPr>
+          <w:ilvl w:val="2"/>
+          <w:numId w:val="2"/>
+        </w:numPr>
+        <w:rPr>
+          <w:sz w:val="28"/>
+          <w:szCs w:val="28"/>
+        </w:rPr>
+      </w:pPr>
+      <w:r>
+        <w:rPr>
+          <w:sz w:val="28"/>
+          <w:szCs w:val="28"/>
+        </w:rPr>
+        <w:t>DATA MANAGEMENT AND USAGE</w:t>
+      </w:r>
+    </w:p>
+    <w:p>
+      <w:pPr>
+        <w:pStyle w:val="Paragrafoelenco"/>
+        <w:numPr>
+          <w:ilvl w:val="2"/>
+          <w:numId w:val="2"/>
+        </w:numPr>
+        <w:rPr>
+          <w:sz w:val="28"/>
+          <w:szCs w:val="28"/>
+        </w:rPr>
+      </w:pPr>
+      <w:r>
+        <w:rPr>
+          <w:sz w:val="28"/>
+          <w:szCs w:val="28"/>
+        </w:rPr>
+        <w:t>UNAVAILABLE DATA DELETION</w:t>
+      </w:r>
+    </w:p>
+    <w:p>
+      <w:pPr>
+        <w:pStyle w:val="Paragrafoelenco"/>
+        <w:numPr>
+          <w:ilvl w:val="1"/>
+          <w:numId w:val="2"/>
+        </w:numPr>
+        <w:rPr>
+          <w:sz w:val="28"/>
+          <w:szCs w:val="28"/>
+        </w:rPr>
+      </w:pPr>
+      <w:r>
+        <w:rPr>
+          <w:sz w:val="28"/>
+          <w:szCs w:val="28"/>
+        </w:rPr>
+        <w:t>THE ANALYSIS PROCESS</w:t>
+      </w:r>
+    </w:p>
+    <w:p>
+      <w:pPr>
+        <w:pStyle w:val="Paragrafoelenco"/>
+        <w:numPr>
+          <w:ilvl w:val="2"/>
+          <w:numId w:val="2"/>
+        </w:numPr>
+        <w:rPr>
+          <w:sz w:val="28"/>
+          <w:szCs w:val="28"/>
+        </w:rPr>
+      </w:pPr>
+      <w:r>
+        <w:rPr>
+          <w:sz w:val="28"/>
+          <w:szCs w:val="28"/>
+        </w:rPr>
+        <w:t>TREND ANALYSIS</w:t>
+      </w:r>
+    </w:p>
+    <w:p>
+      <w:pPr>
+        <w:pStyle w:val="Paragrafoelenco"/>
+        <w:numPr>
+          <w:ilvl w:val="2"/>
+          <w:numId w:val="2"/>
+        </w:numPr>
+        <w:rPr>
+          <w:sz w:val="28"/>
+          <w:szCs w:val="28"/>
+        </w:rPr>
+      </w:pPr>
+      <w:r>
+        <w:rPr>
+          <w:sz w:val="28"/>
+          <w:szCs w:val="28"/>
+        </w:rPr>
+        <w:lastRenderedPageBreak/>
+        <w:t>LA PERIODS ANALYSIS</w:t>
+      </w:r>
+    </w:p>
+    <w:p>
+      <w:pPr>
+        <w:pStyle w:val="Paragrafoelenco"/>
+        <w:numPr>
+          <w:ilvl w:val="1"/>
+          <w:numId w:val="2"/>
+        </w:numPr>
+        <w:rPr>
+          <w:sz w:val="28"/>
+          <w:szCs w:val="28"/>
+        </w:rPr>
+      </w:pPr>
+      <w:r>
+        <w:rPr>
+          <w:sz w:val="28"/>
+          <w:szCs w:val="28"/>
+        </w:rPr>
+        <w:t>THE RISK FUNCTION</w:t>
+      </w:r>
+    </w:p>
+    <w:p>
+      <w:pPr>
+        <w:pStyle w:val="Paragrafoelenco"/>
+        <w:numPr>
+          <w:ilvl w:val="0"/>
+          <w:numId w:val="2"/>
+        </w:numPr>
+        <w:rPr>
+          <w:sz w:val="28"/>
+          <w:szCs w:val="28"/>
+        </w:rPr>
+      </w:pPr>
+      <w:r>
+        <w:rPr>
+          <w:sz w:val="28"/>
+          <w:szCs w:val="28"/>
+        </w:rPr>
+        <w:t>DATA INTERPOLATION</w:t>
+      </w:r>
+    </w:p>
+    <w:p>
+      <w:pPr>
+        <w:pStyle w:val="Paragrafoelenco"/>
+        <w:numPr>
+          <w:ilvl w:val="1"/>
+          <w:numId w:val="2"/>
+        </w:numPr>
+        <w:rPr>
+          <w:sz w:val="28"/>
+          <w:szCs w:val="28"/>
+        </w:rPr>
+      </w:pPr>
+      <w:r>
+        <w:rPr>
+          <w:sz w:val="28"/>
+          <w:szCs w:val="28"/>
+        </w:rPr>
+        <w:t>THE STATE OF THE ART</w:t>
+      </w:r>
+    </w:p>
+    <w:p>
+      <w:pPr>
+        <w:pStyle w:val="Paragrafoelenco"/>
+        <w:numPr>
+          <w:ilvl w:val="2"/>
+          <w:numId w:val="2"/>
+        </w:numPr>
+        <w:rPr>
+          <w:sz w:val="28"/>
+          <w:szCs w:val="28"/>
+        </w:rPr>
+      </w:pPr>
+      <w:r>
+        <w:rPr>
+          <w:sz w:val="28"/>
+          <w:szCs w:val="28"/>
+        </w:rPr>
+        <w:t>ARPA OPTIMAL INTERPOLATION</w:t>
+      </w:r>
+    </w:p>
+    <w:p>
+      <w:pPr>
+        <w:pStyle w:val="Paragrafoelenco"/>
+        <w:numPr>
+          <w:ilvl w:val="2"/>
+          <w:numId w:val="2"/>
+        </w:numPr>
+        <w:rPr>
+          <w:sz w:val="28"/>
+          <w:szCs w:val="28"/>
+        </w:rPr>
+      </w:pPr>
+      <w:r>
+        <w:rPr>
+          <w:sz w:val="28"/>
+          <w:szCs w:val="28"/>
+        </w:rPr>
+        <w:t>CIRCUMNSTANTIAL DIFFERENCES AND DEFINITION OF A DIFFERENT MODEL</w:t>
+      </w:r>
+    </w:p>
+    <w:p>
+      <w:pPr>
+        <w:pStyle w:val="Paragrafoelenco"/>
+        <w:numPr>
+          <w:ilvl w:val="3"/>
+          <w:numId w:val="2"/>
+        </w:numPr>
+        <w:rPr>
+          <w:sz w:val="28"/>
+          <w:szCs w:val="28"/>
+        </w:rPr>
+      </w:pPr>
+      <w:r>
+        <w:rPr>
+          <w:sz w:val="28"/>
+          <w:szCs w:val="28"/>
+        </w:rPr>
+        <w:t>IMPOSSIBILITY TO HAVE ALTIMETRIC DATA</w:t>
+      </w:r>
+    </w:p>
+    <w:p>
+      <w:pPr>
+        <w:pStyle w:val="Paragrafoelenco"/>
+        <w:numPr>
+          <w:ilvl w:val="3"/>
+          <w:numId w:val="2"/>
+        </w:numPr>
+        <w:rPr>
+          <w:sz w:val="28"/>
+          <w:szCs w:val="28"/>
+        </w:rPr>
+      </w:pPr>
+      <w:r>
+        <w:rPr>
+          <w:sz w:val="28"/>
+          <w:szCs w:val="28"/>
+        </w:rPr>
+        <w:t>LOW PRECISION OF EXTRACTED ALTITUDE</w:t>
+      </w:r>
+    </w:p>
+    <w:p>
+      <w:pPr>
+        <w:pStyle w:val="Paragrafoelenco"/>
+        <w:numPr>
+          <w:ilvl w:val="3"/>
+          <w:numId w:val="2"/>
+        </w:numPr>
+        <w:rPr>
+          <w:sz w:val="28"/>
+          <w:szCs w:val="28"/>
+        </w:rPr>
+      </w:pPr>
+      <w:r>
+        <w:rPr>
+          <w:sz w:val="28"/>
+          <w:szCs w:val="28"/>
+        </w:rPr>
+        <w:t>COMPUTATIONAL COMPLEXITY AND EXPLORATIVE ANALYSIS</w:t>
+      </w:r>
+    </w:p>
+    <w:p>
+      <w:pPr>
+        <w:pStyle w:val="Paragrafoelenco"/>
+        <w:numPr>
+          <w:ilvl w:val="2"/>
+          <w:numId w:val="2"/>
+        </w:numPr>
+        <w:rPr>
+          <w:sz w:val="28"/>
+          <w:szCs w:val="28"/>
+        </w:rPr>
+      </w:pPr>
+      <w:r>
+        <w:rPr>
+          <w:sz w:val="28"/>
+          <w:szCs w:val="28"/>
+        </w:rPr>
+        <w:t>KRIGING</w:t>
+      </w:r>
+    </w:p>
+    <w:p>
+      <w:pPr>
+        <w:pStyle w:val="Paragrafoelenco"/>
+        <w:numPr>
+          <w:ilvl w:val="3"/>
+          <w:numId w:val="2"/>
+        </w:numPr>
+        <w:rPr>
+          <w:sz w:val="28"/>
+          <w:szCs w:val="28"/>
+        </w:rPr>
+      </w:pPr>
+      <w:r>
+        <w:rPr>
+          <w:sz w:val="28"/>
+          <w:szCs w:val="28"/>
+        </w:rPr>
+        <w:t>SIMPLE KRIGING</w:t>
+      </w:r>
+    </w:p>
+    <w:p>
+      <w:pPr>
+        <w:pStyle w:val="Paragrafoelenco"/>
+        <w:numPr>
+          <w:ilvl w:val="3"/>
+          <w:numId w:val="2"/>
+        </w:numPr>
+        <w:rPr>
+          <w:sz w:val="28"/>
+          <w:szCs w:val="28"/>
+        </w:rPr>
+      </w:pPr>
+      <w:r>
+        <w:rPr>
+          <w:sz w:val="28"/>
+          <w:szCs w:val="28"/>
+        </w:rPr>
+        <w:t>ORDINARY KRIGING</w:t>
+      </w:r>
+    </w:p>
+    <w:p>
+      <w:pPr>
+        <w:pStyle w:val="Paragrafoelenco"/>
+        <w:numPr>
+          <w:ilvl w:val="3"/>
+          <w:numId w:val="2"/>
+        </w:numPr>
+        <w:rPr>
+          <w:sz w:val="28"/>
+          <w:szCs w:val="28"/>
+        </w:rPr>
+      </w:pPr>
+      <w:r>
+        <w:rPr>
+          <w:sz w:val="28"/>
+          <w:szCs w:val="28"/>
+        </w:rPr>
+        <w:t>UNIVERSAL KRIGING</w:t>
+      </w:r>
+    </w:p>
+    <w:p>
+      <w:pPr>
+        <w:pStyle w:val="Paragrafoelenco"/>
+        <w:numPr>
+          <w:ilvl w:val="2"/>
+          <w:numId w:val="2"/>
+        </w:numPr>
+        <w:rPr>
+          <w:sz w:val="28"/>
+          <w:szCs w:val="28"/>
+        </w:rPr>
+      </w:pPr>
+      <w:r>
+        <w:rPr>
+          <w:sz w:val="28"/>
+          <w:szCs w:val="28"/>
+        </w:rPr>
+        <w:t>INTERPOLATION PROCEDURE</w:t>
+      </w:r>
+    </w:p>
+    <w:p>
+      <w:pPr>
+        <w:pStyle w:val="Paragrafoelenco"/>
+        <w:numPr>
+          <w:ilvl w:val="1"/>
+          <w:numId w:val="2"/>
+        </w:numPr>
+        <w:rPr>
+          <w:sz w:val="28"/>
+          <w:szCs w:val="28"/>
+        </w:rPr>
+      </w:pPr>
+      <w:r>
+        <w:rPr>
+          <w:sz w:val="28"/>
+          <w:szCs w:val="28"/>
+        </w:rPr>
+        <w:t>INTERPOLATED DATA</w:t>
+      </w:r>
+    </w:p>
+    <w:p>
+      <w:pPr>
+        <w:pStyle w:val="Paragrafoelenco"/>
+        <w:numPr>
+          <w:ilvl w:val="2"/>
+          <w:numId w:val="2"/>
+        </w:numPr>
+        <w:rPr>
+          <w:sz w:val="28"/>
+          <w:szCs w:val="28"/>
+        </w:rPr>
+      </w:pPr>
+      <w:r>
+        <w:rPr>
+          <w:sz w:val="28"/>
+          <w:szCs w:val="28"/>
+        </w:rPr>
+        <w:t>VARIOGRAM</w:t>
+      </w:r>
+    </w:p>
+    <w:p>
+      <w:pPr>
+        <w:pStyle w:val="Paragrafoelenco"/>
+        <w:numPr>
+          <w:ilvl w:val="2"/>
+          <w:numId w:val="2"/>
+        </w:numPr>
+        <w:rPr>
+          <w:sz w:val="28"/>
+          <w:szCs w:val="28"/>
+        </w:rPr>
+      </w:pPr>
+      <w:r>
+        <w:rPr>
+          <w:sz w:val="28"/>
+          <w:szCs w:val="28"/>
+        </w:rPr>
+        <w:t>VARIOGRAM FITTING TO EXTRACT A MODEL</w:t>
+      </w:r>
+    </w:p>
+    <w:p>
+      <w:pPr>
+        <w:pStyle w:val="Paragrafoelenco"/>
+        <w:numPr>
+          <w:ilvl w:val="1"/>
+          <w:numId w:val="2"/>
+        </w:numPr>
+        <w:rPr>
+          <w:sz w:val="28"/>
+          <w:szCs w:val="28"/>
+        </w:rPr>
+      </w:pPr>
+      <w:r>
+        <w:rPr>
+          <w:sz w:val="28"/>
+          <w:szCs w:val="28"/>
+        </w:rPr>
+        <w:t>VALIDATION</w:t>
+      </w:r>
+    </w:p>
+    <w:p>
+      <w:pPr>
+        <w:pStyle w:val="Paragrafoelenco"/>
+        <w:numPr>
+          <w:ilvl w:val="2"/>
+          <w:numId w:val="2"/>
+        </w:numPr>
+        <w:rPr>
+          <w:sz w:val="28"/>
+          <w:szCs w:val="28"/>
+        </w:rPr>
+      </w:pPr>
+      <w:r>
+        <w:rPr>
+          <w:sz w:val="28"/>
+          <w:szCs w:val="28"/>
+        </w:rPr>
+        <w:t>VARIANCE AND PERCENTILES</w:t>
+      </w:r>
+    </w:p>
+    <w:p>
+      <w:pPr>
+        <w:pStyle w:val="Paragrafoelenco"/>
+        <w:numPr>
+          <w:ilvl w:val="2"/>
+          <w:numId w:val="2"/>
+        </w:numPr>
+        <w:rPr>
+          <w:sz w:val="28"/>
+          <w:szCs w:val="28"/>
+        </w:rPr>
+      </w:pPr>
+      <w:r>
+        <w:rPr>
+          <w:sz w:val="28"/>
+          <w:szCs w:val="28"/>
+        </w:rPr>
+        <w:t>COMPARING THE REFERENCE MODEL</w:t>
+      </w:r>
+    </w:p>
+    <w:p>
+      <w:pPr>
+        <w:pStyle w:val="Paragrafoelenco"/>
+        <w:numPr>
+          <w:ilvl w:val="0"/>
+          <w:numId w:val="2"/>
+        </w:numPr>
+        <w:rPr>
+          <w:sz w:val="28"/>
+          <w:szCs w:val="28"/>
+        </w:rPr>
+      </w:pPr>
+      <w:r>
+        <w:rPr>
+          <w:sz w:val="28"/>
+          <w:szCs w:val="28"/>
+        </w:rPr>
+        <w:t>RESULTS</w:t>
+      </w:r>
+    </w:p>
+    <w:p>
+      <w:pPr>
+        <w:pStyle w:val="Paragrafoelenco"/>
+        <w:numPr>
+          <w:ilvl w:val="1"/>
+          <w:numId w:val="2"/>
+        </w:numPr>
+        <w:rPr>
+          <w:sz w:val="28"/>
+          <w:szCs w:val="28"/>
+        </w:rPr>
+      </w:pPr>
+      <w:r>
+        <w:rPr>
+          <w:sz w:val="28"/>
+          <w:szCs w:val="28"/>
+        </w:rPr>
+        <w:t>FOUND TRENDS</w:t>
+      </w:r>
+    </w:p>
+    <w:p>
+      <w:pPr>
+        <w:pStyle w:val="Paragrafoelenco"/>
+        <w:numPr>
+          <w:ilvl w:val="1"/>
+          <w:numId w:val="2"/>
+        </w:numPr>
+        <w:rPr>
+          <w:sz w:val="28"/>
+          <w:szCs w:val="28"/>
+        </w:rPr>
+      </w:pPr>
+      <w:r>
+        <w:rPr>
+          <w:sz w:val="28"/>
+          <w:szCs w:val="28"/>
+        </w:rPr>
+        <w:t>CORRELATIONS</w:t>
+      </w:r>
+    </w:p>
+    <w:p>
+      <w:pPr>
+        <w:pStyle w:val="Paragrafoelenco"/>
+        <w:numPr>
+          <w:ilvl w:val="0"/>
+          <w:numId w:val="2"/>
+        </w:numPr>
+        <w:rPr>
+          <w:sz w:val="28"/>
+          <w:szCs w:val="28"/>
+        </w:rPr>
+      </w:pPr>
+      <w:r>
+        <w:rPr>
+          <w:sz w:val="28"/>
+          <w:szCs w:val="28"/>
+        </w:rPr>
+        <w:t>RISK FUNCTION</w:t>
+      </w:r>
+    </w:p>
+    <w:p>
+      <w:pPr>
+        <w:pStyle w:val="Paragrafoelenco"/>
+        <w:numPr>
+          <w:ilvl w:val="0"/>
+          <w:numId w:val="2"/>
+        </w:numPr>
+        <w:rPr>
+          <w:sz w:val="28"/>
+          <w:szCs w:val="28"/>
+        </w:rPr>
+      </w:pPr>
+      <w:r>
+        <w:rPr>
+          <w:sz w:val="28"/>
+          <w:szCs w:val="28"/>
+        </w:rPr>
+        <w:t>CONCLUSION</w:t>
+      </w:r>
+      <w:bookmarkStart w:id="0" w:name="_GoBack"/>
+      <w:bookmarkEnd w:id="0"/>
+    </w:p>
+    <w:p>
+      <w:pPr>
+        <w:ind w:left="2160"/>
+        <w:rPr>
+          <w:sz w:val="28"/>
+          <w:szCs w:val="28"/>
+        </w:rPr>
+      </w:pPr>
     </w:p>
     <w:sectPr>
       <w:pgSz w:w="11906" w:h="16838"/>
@@ -822,7 +8008,7 @@
         <w:ind w:left="2160" w:hanging="180"/>
       </w:pPr>
     </w:lvl>
-    <w:lvl w:ilvl="3" w:tplc="0410000F" w:tentative="1">
+    <w:lvl w:ilvl="3" w:tplc="0410000F">
       <w:start w:val="1"/>
       <w:numFmt w:val="decimal"/>
       <w:lvlText w:val="%4."/>
@@ -878,102 +8064,16 @@
     </w:lvl>
   </w:abstractNum>
   <w:abstractNum w:abstractNumId="3" w15:restartNumberingAfterBreak="0">
-    <w:nsid w:val="185C3C05"/>
+    <w:nsid w:val="148C6175"/>
     <w:multiLevelType w:val="hybridMultilevel"/>
-    <w:tmpl w:val="B3D20FC6"/>
-    <w:lvl w:ilvl="0" w:tplc="0410000F">
-      <w:start w:val="1"/>
-      <w:numFmt w:val="decimal"/>
-      <w:lvlText w:val="%1."/>
-      <w:lvlJc w:val="left"/>
-      <w:pPr>
-        <w:ind w:left="720" w:hanging="360"/>
-      </w:pPr>
-    </w:lvl>
-    <w:lvl w:ilvl="1" w:tplc="04100019" w:tentative="1">
-      <w:start w:val="1"/>
-      <w:numFmt w:val="lowerLetter"/>
-      <w:lvlText w:val="%2."/>
-      <w:lvlJc w:val="left"/>
-      <w:pPr>
-        <w:ind w:left="1440" w:hanging="360"/>
-      </w:pPr>
-    </w:lvl>
-    <w:lvl w:ilvl="2" w:tplc="0410001B" w:tentative="1">
-      <w:start w:val="1"/>
-      <w:numFmt w:val="lowerRoman"/>
-      <w:lvlText w:val="%3."/>
-      <w:lvlJc w:val="right"/>
-      <w:pPr>
-        <w:ind w:left="2160" w:hanging="180"/>
-      </w:pPr>
-    </w:lvl>
-    <w:lvl w:ilvl="3" w:tplc="0410000F" w:tentative="1">
-      <w:start w:val="1"/>
-      <w:numFmt w:val="decimal"/>
-      <w:lvlText w:val="%4."/>
-      <w:lvlJc w:val="left"/>
-      <w:pPr>
-        <w:ind w:left="2880" w:hanging="360"/>
-      </w:pPr>
-    </w:lvl>
-    <w:lvl w:ilvl="4" w:tplc="04100019" w:tentative="1">
-      <w:start w:val="1"/>
-      <w:numFmt w:val="lowerLetter"/>
-      <w:lvlText w:val="%5."/>
-      <w:lvlJc w:val="left"/>
-      <w:pPr>
-        <w:ind w:left="3600" w:hanging="360"/>
-      </w:pPr>
-    </w:lvl>
-    <w:lvl w:ilvl="5" w:tplc="0410001B" w:tentative="1">
-      <w:start w:val="1"/>
-      <w:numFmt w:val="lowerRoman"/>
-      <w:lvlText w:val="%6."/>
-      <w:lvlJc w:val="right"/>
-      <w:pPr>
-        <w:ind w:left="4320" w:hanging="180"/>
-      </w:pPr>
-    </w:lvl>
-    <w:lvl w:ilvl="6" w:tplc="0410000F" w:tentative="1">
-      <w:start w:val="1"/>
-      <w:numFmt w:val="decimal"/>
-      <w:lvlText w:val="%7."/>
-      <w:lvlJc w:val="left"/>
-      <w:pPr>
-        <w:ind w:left="5040" w:hanging="360"/>
-      </w:pPr>
-    </w:lvl>
-    <w:lvl w:ilvl="7" w:tplc="04100019" w:tentative="1">
-      <w:start w:val="1"/>
-      <w:numFmt w:val="lowerLetter"/>
-      <w:lvlText w:val="%8."/>
-      <w:lvlJc w:val="left"/>
-      <w:pPr>
-        <w:ind w:left="5760" w:hanging="360"/>
-      </w:pPr>
-    </w:lvl>
-    <w:lvl w:ilvl="8" w:tplc="0410001B" w:tentative="1">
-      <w:start w:val="1"/>
-      <w:numFmt w:val="lowerRoman"/>
-      <w:lvlText w:val="%9."/>
-      <w:lvlJc w:val="right"/>
-      <w:pPr>
-        <w:ind w:left="6480" w:hanging="180"/>
-      </w:pPr>
-    </w:lvl>
-  </w:abstractNum>
-  <w:abstractNum w:abstractNumId="4" w15:restartNumberingAfterBreak="0">
-    <w:nsid w:val="5A843940"/>
-    <w:multiLevelType w:val="hybridMultilevel"/>
-    <w:tmpl w:val="0AF01208"/>
+    <w:tmpl w:val="2326BE50"/>
     <w:lvl w:ilvl="0" w:tplc="04100001">
       <w:start w:val="1"/>
       <w:numFmt w:val="bullet"/>
       <w:lvlText w:val=""/>
       <w:lvlJc w:val="left"/>
       <w:pPr>
-        <w:ind w:left="2136" w:hanging="360"/>
+        <w:ind w:left="2844" w:hanging="360"/>
       </w:pPr>
       <w:rPr>
         <w:rFonts w:ascii="Symbol" w:hAnsi="Symbol" w:hint="default"/>
@@ -985,7 +8085,7 @@
       <w:lvlText w:val="o"/>
       <w:lvlJc w:val="left"/>
       <w:pPr>
-        <w:ind w:left="2856" w:hanging="360"/>
+        <w:ind w:left="3564" w:hanging="360"/>
       </w:pPr>
       <w:rPr>
         <w:rFonts w:ascii="Courier New" w:hAnsi="Courier New" w:cs="Courier New" w:hint="default"/>
@@ -997,7 +8097,7 @@
       <w:lvlText w:val=""/>
       <w:lvlJc w:val="left"/>
       <w:pPr>
-        <w:ind w:left="3576" w:hanging="360"/>
+        <w:ind w:left="4284" w:hanging="360"/>
       </w:pPr>
       <w:rPr>
         <w:rFonts w:ascii="Wingdings" w:hAnsi="Wingdings" w:hint="default"/>
@@ -1009,7 +8109,7 @@
       <w:lvlText w:val=""/>
       <w:lvlJc w:val="left"/>
       <w:pPr>
-        <w:ind w:left="4296" w:hanging="360"/>
+        <w:ind w:left="5004" w:hanging="360"/>
       </w:pPr>
       <w:rPr>
         <w:rFonts w:ascii="Symbol" w:hAnsi="Symbol" w:hint="default"/>
@@ -1021,7 +8121,7 @@
       <w:lvlText w:val="o"/>
       <w:lvlJc w:val="left"/>
       <w:pPr>
-        <w:ind w:left="5016" w:hanging="360"/>
+        <w:ind w:left="5724" w:hanging="360"/>
       </w:pPr>
       <w:rPr>
         <w:rFonts w:ascii="Courier New" w:hAnsi="Courier New" w:cs="Courier New" w:hint="default"/>
@@ -1033,7 +8133,7 @@
       <w:lvlText w:val=""/>
       <w:lvlJc w:val="left"/>
       <w:pPr>
-        <w:ind w:left="5736" w:hanging="360"/>
+        <w:ind w:left="6444" w:hanging="360"/>
       </w:pPr>
       <w:rPr>
         <w:rFonts w:ascii="Wingdings" w:hAnsi="Wingdings" w:hint="default"/>
@@ -1045,7 +8145,7 @@
       <w:lvlText w:val=""/>
       <w:lvlJc w:val="left"/>
       <w:pPr>
-        <w:ind w:left="6456" w:hanging="360"/>
+        <w:ind w:left="7164" w:hanging="360"/>
       </w:pPr>
       <w:rPr>
         <w:rFonts w:ascii="Symbol" w:hAnsi="Symbol" w:hint="default"/>
@@ -1057,7 +8157,7 @@
       <w:lvlText w:val="o"/>
       <w:lvlJc w:val="left"/>
       <w:pPr>
-        <w:ind w:left="7176" w:hanging="360"/>
+        <w:ind w:left="7884" w:hanging="360"/>
       </w:pPr>
       <w:rPr>
         <w:rFonts w:ascii="Courier New" w:hAnsi="Courier New" w:cs="Courier New" w:hint="default"/>
@@ -1069,17 +8169,189 @@
       <w:lvlText w:val=""/>
       <w:lvlJc w:val="left"/>
       <w:pPr>
-        <w:ind w:left="7896" w:hanging="360"/>
+        <w:ind w:left="8604" w:hanging="360"/>
       </w:pPr>
       <w:rPr>
         <w:rFonts w:ascii="Wingdings" w:hAnsi="Wingdings" w:hint="default"/>
       </w:rPr>
     </w:lvl>
   </w:abstractNum>
+  <w:abstractNum w:abstractNumId="4" w15:restartNumberingAfterBreak="0">
+    <w:nsid w:val="185C3C05"/>
+    <w:multiLevelType w:val="hybridMultilevel"/>
+    <w:tmpl w:val="B3D20FC6"/>
+    <w:lvl w:ilvl="0" w:tplc="0410000F">
+      <w:start w:val="1"/>
+      <w:numFmt w:val="decimal"/>
+      <w:lvlText w:val="%1."/>
+      <w:lvlJc w:val="left"/>
+      <w:pPr>
+        <w:ind w:left="720" w:hanging="360"/>
+      </w:pPr>
+    </w:lvl>
+    <w:lvl w:ilvl="1" w:tplc="04100019" w:tentative="1">
+      <w:start w:val="1"/>
+      <w:numFmt w:val="lowerLetter"/>
+      <w:lvlText w:val="%2."/>
+      <w:lvlJc w:val="left"/>
+      <w:pPr>
+        <w:ind w:left="1440" w:hanging="360"/>
+      </w:pPr>
+    </w:lvl>
+    <w:lvl w:ilvl="2" w:tplc="0410001B" w:tentative="1">
+      <w:start w:val="1"/>
+      <w:numFmt w:val="lowerRoman"/>
+      <w:lvlText w:val="%3."/>
+      <w:lvlJc w:val="right"/>
+      <w:pPr>
+        <w:ind w:left="2160" w:hanging="180"/>
+      </w:pPr>
+    </w:lvl>
+    <w:lvl w:ilvl="3" w:tplc="0410000F" w:tentative="1">
+      <w:start w:val="1"/>
+      <w:numFmt w:val="decimal"/>
+      <w:lvlText w:val="%4."/>
+      <w:lvlJc w:val="left"/>
+      <w:pPr>
+        <w:ind w:left="2880" w:hanging="360"/>
+      </w:pPr>
+    </w:lvl>
+    <w:lvl w:ilvl="4" w:tplc="04100019" w:tentative="1">
+      <w:start w:val="1"/>
+      <w:numFmt w:val="lowerLetter"/>
+      <w:lvlText w:val="%5."/>
+      <w:lvlJc w:val="left"/>
+      <w:pPr>
+        <w:ind w:left="3600" w:hanging="360"/>
+      </w:pPr>
+    </w:lvl>
+    <w:lvl w:ilvl="5" w:tplc="0410001B" w:tentative="1">
+      <w:start w:val="1"/>
+      <w:numFmt w:val="lowerRoman"/>
+      <w:lvlText w:val="%6."/>
+      <w:lvlJc w:val="right"/>
+      <w:pPr>
+        <w:ind w:left="4320" w:hanging="180"/>
+      </w:pPr>
+    </w:lvl>
+    <w:lvl w:ilvl="6" w:tplc="0410000F" w:tentative="1">
+      <w:start w:val="1"/>
+      <w:numFmt w:val="decimal"/>
+      <w:lvlText w:val="%7."/>
+      <w:lvlJc w:val="left"/>
+      <w:pPr>
+        <w:ind w:left="5040" w:hanging="360"/>
+      </w:pPr>
+    </w:lvl>
+    <w:lvl w:ilvl="7" w:tplc="04100019" w:tentative="1">
+      <w:start w:val="1"/>
+      <w:numFmt w:val="lowerLetter"/>
+      <w:lvlText w:val="%8."/>
+      <w:lvlJc w:val="left"/>
+      <w:pPr>
+        <w:ind w:left="5760" w:hanging="360"/>
+      </w:pPr>
+    </w:lvl>
+    <w:lvl w:ilvl="8" w:tplc="0410001B" w:tentative="1">
+      <w:start w:val="1"/>
+      <w:numFmt w:val="lowerRoman"/>
+      <w:lvlText w:val="%9."/>
+      <w:lvlJc w:val="right"/>
+      <w:pPr>
+        <w:ind w:left="6480" w:hanging="180"/>
+      </w:pPr>
+    </w:lvl>
+  </w:abstractNum>
   <w:abstractNum w:abstractNumId="5" w15:restartNumberingAfterBreak="0">
-    <w:nsid w:val="5C236903"/>
+    <w:nsid w:val="210570B5"/>
     <w:multiLevelType w:val="hybridMultilevel"/>
-    <w:tmpl w:val="B8AABFC4"/>
+    <w:tmpl w:val="5808BD0A"/>
+    <w:lvl w:ilvl="0" w:tplc="0410000F">
+      <w:start w:val="1"/>
+      <w:numFmt w:val="decimal"/>
+      <w:lvlText w:val="%1."/>
+      <w:lvlJc w:val="left"/>
+      <w:pPr>
+        <w:ind w:left="720" w:hanging="360"/>
+      </w:pPr>
+    </w:lvl>
+    <w:lvl w:ilvl="1" w:tplc="04100019" w:tentative="1">
+      <w:start w:val="1"/>
+      <w:numFmt w:val="lowerLetter"/>
+      <w:lvlText w:val="%2."/>
+      <w:lvlJc w:val="left"/>
+      <w:pPr>
+        <w:ind w:left="1440" w:hanging="360"/>
+      </w:pPr>
+    </w:lvl>
+    <w:lvl w:ilvl="2" w:tplc="0410001B" w:tentative="1">
+      <w:start w:val="1"/>
+      <w:numFmt w:val="lowerRoman"/>
+      <w:lvlText w:val="%3."/>
+      <w:lvlJc w:val="right"/>
+      <w:pPr>
+        <w:ind w:left="2160" w:hanging="180"/>
+      </w:pPr>
+    </w:lvl>
+    <w:lvl w:ilvl="3" w:tplc="0410000F" w:tentative="1">
+      <w:start w:val="1"/>
+      <w:numFmt w:val="decimal"/>
+      <w:lvlText w:val="%4."/>
+      <w:lvlJc w:val="left"/>
+      <w:pPr>
+        <w:ind w:left="2880" w:hanging="360"/>
+      </w:pPr>
+    </w:lvl>
+    <w:lvl w:ilvl="4" w:tplc="04100019" w:tentative="1">
+      <w:start w:val="1"/>
+      <w:numFmt w:val="lowerLetter"/>
+      <w:lvlText w:val="%5."/>
+      <w:lvlJc w:val="left"/>
+      <w:pPr>
+        <w:ind w:left="3600" w:hanging="360"/>
+      </w:pPr>
+    </w:lvl>
+    <w:lvl w:ilvl="5" w:tplc="0410001B" w:tentative="1">
+      <w:start w:val="1"/>
+      <w:numFmt w:val="lowerRoman"/>
+      <w:lvlText w:val="%6."/>
+      <w:lvlJc w:val="right"/>
+      <w:pPr>
+        <w:ind w:left="4320" w:hanging="180"/>
+      </w:pPr>
+    </w:lvl>
+    <w:lvl w:ilvl="6" w:tplc="0410000F" w:tentative="1">
+      <w:start w:val="1"/>
+      <w:numFmt w:val="decimal"/>
+      <w:lvlText w:val="%7."/>
+      <w:lvlJc w:val="left"/>
+      <w:pPr>
+        <w:ind w:left="5040" w:hanging="360"/>
+      </w:pPr>
+    </w:lvl>
+    <w:lvl w:ilvl="7" w:tplc="04100019" w:tentative="1">
+      <w:start w:val="1"/>
+      <w:numFmt w:val="lowerLetter"/>
+      <w:lvlText w:val="%8."/>
+      <w:lvlJc w:val="left"/>
+      <w:pPr>
+        <w:ind w:left="5760" w:hanging="360"/>
+      </w:pPr>
+    </w:lvl>
+    <w:lvl w:ilvl="8" w:tplc="0410001B" w:tentative="1">
+      <w:start w:val="1"/>
+      <w:numFmt w:val="lowerRoman"/>
+      <w:lvlText w:val="%9."/>
+      <w:lvlJc w:val="right"/>
+      <w:pPr>
+        <w:ind w:left="6480" w:hanging="180"/>
+      </w:pPr>
+    </w:lvl>
+  </w:abstractNum>
+  <w:abstractNum w:abstractNumId="6" w15:restartNumberingAfterBreak="0">
+    <w:nsid w:val="2CDD4FBB"/>
+    <w:multiLevelType w:val="hybridMultilevel"/>
+    <w:tmpl w:val="E2E8A332"/>
     <w:lvl w:ilvl="0" w:tplc="04100001">
       <w:start w:val="1"/>
       <w:numFmt w:val="bullet"/>
@@ -1189,17 +8461,17 @@
       </w:rPr>
     </w:lvl>
   </w:abstractNum>
-  <w:abstractNum w:abstractNumId="6" w15:restartNumberingAfterBreak="0">
-    <w:nsid w:val="6F8F7E39"/>
+  <w:abstractNum w:abstractNumId="7" w15:restartNumberingAfterBreak="0">
+    <w:nsid w:val="55D803A6"/>
     <w:multiLevelType w:val="hybridMultilevel"/>
-    <w:tmpl w:val="386A9612"/>
+    <w:tmpl w:val="623ACBEA"/>
     <w:lvl w:ilvl="0" w:tplc="04100001">
       <w:start w:val="1"/>
       <w:numFmt w:val="bullet"/>
       <w:lvlText w:val=""/>
       <w:lvlJc w:val="left"/>
       <w:pPr>
-        <w:ind w:left="2136" w:hanging="360"/>
+        <w:ind w:left="2844" w:hanging="360"/>
       </w:pPr>
       <w:rPr>
         <w:rFonts w:ascii="Symbol" w:hAnsi="Symbol" w:hint="default"/>
@@ -1211,7 +8483,7 @@
       <w:lvlText w:val="o"/>
       <w:lvlJc w:val="left"/>
       <w:pPr>
-        <w:ind w:left="2856" w:hanging="360"/>
+        <w:ind w:left="3564" w:hanging="360"/>
       </w:pPr>
       <w:rPr>
         <w:rFonts w:ascii="Courier New" w:hAnsi="Courier New" w:cs="Courier New" w:hint="default"/>
@@ -1223,7 +8495,7 @@
       <w:lvlText w:val=""/>
       <w:lvlJc w:val="left"/>
       <w:pPr>
-        <w:ind w:left="3576" w:hanging="360"/>
+        <w:ind w:left="4284" w:hanging="360"/>
       </w:pPr>
       <w:rPr>
         <w:rFonts w:ascii="Wingdings" w:hAnsi="Wingdings" w:hint="default"/>
@@ -1235,7 +8507,7 @@
       <w:lvlText w:val=""/>
       <w:lvlJc w:val="left"/>
       <w:pPr>
-        <w:ind w:left="4296" w:hanging="360"/>
+        <w:ind w:left="5004" w:hanging="360"/>
       </w:pPr>
       <w:rPr>
         <w:rFonts w:ascii="Symbol" w:hAnsi="Symbol" w:hint="default"/>
@@ -1247,7 +8519,7 @@
       <w:lvlText w:val="o"/>
       <w:lvlJc w:val="left"/>
       <w:pPr>
-        <w:ind w:left="5016" w:hanging="360"/>
+        <w:ind w:left="5724" w:hanging="360"/>
       </w:pPr>
       <w:rPr>
         <w:rFonts w:ascii="Courier New" w:hAnsi="Courier New" w:cs="Courier New" w:hint="default"/>
@@ -1259,7 +8531,7 @@
       <w:lvlText w:val=""/>
       <w:lvlJc w:val="left"/>
       <w:pPr>
-        <w:ind w:left="5736" w:hanging="360"/>
+        <w:ind w:left="6444" w:hanging="360"/>
       </w:pPr>
       <w:rPr>
         <w:rFonts w:ascii="Wingdings" w:hAnsi="Wingdings" w:hint="default"/>
@@ -1271,7 +8543,7 @@
       <w:lvlText w:val=""/>
       <w:lvlJc w:val="left"/>
       <w:pPr>
-        <w:ind w:left="6456" w:hanging="360"/>
+        <w:ind w:left="7164" w:hanging="360"/>
       </w:pPr>
       <w:rPr>
         <w:rFonts w:ascii="Symbol" w:hAnsi="Symbol" w:hint="default"/>
@@ -1283,7 +8555,7 @@
       <w:lvlText w:val="o"/>
       <w:lvlJc w:val="left"/>
       <w:pPr>
-        <w:ind w:left="7176" w:hanging="360"/>
+        <w:ind w:left="7884" w:hanging="360"/>
       </w:pPr>
       <w:rPr>
         <w:rFonts w:ascii="Courier New" w:hAnsi="Courier New" w:cs="Courier New" w:hint="default"/>
@@ -1295,6 +8567,345 @@
       <w:lvlText w:val=""/>
       <w:lvlJc w:val="left"/>
       <w:pPr>
+        <w:ind w:left="8604" w:hanging="360"/>
+      </w:pPr>
+      <w:rPr>
+        <w:rFonts w:ascii="Wingdings" w:hAnsi="Wingdings" w:hint="default"/>
+      </w:rPr>
+    </w:lvl>
+  </w:abstractNum>
+  <w:abstractNum w:abstractNumId="8" w15:restartNumberingAfterBreak="0">
+    <w:nsid w:val="5A843940"/>
+    <w:multiLevelType w:val="hybridMultilevel"/>
+    <w:tmpl w:val="0AF01208"/>
+    <w:lvl w:ilvl="0" w:tplc="04100001">
+      <w:start w:val="1"/>
+      <w:numFmt w:val="bullet"/>
+      <w:lvlText w:val=""/>
+      <w:lvlJc w:val="left"/>
+      <w:pPr>
+        <w:ind w:left="2136" w:hanging="360"/>
+      </w:pPr>
+      <w:rPr>
+        <w:rFonts w:ascii="Symbol" w:hAnsi="Symbol" w:hint="default"/>
+      </w:rPr>
+    </w:lvl>
+    <w:lvl w:ilvl="1" w:tplc="04100003" w:tentative="1">
+      <w:start w:val="1"/>
+      <w:numFmt w:val="bullet"/>
+      <w:lvlText w:val="o"/>
+      <w:lvlJc w:val="left"/>
+      <w:pPr>
+        <w:ind w:left="2856" w:hanging="360"/>
+      </w:pPr>
+      <w:rPr>
+        <w:rFonts w:ascii="Courier New" w:hAnsi="Courier New" w:cs="Courier New" w:hint="default"/>
+      </w:rPr>
+    </w:lvl>
+    <w:lvl w:ilvl="2" w:tplc="04100005" w:tentative="1">
+      <w:start w:val="1"/>
+      <w:numFmt w:val="bullet"/>
+      <w:lvlText w:val=""/>
+      <w:lvlJc w:val="left"/>
+      <w:pPr>
+        <w:ind w:left="3576" w:hanging="360"/>
+      </w:pPr>
+      <w:rPr>
+        <w:rFonts w:ascii="Wingdings" w:hAnsi="Wingdings" w:hint="default"/>
+      </w:rPr>
+    </w:lvl>
+    <w:lvl w:ilvl="3" w:tplc="04100001" w:tentative="1">
+      <w:start w:val="1"/>
+      <w:numFmt w:val="bullet"/>
+      <w:lvlText w:val=""/>
+      <w:lvlJc w:val="left"/>
+      <w:pPr>
+        <w:ind w:left="4296" w:hanging="360"/>
+      </w:pPr>
+      <w:rPr>
+        <w:rFonts w:ascii="Symbol" w:hAnsi="Symbol" w:hint="default"/>
+      </w:rPr>
+    </w:lvl>
+    <w:lvl w:ilvl="4" w:tplc="04100003" w:tentative="1">
+      <w:start w:val="1"/>
+      <w:numFmt w:val="bullet"/>
+      <w:lvlText w:val="o"/>
+      <w:lvlJc w:val="left"/>
+      <w:pPr>
+        <w:ind w:left="5016" w:hanging="360"/>
+      </w:pPr>
+      <w:rPr>
+        <w:rFonts w:ascii="Courier New" w:hAnsi="Courier New" w:cs="Courier New" w:hint="default"/>
+      </w:rPr>
+    </w:lvl>
+    <w:lvl w:ilvl="5" w:tplc="04100005" w:tentative="1">
+      <w:start w:val="1"/>
+      <w:numFmt w:val="bullet"/>
+      <w:lvlText w:val=""/>
+      <w:lvlJc w:val="left"/>
+      <w:pPr>
+        <w:ind w:left="5736" w:hanging="360"/>
+      </w:pPr>
+      <w:rPr>
+        <w:rFonts w:ascii="Wingdings" w:hAnsi="Wingdings" w:hint="default"/>
+      </w:rPr>
+    </w:lvl>
+    <w:lvl w:ilvl="6" w:tplc="04100001" w:tentative="1">
+      <w:start w:val="1"/>
+      <w:numFmt w:val="bullet"/>
+      <w:lvlText w:val=""/>
+      <w:lvlJc w:val="left"/>
+      <w:pPr>
+        <w:ind w:left="6456" w:hanging="360"/>
+      </w:pPr>
+      <w:rPr>
+        <w:rFonts w:ascii="Symbol" w:hAnsi="Symbol" w:hint="default"/>
+      </w:rPr>
+    </w:lvl>
+    <w:lvl w:ilvl="7" w:tplc="04100003" w:tentative="1">
+      <w:start w:val="1"/>
+      <w:numFmt w:val="bullet"/>
+      <w:lvlText w:val="o"/>
+      <w:lvlJc w:val="left"/>
+      <w:pPr>
+        <w:ind w:left="7176" w:hanging="360"/>
+      </w:pPr>
+      <w:rPr>
+        <w:rFonts w:ascii="Courier New" w:hAnsi="Courier New" w:cs="Courier New" w:hint="default"/>
+      </w:rPr>
+    </w:lvl>
+    <w:lvl w:ilvl="8" w:tplc="04100005" w:tentative="1">
+      <w:start w:val="1"/>
+      <w:numFmt w:val="bullet"/>
+      <w:lvlText w:val=""/>
+      <w:lvlJc w:val="left"/>
+      <w:pPr>
+        <w:ind w:left="7896" w:hanging="360"/>
+      </w:pPr>
+      <w:rPr>
+        <w:rFonts w:ascii="Wingdings" w:hAnsi="Wingdings" w:hint="default"/>
+      </w:rPr>
+    </w:lvl>
+  </w:abstractNum>
+  <w:abstractNum w:abstractNumId="9" w15:restartNumberingAfterBreak="0">
+    <w:nsid w:val="5C236903"/>
+    <w:multiLevelType w:val="hybridMultilevel"/>
+    <w:tmpl w:val="B8AABFC4"/>
+    <w:lvl w:ilvl="0" w:tplc="04100001">
+      <w:start w:val="1"/>
+      <w:numFmt w:val="bullet"/>
+      <w:lvlText w:val=""/>
+      <w:lvlJc w:val="left"/>
+      <w:pPr>
+        <w:ind w:left="2136" w:hanging="360"/>
+      </w:pPr>
+      <w:rPr>
+        <w:rFonts w:ascii="Symbol" w:hAnsi="Symbol" w:hint="default"/>
+      </w:rPr>
+    </w:lvl>
+    <w:lvl w:ilvl="1" w:tplc="04100003" w:tentative="1">
+      <w:start w:val="1"/>
+      <w:numFmt w:val="bullet"/>
+      <w:lvlText w:val="o"/>
+      <w:lvlJc w:val="left"/>
+      <w:pPr>
+        <w:ind w:left="2856" w:hanging="360"/>
+      </w:pPr>
+      <w:rPr>
+        <w:rFonts w:ascii="Courier New" w:hAnsi="Courier New" w:cs="Courier New" w:hint="default"/>
+      </w:rPr>
+    </w:lvl>
+    <w:lvl w:ilvl="2" w:tplc="04100005" w:tentative="1">
+      <w:start w:val="1"/>
+      <w:numFmt w:val="bullet"/>
+      <w:lvlText w:val=""/>
+      <w:lvlJc w:val="left"/>
+      <w:pPr>
+        <w:ind w:left="3576" w:hanging="360"/>
+      </w:pPr>
+      <w:rPr>
+        <w:rFonts w:ascii="Wingdings" w:hAnsi="Wingdings" w:hint="default"/>
+      </w:rPr>
+    </w:lvl>
+    <w:lvl w:ilvl="3" w:tplc="04100001" w:tentative="1">
+      <w:start w:val="1"/>
+      <w:numFmt w:val="bullet"/>
+      <w:lvlText w:val=""/>
+      <w:lvlJc w:val="left"/>
+      <w:pPr>
+        <w:ind w:left="4296" w:hanging="360"/>
+      </w:pPr>
+      <w:rPr>
+        <w:rFonts w:ascii="Symbol" w:hAnsi="Symbol" w:hint="default"/>
+      </w:rPr>
+    </w:lvl>
+    <w:lvl w:ilvl="4" w:tplc="04100003" w:tentative="1">
+      <w:start w:val="1"/>
+      <w:numFmt w:val="bullet"/>
+      <w:lvlText w:val="o"/>
+      <w:lvlJc w:val="left"/>
+      <w:pPr>
+        <w:ind w:left="5016" w:hanging="360"/>
+      </w:pPr>
+      <w:rPr>
+        <w:rFonts w:ascii="Courier New" w:hAnsi="Courier New" w:cs="Courier New" w:hint="default"/>
+      </w:rPr>
+    </w:lvl>
+    <w:lvl w:ilvl="5" w:tplc="04100005" w:tentative="1">
+      <w:start w:val="1"/>
+      <w:numFmt w:val="bullet"/>
+      <w:lvlText w:val=""/>
+      <w:lvlJc w:val="left"/>
+      <w:pPr>
+        <w:ind w:left="5736" w:hanging="360"/>
+      </w:pPr>
+      <w:rPr>
+        <w:rFonts w:ascii="Wingdings" w:hAnsi="Wingdings" w:hint="default"/>
+      </w:rPr>
+    </w:lvl>
+    <w:lvl w:ilvl="6" w:tplc="04100001" w:tentative="1">
+      <w:start w:val="1"/>
+      <w:numFmt w:val="bullet"/>
+      <w:lvlText w:val=""/>
+      <w:lvlJc w:val="left"/>
+      <w:pPr>
+        <w:ind w:left="6456" w:hanging="360"/>
+      </w:pPr>
+      <w:rPr>
+        <w:rFonts w:ascii="Symbol" w:hAnsi="Symbol" w:hint="default"/>
+      </w:rPr>
+    </w:lvl>
+    <w:lvl w:ilvl="7" w:tplc="04100003" w:tentative="1">
+      <w:start w:val="1"/>
+      <w:numFmt w:val="bullet"/>
+      <w:lvlText w:val="o"/>
+      <w:lvlJc w:val="left"/>
+      <w:pPr>
+        <w:ind w:left="7176" w:hanging="360"/>
+      </w:pPr>
+      <w:rPr>
+        <w:rFonts w:ascii="Courier New" w:hAnsi="Courier New" w:cs="Courier New" w:hint="default"/>
+      </w:rPr>
+    </w:lvl>
+    <w:lvl w:ilvl="8" w:tplc="04100005" w:tentative="1">
+      <w:start w:val="1"/>
+      <w:numFmt w:val="bullet"/>
+      <w:lvlText w:val=""/>
+      <w:lvlJc w:val="left"/>
+      <w:pPr>
+        <w:ind w:left="7896" w:hanging="360"/>
+      </w:pPr>
+      <w:rPr>
+        <w:rFonts w:ascii="Wingdings" w:hAnsi="Wingdings" w:hint="default"/>
+      </w:rPr>
+    </w:lvl>
+  </w:abstractNum>
+  <w:abstractNum w:abstractNumId="10" w15:restartNumberingAfterBreak="0">
+    <w:nsid w:val="6F8F7E39"/>
+    <w:multiLevelType w:val="hybridMultilevel"/>
+    <w:tmpl w:val="386A9612"/>
+    <w:lvl w:ilvl="0" w:tplc="04100001">
+      <w:start w:val="1"/>
+      <w:numFmt w:val="bullet"/>
+      <w:lvlText w:val=""/>
+      <w:lvlJc w:val="left"/>
+      <w:pPr>
+        <w:ind w:left="2136" w:hanging="360"/>
+      </w:pPr>
+      <w:rPr>
+        <w:rFonts w:ascii="Symbol" w:hAnsi="Symbol" w:hint="default"/>
+      </w:rPr>
+    </w:lvl>
+    <w:lvl w:ilvl="1" w:tplc="04100003" w:tentative="1">
+      <w:start w:val="1"/>
+      <w:numFmt w:val="bullet"/>
+      <w:lvlText w:val="o"/>
+      <w:lvlJc w:val="left"/>
+      <w:pPr>
+        <w:ind w:left="2856" w:hanging="360"/>
+      </w:pPr>
+      <w:rPr>
+        <w:rFonts w:ascii="Courier New" w:hAnsi="Courier New" w:cs="Courier New" w:hint="default"/>
+      </w:rPr>
+    </w:lvl>
+    <w:lvl w:ilvl="2" w:tplc="04100005" w:tentative="1">
+      <w:start w:val="1"/>
+      <w:numFmt w:val="bullet"/>
+      <w:lvlText w:val=""/>
+      <w:lvlJc w:val="left"/>
+      <w:pPr>
+        <w:ind w:left="3576" w:hanging="360"/>
+      </w:pPr>
+      <w:rPr>
+        <w:rFonts w:ascii="Wingdings" w:hAnsi="Wingdings" w:hint="default"/>
+      </w:rPr>
+    </w:lvl>
+    <w:lvl w:ilvl="3" w:tplc="04100001" w:tentative="1">
+      <w:start w:val="1"/>
+      <w:numFmt w:val="bullet"/>
+      <w:lvlText w:val=""/>
+      <w:lvlJc w:val="left"/>
+      <w:pPr>
+        <w:ind w:left="4296" w:hanging="360"/>
+      </w:pPr>
+      <w:rPr>
+        <w:rFonts w:ascii="Symbol" w:hAnsi="Symbol" w:hint="default"/>
+      </w:rPr>
+    </w:lvl>
+    <w:lvl w:ilvl="4" w:tplc="04100003" w:tentative="1">
+      <w:start w:val="1"/>
+      <w:numFmt w:val="bullet"/>
+      <w:lvlText w:val="o"/>
+      <w:lvlJc w:val="left"/>
+      <w:pPr>
+        <w:ind w:left="5016" w:hanging="360"/>
+      </w:pPr>
+      <w:rPr>
+        <w:rFonts w:ascii="Courier New" w:hAnsi="Courier New" w:cs="Courier New" w:hint="default"/>
+      </w:rPr>
+    </w:lvl>
+    <w:lvl w:ilvl="5" w:tplc="04100005" w:tentative="1">
+      <w:start w:val="1"/>
+      <w:numFmt w:val="bullet"/>
+      <w:lvlText w:val=""/>
+      <w:lvlJc w:val="left"/>
+      <w:pPr>
+        <w:ind w:left="5736" w:hanging="360"/>
+      </w:pPr>
+      <w:rPr>
+        <w:rFonts w:ascii="Wingdings" w:hAnsi="Wingdings" w:hint="default"/>
+      </w:rPr>
+    </w:lvl>
+    <w:lvl w:ilvl="6" w:tplc="04100001" w:tentative="1">
+      <w:start w:val="1"/>
+      <w:numFmt w:val="bullet"/>
+      <w:lvlText w:val=""/>
+      <w:lvlJc w:val="left"/>
+      <w:pPr>
+        <w:ind w:left="6456" w:hanging="360"/>
+      </w:pPr>
+      <w:rPr>
+        <w:rFonts w:ascii="Symbol" w:hAnsi="Symbol" w:hint="default"/>
+      </w:rPr>
+    </w:lvl>
+    <w:lvl w:ilvl="7" w:tplc="04100003" w:tentative="1">
+      <w:start w:val="1"/>
+      <w:numFmt w:val="bullet"/>
+      <w:lvlText w:val="o"/>
+      <w:lvlJc w:val="left"/>
+      <w:pPr>
+        <w:ind w:left="7176" w:hanging="360"/>
+      </w:pPr>
+      <w:rPr>
+        <w:rFonts w:ascii="Courier New" w:hAnsi="Courier New" w:cs="Courier New" w:hint="default"/>
+      </w:rPr>
+    </w:lvl>
+    <w:lvl w:ilvl="8" w:tplc="04100005" w:tentative="1">
+      <w:start w:val="1"/>
+      <w:numFmt w:val="bullet"/>
+      <w:lvlText w:val=""/>
+      <w:lvlJc w:val="left"/>
+      <w:pPr>
         <w:ind w:left="7896" w:hanging="360"/>
       </w:pPr>
       <w:rPr>
@@ -1303,25 +8914,37 @@
     </w:lvl>
   </w:abstractNum>
   <w:num w:numId="1">
-    <w:abstractNumId w:val="3"/>
+    <w:abstractNumId w:val="4"/>
   </w:num>
   <w:num w:numId="2">
     <w:abstractNumId w:val="2"/>
   </w:num>
   <w:num w:numId="3">
-    <w:abstractNumId w:val="5"/>
+    <w:abstractNumId w:val="9"/>
   </w:num>
   <w:num w:numId="4">
-    <w:abstractNumId w:val="4"/>
+    <w:abstractNumId w:val="8"/>
   </w:num>
   <w:num w:numId="5">
     <w:abstractNumId w:val="0"/>
   </w:num>
   <w:num w:numId="6">
-    <w:abstractNumId w:val="6"/>
+    <w:abstractNumId w:val="10"/>
   </w:num>
   <w:num w:numId="7">
     <w:abstractNumId w:val="1"/>
+  </w:num>
+  <w:num w:numId="8">
+    <w:abstractNumId w:val="6"/>
+  </w:num>
+  <w:num w:numId="9">
+    <w:abstractNumId w:val="3"/>
+  </w:num>
+  <w:num w:numId="10">
+    <w:abstractNumId w:val="7"/>
+  </w:num>
+  <w:num w:numId="11">
+    <w:abstractNumId w:val="5"/>
   </w:num>
 </w:numbering>
 </file>
@@ -1796,6 +9419,121 @@
       <w:contextualSpacing/>
     </w:pPr>
   </w:style>
+  <w:style w:type="table" w:styleId="Grigliatabella">
+    <w:name w:val="Table Grid"/>
+    <w:basedOn w:val="Tabellanormale"/>
+    <w:uiPriority w:val="39"/>
+    <w:rsid w:val="000B33E6"/>
+    <w:pPr>
+      <w:spacing w:after="0" w:line="240" w:lineRule="auto"/>
+    </w:pPr>
+    <w:tblPr>
+      <w:tblBorders>
+        <w:top w:val="single" w:sz="4" w:space="0" w:color="auto"/>
+        <w:left w:val="single" w:sz="4" w:space="0" w:color="auto"/>
+        <w:bottom w:val="single" w:sz="4" w:space="0" w:color="auto"/>
+        <w:right w:val="single" w:sz="4" w:space="0" w:color="auto"/>
+        <w:insideH w:val="single" w:sz="4" w:space="0" w:color="auto"/>
+        <w:insideV w:val="single" w:sz="4" w:space="0" w:color="auto"/>
+      </w:tblBorders>
+    </w:tblPr>
+  </w:style>
+  <w:style w:type="table" w:styleId="Tabellasemplice-2">
+    <w:name w:val="Plain Table 2"/>
+    <w:basedOn w:val="Tabellanormale"/>
+    <w:uiPriority w:val="42"/>
+    <w:rsid w:val="000B33E6"/>
+    <w:pPr>
+      <w:spacing w:after="0" w:line="240" w:lineRule="auto"/>
+    </w:pPr>
+    <w:tblPr>
+      <w:tblStyleRowBandSize w:val="1"/>
+      <w:tblStyleColBandSize w:val="1"/>
+      <w:tblBorders>
+        <w:top w:val="single" w:sz="4" w:space="0" w:color="7F7F7F" w:themeColor="text1" w:themeTint="80"/>
+        <w:bottom w:val="single" w:sz="4" w:space="0" w:color="7F7F7F" w:themeColor="text1" w:themeTint="80"/>
+      </w:tblBorders>
+    </w:tblPr>
+    <w:tblStylePr w:type="firstRow">
+      <w:rPr>
+        <w:b/>
+        <w:bCs/>
+      </w:rPr>
+      <w:tblPr/>
+      <w:tcPr>
+        <w:tcBorders>
+          <w:bottom w:val="single" w:sz="4" w:space="0" w:color="7F7F7F" w:themeColor="text1" w:themeTint="80"/>
+        </w:tcBorders>
+      </w:tcPr>
+    </w:tblStylePr>
+    <w:tblStylePr w:type="lastRow">
+      <w:rPr>
+        <w:b/>
+        <w:bCs/>
+      </w:rPr>
+      <w:tblPr/>
+      <w:tcPr>
+        <w:tcBorders>
+          <w:top w:val="single" w:sz="4" w:space="0" w:color="7F7F7F" w:themeColor="text1" w:themeTint="80"/>
+        </w:tcBorders>
+      </w:tcPr>
+    </w:tblStylePr>
+    <w:tblStylePr w:type="firstCol">
+      <w:rPr>
+        <w:b/>
+        <w:bCs/>
+      </w:rPr>
+    </w:tblStylePr>
+    <w:tblStylePr w:type="lastCol">
+      <w:rPr>
+        <w:b/>
+        <w:bCs/>
+      </w:rPr>
+    </w:tblStylePr>
+    <w:tblStylePr w:type="band1Vert">
+      <w:tblPr/>
+      <w:tcPr>
+        <w:tcBorders>
+          <w:left w:val="single" w:sz="4" w:space="0" w:color="7F7F7F" w:themeColor="text1" w:themeTint="80"/>
+          <w:right w:val="single" w:sz="4" w:space="0" w:color="7F7F7F" w:themeColor="text1" w:themeTint="80"/>
+        </w:tcBorders>
+      </w:tcPr>
+    </w:tblStylePr>
+    <w:tblStylePr w:type="band2Vert">
+      <w:tblPr/>
+      <w:tcPr>
+        <w:tcBorders>
+          <w:left w:val="single" w:sz="4" w:space="0" w:color="7F7F7F" w:themeColor="text1" w:themeTint="80"/>
+          <w:right w:val="single" w:sz="4" w:space="0" w:color="7F7F7F" w:themeColor="text1" w:themeTint="80"/>
+        </w:tcBorders>
+      </w:tcPr>
+    </w:tblStylePr>
+    <w:tblStylePr w:type="band1Horz">
+      <w:tblPr/>
+      <w:tcPr>
+        <w:tcBorders>
+          <w:top w:val="single" w:sz="4" w:space="0" w:color="7F7F7F" w:themeColor="text1" w:themeTint="80"/>
+          <w:bottom w:val="single" w:sz="4" w:space="0" w:color="7F7F7F" w:themeColor="text1" w:themeTint="80"/>
+        </w:tcBorders>
+      </w:tcPr>
+    </w:tblStylePr>
+  </w:style>
+  <w:style w:type="paragraph" w:customStyle="1" w:styleId="Default">
+    <w:name w:val="Default"/>
+    <w:rsid w:val="00B77F4F"/>
+    <w:pPr>
+      <w:autoSpaceDE w:val="0"/>
+      <w:autoSpaceDN w:val="0"/>
+      <w:adjustRightInd w:val="0"/>
+      <w:spacing w:after="0" w:line="240" w:lineRule="auto"/>
+    </w:pPr>
+    <w:rPr>
+      <w:rFonts w:ascii="Rotis Sans Serif Std ExtraBold" w:hAnsi="Rotis Sans Serif Std ExtraBold" w:cs="Rotis Sans Serif Std ExtraBold"/>
+      <w:color w:val="000000"/>
+      <w:sz w:val="24"/>
+      <w:szCs w:val="24"/>
+    </w:rPr>
+  </w:style>
 </w:styles>
 </file>
 

--- a/Tesi completa.docx
+++ b/Tesi completa.docx
@@ -27,7 +27,13 @@
         <w:ind w:left="720"/>
       </w:pPr>
       <w:r>
-        <w:t>Con la diffusione di un tenore di vita superiore, la popolazione mondiale ha visto incrementare notevolmente la sua aspettativa di vita negli ultimi decenni. Se da un lato vivere più a lungo rappresenta indiscutibilmente un fattore positivo, dall’altro si assiste ad un invecchiamento della popolazione. Questo porta con sé numerose sfide da affrontare perché l’obiettivo di ognuno è vivere ben, a lungo.</w:t>
+        <w:t>Con la diffusione di un tenore di vita superiore</w:t>
+      </w:r>
+      <w:r>
+        <w:t>,</w:t>
+      </w:r>
+      <w:r>
+        <w:t xml:space="preserve"> la popolazione mondiale ha visto incrementare notevolmente la sua aspettativa di vita negli ultimi decenni. Se da un lato vivere più a lungo rappresenta indiscutibilmente un fattore positivo, dall’altro si assiste ad un invecchiamento della popolazione. Questo porta con sé numerose sfide da affrontare perché l’obiettivo di ognuno è vivere ben, a lungo.</w:t>
       </w:r>
     </w:p>
     <w:p>
@@ -2203,6 +2209,55 @@
         <w:t xml:space="preserve"> e del suo stato di salute pregresso</w:t>
       </w:r>
     </w:p>
+    <w:p>
+      <w:pPr>
+        <w:ind w:left="2124"/>
+      </w:pPr>
+      <w:r>
+        <w:t xml:space="preserve">Alcuni dei campi presenti all’interno del database risultano essere duplicati. La causa è </w:t>
+      </w:r>
+      <w:r>
+        <w:t>da ricercarsi nel</w:t>
+      </w:r>
+      <w:r>
+        <w:t xml:space="preserve"> normale processo evolutivo </w:t>
+      </w:r>
+      <w:r>
+        <w:t xml:space="preserve">a cui le </w:t>
+      </w:r>
+      <w:r>
+        <w:t>sorgenti dati</w:t>
+      </w:r>
+      <w:r>
+        <w:t xml:space="preserve"> vanno in contro</w:t>
+      </w:r>
+      <w:r>
+        <w:t xml:space="preserve"> nel tempo ed è da </w:t>
+      </w:r>
+      <w:r>
+        <w:t>associare alla necessit</w:t>
+      </w:r>
+      <w:r>
+        <w:t>à di raccogliere maggiori informazioni</w:t>
+      </w:r>
+      <w:r>
+        <w:t xml:space="preserve"> sia sui pazienti sia sull’efficienza interna dei processi aziendali, al fine di migliorare la prestazione erogata</w:t>
+      </w:r>
+      <w:r>
+        <w:t xml:space="preserve">. </w:t>
+      </w:r>
+      <w:r>
+        <w:t xml:space="preserve">Alcuni campi invece, quali ad esempio i tempi di </w:t>
+      </w:r>
+      <w:proofErr w:type="spellStart"/>
+      <w:r>
+        <w:t>interarrivo</w:t>
+      </w:r>
+      <w:proofErr w:type="spellEnd"/>
+      <w:r>
+        <w:t>, sono stati materializzati al fine di ottimizzare le operazioni di interrogazione a scopo di business intelligence.</w:t>
+      </w:r>
+    </w:p>
     <w:p/>
     <w:p>
       <w:pPr>
@@ -2229,6 +2284,7 @@
         <w:ind w:left="2124"/>
       </w:pPr>
       <w:r>
+        <w:lastRenderedPageBreak/>
         <w:t>I dati inseriti all’</w:t>
       </w:r>
       <w:proofErr w:type="spellStart"/>
@@ -2272,7 +2328,6 @@
         <w:ind w:left="2160"/>
       </w:pPr>
       <w:r>
-        <w:lastRenderedPageBreak/>
         <w:t>Lo scopo della chiamata al 118 è quello di raccogliere i sintomi del paziente, accertare l’indirizzo ed erogare un codice di intervento.</w:t>
       </w:r>
     </w:p>
@@ -2421,18 +2476,18 @@
           </w:tcPr>
           <w:p>
             <w:pPr>
-              <w:ind w:firstLineChars="100" w:firstLine="220"/>
-              <w:jc w:val="center"/>
-              <w:rPr>
-                <w:rFonts w:ascii="Arial" w:hAnsi="Arial" w:cs="Arial"/>
-              </w:rPr>
-            </w:pPr>
-            <w:r>
-              <w:rPr>
-                <w:rFonts w:ascii="Arial" w:hAnsi="Arial" w:cs="Arial"/>
-              </w:rPr>
-              <w:t>0</w:t>
-            </w:r>
+              <w:rPr>
+                <w:rFonts w:ascii="Arial" w:hAnsi="Arial" w:cs="Arial"/>
+              </w:rPr>
+            </w:pPr>
+            <w:proofErr w:type="spellStart"/>
+            <w:r>
+              <w:rPr>
+                <w:rFonts w:ascii="Arial" w:hAnsi="Arial" w:cs="Arial"/>
+              </w:rPr>
+              <w:t>String</w:t>
+            </w:r>
+            <w:proofErr w:type="spellEnd"/>
           </w:p>
         </w:tc>
         <w:tc>
@@ -2442,10 +2497,15 @@
           <w:p>
             <w:pPr>
               <w:rPr>
-                <w:sz w:val="28"/>
-                <w:szCs w:val="28"/>
-              </w:rPr>
-            </w:pPr>
+                <w:rFonts w:ascii="Arial" w:hAnsi="Arial" w:cs="Arial"/>
+              </w:rPr>
+            </w:pPr>
+            <w:r>
+              <w:rPr>
+                <w:rFonts w:ascii="Arial" w:hAnsi="Arial" w:cs="Arial"/>
+              </w:rPr>
+              <w:t>Articolazioni Aziendali Territoriali</w:t>
+            </w:r>
           </w:p>
         </w:tc>
       </w:tr>
@@ -2474,18 +2534,18 @@
           </w:tcPr>
           <w:p>
             <w:pPr>
-              <w:ind w:firstLineChars="100" w:firstLine="220"/>
-              <w:jc w:val="center"/>
-              <w:rPr>
-                <w:rFonts w:ascii="Arial" w:hAnsi="Arial" w:cs="Arial"/>
-              </w:rPr>
-            </w:pPr>
-            <w:r>
-              <w:rPr>
-                <w:rFonts w:ascii="Arial" w:hAnsi="Arial" w:cs="Arial"/>
-              </w:rPr>
-              <w:t>0</w:t>
-            </w:r>
+              <w:rPr>
+                <w:rFonts w:ascii="Arial" w:hAnsi="Arial" w:cs="Arial"/>
+              </w:rPr>
+            </w:pPr>
+            <w:proofErr w:type="spellStart"/>
+            <w:r>
+              <w:rPr>
+                <w:rFonts w:ascii="Arial" w:hAnsi="Arial" w:cs="Arial"/>
+              </w:rPr>
+              <w:t>Integer</w:t>
+            </w:r>
+            <w:proofErr w:type="spellEnd"/>
           </w:p>
         </w:tc>
         <w:tc>
@@ -2495,10 +2555,17 @@
           <w:p>
             <w:pPr>
               <w:rPr>
-                <w:sz w:val="28"/>
-                <w:szCs w:val="28"/>
-              </w:rPr>
-            </w:pPr>
+                <w:rFonts w:ascii="Arial" w:hAnsi="Arial" w:cs="Arial"/>
+              </w:rPr>
+            </w:pPr>
+            <w:proofErr w:type="spellStart"/>
+            <w:r>
+              <w:rPr>
+                <w:rFonts w:ascii="Arial" w:hAnsi="Arial" w:cs="Arial"/>
+              </w:rPr>
+              <w:t>Year</w:t>
+            </w:r>
+            <w:proofErr w:type="spellEnd"/>
           </w:p>
         </w:tc>
       </w:tr>
@@ -2527,18 +2594,18 @@
           </w:tcPr>
           <w:p>
             <w:pPr>
-              <w:ind w:firstLineChars="100" w:firstLine="220"/>
-              <w:jc w:val="center"/>
-              <w:rPr>
-                <w:rFonts w:ascii="Arial" w:hAnsi="Arial" w:cs="Arial"/>
-              </w:rPr>
-            </w:pPr>
-            <w:r>
-              <w:rPr>
-                <w:rFonts w:ascii="Arial" w:hAnsi="Arial" w:cs="Arial"/>
-              </w:rPr>
-              <w:t>0</w:t>
-            </w:r>
+              <w:rPr>
+                <w:rFonts w:ascii="Arial" w:hAnsi="Arial" w:cs="Arial"/>
+              </w:rPr>
+            </w:pPr>
+            <w:proofErr w:type="spellStart"/>
+            <w:r>
+              <w:rPr>
+                <w:rFonts w:ascii="Arial" w:hAnsi="Arial" w:cs="Arial"/>
+              </w:rPr>
+              <w:t>Integer</w:t>
+            </w:r>
+            <w:proofErr w:type="spellEnd"/>
           </w:p>
         </w:tc>
         <w:tc>
@@ -2548,10 +2615,15 @@
           <w:p>
             <w:pPr>
               <w:rPr>
-                <w:sz w:val="28"/>
-                <w:szCs w:val="28"/>
-              </w:rPr>
-            </w:pPr>
+                <w:rFonts w:ascii="Arial" w:hAnsi="Arial" w:cs="Arial"/>
+              </w:rPr>
+            </w:pPr>
+            <w:r>
+              <w:rPr>
+                <w:rFonts w:ascii="Arial" w:hAnsi="Arial" w:cs="Arial"/>
+              </w:rPr>
+              <w:t>Month</w:t>
+            </w:r>
           </w:p>
         </w:tc>
       </w:tr>
@@ -2580,17 +2652,15 @@
           </w:tcPr>
           <w:p>
             <w:pPr>
-              <w:ind w:firstLineChars="100" w:firstLine="220"/>
-              <w:jc w:val="center"/>
-              <w:rPr>
-                <w:rFonts w:ascii="Arial" w:hAnsi="Arial" w:cs="Arial"/>
-              </w:rPr>
-            </w:pPr>
-            <w:r>
-              <w:rPr>
-                <w:rFonts w:ascii="Arial" w:hAnsi="Arial" w:cs="Arial"/>
-              </w:rPr>
-              <w:t>id</w:t>
+              <w:rPr>
+                <w:rFonts w:ascii="Arial" w:hAnsi="Arial" w:cs="Arial"/>
+              </w:rPr>
+            </w:pPr>
+            <w:r>
+              <w:rPr>
+                <w:rFonts w:ascii="Arial" w:hAnsi="Arial" w:cs="Arial"/>
+              </w:rPr>
+              <w:t>ID</w:t>
             </w:r>
           </w:p>
         </w:tc>
@@ -2601,10 +2671,23 @@
           <w:p>
             <w:pPr>
               <w:rPr>
-                <w:sz w:val="28"/>
-                <w:szCs w:val="28"/>
-              </w:rPr>
-            </w:pPr>
+                <w:rFonts w:ascii="Arial" w:hAnsi="Arial" w:cs="Arial"/>
+              </w:rPr>
+            </w:pPr>
+            <w:r>
+              <w:rPr>
+                <w:rFonts w:ascii="Arial" w:hAnsi="Arial" w:cs="Arial"/>
+              </w:rPr>
+              <w:t xml:space="preserve">ID of the </w:t>
+            </w:r>
+            <w:proofErr w:type="spellStart"/>
+            <w:r>
+              <w:rPr>
+                <w:rFonts w:ascii="Arial" w:hAnsi="Arial" w:cs="Arial"/>
+              </w:rPr>
+              <w:t>event</w:t>
+            </w:r>
+            <w:proofErr w:type="spellEnd"/>
           </w:p>
         </w:tc>
       </w:tr>
@@ -2633,18 +2716,18 @@
           </w:tcPr>
           <w:p>
             <w:pPr>
-              <w:ind w:firstLineChars="100" w:firstLine="220"/>
-              <w:jc w:val="center"/>
-              <w:rPr>
-                <w:rFonts w:ascii="Arial" w:hAnsi="Arial" w:cs="Arial"/>
-              </w:rPr>
-            </w:pPr>
-            <w:r>
-              <w:rPr>
-                <w:rFonts w:ascii="Arial" w:hAnsi="Arial" w:cs="Arial"/>
-              </w:rPr>
-              <w:t>0</w:t>
-            </w:r>
+              <w:rPr>
+                <w:rFonts w:ascii="Arial" w:hAnsi="Arial" w:cs="Arial"/>
+              </w:rPr>
+            </w:pPr>
+            <w:proofErr w:type="spellStart"/>
+            <w:r>
+              <w:rPr>
+                <w:rFonts w:ascii="Arial" w:hAnsi="Arial" w:cs="Arial"/>
+              </w:rPr>
+              <w:t>Integer</w:t>
+            </w:r>
+            <w:proofErr w:type="spellEnd"/>
           </w:p>
         </w:tc>
         <w:tc>
@@ -2654,10 +2737,23 @@
           <w:p>
             <w:pPr>
               <w:rPr>
-                <w:sz w:val="28"/>
-                <w:szCs w:val="28"/>
-              </w:rPr>
-            </w:pPr>
+                <w:rFonts w:ascii="Arial" w:hAnsi="Arial" w:cs="Arial"/>
+              </w:rPr>
+            </w:pPr>
+            <w:r>
+              <w:rPr>
+                <w:rFonts w:ascii="Arial" w:hAnsi="Arial" w:cs="Arial"/>
+              </w:rPr>
+              <w:t xml:space="preserve">Hour of the </w:t>
+            </w:r>
+            <w:proofErr w:type="spellStart"/>
+            <w:r>
+              <w:rPr>
+                <w:rFonts w:ascii="Arial" w:hAnsi="Arial" w:cs="Arial"/>
+              </w:rPr>
+              <w:t>event</w:t>
+            </w:r>
+            <w:proofErr w:type="spellEnd"/>
           </w:p>
         </w:tc>
       </w:tr>
@@ -2686,17 +2782,15 @@
           </w:tcPr>
           <w:p>
             <w:pPr>
-              <w:ind w:firstLineChars="100" w:firstLine="220"/>
-              <w:jc w:val="center"/>
-              <w:rPr>
-                <w:rFonts w:ascii="Arial" w:hAnsi="Arial" w:cs="Arial"/>
-              </w:rPr>
-            </w:pPr>
-            <w:r>
-              <w:rPr>
-                <w:rFonts w:ascii="Arial" w:hAnsi="Arial" w:cs="Arial"/>
-              </w:rPr>
-              <w:t>codice</w:t>
+              <w:rPr>
+                <w:rFonts w:ascii="Arial" w:hAnsi="Arial" w:cs="Arial"/>
+              </w:rPr>
+            </w:pPr>
+            <w:r>
+              <w:rPr>
+                <w:rFonts w:ascii="Arial" w:hAnsi="Arial" w:cs="Arial"/>
+              </w:rPr>
+              <w:t>Code</w:t>
             </w:r>
           </w:p>
         </w:tc>
@@ -2707,10 +2801,17 @@
           <w:p>
             <w:pPr>
               <w:rPr>
-                <w:sz w:val="28"/>
-                <w:szCs w:val="28"/>
-              </w:rPr>
-            </w:pPr>
+                <w:rFonts w:ascii="Arial" w:hAnsi="Arial" w:cs="Arial"/>
+              </w:rPr>
+            </w:pPr>
+            <w:proofErr w:type="spellStart"/>
+            <w:r>
+              <w:rPr>
+                <w:rFonts w:ascii="Arial" w:hAnsi="Arial" w:cs="Arial"/>
+              </w:rPr>
+              <w:t>Severity</w:t>
+            </w:r>
+            <w:proofErr w:type="spellEnd"/>
           </w:p>
         </w:tc>
       </w:tr>
@@ -2739,17 +2840,15 @@
           </w:tcPr>
           <w:p>
             <w:pPr>
-              <w:ind w:firstLineChars="100" w:firstLine="220"/>
-              <w:jc w:val="center"/>
-              <w:rPr>
-                <w:rFonts w:ascii="Arial" w:hAnsi="Arial" w:cs="Arial"/>
-              </w:rPr>
-            </w:pPr>
-            <w:r>
-              <w:rPr>
-                <w:rFonts w:ascii="Arial" w:hAnsi="Arial" w:cs="Arial"/>
-              </w:rPr>
-              <w:t>codice</w:t>
+              <w:rPr>
+                <w:rFonts w:ascii="Arial" w:hAnsi="Arial" w:cs="Arial"/>
+              </w:rPr>
+            </w:pPr>
+            <w:r>
+              <w:rPr>
+                <w:rFonts w:ascii="Arial" w:hAnsi="Arial" w:cs="Arial"/>
+              </w:rPr>
+              <w:t>Code</w:t>
             </w:r>
           </w:p>
         </w:tc>
@@ -2760,10 +2859,17 @@
           <w:p>
             <w:pPr>
               <w:rPr>
-                <w:sz w:val="28"/>
-                <w:szCs w:val="28"/>
-              </w:rPr>
-            </w:pPr>
+                <w:rFonts w:ascii="Arial" w:hAnsi="Arial" w:cs="Arial"/>
+              </w:rPr>
+            </w:pPr>
+            <w:proofErr w:type="spellStart"/>
+            <w:r>
+              <w:rPr>
+                <w:rFonts w:ascii="Arial" w:hAnsi="Arial" w:cs="Arial"/>
+              </w:rPr>
+              <w:t>Classification</w:t>
+            </w:r>
+            <w:proofErr w:type="spellEnd"/>
           </w:p>
         </w:tc>
       </w:tr>
@@ -2792,17 +2898,15 @@
           </w:tcPr>
           <w:p>
             <w:pPr>
-              <w:ind w:firstLineChars="100" w:firstLine="220"/>
-              <w:jc w:val="center"/>
-              <w:rPr>
-                <w:rFonts w:ascii="Arial" w:hAnsi="Arial" w:cs="Arial"/>
-              </w:rPr>
-            </w:pPr>
-            <w:r>
-              <w:rPr>
-                <w:rFonts w:ascii="Arial" w:hAnsi="Arial" w:cs="Arial"/>
-              </w:rPr>
-              <w:t>codice</w:t>
+              <w:rPr>
+                <w:rFonts w:ascii="Arial" w:hAnsi="Arial" w:cs="Arial"/>
+              </w:rPr>
+            </w:pPr>
+            <w:r>
+              <w:rPr>
+                <w:rFonts w:ascii="Arial" w:hAnsi="Arial" w:cs="Arial"/>
+              </w:rPr>
+              <w:t>Code</w:t>
             </w:r>
           </w:p>
         </w:tc>
@@ -2813,10 +2917,31 @@
           <w:p>
             <w:pPr>
               <w:rPr>
-                <w:sz w:val="28"/>
-                <w:szCs w:val="28"/>
-              </w:rPr>
-            </w:pPr>
+                <w:rFonts w:ascii="Arial" w:hAnsi="Arial" w:cs="Arial"/>
+              </w:rPr>
+            </w:pPr>
+            <w:proofErr w:type="spellStart"/>
+            <w:r>
+              <w:rPr>
+                <w:rFonts w:ascii="Arial" w:hAnsi="Arial" w:cs="Arial"/>
+              </w:rPr>
+              <w:t>Detailed</w:t>
+            </w:r>
+            <w:proofErr w:type="spellEnd"/>
+            <w:r>
+              <w:rPr>
+                <w:rFonts w:ascii="Arial" w:hAnsi="Arial" w:cs="Arial"/>
+              </w:rPr>
+              <w:t xml:space="preserve"> </w:t>
+            </w:r>
+            <w:proofErr w:type="spellStart"/>
+            <w:r>
+              <w:rPr>
+                <w:rFonts w:ascii="Arial" w:hAnsi="Arial" w:cs="Arial"/>
+              </w:rPr>
+              <w:t>classification</w:t>
+            </w:r>
+            <w:proofErr w:type="spellEnd"/>
           </w:p>
         </w:tc>
       </w:tr>
@@ -2845,17 +2970,15 @@
           </w:tcPr>
           <w:p>
             <w:pPr>
-              <w:ind w:firstLineChars="100" w:firstLine="220"/>
-              <w:jc w:val="center"/>
-              <w:rPr>
-                <w:rFonts w:ascii="Arial" w:hAnsi="Arial" w:cs="Arial"/>
-              </w:rPr>
-            </w:pPr>
-            <w:r>
-              <w:rPr>
-                <w:rFonts w:ascii="Arial" w:hAnsi="Arial" w:cs="Arial"/>
-              </w:rPr>
-              <w:t>codice</w:t>
+              <w:rPr>
+                <w:rFonts w:ascii="Arial" w:hAnsi="Arial" w:cs="Arial"/>
+              </w:rPr>
+            </w:pPr>
+            <w:r>
+              <w:rPr>
+                <w:rFonts w:ascii="Arial" w:hAnsi="Arial" w:cs="Arial"/>
+              </w:rPr>
+              <w:t>Code</w:t>
             </w:r>
           </w:p>
         </w:tc>
@@ -2866,10 +2989,17 @@
           <w:p>
             <w:pPr>
               <w:rPr>
-                <w:sz w:val="28"/>
-                <w:szCs w:val="28"/>
-              </w:rPr>
-            </w:pPr>
+                <w:rFonts w:ascii="Arial" w:hAnsi="Arial" w:cs="Arial"/>
+              </w:rPr>
+            </w:pPr>
+            <w:proofErr w:type="spellStart"/>
+            <w:r>
+              <w:rPr>
+                <w:rFonts w:ascii="Arial" w:hAnsi="Arial" w:cs="Arial"/>
+              </w:rPr>
+              <w:t>Reason</w:t>
+            </w:r>
+            <w:proofErr w:type="spellEnd"/>
           </w:p>
         </w:tc>
       </w:tr>
@@ -2898,17 +3028,15 @@
           </w:tcPr>
           <w:p>
             <w:pPr>
-              <w:ind w:firstLineChars="100" w:firstLine="220"/>
-              <w:jc w:val="center"/>
-              <w:rPr>
-                <w:rFonts w:ascii="Arial" w:hAnsi="Arial" w:cs="Arial"/>
-              </w:rPr>
-            </w:pPr>
-            <w:r>
-              <w:rPr>
-                <w:rFonts w:ascii="Arial" w:hAnsi="Arial" w:cs="Arial"/>
-              </w:rPr>
-              <w:t>codice</w:t>
+              <w:rPr>
+                <w:rFonts w:ascii="Arial" w:hAnsi="Arial" w:cs="Arial"/>
+              </w:rPr>
+            </w:pPr>
+            <w:r>
+              <w:rPr>
+                <w:rFonts w:ascii="Arial" w:hAnsi="Arial" w:cs="Arial"/>
+              </w:rPr>
+              <w:t>Code</w:t>
             </w:r>
           </w:p>
         </w:tc>
@@ -2919,10 +3047,31 @@
           <w:p>
             <w:pPr>
               <w:rPr>
-                <w:sz w:val="28"/>
-                <w:szCs w:val="28"/>
-              </w:rPr>
-            </w:pPr>
+                <w:rFonts w:ascii="Arial" w:hAnsi="Arial" w:cs="Arial"/>
+              </w:rPr>
+            </w:pPr>
+            <w:proofErr w:type="spellStart"/>
+            <w:r>
+              <w:rPr>
+                <w:rFonts w:ascii="Arial" w:hAnsi="Arial" w:cs="Arial"/>
+              </w:rPr>
+              <w:t>Detailed</w:t>
+            </w:r>
+            <w:proofErr w:type="spellEnd"/>
+            <w:r>
+              <w:rPr>
+                <w:rFonts w:ascii="Arial" w:hAnsi="Arial" w:cs="Arial"/>
+              </w:rPr>
+              <w:t xml:space="preserve"> </w:t>
+            </w:r>
+            <w:proofErr w:type="spellStart"/>
+            <w:r>
+              <w:rPr>
+                <w:rFonts w:ascii="Arial" w:hAnsi="Arial" w:cs="Arial"/>
+              </w:rPr>
+              <w:t>reason</w:t>
+            </w:r>
+            <w:proofErr w:type="spellEnd"/>
           </w:p>
         </w:tc>
       </w:tr>
@@ -2951,17 +3100,15 @@
           </w:tcPr>
           <w:p>
             <w:pPr>
-              <w:ind w:firstLineChars="100" w:firstLine="220"/>
-              <w:jc w:val="center"/>
-              <w:rPr>
-                <w:rFonts w:ascii="Arial" w:hAnsi="Arial" w:cs="Arial"/>
-              </w:rPr>
-            </w:pPr>
-            <w:r>
-              <w:rPr>
-                <w:rFonts w:ascii="Arial" w:hAnsi="Arial" w:cs="Arial"/>
-              </w:rPr>
-              <w:t>codice</w:t>
+              <w:rPr>
+                <w:rFonts w:ascii="Arial" w:hAnsi="Arial" w:cs="Arial"/>
+              </w:rPr>
+            </w:pPr>
+            <w:r>
+              <w:rPr>
+                <w:rFonts w:ascii="Arial" w:hAnsi="Arial" w:cs="Arial"/>
+              </w:rPr>
+              <w:t>Code</w:t>
             </w:r>
           </w:p>
         </w:tc>
@@ -2972,10 +3119,17 @@
           <w:p>
             <w:pPr>
               <w:rPr>
-                <w:sz w:val="28"/>
-                <w:szCs w:val="28"/>
-              </w:rPr>
-            </w:pPr>
+                <w:rFonts w:ascii="Arial" w:hAnsi="Arial" w:cs="Arial"/>
+              </w:rPr>
+            </w:pPr>
+            <w:proofErr w:type="spellStart"/>
+            <w:r>
+              <w:rPr>
+                <w:rFonts w:ascii="Arial" w:hAnsi="Arial" w:cs="Arial"/>
+              </w:rPr>
+              <w:t>Caller</w:t>
+            </w:r>
+            <w:proofErr w:type="spellEnd"/>
           </w:p>
         </w:tc>
       </w:tr>
@@ -3004,17 +3158,15 @@
           </w:tcPr>
           <w:p>
             <w:pPr>
-              <w:ind w:firstLineChars="100" w:firstLine="220"/>
-              <w:jc w:val="center"/>
-              <w:rPr>
-                <w:rFonts w:ascii="Arial" w:hAnsi="Arial" w:cs="Arial"/>
-              </w:rPr>
-            </w:pPr>
-            <w:r>
-              <w:rPr>
-                <w:rFonts w:ascii="Arial" w:hAnsi="Arial" w:cs="Arial"/>
-              </w:rPr>
-              <w:t>codice</w:t>
+              <w:rPr>
+                <w:rFonts w:ascii="Arial" w:hAnsi="Arial" w:cs="Arial"/>
+              </w:rPr>
+            </w:pPr>
+            <w:r>
+              <w:rPr>
+                <w:rFonts w:ascii="Arial" w:hAnsi="Arial" w:cs="Arial"/>
+              </w:rPr>
+              <w:t>Code</w:t>
             </w:r>
           </w:p>
         </w:tc>
@@ -3025,10 +3177,15 @@
           <w:p>
             <w:pPr>
               <w:rPr>
-                <w:sz w:val="28"/>
-                <w:szCs w:val="28"/>
-              </w:rPr>
-            </w:pPr>
+                <w:rFonts w:ascii="Arial" w:hAnsi="Arial" w:cs="Arial"/>
+              </w:rPr>
+            </w:pPr>
+            <w:r>
+              <w:rPr>
+                <w:rFonts w:ascii="Arial" w:hAnsi="Arial" w:cs="Arial"/>
+              </w:rPr>
+              <w:t>Place</w:t>
+            </w:r>
           </w:p>
         </w:tc>
       </w:tr>
@@ -3057,17 +3214,15 @@
           </w:tcPr>
           <w:p>
             <w:pPr>
-              <w:ind w:firstLineChars="100" w:firstLine="220"/>
-              <w:jc w:val="center"/>
-              <w:rPr>
-                <w:rFonts w:ascii="Arial" w:hAnsi="Arial" w:cs="Arial"/>
-              </w:rPr>
-            </w:pPr>
-            <w:r>
-              <w:rPr>
-                <w:rFonts w:ascii="Arial" w:hAnsi="Arial" w:cs="Arial"/>
-              </w:rPr>
-              <w:t>codice</w:t>
+              <w:rPr>
+                <w:rFonts w:ascii="Arial" w:hAnsi="Arial" w:cs="Arial"/>
+              </w:rPr>
+            </w:pPr>
+            <w:r>
+              <w:rPr>
+                <w:rFonts w:ascii="Arial" w:hAnsi="Arial" w:cs="Arial"/>
+              </w:rPr>
+              <w:t>Code</w:t>
             </w:r>
           </w:p>
         </w:tc>
@@ -3078,10 +3233,15 @@
           <w:p>
             <w:pPr>
               <w:rPr>
-                <w:sz w:val="28"/>
-                <w:szCs w:val="28"/>
-              </w:rPr>
-            </w:pPr>
+                <w:rFonts w:ascii="Arial" w:hAnsi="Arial" w:cs="Arial"/>
+              </w:rPr>
+            </w:pPr>
+            <w:r>
+              <w:rPr>
+                <w:rFonts w:ascii="Arial" w:hAnsi="Arial" w:cs="Arial"/>
+              </w:rPr>
+              <w:t>Province ISTAT code</w:t>
+            </w:r>
           </w:p>
         </w:tc>
       </w:tr>
@@ -3110,17 +3270,15 @@
           </w:tcPr>
           <w:p>
             <w:pPr>
-              <w:ind w:firstLineChars="100" w:firstLine="220"/>
-              <w:jc w:val="center"/>
-              <w:rPr>
-                <w:rFonts w:ascii="Arial" w:hAnsi="Arial" w:cs="Arial"/>
-              </w:rPr>
-            </w:pPr>
-            <w:r>
-              <w:rPr>
-                <w:rFonts w:ascii="Arial" w:hAnsi="Arial" w:cs="Arial"/>
-              </w:rPr>
-              <w:t>codice</w:t>
+              <w:rPr>
+                <w:rFonts w:ascii="Arial" w:hAnsi="Arial" w:cs="Arial"/>
+              </w:rPr>
+            </w:pPr>
+            <w:r>
+              <w:rPr>
+                <w:rFonts w:ascii="Arial" w:hAnsi="Arial" w:cs="Arial"/>
+              </w:rPr>
+              <w:t>Code</w:t>
             </w:r>
           </w:p>
         </w:tc>
@@ -3131,10 +3289,15 @@
           <w:p>
             <w:pPr>
               <w:rPr>
-                <w:sz w:val="28"/>
-                <w:szCs w:val="28"/>
-              </w:rPr>
-            </w:pPr>
+                <w:rFonts w:ascii="Arial" w:hAnsi="Arial" w:cs="Arial"/>
+              </w:rPr>
+            </w:pPr>
+            <w:r>
+              <w:rPr>
+                <w:rFonts w:ascii="Arial" w:hAnsi="Arial" w:cs="Arial"/>
+              </w:rPr>
+              <w:t>Town ISTAT code</w:t>
+            </w:r>
           </w:p>
         </w:tc>
       </w:tr>
@@ -3163,16 +3326,15 @@
           </w:tcPr>
           <w:p>
             <w:pPr>
-              <w:jc w:val="center"/>
-              <w:rPr>
-                <w:rFonts w:ascii="Arial" w:hAnsi="Arial" w:cs="Arial"/>
-              </w:rPr>
-            </w:pPr>
-            <w:r>
-              <w:rPr>
-                <w:rFonts w:ascii="Arial" w:hAnsi="Arial" w:cs="Arial"/>
-              </w:rPr>
-              <w:t>descrizione</w:t>
+              <w:rPr>
+                <w:rFonts w:ascii="Arial" w:hAnsi="Arial" w:cs="Arial"/>
+              </w:rPr>
+            </w:pPr>
+            <w:r>
+              <w:rPr>
+                <w:rFonts w:ascii="Arial" w:hAnsi="Arial" w:cs="Arial"/>
+              </w:rPr>
+              <w:t>Description</w:t>
             </w:r>
           </w:p>
         </w:tc>
@@ -3183,10 +3345,15 @@
           <w:p>
             <w:pPr>
               <w:rPr>
-                <w:sz w:val="28"/>
-                <w:szCs w:val="28"/>
-              </w:rPr>
-            </w:pPr>
+                <w:rFonts w:ascii="Arial" w:hAnsi="Arial" w:cs="Arial"/>
+              </w:rPr>
+            </w:pPr>
+            <w:r>
+              <w:rPr>
+                <w:rFonts w:ascii="Arial" w:hAnsi="Arial" w:cs="Arial"/>
+              </w:rPr>
+              <w:t>Town name</w:t>
+            </w:r>
           </w:p>
         </w:tc>
       </w:tr>
@@ -3214,18 +3381,11 @@
             <w:tcW w:w="1586" w:type="dxa"/>
           </w:tcPr>
           <w:p>
-            <w:pPr>
-              <w:ind w:firstLineChars="100" w:firstLine="220"/>
-              <w:jc w:val="center"/>
-              <w:rPr>
-                <w:rFonts w:ascii="Arial" w:hAnsi="Arial" w:cs="Arial"/>
-              </w:rPr>
-            </w:pPr>
-            <w:r>
-              <w:rPr>
-                <w:rFonts w:ascii="Arial" w:hAnsi="Arial" w:cs="Arial"/>
-              </w:rPr>
-              <w:t>codice</w:t>
+            <w:r>
+              <w:rPr>
+                <w:rFonts w:ascii="Arial" w:hAnsi="Arial" w:cs="Arial"/>
+              </w:rPr>
+              <w:t>Code</w:t>
             </w:r>
           </w:p>
         </w:tc>
@@ -3236,10 +3396,15 @@
           <w:p>
             <w:pPr>
               <w:rPr>
-                <w:sz w:val="28"/>
-                <w:szCs w:val="28"/>
-              </w:rPr>
-            </w:pPr>
+                <w:rFonts w:ascii="Arial" w:hAnsi="Arial" w:cs="Arial"/>
+              </w:rPr>
+            </w:pPr>
+            <w:r>
+              <w:rPr>
+                <w:rFonts w:ascii="Arial" w:hAnsi="Arial" w:cs="Arial"/>
+              </w:rPr>
+              <w:t>Province code</w:t>
+            </w:r>
           </w:p>
         </w:tc>
       </w:tr>
@@ -3267,18 +3432,11 @@
             <w:tcW w:w="1586" w:type="dxa"/>
           </w:tcPr>
           <w:p>
-            <w:pPr>
-              <w:ind w:firstLineChars="100" w:firstLine="220"/>
-              <w:jc w:val="center"/>
-              <w:rPr>
-                <w:rFonts w:ascii="Arial" w:hAnsi="Arial" w:cs="Arial"/>
-              </w:rPr>
-            </w:pPr>
-            <w:r>
-              <w:rPr>
-                <w:rFonts w:ascii="Arial" w:hAnsi="Arial" w:cs="Arial"/>
-              </w:rPr>
-              <w:t>codice</w:t>
+            <w:r>
+              <w:rPr>
+                <w:rFonts w:ascii="Arial" w:hAnsi="Arial" w:cs="Arial"/>
+              </w:rPr>
+              <w:t>Code</w:t>
             </w:r>
           </w:p>
         </w:tc>
@@ -3289,10 +3447,15 @@
           <w:p>
             <w:pPr>
               <w:rPr>
-                <w:sz w:val="28"/>
-                <w:szCs w:val="28"/>
-              </w:rPr>
-            </w:pPr>
+                <w:rFonts w:ascii="Arial" w:hAnsi="Arial" w:cs="Arial"/>
+              </w:rPr>
+            </w:pPr>
+            <w:r>
+              <w:rPr>
+                <w:rFonts w:ascii="Arial" w:hAnsi="Arial" w:cs="Arial"/>
+              </w:rPr>
+              <w:t>Street code</w:t>
+            </w:r>
           </w:p>
         </w:tc>
       </w:tr>
@@ -3321,16 +3484,15 @@
           </w:tcPr>
           <w:p>
             <w:pPr>
-              <w:jc w:val="center"/>
-              <w:rPr>
-                <w:rFonts w:ascii="Arial" w:hAnsi="Arial" w:cs="Arial"/>
-              </w:rPr>
-            </w:pPr>
-            <w:r>
-              <w:rPr>
-                <w:rFonts w:ascii="Arial" w:hAnsi="Arial" w:cs="Arial"/>
-              </w:rPr>
-              <w:t>descrizione</w:t>
+              <w:rPr>
+                <w:rFonts w:ascii="Arial" w:hAnsi="Arial" w:cs="Arial"/>
+              </w:rPr>
+            </w:pPr>
+            <w:r>
+              <w:rPr>
+                <w:rFonts w:ascii="Arial" w:hAnsi="Arial" w:cs="Arial"/>
+              </w:rPr>
+              <w:t>Description</w:t>
             </w:r>
           </w:p>
         </w:tc>
@@ -3341,10 +3503,15 @@
           <w:p>
             <w:pPr>
               <w:rPr>
-                <w:sz w:val="28"/>
-                <w:szCs w:val="28"/>
-              </w:rPr>
-            </w:pPr>
+                <w:rFonts w:ascii="Arial" w:hAnsi="Arial" w:cs="Arial"/>
+              </w:rPr>
+            </w:pPr>
+            <w:r>
+              <w:rPr>
+                <w:rFonts w:ascii="Arial" w:hAnsi="Arial" w:cs="Arial"/>
+              </w:rPr>
+              <w:t>Street</w:t>
+            </w:r>
           </w:p>
         </w:tc>
       </w:tr>
@@ -3373,16 +3540,15 @@
           </w:tcPr>
           <w:p>
             <w:pPr>
-              <w:jc w:val="center"/>
-              <w:rPr>
-                <w:rFonts w:ascii="Arial" w:hAnsi="Arial" w:cs="Arial"/>
-              </w:rPr>
-            </w:pPr>
-            <w:r>
-              <w:rPr>
-                <w:rFonts w:ascii="Arial" w:hAnsi="Arial" w:cs="Arial"/>
-              </w:rPr>
-              <w:t>descrizione</w:t>
+              <w:rPr>
+                <w:rFonts w:ascii="Arial" w:hAnsi="Arial" w:cs="Arial"/>
+              </w:rPr>
+            </w:pPr>
+            <w:r>
+              <w:rPr>
+                <w:rFonts w:ascii="Arial" w:hAnsi="Arial" w:cs="Arial"/>
+              </w:rPr>
+              <w:t>Description</w:t>
             </w:r>
           </w:p>
         </w:tc>
@@ -3393,10 +3559,23 @@
           <w:p>
             <w:pPr>
               <w:rPr>
-                <w:sz w:val="28"/>
-                <w:szCs w:val="28"/>
-              </w:rPr>
-            </w:pPr>
+                <w:rFonts w:ascii="Arial" w:hAnsi="Arial" w:cs="Arial"/>
+              </w:rPr>
+            </w:pPr>
+            <w:r>
+              <w:rPr>
+                <w:rFonts w:ascii="Arial" w:hAnsi="Arial" w:cs="Arial"/>
+              </w:rPr>
+              <w:t xml:space="preserve">Street </w:t>
+            </w:r>
+            <w:proofErr w:type="spellStart"/>
+            <w:r>
+              <w:rPr>
+                <w:rFonts w:ascii="Arial" w:hAnsi="Arial" w:cs="Arial"/>
+              </w:rPr>
+              <w:t>type</w:t>
+            </w:r>
+            <w:proofErr w:type="spellEnd"/>
           </w:p>
         </w:tc>
       </w:tr>
@@ -3424,18 +3603,11 @@
             <w:tcW w:w="1586" w:type="dxa"/>
           </w:tcPr>
           <w:p>
-            <w:pPr>
-              <w:ind w:firstLineChars="100" w:firstLine="220"/>
-              <w:jc w:val="center"/>
-              <w:rPr>
-                <w:rFonts w:ascii="Arial" w:hAnsi="Arial" w:cs="Arial"/>
-              </w:rPr>
-            </w:pPr>
-            <w:r>
-              <w:rPr>
-                <w:rFonts w:ascii="Arial" w:hAnsi="Arial" w:cs="Arial"/>
-              </w:rPr>
-              <w:t>codice</w:t>
+            <w:r>
+              <w:rPr>
+                <w:rFonts w:ascii="Arial" w:hAnsi="Arial" w:cs="Arial"/>
+              </w:rPr>
+              <w:t>Code</w:t>
             </w:r>
           </w:p>
         </w:tc>
@@ -3446,10 +3618,15 @@
           <w:p>
             <w:pPr>
               <w:rPr>
-                <w:sz w:val="28"/>
-                <w:szCs w:val="28"/>
-              </w:rPr>
-            </w:pPr>
+                <w:rFonts w:ascii="Arial" w:hAnsi="Arial" w:cs="Arial"/>
+              </w:rPr>
+            </w:pPr>
+            <w:r>
+              <w:rPr>
+                <w:rFonts w:ascii="Arial" w:hAnsi="Arial" w:cs="Arial"/>
+              </w:rPr>
+              <w:t>Street ISTAT code</w:t>
+            </w:r>
           </w:p>
         </w:tc>
       </w:tr>
@@ -3477,18 +3654,11 @@
             <w:tcW w:w="1586" w:type="dxa"/>
           </w:tcPr>
           <w:p>
-            <w:pPr>
-              <w:ind w:firstLineChars="100" w:firstLine="220"/>
-              <w:jc w:val="center"/>
-              <w:rPr>
-                <w:rFonts w:ascii="Arial" w:hAnsi="Arial" w:cs="Arial"/>
-              </w:rPr>
-            </w:pPr>
-            <w:r>
-              <w:rPr>
-                <w:rFonts w:ascii="Arial" w:hAnsi="Arial" w:cs="Arial"/>
-              </w:rPr>
-              <w:t>codice</w:t>
+            <w:r>
+              <w:rPr>
+                <w:rFonts w:ascii="Arial" w:hAnsi="Arial" w:cs="Arial"/>
+              </w:rPr>
+              <w:t>Code</w:t>
             </w:r>
           </w:p>
         </w:tc>
@@ -3499,10 +3669,15 @@
           <w:p>
             <w:pPr>
               <w:rPr>
-                <w:sz w:val="28"/>
-                <w:szCs w:val="28"/>
-              </w:rPr>
-            </w:pPr>
+                <w:rFonts w:ascii="Arial" w:hAnsi="Arial" w:cs="Arial"/>
+              </w:rPr>
+            </w:pPr>
+            <w:r>
+              <w:rPr>
+                <w:rFonts w:ascii="Arial" w:hAnsi="Arial" w:cs="Arial"/>
+              </w:rPr>
+              <w:t>Zone code</w:t>
+            </w:r>
           </w:p>
         </w:tc>
       </w:tr>
@@ -3530,18 +3705,11 @@
             <w:tcW w:w="1586" w:type="dxa"/>
           </w:tcPr>
           <w:p>
-            <w:pPr>
-              <w:ind w:firstLineChars="100" w:firstLine="220"/>
-              <w:jc w:val="center"/>
-              <w:rPr>
-                <w:rFonts w:ascii="Arial" w:hAnsi="Arial" w:cs="Arial"/>
-              </w:rPr>
-            </w:pPr>
-            <w:r>
-              <w:rPr>
-                <w:rFonts w:ascii="Arial" w:hAnsi="Arial" w:cs="Arial"/>
-              </w:rPr>
-              <w:t>codice</w:t>
+            <w:r>
+              <w:rPr>
+                <w:rFonts w:ascii="Arial" w:hAnsi="Arial" w:cs="Arial"/>
+              </w:rPr>
+              <w:t>Code</w:t>
             </w:r>
           </w:p>
         </w:tc>
@@ -3552,10 +3720,43 @@
           <w:p>
             <w:pPr>
               <w:rPr>
-                <w:sz w:val="28"/>
-                <w:szCs w:val="28"/>
-              </w:rPr>
-            </w:pPr>
+                <w:rFonts w:ascii="Arial" w:hAnsi="Arial" w:cs="Arial"/>
+              </w:rPr>
+            </w:pPr>
+            <w:r>
+              <w:rPr>
+                <w:rFonts w:ascii="Arial" w:hAnsi="Arial" w:cs="Arial"/>
+              </w:rPr>
+              <w:t xml:space="preserve">Code of the zone the patient </w:t>
+            </w:r>
+            <w:proofErr w:type="spellStart"/>
+            <w:r>
+              <w:rPr>
+                <w:rFonts w:ascii="Arial" w:hAnsi="Arial" w:cs="Arial"/>
+              </w:rPr>
+              <w:t>is</w:t>
+            </w:r>
+            <w:proofErr w:type="spellEnd"/>
+            <w:r>
+              <w:rPr>
+                <w:rFonts w:ascii="Arial" w:hAnsi="Arial" w:cs="Arial"/>
+              </w:rPr>
+              <w:t xml:space="preserve"> </w:t>
+            </w:r>
+            <w:proofErr w:type="spellStart"/>
+            <w:r>
+              <w:rPr>
+                <w:rFonts w:ascii="Arial" w:hAnsi="Arial" w:cs="Arial"/>
+              </w:rPr>
+              <w:t>transported</w:t>
+            </w:r>
+            <w:proofErr w:type="spellEnd"/>
+            <w:r>
+              <w:rPr>
+                <w:rFonts w:ascii="Arial" w:hAnsi="Arial" w:cs="Arial"/>
+              </w:rPr>
+              <w:t xml:space="preserve"> to</w:t>
+            </w:r>
           </w:p>
         </w:tc>
       </w:tr>
@@ -3583,18 +3784,11 @@
             <w:tcW w:w="1586" w:type="dxa"/>
           </w:tcPr>
           <w:p>
-            <w:pPr>
-              <w:ind w:firstLineChars="100" w:firstLine="220"/>
-              <w:jc w:val="center"/>
-              <w:rPr>
-                <w:rFonts w:ascii="Arial" w:hAnsi="Arial" w:cs="Arial"/>
-              </w:rPr>
-            </w:pPr>
-            <w:r>
-              <w:rPr>
-                <w:rFonts w:ascii="Arial" w:hAnsi="Arial" w:cs="Arial"/>
-              </w:rPr>
-              <w:t>codice</w:t>
+            <w:r>
+              <w:rPr>
+                <w:rFonts w:ascii="Arial" w:hAnsi="Arial" w:cs="Arial"/>
+              </w:rPr>
+              <w:t>Code</w:t>
             </w:r>
           </w:p>
         </w:tc>
@@ -3605,10 +3799,43 @@
           <w:p>
             <w:pPr>
               <w:rPr>
-                <w:sz w:val="28"/>
-                <w:szCs w:val="28"/>
-              </w:rPr>
-            </w:pPr>
+                <w:rFonts w:ascii="Arial" w:hAnsi="Arial" w:cs="Arial"/>
+              </w:rPr>
+            </w:pPr>
+            <w:r>
+              <w:rPr>
+                <w:rFonts w:ascii="Arial" w:hAnsi="Arial" w:cs="Arial"/>
+              </w:rPr>
+              <w:t xml:space="preserve">Code of the zone the patient </w:t>
+            </w:r>
+            <w:proofErr w:type="spellStart"/>
+            <w:r>
+              <w:rPr>
+                <w:rFonts w:ascii="Arial" w:hAnsi="Arial" w:cs="Arial"/>
+              </w:rPr>
+              <w:t>is</w:t>
+            </w:r>
+            <w:proofErr w:type="spellEnd"/>
+            <w:r>
+              <w:rPr>
+                <w:rFonts w:ascii="Arial" w:hAnsi="Arial" w:cs="Arial"/>
+              </w:rPr>
+              <w:t xml:space="preserve"> </w:t>
+            </w:r>
+            <w:proofErr w:type="spellStart"/>
+            <w:r>
+              <w:rPr>
+                <w:rFonts w:ascii="Arial" w:hAnsi="Arial" w:cs="Arial"/>
+              </w:rPr>
+              <w:t>transported</w:t>
+            </w:r>
+            <w:proofErr w:type="spellEnd"/>
+            <w:r>
+              <w:rPr>
+                <w:rFonts w:ascii="Arial" w:hAnsi="Arial" w:cs="Arial"/>
+              </w:rPr>
+              <w:t xml:space="preserve"> from</w:t>
+            </w:r>
           </w:p>
         </w:tc>
       </w:tr>
@@ -3636,18 +3863,11 @@
             <w:tcW w:w="1586" w:type="dxa"/>
           </w:tcPr>
           <w:p>
-            <w:pPr>
-              <w:ind w:firstLineChars="100" w:firstLine="220"/>
-              <w:jc w:val="center"/>
-              <w:rPr>
-                <w:rFonts w:ascii="Arial" w:hAnsi="Arial" w:cs="Arial"/>
-              </w:rPr>
-            </w:pPr>
-            <w:r>
-              <w:rPr>
-                <w:rFonts w:ascii="Arial" w:hAnsi="Arial" w:cs="Arial"/>
-              </w:rPr>
-              <w:t>codice</w:t>
+            <w:r>
+              <w:rPr>
+                <w:rFonts w:ascii="Arial" w:hAnsi="Arial" w:cs="Arial"/>
+              </w:rPr>
+              <w:t>Code</w:t>
             </w:r>
           </w:p>
         </w:tc>
@@ -3658,10 +3878,15 @@
           <w:p>
             <w:pPr>
               <w:rPr>
-                <w:sz w:val="28"/>
-                <w:szCs w:val="28"/>
-              </w:rPr>
-            </w:pPr>
+                <w:rFonts w:ascii="Arial" w:hAnsi="Arial" w:cs="Arial"/>
+              </w:rPr>
+            </w:pPr>
+            <w:r>
+              <w:rPr>
+                <w:rFonts w:ascii="Arial" w:hAnsi="Arial" w:cs="Arial"/>
+              </w:rPr>
+              <w:t>Weather</w:t>
+            </w:r>
           </w:p>
         </w:tc>
       </w:tr>
@@ -3680,6 +3905,7 @@
               <w:rPr>
                 <w:rFonts w:ascii="Arial" w:hAnsi="Arial" w:cs="Arial"/>
               </w:rPr>
+              <w:lastRenderedPageBreak/>
               <w:t>ID_EMERG_MONTH</w:t>
             </w:r>
           </w:p>
@@ -3690,20 +3916,16 @@
           </w:tcPr>
           <w:p>
             <w:pPr>
-              <w:ind w:firstLineChars="100" w:firstLine="220"/>
-              <w:jc w:val="center"/>
-              <w:rPr>
-                <w:rFonts w:ascii="Arial" w:hAnsi="Arial" w:cs="Arial"/>
-              </w:rPr>
-            </w:pPr>
-            <w:proofErr w:type="spellStart"/>
-            <w:r>
-              <w:rPr>
-                <w:rFonts w:ascii="Arial" w:hAnsi="Arial" w:cs="Arial"/>
-              </w:rPr>
-              <w:t>data.ora</w:t>
-            </w:r>
-            <w:proofErr w:type="spellEnd"/>
+              <w:rPr>
+                <w:rFonts w:ascii="Arial" w:hAnsi="Arial" w:cs="Arial"/>
+              </w:rPr>
+            </w:pPr>
+            <w:r>
+              <w:rPr>
+                <w:rFonts w:ascii="Arial" w:hAnsi="Arial" w:cs="Arial"/>
+              </w:rPr>
+              <w:t>Date-Time</w:t>
+            </w:r>
           </w:p>
         </w:tc>
         <w:tc>
@@ -3713,10 +3935,31 @@
           <w:p>
             <w:pPr>
               <w:rPr>
-                <w:sz w:val="28"/>
-                <w:szCs w:val="28"/>
-              </w:rPr>
-            </w:pPr>
+                <w:rFonts w:ascii="Arial" w:hAnsi="Arial" w:cs="Arial"/>
+              </w:rPr>
+            </w:pPr>
+            <w:proofErr w:type="spellStart"/>
+            <w:r>
+              <w:rPr>
+                <w:rFonts w:ascii="Arial" w:hAnsi="Arial" w:cs="Arial"/>
+              </w:rPr>
+              <w:t>YearMonth</w:t>
+            </w:r>
+            <w:proofErr w:type="spellEnd"/>
+            <w:r>
+              <w:rPr>
+                <w:rFonts w:ascii="Arial" w:hAnsi="Arial" w:cs="Arial"/>
+              </w:rPr>
+              <w:t xml:space="preserve"> of the </w:t>
+            </w:r>
+            <w:proofErr w:type="spellStart"/>
+            <w:r>
+              <w:rPr>
+                <w:rFonts w:ascii="Arial" w:hAnsi="Arial" w:cs="Arial"/>
+              </w:rPr>
+              <w:t>event</w:t>
+            </w:r>
+            <w:proofErr w:type="spellEnd"/>
           </w:p>
         </w:tc>
       </w:tr>
@@ -3745,20 +3988,16 @@
           </w:tcPr>
           <w:p>
             <w:pPr>
-              <w:ind w:firstLineChars="100" w:firstLine="220"/>
-              <w:jc w:val="center"/>
-              <w:rPr>
-                <w:rFonts w:ascii="Arial" w:hAnsi="Arial" w:cs="Arial"/>
-              </w:rPr>
-            </w:pPr>
-            <w:proofErr w:type="spellStart"/>
-            <w:r>
-              <w:rPr>
-                <w:rFonts w:ascii="Arial" w:hAnsi="Arial" w:cs="Arial"/>
-              </w:rPr>
-              <w:t>data.ora</w:t>
-            </w:r>
-            <w:proofErr w:type="spellEnd"/>
+              <w:rPr>
+                <w:rFonts w:ascii="Arial" w:hAnsi="Arial" w:cs="Arial"/>
+              </w:rPr>
+            </w:pPr>
+            <w:r>
+              <w:rPr>
+                <w:rFonts w:ascii="Arial" w:hAnsi="Arial" w:cs="Arial"/>
+              </w:rPr>
+              <w:t>Date-Time</w:t>
+            </w:r>
           </w:p>
         </w:tc>
         <w:tc>
@@ -3768,10 +4007,23 @@
           <w:p>
             <w:pPr>
               <w:rPr>
-                <w:sz w:val="28"/>
-                <w:szCs w:val="28"/>
-              </w:rPr>
-            </w:pPr>
+                <w:rFonts w:ascii="Arial" w:hAnsi="Arial" w:cs="Arial"/>
+              </w:rPr>
+            </w:pPr>
+            <w:r>
+              <w:rPr>
+                <w:rFonts w:ascii="Arial" w:hAnsi="Arial" w:cs="Arial"/>
+              </w:rPr>
+              <w:t xml:space="preserve">Day of the </w:t>
+            </w:r>
+            <w:proofErr w:type="spellStart"/>
+            <w:r>
+              <w:rPr>
+                <w:rFonts w:ascii="Arial" w:hAnsi="Arial" w:cs="Arial"/>
+              </w:rPr>
+              <w:t>emergency</w:t>
+            </w:r>
+            <w:proofErr w:type="spellEnd"/>
           </w:p>
         </w:tc>
       </w:tr>
@@ -3800,20 +4052,16 @@
           </w:tcPr>
           <w:p>
             <w:pPr>
-              <w:ind w:firstLineChars="100" w:firstLine="220"/>
-              <w:jc w:val="center"/>
-              <w:rPr>
-                <w:rFonts w:ascii="Arial" w:hAnsi="Arial" w:cs="Arial"/>
-              </w:rPr>
-            </w:pPr>
-            <w:proofErr w:type="spellStart"/>
-            <w:r>
-              <w:rPr>
-                <w:rFonts w:ascii="Arial" w:hAnsi="Arial" w:cs="Arial"/>
-              </w:rPr>
-              <w:t>data.ora</w:t>
-            </w:r>
-            <w:proofErr w:type="spellEnd"/>
+              <w:rPr>
+                <w:rFonts w:ascii="Arial" w:hAnsi="Arial" w:cs="Arial"/>
+              </w:rPr>
+            </w:pPr>
+            <w:r>
+              <w:rPr>
+                <w:rFonts w:ascii="Arial" w:hAnsi="Arial" w:cs="Arial"/>
+              </w:rPr>
+              <w:t>Date-Time</w:t>
+            </w:r>
           </w:p>
         </w:tc>
         <w:tc>
@@ -3823,10 +4071,23 @@
           <w:p>
             <w:pPr>
               <w:rPr>
-                <w:sz w:val="28"/>
-                <w:szCs w:val="28"/>
-              </w:rPr>
-            </w:pPr>
+                <w:rFonts w:ascii="Arial" w:hAnsi="Arial" w:cs="Arial"/>
+              </w:rPr>
+            </w:pPr>
+            <w:r>
+              <w:rPr>
+                <w:rFonts w:ascii="Arial" w:hAnsi="Arial" w:cs="Arial"/>
+              </w:rPr>
+              <w:t xml:space="preserve">Open time for the </w:t>
+            </w:r>
+            <w:proofErr w:type="spellStart"/>
+            <w:r>
+              <w:rPr>
+                <w:rFonts w:ascii="Arial" w:hAnsi="Arial" w:cs="Arial"/>
+              </w:rPr>
+              <w:t>event</w:t>
+            </w:r>
+            <w:proofErr w:type="spellEnd"/>
           </w:p>
         </w:tc>
       </w:tr>
@@ -3855,20 +4116,16 @@
           </w:tcPr>
           <w:p>
             <w:pPr>
-              <w:ind w:firstLineChars="100" w:firstLine="220"/>
-              <w:jc w:val="center"/>
-              <w:rPr>
-                <w:rFonts w:ascii="Arial" w:hAnsi="Arial" w:cs="Arial"/>
-              </w:rPr>
-            </w:pPr>
-            <w:proofErr w:type="spellStart"/>
-            <w:r>
-              <w:rPr>
-                <w:rFonts w:ascii="Arial" w:hAnsi="Arial" w:cs="Arial"/>
-              </w:rPr>
-              <w:t>data.ora</w:t>
-            </w:r>
-            <w:proofErr w:type="spellEnd"/>
+              <w:rPr>
+                <w:rFonts w:ascii="Arial" w:hAnsi="Arial" w:cs="Arial"/>
+              </w:rPr>
+            </w:pPr>
+            <w:r>
+              <w:rPr>
+                <w:rFonts w:ascii="Arial" w:hAnsi="Arial" w:cs="Arial"/>
+              </w:rPr>
+              <w:t>Date-Time</w:t>
+            </w:r>
           </w:p>
         </w:tc>
         <w:tc>
@@ -3878,10 +4135,23 @@
           <w:p>
             <w:pPr>
               <w:rPr>
-                <w:sz w:val="28"/>
-                <w:szCs w:val="28"/>
-              </w:rPr>
-            </w:pPr>
+                <w:rFonts w:ascii="Arial" w:hAnsi="Arial" w:cs="Arial"/>
+              </w:rPr>
+            </w:pPr>
+            <w:r>
+              <w:rPr>
+                <w:rFonts w:ascii="Arial" w:hAnsi="Arial" w:cs="Arial"/>
+              </w:rPr>
+              <w:t xml:space="preserve">Open hour for the </w:t>
+            </w:r>
+            <w:proofErr w:type="spellStart"/>
+            <w:r>
+              <w:rPr>
+                <w:rFonts w:ascii="Arial" w:hAnsi="Arial" w:cs="Arial"/>
+              </w:rPr>
+              <w:t>event</w:t>
+            </w:r>
+            <w:proofErr w:type="spellEnd"/>
           </w:p>
         </w:tc>
       </w:tr>
@@ -3910,20 +4180,16 @@
           </w:tcPr>
           <w:p>
             <w:pPr>
-              <w:ind w:firstLineChars="100" w:firstLine="220"/>
-              <w:jc w:val="center"/>
-              <w:rPr>
-                <w:rFonts w:ascii="Arial" w:hAnsi="Arial" w:cs="Arial"/>
-              </w:rPr>
-            </w:pPr>
-            <w:proofErr w:type="spellStart"/>
-            <w:r>
-              <w:rPr>
-                <w:rFonts w:ascii="Arial" w:hAnsi="Arial" w:cs="Arial"/>
-              </w:rPr>
-              <w:t>data.ora</w:t>
-            </w:r>
-            <w:proofErr w:type="spellEnd"/>
+              <w:rPr>
+                <w:rFonts w:ascii="Arial" w:hAnsi="Arial" w:cs="Arial"/>
+              </w:rPr>
+            </w:pPr>
+            <w:r>
+              <w:rPr>
+                <w:rFonts w:ascii="Arial" w:hAnsi="Arial" w:cs="Arial"/>
+              </w:rPr>
+              <w:t>Date-Time</w:t>
+            </w:r>
           </w:p>
         </w:tc>
         <w:tc>
@@ -3933,10 +4199,23 @@
           <w:p>
             <w:pPr>
               <w:rPr>
-                <w:sz w:val="28"/>
-                <w:szCs w:val="28"/>
-              </w:rPr>
-            </w:pPr>
+                <w:rFonts w:ascii="Arial" w:hAnsi="Arial" w:cs="Arial"/>
+              </w:rPr>
+            </w:pPr>
+            <w:r>
+              <w:rPr>
+                <w:rFonts w:ascii="Arial" w:hAnsi="Arial" w:cs="Arial"/>
+              </w:rPr>
+              <w:t xml:space="preserve">Close time for the </w:t>
+            </w:r>
+            <w:proofErr w:type="spellStart"/>
+            <w:r>
+              <w:rPr>
+                <w:rFonts w:ascii="Arial" w:hAnsi="Arial" w:cs="Arial"/>
+              </w:rPr>
+              <w:t>event</w:t>
+            </w:r>
+            <w:proofErr w:type="spellEnd"/>
           </w:p>
         </w:tc>
       </w:tr>
@@ -3965,20 +4244,16 @@
           </w:tcPr>
           <w:p>
             <w:pPr>
-              <w:ind w:firstLineChars="100" w:firstLine="220"/>
-              <w:jc w:val="center"/>
-              <w:rPr>
-                <w:rFonts w:ascii="Arial" w:hAnsi="Arial" w:cs="Arial"/>
-              </w:rPr>
-            </w:pPr>
-            <w:proofErr w:type="spellStart"/>
-            <w:r>
-              <w:rPr>
-                <w:rFonts w:ascii="Arial" w:hAnsi="Arial" w:cs="Arial"/>
-              </w:rPr>
-              <w:t>data.ora</w:t>
-            </w:r>
-            <w:proofErr w:type="spellEnd"/>
+              <w:rPr>
+                <w:rFonts w:ascii="Arial" w:hAnsi="Arial" w:cs="Arial"/>
+              </w:rPr>
+            </w:pPr>
+            <w:r>
+              <w:rPr>
+                <w:rFonts w:ascii="Arial" w:hAnsi="Arial" w:cs="Arial"/>
+              </w:rPr>
+              <w:t>Date-Time</w:t>
+            </w:r>
           </w:p>
         </w:tc>
         <w:tc>
@@ -3988,10 +4263,15 @@
           <w:p>
             <w:pPr>
               <w:rPr>
-                <w:sz w:val="28"/>
-                <w:szCs w:val="28"/>
-              </w:rPr>
-            </w:pPr>
+                <w:rFonts w:ascii="Arial" w:hAnsi="Arial" w:cs="Arial"/>
+              </w:rPr>
+            </w:pPr>
+            <w:r>
+              <w:rPr>
+                <w:rFonts w:ascii="Arial" w:hAnsi="Arial" w:cs="Arial"/>
+              </w:rPr>
+              <w:t>Open time for mission 1</w:t>
+            </w:r>
           </w:p>
         </w:tc>
       </w:tr>
@@ -4010,7 +4290,6 @@
               <w:rPr>
                 <w:rFonts w:ascii="Arial" w:hAnsi="Arial" w:cs="Arial"/>
               </w:rPr>
-              <w:lastRenderedPageBreak/>
               <w:t>DT_CAR_START_1</w:t>
             </w:r>
           </w:p>
@@ -4021,20 +4300,16 @@
           </w:tcPr>
           <w:p>
             <w:pPr>
-              <w:ind w:firstLineChars="100" w:firstLine="220"/>
-              <w:jc w:val="center"/>
-              <w:rPr>
-                <w:rFonts w:ascii="Arial" w:hAnsi="Arial" w:cs="Arial"/>
-              </w:rPr>
-            </w:pPr>
-            <w:proofErr w:type="spellStart"/>
-            <w:r>
-              <w:rPr>
-                <w:rFonts w:ascii="Arial" w:hAnsi="Arial" w:cs="Arial"/>
-              </w:rPr>
-              <w:t>data.ora</w:t>
-            </w:r>
-            <w:proofErr w:type="spellEnd"/>
+              <w:rPr>
+                <w:rFonts w:ascii="Arial" w:hAnsi="Arial" w:cs="Arial"/>
+              </w:rPr>
+            </w:pPr>
+            <w:r>
+              <w:rPr>
+                <w:rFonts w:ascii="Arial" w:hAnsi="Arial" w:cs="Arial"/>
+              </w:rPr>
+              <w:t>Date-Time</w:t>
+            </w:r>
           </w:p>
         </w:tc>
         <w:tc>
@@ -4044,10 +4319,23 @@
           <w:p>
             <w:pPr>
               <w:rPr>
-                <w:sz w:val="28"/>
-                <w:szCs w:val="28"/>
-              </w:rPr>
-            </w:pPr>
+                <w:rFonts w:ascii="Arial" w:hAnsi="Arial" w:cs="Arial"/>
+              </w:rPr>
+            </w:pPr>
+            <w:r>
+              <w:rPr>
+                <w:rFonts w:ascii="Arial" w:hAnsi="Arial" w:cs="Arial"/>
+              </w:rPr>
+              <w:t xml:space="preserve">First vehicle </w:t>
+            </w:r>
+            <w:proofErr w:type="spellStart"/>
+            <w:r>
+              <w:rPr>
+                <w:rFonts w:ascii="Arial" w:hAnsi="Arial" w:cs="Arial"/>
+              </w:rPr>
+              <w:t>departure</w:t>
+            </w:r>
+            <w:proofErr w:type="spellEnd"/>
           </w:p>
         </w:tc>
       </w:tr>
@@ -4076,20 +4364,16 @@
           </w:tcPr>
           <w:p>
             <w:pPr>
-              <w:ind w:firstLineChars="100" w:firstLine="220"/>
-              <w:jc w:val="center"/>
-              <w:rPr>
-                <w:rFonts w:ascii="Arial" w:hAnsi="Arial" w:cs="Arial"/>
-              </w:rPr>
-            </w:pPr>
-            <w:proofErr w:type="spellStart"/>
-            <w:r>
-              <w:rPr>
-                <w:rFonts w:ascii="Arial" w:hAnsi="Arial" w:cs="Arial"/>
-              </w:rPr>
-              <w:t>data.ora</w:t>
-            </w:r>
-            <w:proofErr w:type="spellEnd"/>
+              <w:rPr>
+                <w:rFonts w:ascii="Arial" w:hAnsi="Arial" w:cs="Arial"/>
+              </w:rPr>
+            </w:pPr>
+            <w:r>
+              <w:rPr>
+                <w:rFonts w:ascii="Arial" w:hAnsi="Arial" w:cs="Arial"/>
+              </w:rPr>
+              <w:t>Date-Time</w:t>
+            </w:r>
           </w:p>
         </w:tc>
         <w:tc>
@@ -4099,10 +4383,29 @@
           <w:p>
             <w:pPr>
               <w:rPr>
-                <w:sz w:val="28"/>
-                <w:szCs w:val="28"/>
-              </w:rPr>
-            </w:pPr>
+                <w:rFonts w:ascii="Arial" w:hAnsi="Arial" w:cs="Arial"/>
+              </w:rPr>
+            </w:pPr>
+            <w:r>
+              <w:rPr>
+                <w:rFonts w:ascii="Arial" w:hAnsi="Arial" w:cs="Arial"/>
+              </w:rPr>
+              <w:t xml:space="preserve">First vehicle </w:t>
+            </w:r>
+            <w:proofErr w:type="spellStart"/>
+            <w:r>
+              <w:rPr>
+                <w:rFonts w:ascii="Arial" w:hAnsi="Arial" w:cs="Arial"/>
+              </w:rPr>
+              <w:t>reaching</w:t>
+            </w:r>
+            <w:proofErr w:type="spellEnd"/>
+            <w:r>
+              <w:rPr>
+                <w:rFonts w:ascii="Arial" w:hAnsi="Arial" w:cs="Arial"/>
+              </w:rPr>
+              <w:t xml:space="preserve"> the hospital</w:t>
+            </w:r>
           </w:p>
         </w:tc>
       </w:tr>
@@ -4131,20 +4434,16 @@
           </w:tcPr>
           <w:p>
             <w:pPr>
-              <w:ind w:firstLineChars="100" w:firstLine="220"/>
-              <w:jc w:val="center"/>
-              <w:rPr>
-                <w:rFonts w:ascii="Arial" w:hAnsi="Arial" w:cs="Arial"/>
-              </w:rPr>
-            </w:pPr>
-            <w:proofErr w:type="spellStart"/>
-            <w:r>
-              <w:rPr>
-                <w:rFonts w:ascii="Arial" w:hAnsi="Arial" w:cs="Arial"/>
-              </w:rPr>
-              <w:t>data.ora</w:t>
-            </w:r>
-            <w:proofErr w:type="spellEnd"/>
+              <w:rPr>
+                <w:rFonts w:ascii="Arial" w:hAnsi="Arial" w:cs="Arial"/>
+              </w:rPr>
+            </w:pPr>
+            <w:r>
+              <w:rPr>
+                <w:rFonts w:ascii="Arial" w:hAnsi="Arial" w:cs="Arial"/>
+              </w:rPr>
+              <w:t>Date-Time</w:t>
+            </w:r>
           </w:p>
         </w:tc>
         <w:tc>
@@ -4154,10 +4453,51 @@
           <w:p>
             <w:pPr>
               <w:rPr>
-                <w:sz w:val="28"/>
-                <w:szCs w:val="28"/>
-              </w:rPr>
-            </w:pPr>
+                <w:rFonts w:ascii="Arial" w:hAnsi="Arial" w:cs="Arial"/>
+              </w:rPr>
+            </w:pPr>
+            <w:r>
+              <w:rPr>
+                <w:rFonts w:ascii="Arial" w:hAnsi="Arial" w:cs="Arial"/>
+              </w:rPr>
+              <w:t xml:space="preserve">First </w:t>
+            </w:r>
+            <w:proofErr w:type="spellStart"/>
+            <w:r>
+              <w:rPr>
+                <w:rFonts w:ascii="Arial" w:hAnsi="Arial" w:cs="Arial"/>
+              </w:rPr>
+              <w:t>vechicle</w:t>
+            </w:r>
+            <w:proofErr w:type="spellEnd"/>
+            <w:r>
+              <w:rPr>
+                <w:rFonts w:ascii="Arial" w:hAnsi="Arial" w:cs="Arial"/>
+              </w:rPr>
+              <w:t xml:space="preserve"> </w:t>
+            </w:r>
+            <w:proofErr w:type="spellStart"/>
+            <w:r>
+              <w:rPr>
+                <w:rFonts w:ascii="Arial" w:hAnsi="Arial" w:cs="Arial"/>
+              </w:rPr>
+              <w:t>reaching</w:t>
+            </w:r>
+            <w:proofErr w:type="spellEnd"/>
+            <w:r>
+              <w:rPr>
+                <w:rFonts w:ascii="Arial" w:hAnsi="Arial" w:cs="Arial"/>
+              </w:rPr>
+              <w:t xml:space="preserve"> the </w:t>
+            </w:r>
+            <w:proofErr w:type="spellStart"/>
+            <w:r>
+              <w:rPr>
+                <w:rFonts w:ascii="Arial" w:hAnsi="Arial" w:cs="Arial"/>
+              </w:rPr>
+              <w:t>emergency</w:t>
+            </w:r>
+            <w:proofErr w:type="spellEnd"/>
           </w:p>
         </w:tc>
       </w:tr>
@@ -4186,18 +4526,18 @@
           </w:tcPr>
           <w:p>
             <w:pPr>
-              <w:ind w:firstLineChars="100" w:firstLine="220"/>
-              <w:jc w:val="center"/>
-              <w:rPr>
-                <w:rFonts w:ascii="Arial" w:hAnsi="Arial" w:cs="Arial"/>
-              </w:rPr>
-            </w:pPr>
-            <w:r>
-              <w:rPr>
-                <w:rFonts w:ascii="Arial" w:hAnsi="Arial" w:cs="Arial"/>
-              </w:rPr>
-              <w:t>n°</w:t>
-            </w:r>
+              <w:rPr>
+                <w:rFonts w:ascii="Arial" w:hAnsi="Arial" w:cs="Arial"/>
+              </w:rPr>
+            </w:pPr>
+            <w:proofErr w:type="spellStart"/>
+            <w:r>
+              <w:rPr>
+                <w:rFonts w:ascii="Arial" w:hAnsi="Arial" w:cs="Arial"/>
+              </w:rPr>
+              <w:t>Integer</w:t>
+            </w:r>
+            <w:proofErr w:type="spellEnd"/>
           </w:p>
         </w:tc>
         <w:tc>
@@ -4207,10 +4547,31 @@
           <w:p>
             <w:pPr>
               <w:rPr>
-                <w:sz w:val="28"/>
-                <w:szCs w:val="28"/>
-              </w:rPr>
-            </w:pPr>
+                <w:rFonts w:ascii="Arial" w:hAnsi="Arial" w:cs="Arial"/>
+              </w:rPr>
+            </w:pPr>
+            <w:proofErr w:type="spellStart"/>
+            <w:r>
+              <w:rPr>
+                <w:rFonts w:ascii="Arial" w:hAnsi="Arial" w:cs="Arial"/>
+              </w:rPr>
+              <w:t>Involved</w:t>
+            </w:r>
+            <w:proofErr w:type="spellEnd"/>
+            <w:r>
+              <w:rPr>
+                <w:rFonts w:ascii="Arial" w:hAnsi="Arial" w:cs="Arial"/>
+              </w:rPr>
+              <w:t xml:space="preserve"> </w:t>
+            </w:r>
+            <w:proofErr w:type="spellStart"/>
+            <w:r>
+              <w:rPr>
+                <w:rFonts w:ascii="Arial" w:hAnsi="Arial" w:cs="Arial"/>
+              </w:rPr>
+              <w:t>people</w:t>
+            </w:r>
+            <w:proofErr w:type="spellEnd"/>
           </w:p>
         </w:tc>
       </w:tr>
@@ -4239,18 +4600,18 @@
           </w:tcPr>
           <w:p>
             <w:pPr>
-              <w:ind w:firstLineChars="100" w:firstLine="220"/>
-              <w:jc w:val="center"/>
-              <w:rPr>
-                <w:rFonts w:ascii="Arial" w:hAnsi="Arial" w:cs="Arial"/>
-              </w:rPr>
-            </w:pPr>
-            <w:r>
-              <w:rPr>
-                <w:rFonts w:ascii="Arial" w:hAnsi="Arial" w:cs="Arial"/>
-              </w:rPr>
-              <w:t>n°</w:t>
-            </w:r>
+              <w:rPr>
+                <w:rFonts w:ascii="Arial" w:hAnsi="Arial" w:cs="Arial"/>
+              </w:rPr>
+            </w:pPr>
+            <w:proofErr w:type="spellStart"/>
+            <w:r>
+              <w:rPr>
+                <w:rFonts w:ascii="Arial" w:hAnsi="Arial" w:cs="Arial"/>
+              </w:rPr>
+              <w:t>Integer</w:t>
+            </w:r>
+            <w:proofErr w:type="spellEnd"/>
           </w:p>
         </w:tc>
         <w:tc>
@@ -4260,10 +4621,17 @@
           <w:p>
             <w:pPr>
               <w:rPr>
-                <w:sz w:val="28"/>
-                <w:szCs w:val="28"/>
-              </w:rPr>
-            </w:pPr>
+                <w:rFonts w:ascii="Arial" w:hAnsi="Arial" w:cs="Arial"/>
+              </w:rPr>
+            </w:pPr>
+            <w:proofErr w:type="spellStart"/>
+            <w:r>
+              <w:rPr>
+                <w:rFonts w:ascii="Arial" w:hAnsi="Arial" w:cs="Arial"/>
+              </w:rPr>
+              <w:t>Patients</w:t>
+            </w:r>
+            <w:proofErr w:type="spellEnd"/>
           </w:p>
         </w:tc>
       </w:tr>
@@ -4292,18 +4660,18 @@
           </w:tcPr>
           <w:p>
             <w:pPr>
-              <w:ind w:firstLineChars="100" w:firstLine="220"/>
-              <w:jc w:val="center"/>
-              <w:rPr>
-                <w:rFonts w:ascii="Arial" w:hAnsi="Arial" w:cs="Arial"/>
-              </w:rPr>
-            </w:pPr>
-            <w:r>
-              <w:rPr>
-                <w:rFonts w:ascii="Arial" w:hAnsi="Arial" w:cs="Arial"/>
-              </w:rPr>
-              <w:t>n°</w:t>
-            </w:r>
+              <w:rPr>
+                <w:rFonts w:ascii="Arial" w:hAnsi="Arial" w:cs="Arial"/>
+              </w:rPr>
+            </w:pPr>
+            <w:proofErr w:type="spellStart"/>
+            <w:r>
+              <w:rPr>
+                <w:rFonts w:ascii="Arial" w:hAnsi="Arial" w:cs="Arial"/>
+              </w:rPr>
+              <w:t>Integer</w:t>
+            </w:r>
+            <w:proofErr w:type="spellEnd"/>
           </w:p>
         </w:tc>
         <w:tc>
@@ -4313,10 +4681,29 @@
           <w:p>
             <w:pPr>
               <w:rPr>
-                <w:sz w:val="28"/>
-                <w:szCs w:val="28"/>
-              </w:rPr>
-            </w:pPr>
+                <w:rFonts w:ascii="Arial" w:hAnsi="Arial" w:cs="Arial"/>
+              </w:rPr>
+            </w:pPr>
+            <w:r>
+              <w:rPr>
+                <w:rFonts w:ascii="Arial" w:hAnsi="Arial" w:cs="Arial"/>
+              </w:rPr>
+              <w:t xml:space="preserve">Patient </w:t>
+            </w:r>
+            <w:proofErr w:type="spellStart"/>
+            <w:r>
+              <w:rPr>
+                <w:rFonts w:ascii="Arial" w:hAnsi="Arial" w:cs="Arial"/>
+              </w:rPr>
+              <w:t>did</w:t>
+            </w:r>
+            <w:proofErr w:type="spellEnd"/>
+            <w:r>
+              <w:rPr>
+                <w:rFonts w:ascii="Arial" w:hAnsi="Arial" w:cs="Arial"/>
+              </w:rPr>
+              <w:t xml:space="preserve"> ECG</w:t>
+            </w:r>
           </w:p>
         </w:tc>
       </w:tr>
@@ -4345,18 +4732,18 @@
           </w:tcPr>
           <w:p>
             <w:pPr>
-              <w:ind w:firstLineChars="100" w:firstLine="220"/>
-              <w:jc w:val="center"/>
-              <w:rPr>
-                <w:rFonts w:ascii="Arial" w:hAnsi="Arial" w:cs="Arial"/>
-              </w:rPr>
-            </w:pPr>
-            <w:r>
-              <w:rPr>
-                <w:rFonts w:ascii="Arial" w:hAnsi="Arial" w:cs="Arial"/>
-              </w:rPr>
-              <w:t>n°</w:t>
-            </w:r>
+              <w:rPr>
+                <w:rFonts w:ascii="Arial" w:hAnsi="Arial" w:cs="Arial"/>
+              </w:rPr>
+            </w:pPr>
+            <w:proofErr w:type="spellStart"/>
+            <w:r>
+              <w:rPr>
+                <w:rFonts w:ascii="Arial" w:hAnsi="Arial" w:cs="Arial"/>
+              </w:rPr>
+              <w:t>Integer</w:t>
+            </w:r>
+            <w:proofErr w:type="spellEnd"/>
           </w:p>
         </w:tc>
         <w:tc>
@@ -4366,10 +4753,23 @@
           <w:p>
             <w:pPr>
               <w:rPr>
-                <w:sz w:val="28"/>
-                <w:szCs w:val="28"/>
-              </w:rPr>
-            </w:pPr>
+                <w:rFonts w:ascii="Arial" w:hAnsi="Arial" w:cs="Arial"/>
+              </w:rPr>
+            </w:pPr>
+            <w:proofErr w:type="spellStart"/>
+            <w:r>
+              <w:rPr>
+                <w:rFonts w:ascii="Arial" w:hAnsi="Arial" w:cs="Arial"/>
+              </w:rPr>
+              <w:t>Event</w:t>
+            </w:r>
+            <w:proofErr w:type="spellEnd"/>
+            <w:r>
+              <w:rPr>
+                <w:rFonts w:ascii="Arial" w:hAnsi="Arial" w:cs="Arial"/>
+              </w:rPr>
+              <w:t xml:space="preserve"> duration</w:t>
+            </w:r>
           </w:p>
         </w:tc>
       </w:tr>
@@ -4398,17 +4798,15 @@
           </w:tcPr>
           <w:p>
             <w:pPr>
-              <w:ind w:firstLineChars="100" w:firstLine="220"/>
-              <w:jc w:val="center"/>
-              <w:rPr>
-                <w:rFonts w:ascii="Arial" w:hAnsi="Arial" w:cs="Arial"/>
-              </w:rPr>
-            </w:pPr>
-            <w:r>
-              <w:rPr>
-                <w:rFonts w:ascii="Arial" w:hAnsi="Arial" w:cs="Arial"/>
-              </w:rPr>
-              <w:t>tempo</w:t>
+              <w:rPr>
+                <w:rFonts w:ascii="Arial" w:hAnsi="Arial" w:cs="Arial"/>
+              </w:rPr>
+            </w:pPr>
+            <w:r>
+              <w:rPr>
+                <w:rFonts w:ascii="Arial" w:hAnsi="Arial" w:cs="Arial"/>
+              </w:rPr>
+              <w:t>Time</w:t>
             </w:r>
           </w:p>
         </w:tc>
@@ -4419,10 +4817,23 @@
           <w:p>
             <w:pPr>
               <w:rPr>
-                <w:sz w:val="28"/>
-                <w:szCs w:val="28"/>
-              </w:rPr>
-            </w:pPr>
+                <w:rFonts w:ascii="Arial" w:hAnsi="Arial" w:cs="Arial"/>
+              </w:rPr>
+            </w:pPr>
+            <w:r>
+              <w:rPr>
+                <w:rFonts w:ascii="Arial" w:hAnsi="Arial" w:cs="Arial"/>
+              </w:rPr>
+              <w:t xml:space="preserve">First vehicle </w:t>
+            </w:r>
+            <w:proofErr w:type="spellStart"/>
+            <w:r>
+              <w:rPr>
+                <w:rFonts w:ascii="Arial" w:hAnsi="Arial" w:cs="Arial"/>
+              </w:rPr>
+              <w:t>alerted</w:t>
+            </w:r>
+            <w:proofErr w:type="spellEnd"/>
           </w:p>
         </w:tc>
       </w:tr>
@@ -4451,17 +4862,15 @@
           </w:tcPr>
           <w:p>
             <w:pPr>
-              <w:ind w:firstLineChars="100" w:firstLine="220"/>
-              <w:jc w:val="center"/>
-              <w:rPr>
-                <w:rFonts w:ascii="Arial" w:hAnsi="Arial" w:cs="Arial"/>
-              </w:rPr>
-            </w:pPr>
-            <w:r>
-              <w:rPr>
-                <w:rFonts w:ascii="Arial" w:hAnsi="Arial" w:cs="Arial"/>
-              </w:rPr>
-              <w:t>tempo</w:t>
+              <w:rPr>
+                <w:rFonts w:ascii="Arial" w:hAnsi="Arial" w:cs="Arial"/>
+              </w:rPr>
+            </w:pPr>
+            <w:r>
+              <w:rPr>
+                <w:rFonts w:ascii="Arial" w:hAnsi="Arial" w:cs="Arial"/>
+              </w:rPr>
+              <w:t>Time</w:t>
             </w:r>
           </w:p>
         </w:tc>
@@ -4472,10 +4881,45 @@
           <w:p>
             <w:pPr>
               <w:rPr>
-                <w:sz w:val="28"/>
-                <w:szCs w:val="28"/>
-              </w:rPr>
-            </w:pPr>
+                <w:rFonts w:ascii="Arial" w:hAnsi="Arial" w:cs="Arial"/>
+              </w:rPr>
+            </w:pPr>
+            <w:proofErr w:type="spellStart"/>
+            <w:r>
+              <w:rPr>
+                <w:rFonts w:ascii="Arial" w:hAnsi="Arial" w:cs="Arial"/>
+              </w:rPr>
+              <w:t>Fisrt</w:t>
+            </w:r>
+            <w:proofErr w:type="spellEnd"/>
+            <w:r>
+              <w:rPr>
+                <w:rFonts w:ascii="Arial" w:hAnsi="Arial" w:cs="Arial"/>
+              </w:rPr>
+              <w:t xml:space="preserve"> </w:t>
+            </w:r>
+            <w:proofErr w:type="spellStart"/>
+            <w:r>
+              <w:rPr>
+                <w:rFonts w:ascii="Arial" w:hAnsi="Arial" w:cs="Arial"/>
+              </w:rPr>
+              <w:t>vechicle</w:t>
+            </w:r>
+            <w:proofErr w:type="spellEnd"/>
+            <w:r>
+              <w:rPr>
+                <w:rFonts w:ascii="Arial" w:hAnsi="Arial" w:cs="Arial"/>
+              </w:rPr>
+              <w:t xml:space="preserve"> </w:t>
+            </w:r>
+            <w:proofErr w:type="spellStart"/>
+            <w:r>
+              <w:rPr>
+                <w:rFonts w:ascii="Arial" w:hAnsi="Arial" w:cs="Arial"/>
+              </w:rPr>
+              <w:t>departure</w:t>
+            </w:r>
+            <w:proofErr w:type="spellEnd"/>
           </w:p>
         </w:tc>
       </w:tr>
@@ -4504,17 +4948,15 @@
           </w:tcPr>
           <w:p>
             <w:pPr>
-              <w:ind w:firstLineChars="100" w:firstLine="220"/>
-              <w:jc w:val="center"/>
-              <w:rPr>
-                <w:rFonts w:ascii="Arial" w:hAnsi="Arial" w:cs="Arial"/>
-              </w:rPr>
-            </w:pPr>
-            <w:r>
-              <w:rPr>
-                <w:rFonts w:ascii="Arial" w:hAnsi="Arial" w:cs="Arial"/>
-              </w:rPr>
-              <w:t>tempo</w:t>
+              <w:rPr>
+                <w:rFonts w:ascii="Arial" w:hAnsi="Arial" w:cs="Arial"/>
+              </w:rPr>
+            </w:pPr>
+            <w:r>
+              <w:rPr>
+                <w:rFonts w:ascii="Arial" w:hAnsi="Arial" w:cs="Arial"/>
+              </w:rPr>
+              <w:t>Time</w:t>
             </w:r>
           </w:p>
         </w:tc>
@@ -4525,10 +4967,29 @@
           <w:p>
             <w:pPr>
               <w:rPr>
-                <w:sz w:val="28"/>
-                <w:szCs w:val="28"/>
-              </w:rPr>
-            </w:pPr>
+                <w:rFonts w:ascii="Arial" w:hAnsi="Arial" w:cs="Arial"/>
+              </w:rPr>
+            </w:pPr>
+            <w:r>
+              <w:rPr>
+                <w:rFonts w:ascii="Arial" w:hAnsi="Arial" w:cs="Arial"/>
+              </w:rPr>
+              <w:t xml:space="preserve">First vehicle </w:t>
+            </w:r>
+            <w:proofErr w:type="spellStart"/>
+            <w:r>
+              <w:rPr>
+                <w:rFonts w:ascii="Arial" w:hAnsi="Arial" w:cs="Arial"/>
+              </w:rPr>
+              <w:t>reaches</w:t>
+            </w:r>
+            <w:proofErr w:type="spellEnd"/>
+            <w:r>
+              <w:rPr>
+                <w:rFonts w:ascii="Arial" w:hAnsi="Arial" w:cs="Arial"/>
+              </w:rPr>
+              <w:t xml:space="preserve"> the hospital</w:t>
+            </w:r>
           </w:p>
         </w:tc>
       </w:tr>
@@ -4557,17 +5018,15 @@
           </w:tcPr>
           <w:p>
             <w:pPr>
-              <w:ind w:firstLineChars="100" w:firstLine="220"/>
-              <w:jc w:val="center"/>
-              <w:rPr>
-                <w:rFonts w:ascii="Arial" w:hAnsi="Arial" w:cs="Arial"/>
-              </w:rPr>
-            </w:pPr>
-            <w:r>
-              <w:rPr>
-                <w:rFonts w:ascii="Arial" w:hAnsi="Arial" w:cs="Arial"/>
-              </w:rPr>
-              <w:t>tempo</w:t>
+              <w:rPr>
+                <w:rFonts w:ascii="Arial" w:hAnsi="Arial" w:cs="Arial"/>
+              </w:rPr>
+            </w:pPr>
+            <w:r>
+              <w:rPr>
+                <w:rFonts w:ascii="Arial" w:hAnsi="Arial" w:cs="Arial"/>
+              </w:rPr>
+              <w:t>Time</w:t>
             </w:r>
           </w:p>
         </w:tc>
@@ -4578,10 +5037,43 @@
           <w:p>
             <w:pPr>
               <w:rPr>
-                <w:sz w:val="28"/>
-                <w:szCs w:val="28"/>
-              </w:rPr>
-            </w:pPr>
+                <w:rFonts w:ascii="Arial" w:hAnsi="Arial" w:cs="Arial"/>
+              </w:rPr>
+            </w:pPr>
+            <w:r>
+              <w:rPr>
+                <w:rFonts w:ascii="Arial" w:hAnsi="Arial" w:cs="Arial"/>
+              </w:rPr>
+              <w:t xml:space="preserve">Time </w:t>
+            </w:r>
+            <w:proofErr w:type="spellStart"/>
+            <w:r>
+              <w:rPr>
+                <w:rFonts w:ascii="Arial" w:hAnsi="Arial" w:cs="Arial"/>
+              </w:rPr>
+              <w:t>required</w:t>
+            </w:r>
+            <w:proofErr w:type="spellEnd"/>
+            <w:r>
+              <w:rPr>
+                <w:rFonts w:ascii="Arial" w:hAnsi="Arial" w:cs="Arial"/>
+              </w:rPr>
+              <w:t xml:space="preserve"> to </w:t>
+            </w:r>
+            <w:proofErr w:type="spellStart"/>
+            <w:r>
+              <w:rPr>
+                <w:rFonts w:ascii="Arial" w:hAnsi="Arial" w:cs="Arial"/>
+              </w:rPr>
+              <w:t>reach</w:t>
+            </w:r>
+            <w:proofErr w:type="spellEnd"/>
+            <w:r>
+              <w:rPr>
+                <w:rFonts w:ascii="Arial" w:hAnsi="Arial" w:cs="Arial"/>
+              </w:rPr>
+              <w:t xml:space="preserve"> the hospital</w:t>
+            </w:r>
           </w:p>
         </w:tc>
       </w:tr>
@@ -4610,17 +5102,15 @@
           </w:tcPr>
           <w:p>
             <w:pPr>
-              <w:ind w:firstLineChars="100" w:firstLine="220"/>
-              <w:jc w:val="center"/>
-              <w:rPr>
-                <w:rFonts w:ascii="Arial" w:hAnsi="Arial" w:cs="Arial"/>
-              </w:rPr>
-            </w:pPr>
-            <w:r>
-              <w:rPr>
-                <w:rFonts w:ascii="Arial" w:hAnsi="Arial" w:cs="Arial"/>
-              </w:rPr>
-              <w:t>tempo</w:t>
+              <w:rPr>
+                <w:rFonts w:ascii="Arial" w:hAnsi="Arial" w:cs="Arial"/>
+              </w:rPr>
+            </w:pPr>
+            <w:r>
+              <w:rPr>
+                <w:rFonts w:ascii="Arial" w:hAnsi="Arial" w:cs="Arial"/>
+              </w:rPr>
+              <w:t>Time</w:t>
             </w:r>
           </w:p>
         </w:tc>
@@ -4631,10 +5121,43 @@
           <w:p>
             <w:pPr>
               <w:rPr>
-                <w:sz w:val="28"/>
-                <w:szCs w:val="28"/>
-              </w:rPr>
-            </w:pPr>
+                <w:rFonts w:ascii="Arial" w:hAnsi="Arial" w:cs="Arial"/>
+              </w:rPr>
+            </w:pPr>
+            <w:r>
+              <w:rPr>
+                <w:rFonts w:ascii="Arial" w:hAnsi="Arial" w:cs="Arial"/>
+              </w:rPr>
+              <w:t xml:space="preserve">Time </w:t>
+            </w:r>
+            <w:proofErr w:type="spellStart"/>
+            <w:r>
+              <w:rPr>
+                <w:rFonts w:ascii="Arial" w:hAnsi="Arial" w:cs="Arial"/>
+              </w:rPr>
+              <w:t>required</w:t>
+            </w:r>
+            <w:proofErr w:type="spellEnd"/>
+            <w:r>
+              <w:rPr>
+                <w:rFonts w:ascii="Arial" w:hAnsi="Arial" w:cs="Arial"/>
+              </w:rPr>
+              <w:t xml:space="preserve"> to </w:t>
+            </w:r>
+            <w:proofErr w:type="spellStart"/>
+            <w:r>
+              <w:rPr>
+                <w:rFonts w:ascii="Arial" w:hAnsi="Arial" w:cs="Arial"/>
+              </w:rPr>
+              <w:t>reach</w:t>
+            </w:r>
+            <w:proofErr w:type="spellEnd"/>
+            <w:r>
+              <w:rPr>
+                <w:rFonts w:ascii="Arial" w:hAnsi="Arial" w:cs="Arial"/>
+              </w:rPr>
+              <w:t xml:space="preserve"> the hospital in minutes</w:t>
+            </w:r>
           </w:p>
         </w:tc>
       </w:tr>
@@ -4663,17 +5186,15 @@
           </w:tcPr>
           <w:p>
             <w:pPr>
-              <w:ind w:firstLineChars="100" w:firstLine="220"/>
-              <w:jc w:val="center"/>
-              <w:rPr>
-                <w:rFonts w:ascii="Arial" w:hAnsi="Arial" w:cs="Arial"/>
-              </w:rPr>
-            </w:pPr>
-            <w:r>
-              <w:rPr>
-                <w:rFonts w:ascii="Arial" w:hAnsi="Arial" w:cs="Arial"/>
-              </w:rPr>
-              <w:t>tempo</w:t>
+              <w:rPr>
+                <w:rFonts w:ascii="Arial" w:hAnsi="Arial" w:cs="Arial"/>
+              </w:rPr>
+            </w:pPr>
+            <w:r>
+              <w:rPr>
+                <w:rFonts w:ascii="Arial" w:hAnsi="Arial" w:cs="Arial"/>
+              </w:rPr>
+              <w:t>Time</w:t>
             </w:r>
           </w:p>
         </w:tc>
@@ -4684,10 +5205,29 @@
           <w:p>
             <w:pPr>
               <w:rPr>
-                <w:sz w:val="28"/>
-                <w:szCs w:val="28"/>
-              </w:rPr>
-            </w:pPr>
+                <w:rFonts w:ascii="Arial" w:hAnsi="Arial" w:cs="Arial"/>
+              </w:rPr>
+            </w:pPr>
+            <w:r>
+              <w:rPr>
+                <w:rFonts w:ascii="Arial" w:hAnsi="Arial" w:cs="Arial"/>
+              </w:rPr>
+              <w:t xml:space="preserve">First vehicle </w:t>
+            </w:r>
+            <w:proofErr w:type="spellStart"/>
+            <w:r>
+              <w:rPr>
+                <w:rFonts w:ascii="Arial" w:hAnsi="Arial" w:cs="Arial"/>
+              </w:rPr>
+              <w:t>reaches</w:t>
+            </w:r>
+            <w:proofErr w:type="spellEnd"/>
+            <w:r>
+              <w:rPr>
+                <w:rFonts w:ascii="Arial" w:hAnsi="Arial" w:cs="Arial"/>
+              </w:rPr>
+              <w:t xml:space="preserve"> the patient</w:t>
+            </w:r>
           </w:p>
         </w:tc>
       </w:tr>
@@ -4716,17 +5256,15 @@
           </w:tcPr>
           <w:p>
             <w:pPr>
-              <w:ind w:firstLineChars="100" w:firstLine="220"/>
-              <w:jc w:val="center"/>
-              <w:rPr>
-                <w:rFonts w:ascii="Arial" w:hAnsi="Arial" w:cs="Arial"/>
-              </w:rPr>
-            </w:pPr>
-            <w:r>
-              <w:rPr>
-                <w:rFonts w:ascii="Arial" w:hAnsi="Arial" w:cs="Arial"/>
-              </w:rPr>
-              <w:t>tempo</w:t>
+              <w:rPr>
+                <w:rFonts w:ascii="Arial" w:hAnsi="Arial" w:cs="Arial"/>
+              </w:rPr>
+            </w:pPr>
+            <w:r>
+              <w:rPr>
+                <w:rFonts w:ascii="Arial" w:hAnsi="Arial" w:cs="Arial"/>
+              </w:rPr>
+              <w:t>Time</w:t>
             </w:r>
           </w:p>
         </w:tc>
@@ -4737,10 +5275,43 @@
           <w:p>
             <w:pPr>
               <w:rPr>
-                <w:sz w:val="28"/>
-                <w:szCs w:val="28"/>
-              </w:rPr>
-            </w:pPr>
+                <w:rFonts w:ascii="Arial" w:hAnsi="Arial" w:cs="Arial"/>
+              </w:rPr>
+            </w:pPr>
+            <w:r>
+              <w:rPr>
+                <w:rFonts w:ascii="Arial" w:hAnsi="Arial" w:cs="Arial"/>
+              </w:rPr>
+              <w:t xml:space="preserve">Time </w:t>
+            </w:r>
+            <w:proofErr w:type="spellStart"/>
+            <w:r>
+              <w:rPr>
+                <w:rFonts w:ascii="Arial" w:hAnsi="Arial" w:cs="Arial"/>
+              </w:rPr>
+              <w:t>required</w:t>
+            </w:r>
+            <w:proofErr w:type="spellEnd"/>
+            <w:r>
+              <w:rPr>
+                <w:rFonts w:ascii="Arial" w:hAnsi="Arial" w:cs="Arial"/>
+              </w:rPr>
+              <w:t xml:space="preserve"> to </w:t>
+            </w:r>
+            <w:proofErr w:type="spellStart"/>
+            <w:r>
+              <w:rPr>
+                <w:rFonts w:ascii="Arial" w:hAnsi="Arial" w:cs="Arial"/>
+              </w:rPr>
+              <w:t>reach</w:t>
+            </w:r>
+            <w:proofErr w:type="spellEnd"/>
+            <w:r>
+              <w:rPr>
+                <w:rFonts w:ascii="Arial" w:hAnsi="Arial" w:cs="Arial"/>
+              </w:rPr>
+              <w:t xml:space="preserve"> the patient</w:t>
+            </w:r>
           </w:p>
         </w:tc>
       </w:tr>
@@ -4769,17 +5340,15 @@
           </w:tcPr>
           <w:p>
             <w:pPr>
-              <w:ind w:firstLineChars="100" w:firstLine="220"/>
-              <w:jc w:val="center"/>
-              <w:rPr>
-                <w:rFonts w:ascii="Arial" w:hAnsi="Arial" w:cs="Arial"/>
-              </w:rPr>
-            </w:pPr>
-            <w:r>
-              <w:rPr>
-                <w:rFonts w:ascii="Arial" w:hAnsi="Arial" w:cs="Arial"/>
-              </w:rPr>
-              <w:t>tempo</w:t>
+              <w:rPr>
+                <w:rFonts w:ascii="Arial" w:hAnsi="Arial" w:cs="Arial"/>
+              </w:rPr>
+            </w:pPr>
+            <w:r>
+              <w:rPr>
+                <w:rFonts w:ascii="Arial" w:hAnsi="Arial" w:cs="Arial"/>
+              </w:rPr>
+              <w:t>Time</w:t>
             </w:r>
           </w:p>
         </w:tc>
@@ -4790,10 +5359,43 @@
           <w:p>
             <w:pPr>
               <w:rPr>
-                <w:sz w:val="28"/>
-                <w:szCs w:val="28"/>
-              </w:rPr>
-            </w:pPr>
+                <w:rFonts w:ascii="Arial" w:hAnsi="Arial" w:cs="Arial"/>
+              </w:rPr>
+            </w:pPr>
+            <w:r>
+              <w:rPr>
+                <w:rFonts w:ascii="Arial" w:hAnsi="Arial" w:cs="Arial"/>
+              </w:rPr>
+              <w:t xml:space="preserve">Time </w:t>
+            </w:r>
+            <w:proofErr w:type="spellStart"/>
+            <w:r>
+              <w:rPr>
+                <w:rFonts w:ascii="Arial" w:hAnsi="Arial" w:cs="Arial"/>
+              </w:rPr>
+              <w:t>required</w:t>
+            </w:r>
+            <w:proofErr w:type="spellEnd"/>
+            <w:r>
+              <w:rPr>
+                <w:rFonts w:ascii="Arial" w:hAnsi="Arial" w:cs="Arial"/>
+              </w:rPr>
+              <w:t xml:space="preserve"> to </w:t>
+            </w:r>
+            <w:proofErr w:type="spellStart"/>
+            <w:r>
+              <w:rPr>
+                <w:rFonts w:ascii="Arial" w:hAnsi="Arial" w:cs="Arial"/>
+              </w:rPr>
+              <w:t>reach</w:t>
+            </w:r>
+            <w:proofErr w:type="spellEnd"/>
+            <w:r>
+              <w:rPr>
+                <w:rFonts w:ascii="Arial" w:hAnsi="Arial" w:cs="Arial"/>
+              </w:rPr>
+              <w:t xml:space="preserve"> the patient in minutes</w:t>
+            </w:r>
           </w:p>
         </w:tc>
       </w:tr>
@@ -4822,18 +5424,18 @@
           </w:tcPr>
           <w:p>
             <w:pPr>
-              <w:ind w:firstLineChars="100" w:firstLine="220"/>
-              <w:jc w:val="center"/>
-              <w:rPr>
-                <w:rFonts w:ascii="Arial" w:hAnsi="Arial" w:cs="Arial"/>
-              </w:rPr>
-            </w:pPr>
-            <w:r>
-              <w:rPr>
-                <w:rFonts w:ascii="Arial" w:hAnsi="Arial" w:cs="Arial"/>
-              </w:rPr>
-              <w:t>n°</w:t>
-            </w:r>
+              <w:rPr>
+                <w:rFonts w:ascii="Arial" w:hAnsi="Arial" w:cs="Arial"/>
+              </w:rPr>
+            </w:pPr>
+            <w:proofErr w:type="spellStart"/>
+            <w:r>
+              <w:rPr>
+                <w:rFonts w:ascii="Arial" w:hAnsi="Arial" w:cs="Arial"/>
+              </w:rPr>
+              <w:t>Integer</w:t>
+            </w:r>
+            <w:proofErr w:type="spellEnd"/>
           </w:p>
         </w:tc>
         <w:tc>
@@ -4843,10 +5445,31 @@
           <w:p>
             <w:pPr>
               <w:rPr>
-                <w:sz w:val="28"/>
-                <w:szCs w:val="28"/>
-              </w:rPr>
-            </w:pPr>
+                <w:rFonts w:ascii="Arial" w:hAnsi="Arial" w:cs="Arial"/>
+              </w:rPr>
+            </w:pPr>
+            <w:proofErr w:type="spellStart"/>
+            <w:r>
+              <w:rPr>
+                <w:rFonts w:ascii="Arial" w:hAnsi="Arial" w:cs="Arial"/>
+              </w:rPr>
+              <w:t>Number</w:t>
+            </w:r>
+            <w:proofErr w:type="spellEnd"/>
+            <w:r>
+              <w:rPr>
+                <w:rFonts w:ascii="Arial" w:hAnsi="Arial" w:cs="Arial"/>
+              </w:rPr>
+              <w:t xml:space="preserve"> of MSB </w:t>
+            </w:r>
+            <w:proofErr w:type="spellStart"/>
+            <w:r>
+              <w:rPr>
+                <w:rFonts w:ascii="Arial" w:hAnsi="Arial" w:cs="Arial"/>
+              </w:rPr>
+              <w:t>involved</w:t>
+            </w:r>
+            <w:proofErr w:type="spellEnd"/>
           </w:p>
         </w:tc>
       </w:tr>
@@ -4875,18 +5498,18 @@
           </w:tcPr>
           <w:p>
             <w:pPr>
-              <w:ind w:firstLineChars="100" w:firstLine="220"/>
-              <w:jc w:val="center"/>
-              <w:rPr>
-                <w:rFonts w:ascii="Arial" w:hAnsi="Arial" w:cs="Arial"/>
-              </w:rPr>
-            </w:pPr>
-            <w:r>
-              <w:rPr>
-                <w:rFonts w:ascii="Arial" w:hAnsi="Arial" w:cs="Arial"/>
-              </w:rPr>
-              <w:t>n°</w:t>
-            </w:r>
+              <w:rPr>
+                <w:rFonts w:ascii="Arial" w:hAnsi="Arial" w:cs="Arial"/>
+              </w:rPr>
+            </w:pPr>
+            <w:proofErr w:type="spellStart"/>
+            <w:r>
+              <w:rPr>
+                <w:rFonts w:ascii="Arial" w:hAnsi="Arial" w:cs="Arial"/>
+              </w:rPr>
+              <w:t>Integer</w:t>
+            </w:r>
+            <w:proofErr w:type="spellEnd"/>
           </w:p>
         </w:tc>
         <w:tc>
@@ -4896,10 +5519,31 @@
           <w:p>
             <w:pPr>
               <w:rPr>
-                <w:sz w:val="28"/>
-                <w:szCs w:val="28"/>
-              </w:rPr>
-            </w:pPr>
+                <w:rFonts w:ascii="Arial" w:hAnsi="Arial" w:cs="Arial"/>
+              </w:rPr>
+            </w:pPr>
+            <w:proofErr w:type="spellStart"/>
+            <w:r>
+              <w:rPr>
+                <w:rFonts w:ascii="Arial" w:hAnsi="Arial" w:cs="Arial"/>
+              </w:rPr>
+              <w:t>Number</w:t>
+            </w:r>
+            <w:proofErr w:type="spellEnd"/>
+            <w:r>
+              <w:rPr>
+                <w:rFonts w:ascii="Arial" w:hAnsi="Arial" w:cs="Arial"/>
+              </w:rPr>
+              <w:t xml:space="preserve"> of MSI </w:t>
+            </w:r>
+            <w:proofErr w:type="spellStart"/>
+            <w:r>
+              <w:rPr>
+                <w:rFonts w:ascii="Arial" w:hAnsi="Arial" w:cs="Arial"/>
+              </w:rPr>
+              <w:t>involved</w:t>
+            </w:r>
+            <w:proofErr w:type="spellEnd"/>
           </w:p>
         </w:tc>
       </w:tr>
@@ -4928,18 +5572,18 @@
           </w:tcPr>
           <w:p>
             <w:pPr>
-              <w:ind w:firstLineChars="100" w:firstLine="220"/>
-              <w:jc w:val="center"/>
-              <w:rPr>
-                <w:rFonts w:ascii="Arial" w:hAnsi="Arial" w:cs="Arial"/>
-              </w:rPr>
-            </w:pPr>
-            <w:r>
-              <w:rPr>
-                <w:rFonts w:ascii="Arial" w:hAnsi="Arial" w:cs="Arial"/>
-              </w:rPr>
-              <w:t>n°</w:t>
-            </w:r>
+              <w:rPr>
+                <w:rFonts w:ascii="Arial" w:hAnsi="Arial" w:cs="Arial"/>
+              </w:rPr>
+            </w:pPr>
+            <w:proofErr w:type="spellStart"/>
+            <w:r>
+              <w:rPr>
+                <w:rFonts w:ascii="Arial" w:hAnsi="Arial" w:cs="Arial"/>
+              </w:rPr>
+              <w:t>Integer</w:t>
+            </w:r>
+            <w:proofErr w:type="spellEnd"/>
           </w:p>
         </w:tc>
         <w:tc>
@@ -4949,10 +5593,31 @@
           <w:p>
             <w:pPr>
               <w:rPr>
-                <w:sz w:val="28"/>
-                <w:szCs w:val="28"/>
-              </w:rPr>
-            </w:pPr>
+                <w:rFonts w:ascii="Arial" w:hAnsi="Arial" w:cs="Arial"/>
+              </w:rPr>
+            </w:pPr>
+            <w:proofErr w:type="spellStart"/>
+            <w:r>
+              <w:rPr>
+                <w:rFonts w:ascii="Arial" w:hAnsi="Arial" w:cs="Arial"/>
+              </w:rPr>
+              <w:t>Number</w:t>
+            </w:r>
+            <w:proofErr w:type="spellEnd"/>
+            <w:r>
+              <w:rPr>
+                <w:rFonts w:ascii="Arial" w:hAnsi="Arial" w:cs="Arial"/>
+              </w:rPr>
+              <w:t xml:space="preserve"> of MSA </w:t>
+            </w:r>
+            <w:proofErr w:type="spellStart"/>
+            <w:r>
+              <w:rPr>
+                <w:rFonts w:ascii="Arial" w:hAnsi="Arial" w:cs="Arial"/>
+              </w:rPr>
+              <w:t>involved</w:t>
+            </w:r>
+            <w:proofErr w:type="spellEnd"/>
           </w:p>
         </w:tc>
       </w:tr>
@@ -4981,20 +5646,16 @@
           </w:tcPr>
           <w:p>
             <w:pPr>
-              <w:ind w:firstLineChars="100" w:firstLine="220"/>
-              <w:jc w:val="center"/>
-              <w:rPr>
-                <w:rFonts w:ascii="Arial" w:hAnsi="Arial" w:cs="Arial"/>
-              </w:rPr>
-            </w:pPr>
-            <w:proofErr w:type="spellStart"/>
-            <w:r>
-              <w:rPr>
-                <w:rFonts w:ascii="Arial" w:hAnsi="Arial" w:cs="Arial"/>
-              </w:rPr>
-              <w:t>data.ora</w:t>
-            </w:r>
-            <w:proofErr w:type="spellEnd"/>
+              <w:rPr>
+                <w:rFonts w:ascii="Arial" w:hAnsi="Arial" w:cs="Arial"/>
+              </w:rPr>
+            </w:pPr>
+            <w:r>
+              <w:rPr>
+                <w:rFonts w:ascii="Arial" w:hAnsi="Arial" w:cs="Arial"/>
+              </w:rPr>
+              <w:t>Date-Time</w:t>
+            </w:r>
           </w:p>
         </w:tc>
         <w:tc>
@@ -5004,10 +5665,29 @@
           <w:p>
             <w:pPr>
               <w:rPr>
-                <w:sz w:val="28"/>
-                <w:szCs w:val="28"/>
-              </w:rPr>
-            </w:pPr>
+                <w:rFonts w:ascii="Arial" w:hAnsi="Arial" w:cs="Arial"/>
+              </w:rPr>
+            </w:pPr>
+            <w:r>
+              <w:rPr>
+                <w:rFonts w:ascii="Arial" w:hAnsi="Arial" w:cs="Arial"/>
+              </w:rPr>
+              <w:t xml:space="preserve">MSB </w:t>
+            </w:r>
+            <w:proofErr w:type="spellStart"/>
+            <w:r>
+              <w:rPr>
+                <w:rFonts w:ascii="Arial" w:hAnsi="Arial" w:cs="Arial"/>
+              </w:rPr>
+              <w:t>reaching</w:t>
+            </w:r>
+            <w:proofErr w:type="spellEnd"/>
+            <w:r>
+              <w:rPr>
+                <w:rFonts w:ascii="Arial" w:hAnsi="Arial" w:cs="Arial"/>
+              </w:rPr>
+              <w:t xml:space="preserve"> the patient</w:t>
+            </w:r>
           </w:p>
         </w:tc>
       </w:tr>
@@ -5036,20 +5716,16 @@
           </w:tcPr>
           <w:p>
             <w:pPr>
-              <w:ind w:firstLineChars="100" w:firstLine="220"/>
-              <w:jc w:val="center"/>
-              <w:rPr>
-                <w:rFonts w:ascii="Arial" w:hAnsi="Arial" w:cs="Arial"/>
-              </w:rPr>
-            </w:pPr>
-            <w:proofErr w:type="spellStart"/>
-            <w:r>
-              <w:rPr>
-                <w:rFonts w:ascii="Arial" w:hAnsi="Arial" w:cs="Arial"/>
-              </w:rPr>
-              <w:t>data.ora</w:t>
-            </w:r>
-            <w:proofErr w:type="spellEnd"/>
+              <w:rPr>
+                <w:rFonts w:ascii="Arial" w:hAnsi="Arial" w:cs="Arial"/>
+              </w:rPr>
+            </w:pPr>
+            <w:r>
+              <w:rPr>
+                <w:rFonts w:ascii="Arial" w:hAnsi="Arial" w:cs="Arial"/>
+              </w:rPr>
+              <w:t>Date-Time</w:t>
+            </w:r>
           </w:p>
         </w:tc>
         <w:tc>
@@ -5059,10 +5735,29 @@
           <w:p>
             <w:pPr>
               <w:rPr>
-                <w:sz w:val="28"/>
-                <w:szCs w:val="28"/>
-              </w:rPr>
-            </w:pPr>
+                <w:rFonts w:ascii="Arial" w:hAnsi="Arial" w:cs="Arial"/>
+              </w:rPr>
+            </w:pPr>
+            <w:r>
+              <w:rPr>
+                <w:rFonts w:ascii="Arial" w:hAnsi="Arial" w:cs="Arial"/>
+              </w:rPr>
+              <w:t xml:space="preserve">MSI </w:t>
+            </w:r>
+            <w:proofErr w:type="spellStart"/>
+            <w:r>
+              <w:rPr>
+                <w:rFonts w:ascii="Arial" w:hAnsi="Arial" w:cs="Arial"/>
+              </w:rPr>
+              <w:t>reaching</w:t>
+            </w:r>
+            <w:proofErr w:type="spellEnd"/>
+            <w:r>
+              <w:rPr>
+                <w:rFonts w:ascii="Arial" w:hAnsi="Arial" w:cs="Arial"/>
+              </w:rPr>
+              <w:t xml:space="preserve"> the patient</w:t>
+            </w:r>
           </w:p>
         </w:tc>
       </w:tr>
@@ -5081,6 +5776,7 @@
               <w:rPr>
                 <w:rFonts w:ascii="Arial" w:hAnsi="Arial" w:cs="Arial"/>
               </w:rPr>
+              <w:lastRenderedPageBreak/>
               <w:t>DT_CAR_I_1_MSA</w:t>
             </w:r>
           </w:p>
@@ -5091,20 +5787,16 @@
           </w:tcPr>
           <w:p>
             <w:pPr>
-              <w:ind w:firstLineChars="100" w:firstLine="220"/>
-              <w:jc w:val="center"/>
-              <w:rPr>
-                <w:rFonts w:ascii="Arial" w:hAnsi="Arial" w:cs="Arial"/>
-              </w:rPr>
-            </w:pPr>
-            <w:proofErr w:type="spellStart"/>
-            <w:r>
-              <w:rPr>
-                <w:rFonts w:ascii="Arial" w:hAnsi="Arial" w:cs="Arial"/>
-              </w:rPr>
-              <w:t>data.ora</w:t>
-            </w:r>
-            <w:proofErr w:type="spellEnd"/>
+              <w:rPr>
+                <w:rFonts w:ascii="Arial" w:hAnsi="Arial" w:cs="Arial"/>
+              </w:rPr>
+            </w:pPr>
+            <w:r>
+              <w:rPr>
+                <w:rFonts w:ascii="Arial" w:hAnsi="Arial" w:cs="Arial"/>
+              </w:rPr>
+              <w:t>Date-Time</w:t>
+            </w:r>
           </w:p>
         </w:tc>
         <w:tc>
@@ -5114,10 +5806,29 @@
           <w:p>
             <w:pPr>
               <w:rPr>
-                <w:sz w:val="28"/>
-                <w:szCs w:val="28"/>
-              </w:rPr>
-            </w:pPr>
+                <w:rFonts w:ascii="Arial" w:hAnsi="Arial" w:cs="Arial"/>
+              </w:rPr>
+            </w:pPr>
+            <w:r>
+              <w:rPr>
+                <w:rFonts w:ascii="Arial" w:hAnsi="Arial" w:cs="Arial"/>
+              </w:rPr>
+              <w:t xml:space="preserve">MSA </w:t>
+            </w:r>
+            <w:proofErr w:type="spellStart"/>
+            <w:r>
+              <w:rPr>
+                <w:rFonts w:ascii="Arial" w:hAnsi="Arial" w:cs="Arial"/>
+              </w:rPr>
+              <w:t>reaching</w:t>
+            </w:r>
+            <w:proofErr w:type="spellEnd"/>
+            <w:r>
+              <w:rPr>
+                <w:rFonts w:ascii="Arial" w:hAnsi="Arial" w:cs="Arial"/>
+              </w:rPr>
+              <w:t xml:space="preserve"> the patient</w:t>
+            </w:r>
           </w:p>
         </w:tc>
       </w:tr>
@@ -5146,18 +5857,18 @@
           </w:tcPr>
           <w:p>
             <w:pPr>
-              <w:ind w:firstLineChars="100" w:firstLine="220"/>
-              <w:jc w:val="center"/>
-              <w:rPr>
-                <w:rFonts w:ascii="Arial" w:hAnsi="Arial" w:cs="Arial"/>
-              </w:rPr>
-            </w:pPr>
-            <w:r>
-              <w:rPr>
-                <w:rFonts w:ascii="Arial" w:hAnsi="Arial" w:cs="Arial"/>
-              </w:rPr>
-              <w:t>n°</w:t>
-            </w:r>
+              <w:rPr>
+                <w:rFonts w:ascii="Arial" w:hAnsi="Arial" w:cs="Arial"/>
+              </w:rPr>
+            </w:pPr>
+            <w:proofErr w:type="spellStart"/>
+            <w:r>
+              <w:rPr>
+                <w:rFonts w:ascii="Arial" w:hAnsi="Arial" w:cs="Arial"/>
+              </w:rPr>
+              <w:t>Integer</w:t>
+            </w:r>
+            <w:proofErr w:type="spellEnd"/>
           </w:p>
         </w:tc>
         <w:tc>
@@ -5167,10 +5878,43 @@
           <w:p>
             <w:pPr>
               <w:rPr>
-                <w:sz w:val="28"/>
-                <w:szCs w:val="28"/>
-              </w:rPr>
-            </w:pPr>
+                <w:rFonts w:ascii="Arial" w:hAnsi="Arial" w:cs="Arial"/>
+              </w:rPr>
+            </w:pPr>
+            <w:r>
+              <w:rPr>
+                <w:rFonts w:ascii="Arial" w:hAnsi="Arial" w:cs="Arial"/>
+              </w:rPr>
+              <w:t xml:space="preserve">Time </w:t>
+            </w:r>
+            <w:proofErr w:type="spellStart"/>
+            <w:r>
+              <w:rPr>
+                <w:rFonts w:ascii="Arial" w:hAnsi="Arial" w:cs="Arial"/>
+              </w:rPr>
+              <w:t>required</w:t>
+            </w:r>
+            <w:proofErr w:type="spellEnd"/>
+            <w:r>
+              <w:rPr>
+                <w:rFonts w:ascii="Arial" w:hAnsi="Arial" w:cs="Arial"/>
+              </w:rPr>
+              <w:t xml:space="preserve"> by the MSB to </w:t>
+            </w:r>
+            <w:proofErr w:type="spellStart"/>
+            <w:r>
+              <w:rPr>
+                <w:rFonts w:ascii="Arial" w:hAnsi="Arial" w:cs="Arial"/>
+              </w:rPr>
+              <w:t>reach</w:t>
+            </w:r>
+            <w:proofErr w:type="spellEnd"/>
+            <w:r>
+              <w:rPr>
+                <w:rFonts w:ascii="Arial" w:hAnsi="Arial" w:cs="Arial"/>
+              </w:rPr>
+              <w:t xml:space="preserve"> the patient</w:t>
+            </w:r>
           </w:p>
         </w:tc>
       </w:tr>
@@ -5199,18 +5943,18 @@
           </w:tcPr>
           <w:p>
             <w:pPr>
-              <w:ind w:firstLineChars="100" w:firstLine="220"/>
-              <w:jc w:val="center"/>
-              <w:rPr>
-                <w:rFonts w:ascii="Arial" w:hAnsi="Arial" w:cs="Arial"/>
-              </w:rPr>
-            </w:pPr>
-            <w:r>
-              <w:rPr>
-                <w:rFonts w:ascii="Arial" w:hAnsi="Arial" w:cs="Arial"/>
-              </w:rPr>
-              <w:t>n°</w:t>
-            </w:r>
+              <w:rPr>
+                <w:rFonts w:ascii="Arial" w:hAnsi="Arial" w:cs="Arial"/>
+              </w:rPr>
+            </w:pPr>
+            <w:proofErr w:type="spellStart"/>
+            <w:r>
+              <w:rPr>
+                <w:rFonts w:ascii="Arial" w:hAnsi="Arial" w:cs="Arial"/>
+              </w:rPr>
+              <w:t>Integer</w:t>
+            </w:r>
+            <w:proofErr w:type="spellEnd"/>
           </w:p>
         </w:tc>
         <w:tc>
@@ -5220,10 +5964,43 @@
           <w:p>
             <w:pPr>
               <w:rPr>
-                <w:sz w:val="28"/>
-                <w:szCs w:val="28"/>
-              </w:rPr>
-            </w:pPr>
+                <w:rFonts w:ascii="Arial" w:hAnsi="Arial" w:cs="Arial"/>
+              </w:rPr>
+            </w:pPr>
+            <w:r>
+              <w:rPr>
+                <w:rFonts w:ascii="Arial" w:hAnsi="Arial" w:cs="Arial"/>
+              </w:rPr>
+              <w:t xml:space="preserve">Time </w:t>
+            </w:r>
+            <w:proofErr w:type="spellStart"/>
+            <w:r>
+              <w:rPr>
+                <w:rFonts w:ascii="Arial" w:hAnsi="Arial" w:cs="Arial"/>
+              </w:rPr>
+              <w:t>required</w:t>
+            </w:r>
+            <w:proofErr w:type="spellEnd"/>
+            <w:r>
+              <w:rPr>
+                <w:rFonts w:ascii="Arial" w:hAnsi="Arial" w:cs="Arial"/>
+              </w:rPr>
+              <w:t xml:space="preserve"> by the MSI to </w:t>
+            </w:r>
+            <w:proofErr w:type="spellStart"/>
+            <w:r>
+              <w:rPr>
+                <w:rFonts w:ascii="Arial" w:hAnsi="Arial" w:cs="Arial"/>
+              </w:rPr>
+              <w:t>reach</w:t>
+            </w:r>
+            <w:proofErr w:type="spellEnd"/>
+            <w:r>
+              <w:rPr>
+                <w:rFonts w:ascii="Arial" w:hAnsi="Arial" w:cs="Arial"/>
+              </w:rPr>
+              <w:t xml:space="preserve"> the patient</w:t>
+            </w:r>
           </w:p>
         </w:tc>
       </w:tr>
@@ -5252,18 +6029,18 @@
           </w:tcPr>
           <w:p>
             <w:pPr>
-              <w:ind w:firstLineChars="100" w:firstLine="220"/>
-              <w:jc w:val="center"/>
-              <w:rPr>
-                <w:rFonts w:ascii="Arial" w:hAnsi="Arial" w:cs="Arial"/>
-              </w:rPr>
-            </w:pPr>
-            <w:r>
-              <w:rPr>
-                <w:rFonts w:ascii="Arial" w:hAnsi="Arial" w:cs="Arial"/>
-              </w:rPr>
-              <w:t>n°</w:t>
-            </w:r>
+              <w:rPr>
+                <w:rFonts w:ascii="Arial" w:hAnsi="Arial" w:cs="Arial"/>
+              </w:rPr>
+            </w:pPr>
+            <w:proofErr w:type="spellStart"/>
+            <w:r>
+              <w:rPr>
+                <w:rFonts w:ascii="Arial" w:hAnsi="Arial" w:cs="Arial"/>
+              </w:rPr>
+              <w:t>Integer</w:t>
+            </w:r>
+            <w:proofErr w:type="spellEnd"/>
           </w:p>
         </w:tc>
         <w:tc>
@@ -5273,10 +6050,43 @@
           <w:p>
             <w:pPr>
               <w:rPr>
-                <w:sz w:val="28"/>
-                <w:szCs w:val="28"/>
-              </w:rPr>
-            </w:pPr>
+                <w:rFonts w:ascii="Arial" w:hAnsi="Arial" w:cs="Arial"/>
+              </w:rPr>
+            </w:pPr>
+            <w:r>
+              <w:rPr>
+                <w:rFonts w:ascii="Arial" w:hAnsi="Arial" w:cs="Arial"/>
+              </w:rPr>
+              <w:t xml:space="preserve">Time </w:t>
+            </w:r>
+            <w:proofErr w:type="spellStart"/>
+            <w:r>
+              <w:rPr>
+                <w:rFonts w:ascii="Arial" w:hAnsi="Arial" w:cs="Arial"/>
+              </w:rPr>
+              <w:t>required</w:t>
+            </w:r>
+            <w:proofErr w:type="spellEnd"/>
+            <w:r>
+              <w:rPr>
+                <w:rFonts w:ascii="Arial" w:hAnsi="Arial" w:cs="Arial"/>
+              </w:rPr>
+              <w:t xml:space="preserve"> by the MSA to </w:t>
+            </w:r>
+            <w:proofErr w:type="spellStart"/>
+            <w:r>
+              <w:rPr>
+                <w:rFonts w:ascii="Arial" w:hAnsi="Arial" w:cs="Arial"/>
+              </w:rPr>
+              <w:t>reach</w:t>
+            </w:r>
+            <w:proofErr w:type="spellEnd"/>
+            <w:r>
+              <w:rPr>
+                <w:rFonts w:ascii="Arial" w:hAnsi="Arial" w:cs="Arial"/>
+              </w:rPr>
+              <w:t xml:space="preserve"> the patient</w:t>
+            </w:r>
           </w:p>
         </w:tc>
       </w:tr>
@@ -5305,20 +6115,16 @@
           </w:tcPr>
           <w:p>
             <w:pPr>
-              <w:ind w:firstLineChars="100" w:firstLine="220"/>
-              <w:jc w:val="center"/>
-              <w:rPr>
-                <w:rFonts w:ascii="Arial" w:hAnsi="Arial" w:cs="Arial"/>
-              </w:rPr>
-            </w:pPr>
-            <w:proofErr w:type="spellStart"/>
-            <w:r>
-              <w:rPr>
-                <w:rFonts w:ascii="Arial" w:hAnsi="Arial" w:cs="Arial"/>
-              </w:rPr>
-              <w:t>Coord</w:t>
-            </w:r>
-            <w:proofErr w:type="spellEnd"/>
+              <w:rPr>
+                <w:rFonts w:ascii="Arial" w:hAnsi="Arial" w:cs="Arial"/>
+              </w:rPr>
+            </w:pPr>
+            <w:r>
+              <w:rPr>
+                <w:rFonts w:ascii="Arial" w:hAnsi="Arial" w:cs="Arial"/>
+              </w:rPr>
+              <w:t>Coordinate</w:t>
+            </w:r>
           </w:p>
         </w:tc>
         <w:tc>
@@ -5328,10 +6134,23 @@
           <w:p>
             <w:pPr>
               <w:rPr>
-                <w:sz w:val="28"/>
-                <w:szCs w:val="28"/>
-              </w:rPr>
-            </w:pPr>
+                <w:rFonts w:ascii="Arial" w:hAnsi="Arial" w:cs="Arial"/>
+              </w:rPr>
+            </w:pPr>
+            <w:r>
+              <w:rPr>
+                <w:rFonts w:ascii="Arial" w:hAnsi="Arial" w:cs="Arial"/>
+              </w:rPr>
+              <w:t xml:space="preserve">EAST coordinate of the </w:t>
+            </w:r>
+            <w:proofErr w:type="spellStart"/>
+            <w:r>
+              <w:rPr>
+                <w:rFonts w:ascii="Arial" w:hAnsi="Arial" w:cs="Arial"/>
+              </w:rPr>
+              <w:t>event</w:t>
+            </w:r>
+            <w:proofErr w:type="spellEnd"/>
           </w:p>
         </w:tc>
       </w:tr>
@@ -5360,20 +6179,22 @@
           </w:tcPr>
           <w:p>
             <w:pPr>
-              <w:ind w:firstLineChars="100" w:firstLine="220"/>
-              <w:jc w:val="center"/>
-              <w:rPr>
-                <w:rFonts w:ascii="Arial" w:hAnsi="Arial" w:cs="Arial"/>
-              </w:rPr>
-            </w:pPr>
-            <w:proofErr w:type="spellStart"/>
+              <w:rPr>
+                <w:rFonts w:ascii="Arial" w:hAnsi="Arial" w:cs="Arial"/>
+              </w:rPr>
+            </w:pPr>
             <w:r>
               <w:rPr>
                 <w:rFonts w:ascii="Arial" w:hAnsi="Arial" w:cs="Arial"/>
               </w:rPr>
               <w:t>Coord</w:t>
             </w:r>
-            <w:proofErr w:type="spellEnd"/>
+            <w:r>
+              <w:rPr>
+                <w:rFonts w:ascii="Arial" w:hAnsi="Arial" w:cs="Arial"/>
+              </w:rPr>
+              <w:t>inate</w:t>
+            </w:r>
           </w:p>
         </w:tc>
         <w:tc>
@@ -5383,10 +6204,23 @@
           <w:p>
             <w:pPr>
               <w:rPr>
-                <w:sz w:val="28"/>
-                <w:szCs w:val="28"/>
-              </w:rPr>
-            </w:pPr>
+                <w:rFonts w:ascii="Arial" w:hAnsi="Arial" w:cs="Arial"/>
+              </w:rPr>
+            </w:pPr>
+            <w:r>
+              <w:rPr>
+                <w:rFonts w:ascii="Arial" w:hAnsi="Arial" w:cs="Arial"/>
+              </w:rPr>
+              <w:t xml:space="preserve">NORTH coordinate of the </w:t>
+            </w:r>
+            <w:proofErr w:type="spellStart"/>
+            <w:r>
+              <w:rPr>
+                <w:rFonts w:ascii="Arial" w:hAnsi="Arial" w:cs="Arial"/>
+              </w:rPr>
+              <w:t>event</w:t>
+            </w:r>
+            <w:proofErr w:type="spellEnd"/>
           </w:p>
         </w:tc>
       </w:tr>
@@ -5415,18 +6249,18 @@
           </w:tcPr>
           <w:p>
             <w:pPr>
-              <w:ind w:firstLineChars="100" w:firstLine="220"/>
-              <w:jc w:val="center"/>
-              <w:rPr>
-                <w:rFonts w:ascii="Arial" w:hAnsi="Arial" w:cs="Arial"/>
-              </w:rPr>
-            </w:pPr>
-            <w:r>
-              <w:rPr>
-                <w:rFonts w:ascii="Arial" w:hAnsi="Arial" w:cs="Arial"/>
-              </w:rPr>
-              <w:t>0</w:t>
-            </w:r>
+              <w:rPr>
+                <w:rFonts w:ascii="Arial" w:hAnsi="Arial" w:cs="Arial"/>
+              </w:rPr>
+            </w:pPr>
+            <w:proofErr w:type="spellStart"/>
+            <w:r>
+              <w:rPr>
+                <w:rFonts w:ascii="Arial" w:hAnsi="Arial" w:cs="Arial"/>
+              </w:rPr>
+              <w:t>Categorical</w:t>
+            </w:r>
+            <w:proofErr w:type="spellEnd"/>
           </w:p>
         </w:tc>
         <w:tc>
@@ -5436,10 +6270,15 @@
           <w:p>
             <w:pPr>
               <w:rPr>
-                <w:sz w:val="28"/>
-                <w:szCs w:val="28"/>
-              </w:rPr>
-            </w:pPr>
+                <w:rFonts w:ascii="Arial" w:hAnsi="Arial" w:cs="Arial"/>
+              </w:rPr>
+            </w:pPr>
+            <w:r>
+              <w:rPr>
+                <w:rFonts w:ascii="Arial" w:hAnsi="Arial" w:cs="Arial"/>
+              </w:rPr>
+              <w:t>Sex</w:t>
+            </w:r>
           </w:p>
         </w:tc>
       </w:tr>
@@ -5468,18 +6307,18 @@
           </w:tcPr>
           <w:p>
             <w:pPr>
-              <w:ind w:firstLineChars="100" w:firstLine="220"/>
-              <w:jc w:val="center"/>
-              <w:rPr>
-                <w:rFonts w:ascii="Arial" w:hAnsi="Arial" w:cs="Arial"/>
-              </w:rPr>
-            </w:pPr>
-            <w:r>
-              <w:rPr>
-                <w:rFonts w:ascii="Arial" w:hAnsi="Arial" w:cs="Arial"/>
-              </w:rPr>
-              <w:t>0</w:t>
-            </w:r>
+              <w:rPr>
+                <w:rFonts w:ascii="Arial" w:hAnsi="Arial" w:cs="Arial"/>
+              </w:rPr>
+            </w:pPr>
+            <w:proofErr w:type="spellStart"/>
+            <w:r>
+              <w:rPr>
+                <w:rFonts w:ascii="Arial" w:hAnsi="Arial" w:cs="Arial"/>
+              </w:rPr>
+              <w:t>Integer</w:t>
+            </w:r>
+            <w:proofErr w:type="spellEnd"/>
           </w:p>
         </w:tc>
         <w:tc>
@@ -5489,10 +6328,15 @@
           <w:p>
             <w:pPr>
               <w:rPr>
-                <w:sz w:val="28"/>
-                <w:szCs w:val="28"/>
-              </w:rPr>
-            </w:pPr>
+                <w:rFonts w:ascii="Arial" w:hAnsi="Arial" w:cs="Arial"/>
+              </w:rPr>
+            </w:pPr>
+            <w:r>
+              <w:rPr>
+                <w:rFonts w:ascii="Arial" w:hAnsi="Arial" w:cs="Arial"/>
+              </w:rPr>
+              <w:t>Age</w:t>
+            </w:r>
           </w:p>
         </w:tc>
       </w:tr>
@@ -5521,17 +6365,15 @@
           </w:tcPr>
           <w:p>
             <w:pPr>
-              <w:ind w:firstLineChars="100" w:firstLine="220"/>
-              <w:jc w:val="center"/>
-              <w:rPr>
-                <w:rFonts w:ascii="Arial" w:hAnsi="Arial" w:cs="Arial"/>
-              </w:rPr>
-            </w:pPr>
-            <w:r>
-              <w:rPr>
-                <w:rFonts w:ascii="Arial" w:hAnsi="Arial" w:cs="Arial"/>
-              </w:rPr>
-              <w:t>Descrizione</w:t>
+              <w:rPr>
+                <w:rFonts w:ascii="Arial" w:hAnsi="Arial" w:cs="Arial"/>
+              </w:rPr>
+            </w:pPr>
+            <w:r>
+              <w:rPr>
+                <w:rFonts w:ascii="Arial" w:hAnsi="Arial" w:cs="Arial"/>
+              </w:rPr>
+              <w:t>Description</w:t>
             </w:r>
           </w:p>
         </w:tc>
@@ -5542,10 +6384,23 @@
           <w:p>
             <w:pPr>
               <w:rPr>
-                <w:sz w:val="28"/>
-                <w:szCs w:val="28"/>
-              </w:rPr>
-            </w:pPr>
+                <w:rFonts w:ascii="Arial" w:hAnsi="Arial" w:cs="Arial"/>
+              </w:rPr>
+            </w:pPr>
+            <w:proofErr w:type="spellStart"/>
+            <w:r>
+              <w:rPr>
+                <w:rFonts w:ascii="Arial" w:hAnsi="Arial" w:cs="Arial"/>
+              </w:rPr>
+              <w:t>Known</w:t>
+            </w:r>
+            <w:proofErr w:type="spellEnd"/>
+            <w:r>
+              <w:rPr>
+                <w:rFonts w:ascii="Arial" w:hAnsi="Arial" w:cs="Arial"/>
+              </w:rPr>
+              <w:t xml:space="preserve"> pathology1 for the patient </w:t>
+            </w:r>
           </w:p>
         </w:tc>
       </w:tr>
@@ -5574,17 +6429,15 @@
           </w:tcPr>
           <w:p>
             <w:pPr>
-              <w:ind w:firstLineChars="100" w:firstLine="220"/>
-              <w:jc w:val="center"/>
-              <w:rPr>
-                <w:rFonts w:ascii="Arial" w:hAnsi="Arial" w:cs="Arial"/>
-              </w:rPr>
-            </w:pPr>
-            <w:r>
-              <w:rPr>
-                <w:rFonts w:ascii="Arial" w:hAnsi="Arial" w:cs="Arial"/>
-              </w:rPr>
-              <w:t>Descrizione</w:t>
+              <w:rPr>
+                <w:rFonts w:ascii="Arial" w:hAnsi="Arial" w:cs="Arial"/>
+              </w:rPr>
+            </w:pPr>
+            <w:r>
+              <w:rPr>
+                <w:rFonts w:ascii="Arial" w:hAnsi="Arial" w:cs="Arial"/>
+              </w:rPr>
+              <w:t>Description</w:t>
             </w:r>
           </w:p>
         </w:tc>
@@ -5595,10 +6448,23 @@
           <w:p>
             <w:pPr>
               <w:rPr>
-                <w:sz w:val="28"/>
-                <w:szCs w:val="28"/>
-              </w:rPr>
-            </w:pPr>
+                <w:rFonts w:ascii="Arial" w:hAnsi="Arial" w:cs="Arial"/>
+              </w:rPr>
+            </w:pPr>
+            <w:proofErr w:type="spellStart"/>
+            <w:r>
+              <w:rPr>
+                <w:rFonts w:ascii="Arial" w:hAnsi="Arial" w:cs="Arial"/>
+              </w:rPr>
+              <w:t>Known</w:t>
+            </w:r>
+            <w:proofErr w:type="spellEnd"/>
+            <w:r>
+              <w:rPr>
+                <w:rFonts w:ascii="Arial" w:hAnsi="Arial" w:cs="Arial"/>
+              </w:rPr>
+              <w:t xml:space="preserve"> pathology2 for the patient </w:t>
+            </w:r>
           </w:p>
         </w:tc>
       </w:tr>
@@ -5626,18 +6492,11 @@
             <w:tcW w:w="1586" w:type="dxa"/>
           </w:tcPr>
           <w:p>
-            <w:pPr>
-              <w:ind w:firstLineChars="100" w:firstLine="220"/>
-              <w:jc w:val="center"/>
-              <w:rPr>
-                <w:rFonts w:ascii="Arial" w:hAnsi="Arial" w:cs="Arial"/>
-              </w:rPr>
-            </w:pPr>
-            <w:r>
-              <w:rPr>
-                <w:rFonts w:ascii="Arial" w:hAnsi="Arial" w:cs="Arial"/>
-              </w:rPr>
-              <w:t>codice</w:t>
+            <w:r>
+              <w:rPr>
+                <w:rFonts w:ascii="Arial" w:hAnsi="Arial" w:cs="Arial"/>
+              </w:rPr>
+              <w:t>Code</w:t>
             </w:r>
           </w:p>
         </w:tc>
@@ -5648,10 +6507,37 @@
           <w:p>
             <w:pPr>
               <w:rPr>
-                <w:sz w:val="28"/>
-                <w:szCs w:val="28"/>
-              </w:rPr>
-            </w:pPr>
+                <w:rFonts w:ascii="Arial" w:hAnsi="Arial" w:cs="Arial"/>
+              </w:rPr>
+            </w:pPr>
+            <w:proofErr w:type="spellStart"/>
+            <w:r>
+              <w:rPr>
+                <w:rFonts w:ascii="Arial" w:hAnsi="Arial" w:cs="Arial"/>
+              </w:rPr>
+              <w:t>Event</w:t>
+            </w:r>
+            <w:proofErr w:type="spellEnd"/>
+            <w:r>
+              <w:rPr>
+                <w:rFonts w:ascii="Arial" w:hAnsi="Arial" w:cs="Arial"/>
+              </w:rPr>
+              <w:t xml:space="preserve"> </w:t>
+            </w:r>
+            <w:proofErr w:type="spellStart"/>
+            <w:r>
+              <w:rPr>
+                <w:rFonts w:ascii="Arial" w:hAnsi="Arial" w:cs="Arial"/>
+              </w:rPr>
+              <w:t>severity</w:t>
+            </w:r>
+            <w:proofErr w:type="spellEnd"/>
+            <w:r>
+              <w:rPr>
+                <w:rFonts w:ascii="Arial" w:hAnsi="Arial" w:cs="Arial"/>
+              </w:rPr>
+              <w:t xml:space="preserve"> code</w:t>
+            </w:r>
           </w:p>
         </w:tc>
       </w:tr>
@@ -5679,18 +6565,11 @@
             <w:tcW w:w="1586" w:type="dxa"/>
           </w:tcPr>
           <w:p>
-            <w:pPr>
-              <w:ind w:firstLineChars="100" w:firstLine="220"/>
-              <w:jc w:val="center"/>
-              <w:rPr>
-                <w:rFonts w:ascii="Arial" w:hAnsi="Arial" w:cs="Arial"/>
-              </w:rPr>
-            </w:pPr>
-            <w:r>
-              <w:rPr>
-                <w:rFonts w:ascii="Arial" w:hAnsi="Arial" w:cs="Arial"/>
-              </w:rPr>
-              <w:t>codice</w:t>
+            <w:r>
+              <w:rPr>
+                <w:rFonts w:ascii="Arial" w:hAnsi="Arial" w:cs="Arial"/>
+              </w:rPr>
+              <w:t>Code</w:t>
             </w:r>
           </w:p>
         </w:tc>
@@ -5701,10 +6580,37 @@
           <w:p>
             <w:pPr>
               <w:rPr>
-                <w:sz w:val="28"/>
-                <w:szCs w:val="28"/>
-              </w:rPr>
-            </w:pPr>
+                <w:rFonts w:ascii="Arial" w:hAnsi="Arial" w:cs="Arial"/>
+              </w:rPr>
+            </w:pPr>
+            <w:proofErr w:type="spellStart"/>
+            <w:r>
+              <w:rPr>
+                <w:rFonts w:ascii="Arial" w:hAnsi="Arial" w:cs="Arial"/>
+              </w:rPr>
+              <w:t>Filtered</w:t>
+            </w:r>
+            <w:proofErr w:type="spellEnd"/>
+            <w:r>
+              <w:rPr>
+                <w:rFonts w:ascii="Arial" w:hAnsi="Arial" w:cs="Arial"/>
+              </w:rPr>
+              <w:t xml:space="preserve"> </w:t>
+            </w:r>
+            <w:proofErr w:type="spellStart"/>
+            <w:r>
+              <w:rPr>
+                <w:rFonts w:ascii="Arial" w:hAnsi="Arial" w:cs="Arial"/>
+              </w:rPr>
+              <w:t>severity</w:t>
+            </w:r>
+            <w:proofErr w:type="spellEnd"/>
+            <w:r>
+              <w:rPr>
+                <w:rFonts w:ascii="Arial" w:hAnsi="Arial" w:cs="Arial"/>
+              </w:rPr>
+              <w:t xml:space="preserve"> code</w:t>
+            </w:r>
           </w:p>
         </w:tc>
       </w:tr>
@@ -5733,18 +6639,18 @@
           </w:tcPr>
           <w:p>
             <w:pPr>
-              <w:ind w:firstLineChars="100" w:firstLine="220"/>
-              <w:jc w:val="center"/>
-              <w:rPr>
-                <w:rFonts w:ascii="Arial" w:hAnsi="Arial" w:cs="Arial"/>
-              </w:rPr>
-            </w:pPr>
-            <w:r>
-              <w:rPr>
-                <w:rFonts w:ascii="Arial" w:hAnsi="Arial" w:cs="Arial"/>
-              </w:rPr>
-              <w:t>0</w:t>
-            </w:r>
+              <w:rPr>
+                <w:rFonts w:ascii="Arial" w:hAnsi="Arial" w:cs="Arial"/>
+              </w:rPr>
+            </w:pPr>
+            <w:proofErr w:type="spellStart"/>
+            <w:r>
+              <w:rPr>
+                <w:rFonts w:ascii="Arial" w:hAnsi="Arial" w:cs="Arial"/>
+              </w:rPr>
+              <w:t>String</w:t>
+            </w:r>
+            <w:proofErr w:type="spellEnd"/>
           </w:p>
         </w:tc>
         <w:tc>
@@ -5754,10 +6660,23 @@
           <w:p>
             <w:pPr>
               <w:rPr>
-                <w:sz w:val="28"/>
-                <w:szCs w:val="28"/>
-              </w:rPr>
-            </w:pPr>
+                <w:rFonts w:ascii="Arial" w:hAnsi="Arial" w:cs="Arial"/>
+              </w:rPr>
+            </w:pPr>
+            <w:proofErr w:type="spellStart"/>
+            <w:r>
+              <w:rPr>
+                <w:rFonts w:ascii="Arial" w:hAnsi="Arial" w:cs="Arial"/>
+              </w:rPr>
+              <w:t>Destination</w:t>
+            </w:r>
+            <w:proofErr w:type="spellEnd"/>
+            <w:r>
+              <w:rPr>
+                <w:rFonts w:ascii="Arial" w:hAnsi="Arial" w:cs="Arial"/>
+              </w:rPr>
+              <w:t xml:space="preserve"> hospital</w:t>
+            </w:r>
           </w:p>
         </w:tc>
       </w:tr>
@@ -5786,18 +6705,18 @@
           </w:tcPr>
           <w:p>
             <w:pPr>
-              <w:ind w:firstLineChars="100" w:firstLine="220"/>
-              <w:jc w:val="center"/>
-              <w:rPr>
-                <w:rFonts w:ascii="Arial" w:hAnsi="Arial" w:cs="Arial"/>
-              </w:rPr>
-            </w:pPr>
-            <w:r>
-              <w:rPr>
-                <w:rFonts w:ascii="Arial" w:hAnsi="Arial" w:cs="Arial"/>
-              </w:rPr>
-              <w:t>0</w:t>
-            </w:r>
+              <w:rPr>
+                <w:rFonts w:ascii="Arial" w:hAnsi="Arial" w:cs="Arial"/>
+              </w:rPr>
+            </w:pPr>
+            <w:proofErr w:type="spellStart"/>
+            <w:r>
+              <w:rPr>
+                <w:rFonts w:ascii="Arial" w:hAnsi="Arial" w:cs="Arial"/>
+              </w:rPr>
+              <w:t>String</w:t>
+            </w:r>
+            <w:proofErr w:type="spellEnd"/>
           </w:p>
         </w:tc>
         <w:tc>
@@ -5807,10 +6726,15 @@
           <w:p>
             <w:pPr>
               <w:rPr>
-                <w:sz w:val="28"/>
-                <w:szCs w:val="28"/>
-              </w:rPr>
-            </w:pPr>
+                <w:rFonts w:ascii="Arial" w:hAnsi="Arial" w:cs="Arial"/>
+              </w:rPr>
+            </w:pPr>
+            <w:r>
+              <w:rPr>
+                <w:rFonts w:ascii="Arial" w:hAnsi="Arial" w:cs="Arial"/>
+              </w:rPr>
+              <w:t>Hospital town</w:t>
+            </w:r>
           </w:p>
         </w:tc>
       </w:tr>
@@ -5839,18 +6763,18 @@
           </w:tcPr>
           <w:p>
             <w:pPr>
-              <w:ind w:firstLineChars="100" w:firstLine="220"/>
-              <w:jc w:val="center"/>
-              <w:rPr>
-                <w:rFonts w:ascii="Arial" w:hAnsi="Arial" w:cs="Arial"/>
-              </w:rPr>
-            </w:pPr>
-            <w:r>
-              <w:rPr>
-                <w:rFonts w:ascii="Arial" w:hAnsi="Arial" w:cs="Arial"/>
-              </w:rPr>
-              <w:t>0</w:t>
-            </w:r>
+              <w:rPr>
+                <w:rFonts w:ascii="Arial" w:hAnsi="Arial" w:cs="Arial"/>
+              </w:rPr>
+            </w:pPr>
+            <w:proofErr w:type="spellStart"/>
+            <w:r>
+              <w:rPr>
+                <w:rFonts w:ascii="Arial" w:hAnsi="Arial" w:cs="Arial"/>
+              </w:rPr>
+              <w:t>String</w:t>
+            </w:r>
+            <w:proofErr w:type="spellEnd"/>
           </w:p>
         </w:tc>
         <w:tc>
@@ -5860,10 +6784,23 @@
           <w:p>
             <w:pPr>
               <w:rPr>
-                <w:sz w:val="28"/>
-                <w:szCs w:val="28"/>
-              </w:rPr>
-            </w:pPr>
+                <w:rFonts w:ascii="Arial" w:hAnsi="Arial" w:cs="Arial"/>
+              </w:rPr>
+            </w:pPr>
+            <w:r>
+              <w:rPr>
+                <w:rFonts w:ascii="Arial" w:hAnsi="Arial" w:cs="Arial"/>
+              </w:rPr>
+              <w:t xml:space="preserve">Hospital </w:t>
+            </w:r>
+            <w:proofErr w:type="spellStart"/>
+            <w:r>
+              <w:rPr>
+                <w:rFonts w:ascii="Arial" w:hAnsi="Arial" w:cs="Arial"/>
+              </w:rPr>
+              <w:t>ward</w:t>
+            </w:r>
+            <w:proofErr w:type="spellEnd"/>
           </w:p>
         </w:tc>
       </w:tr>
@@ -5892,17 +6829,15 @@
           </w:tcPr>
           <w:p>
             <w:pPr>
-              <w:ind w:firstLineChars="100" w:firstLine="220"/>
-              <w:jc w:val="center"/>
-              <w:rPr>
-                <w:rFonts w:ascii="Arial" w:hAnsi="Arial" w:cs="Arial"/>
-              </w:rPr>
-            </w:pPr>
-            <w:r>
-              <w:rPr>
-                <w:rFonts w:ascii="Arial" w:hAnsi="Arial" w:cs="Arial"/>
-              </w:rPr>
-              <w:t>0</w:t>
+              <w:rPr>
+                <w:rFonts w:ascii="Arial" w:hAnsi="Arial" w:cs="Arial"/>
+              </w:rPr>
+            </w:pPr>
+            <w:r>
+              <w:rPr>
+                <w:rFonts w:ascii="Arial" w:hAnsi="Arial" w:cs="Arial"/>
+              </w:rPr>
+              <w:t>Code</w:t>
             </w:r>
           </w:p>
         </w:tc>
@@ -5913,10 +6848,15 @@
           <w:p>
             <w:pPr>
               <w:rPr>
-                <w:sz w:val="28"/>
-                <w:szCs w:val="28"/>
-              </w:rPr>
-            </w:pPr>
+                <w:rFonts w:ascii="Arial" w:hAnsi="Arial" w:cs="Arial"/>
+              </w:rPr>
+            </w:pPr>
+            <w:r>
+              <w:rPr>
+                <w:rFonts w:ascii="Arial" w:hAnsi="Arial" w:cs="Arial"/>
+              </w:rPr>
+              <w:t>Hospital code</w:t>
+            </w:r>
           </w:p>
         </w:tc>
       </w:tr>
@@ -5945,18 +6885,18 @@
           </w:tcPr>
           <w:p>
             <w:pPr>
-              <w:ind w:firstLineChars="100" w:firstLine="220"/>
-              <w:jc w:val="center"/>
-              <w:rPr>
-                <w:rFonts w:ascii="Arial" w:hAnsi="Arial" w:cs="Arial"/>
-              </w:rPr>
-            </w:pPr>
-            <w:r>
-              <w:rPr>
-                <w:rFonts w:ascii="Arial" w:hAnsi="Arial" w:cs="Arial"/>
-              </w:rPr>
-              <w:t>0</w:t>
-            </w:r>
+              <w:rPr>
+                <w:rFonts w:ascii="Arial" w:hAnsi="Arial" w:cs="Arial"/>
+              </w:rPr>
+            </w:pPr>
+            <w:proofErr w:type="spellStart"/>
+            <w:r>
+              <w:rPr>
+                <w:rFonts w:ascii="Arial" w:hAnsi="Arial" w:cs="Arial"/>
+              </w:rPr>
+              <w:t>String</w:t>
+            </w:r>
+            <w:proofErr w:type="spellEnd"/>
           </w:p>
         </w:tc>
         <w:tc>
@@ -5966,10 +6906,29 @@
           <w:p>
             <w:pPr>
               <w:rPr>
-                <w:sz w:val="28"/>
-                <w:szCs w:val="28"/>
-              </w:rPr>
-            </w:pPr>
+                <w:rFonts w:ascii="Arial" w:hAnsi="Arial" w:cs="Arial"/>
+              </w:rPr>
+            </w:pPr>
+            <w:r>
+              <w:rPr>
+                <w:rFonts w:ascii="Arial" w:hAnsi="Arial" w:cs="Arial"/>
+              </w:rPr>
+              <w:t xml:space="preserve">Hospital </w:t>
+            </w:r>
+            <w:proofErr w:type="spellStart"/>
+            <w:r>
+              <w:rPr>
+                <w:rFonts w:ascii="Arial" w:hAnsi="Arial" w:cs="Arial"/>
+              </w:rPr>
+              <w:t>synthetic</w:t>
+            </w:r>
+            <w:proofErr w:type="spellEnd"/>
+            <w:r>
+              <w:rPr>
+                <w:rFonts w:ascii="Arial" w:hAnsi="Arial" w:cs="Arial"/>
+              </w:rPr>
+              <w:t xml:space="preserve"> description</w:t>
+            </w:r>
           </w:p>
         </w:tc>
       </w:tr>
@@ -5998,18 +6957,18 @@
           </w:tcPr>
           <w:p>
             <w:pPr>
-              <w:ind w:firstLineChars="100" w:firstLine="220"/>
-              <w:jc w:val="center"/>
-              <w:rPr>
-                <w:rFonts w:ascii="Arial" w:hAnsi="Arial" w:cs="Arial"/>
-              </w:rPr>
-            </w:pPr>
-            <w:r>
-              <w:rPr>
-                <w:rFonts w:ascii="Arial" w:hAnsi="Arial" w:cs="Arial"/>
-              </w:rPr>
-              <w:t>0</w:t>
-            </w:r>
+              <w:rPr>
+                <w:rFonts w:ascii="Arial" w:hAnsi="Arial" w:cs="Arial"/>
+              </w:rPr>
+            </w:pPr>
+            <w:proofErr w:type="spellStart"/>
+            <w:r>
+              <w:rPr>
+                <w:rFonts w:ascii="Arial" w:hAnsi="Arial" w:cs="Arial"/>
+              </w:rPr>
+              <w:t>String</w:t>
+            </w:r>
+            <w:proofErr w:type="spellEnd"/>
           </w:p>
         </w:tc>
         <w:tc>
@@ -6019,10 +6978,15 @@
           <w:p>
             <w:pPr>
               <w:rPr>
-                <w:sz w:val="28"/>
-                <w:szCs w:val="28"/>
-              </w:rPr>
-            </w:pPr>
+                <w:rFonts w:ascii="Arial" w:hAnsi="Arial" w:cs="Arial"/>
+              </w:rPr>
+            </w:pPr>
+            <w:r>
+              <w:rPr>
+                <w:rFonts w:ascii="Arial" w:hAnsi="Arial" w:cs="Arial"/>
+              </w:rPr>
+              <w:t>Hospital complete description</w:t>
+            </w:r>
           </w:p>
         </w:tc>
       </w:tr>
@@ -6051,18 +7015,18 @@
           </w:tcPr>
           <w:p>
             <w:pPr>
-              <w:ind w:firstLineChars="100" w:firstLine="220"/>
-              <w:jc w:val="center"/>
-              <w:rPr>
-                <w:rFonts w:ascii="Arial" w:hAnsi="Arial" w:cs="Arial"/>
-              </w:rPr>
-            </w:pPr>
-            <w:r>
-              <w:rPr>
-                <w:rFonts w:ascii="Arial" w:hAnsi="Arial" w:cs="Arial"/>
-              </w:rPr>
-              <w:t>0</w:t>
-            </w:r>
+              <w:rPr>
+                <w:rFonts w:ascii="Arial" w:hAnsi="Arial" w:cs="Arial"/>
+              </w:rPr>
+            </w:pPr>
+            <w:proofErr w:type="spellStart"/>
+            <w:r>
+              <w:rPr>
+                <w:rFonts w:ascii="Arial" w:hAnsi="Arial" w:cs="Arial"/>
+              </w:rPr>
+              <w:t>String</w:t>
+            </w:r>
+            <w:proofErr w:type="spellEnd"/>
           </w:p>
         </w:tc>
         <w:tc>
@@ -6072,10 +7036,15 @@
           <w:p>
             <w:pPr>
               <w:rPr>
-                <w:sz w:val="28"/>
-                <w:szCs w:val="28"/>
-              </w:rPr>
-            </w:pPr>
+                <w:rFonts w:ascii="Arial" w:hAnsi="Arial" w:cs="Arial"/>
+              </w:rPr>
+            </w:pPr>
+            <w:r>
+              <w:rPr>
+                <w:rFonts w:ascii="Arial" w:hAnsi="Arial" w:cs="Arial"/>
+              </w:rPr>
+              <w:t>Hospital province</w:t>
+            </w:r>
           </w:p>
         </w:tc>
       </w:tr>
@@ -6104,8 +7073,6 @@
           </w:tcPr>
           <w:p>
             <w:pPr>
-              <w:ind w:firstLineChars="100" w:firstLine="220"/>
-              <w:jc w:val="center"/>
               <w:rPr>
                 <w:rFonts w:ascii="Arial" w:hAnsi="Arial" w:cs="Arial"/>
               </w:rPr>
@@ -6125,10 +7092,23 @@
           <w:p>
             <w:pPr>
               <w:rPr>
-                <w:sz w:val="28"/>
-                <w:szCs w:val="28"/>
-              </w:rPr>
-            </w:pPr>
+                <w:rFonts w:ascii="Arial" w:hAnsi="Arial" w:cs="Arial"/>
+              </w:rPr>
+            </w:pPr>
+            <w:proofErr w:type="spellStart"/>
+            <w:r>
+              <w:rPr>
+                <w:rFonts w:ascii="Arial" w:hAnsi="Arial" w:cs="Arial"/>
+              </w:rPr>
+              <w:t>Ward</w:t>
+            </w:r>
+            <w:proofErr w:type="spellEnd"/>
+            <w:r>
+              <w:rPr>
+                <w:rFonts w:ascii="Arial" w:hAnsi="Arial" w:cs="Arial"/>
+              </w:rPr>
+              <w:t xml:space="preserve"> description</w:t>
+            </w:r>
           </w:p>
         </w:tc>
       </w:tr>
@@ -6147,7 +7127,6 @@
               <w:rPr>
                 <w:rFonts w:ascii="Arial" w:hAnsi="Arial" w:cs="Arial"/>
               </w:rPr>
-              <w:lastRenderedPageBreak/>
               <w:t>DT_APERTURA</w:t>
             </w:r>
           </w:p>
@@ -6158,17 +7137,15 @@
           </w:tcPr>
           <w:p>
             <w:pPr>
-              <w:ind w:firstLineChars="100" w:firstLine="220"/>
-              <w:jc w:val="center"/>
-              <w:rPr>
-                <w:rFonts w:ascii="Arial" w:hAnsi="Arial" w:cs="Arial"/>
-              </w:rPr>
-            </w:pPr>
-            <w:r>
-              <w:rPr>
-                <w:rFonts w:ascii="Arial" w:hAnsi="Arial" w:cs="Arial"/>
-              </w:rPr>
-              <w:t>0</w:t>
+              <w:rPr>
+                <w:rFonts w:ascii="Arial" w:hAnsi="Arial" w:cs="Arial"/>
+              </w:rPr>
+            </w:pPr>
+            <w:r>
+              <w:rPr>
+                <w:rFonts w:ascii="Arial" w:hAnsi="Arial" w:cs="Arial"/>
+              </w:rPr>
+              <w:t>Date-Time</w:t>
             </w:r>
           </w:p>
         </w:tc>
@@ -6179,10 +7156,15 @@
           <w:p>
             <w:pPr>
               <w:rPr>
-                <w:sz w:val="28"/>
-                <w:szCs w:val="28"/>
-              </w:rPr>
-            </w:pPr>
+                <w:rFonts w:ascii="Arial" w:hAnsi="Arial" w:cs="Arial"/>
+              </w:rPr>
+            </w:pPr>
+            <w:r>
+              <w:rPr>
+                <w:rFonts w:ascii="Arial" w:hAnsi="Arial" w:cs="Arial"/>
+              </w:rPr>
+              <w:t>Mission opening time</w:t>
+            </w:r>
           </w:p>
         </w:tc>
       </w:tr>
@@ -6211,17 +7193,15 @@
           </w:tcPr>
           <w:p>
             <w:pPr>
-              <w:ind w:firstLineChars="100" w:firstLine="220"/>
-              <w:jc w:val="center"/>
-              <w:rPr>
-                <w:rFonts w:ascii="Arial" w:hAnsi="Arial" w:cs="Arial"/>
-              </w:rPr>
-            </w:pPr>
-            <w:r>
-              <w:rPr>
-                <w:rFonts w:ascii="Arial" w:hAnsi="Arial" w:cs="Arial"/>
-              </w:rPr>
-              <w:t>codice</w:t>
+              <w:rPr>
+                <w:rFonts w:ascii="Arial" w:hAnsi="Arial" w:cs="Arial"/>
+              </w:rPr>
+            </w:pPr>
+            <w:r>
+              <w:rPr>
+                <w:rFonts w:ascii="Arial" w:hAnsi="Arial" w:cs="Arial"/>
+              </w:rPr>
+              <w:t>Code</w:t>
             </w:r>
           </w:p>
         </w:tc>
@@ -6232,10 +7212,15 @@
           <w:p>
             <w:pPr>
               <w:rPr>
-                <w:sz w:val="28"/>
-                <w:szCs w:val="28"/>
-              </w:rPr>
-            </w:pPr>
+                <w:rFonts w:ascii="Arial" w:hAnsi="Arial" w:cs="Arial"/>
+              </w:rPr>
+            </w:pPr>
+            <w:r>
+              <w:rPr>
+                <w:rFonts w:ascii="Arial" w:hAnsi="Arial" w:cs="Arial"/>
+              </w:rPr>
+              <w:t>Return code</w:t>
+            </w:r>
           </w:p>
         </w:tc>
       </w:tr>
@@ -6264,17 +7249,15 @@
           </w:tcPr>
           <w:p>
             <w:pPr>
-              <w:ind w:firstLineChars="100" w:firstLine="220"/>
-              <w:jc w:val="center"/>
-              <w:rPr>
-                <w:rFonts w:ascii="Arial" w:hAnsi="Arial" w:cs="Arial"/>
-              </w:rPr>
-            </w:pPr>
-            <w:r>
-              <w:rPr>
-                <w:rFonts w:ascii="Arial" w:hAnsi="Arial" w:cs="Arial"/>
-              </w:rPr>
-              <w:t>codice</w:t>
+              <w:rPr>
+                <w:rFonts w:ascii="Arial" w:hAnsi="Arial" w:cs="Arial"/>
+              </w:rPr>
+            </w:pPr>
+            <w:r>
+              <w:rPr>
+                <w:rFonts w:ascii="Arial" w:hAnsi="Arial" w:cs="Arial"/>
+              </w:rPr>
+              <w:t>Code</w:t>
             </w:r>
           </w:p>
         </w:tc>
@@ -6285,10 +7268,15 @@
           <w:p>
             <w:pPr>
               <w:rPr>
-                <w:sz w:val="28"/>
-                <w:szCs w:val="28"/>
-              </w:rPr>
-            </w:pPr>
+                <w:rFonts w:ascii="Arial" w:hAnsi="Arial" w:cs="Arial"/>
+              </w:rPr>
+            </w:pPr>
+            <w:r>
+              <w:rPr>
+                <w:rFonts w:ascii="Arial" w:hAnsi="Arial" w:cs="Arial"/>
+              </w:rPr>
+              <w:t>Emergency code</w:t>
+            </w:r>
           </w:p>
         </w:tc>
       </w:tr>
@@ -6317,17 +7305,15 @@
           </w:tcPr>
           <w:p>
             <w:pPr>
-              <w:ind w:firstLineChars="100" w:firstLine="220"/>
-              <w:jc w:val="center"/>
-              <w:rPr>
-                <w:rFonts w:ascii="Arial" w:hAnsi="Arial" w:cs="Arial"/>
-              </w:rPr>
-            </w:pPr>
-            <w:r>
-              <w:rPr>
-                <w:rFonts w:ascii="Arial" w:hAnsi="Arial" w:cs="Arial"/>
-              </w:rPr>
-              <w:t>codice</w:t>
+              <w:rPr>
+                <w:rFonts w:ascii="Arial" w:hAnsi="Arial" w:cs="Arial"/>
+              </w:rPr>
+            </w:pPr>
+            <w:r>
+              <w:rPr>
+                <w:rFonts w:ascii="Arial" w:hAnsi="Arial" w:cs="Arial"/>
+              </w:rPr>
+              <w:t>Code</w:t>
             </w:r>
           </w:p>
         </w:tc>
@@ -6338,10 +7324,23 @@
           <w:p>
             <w:pPr>
               <w:rPr>
-                <w:sz w:val="28"/>
-                <w:szCs w:val="28"/>
-              </w:rPr>
-            </w:pPr>
+                <w:rFonts w:ascii="Arial" w:hAnsi="Arial" w:cs="Arial"/>
+              </w:rPr>
+            </w:pPr>
+            <w:proofErr w:type="spellStart"/>
+            <w:r>
+              <w:rPr>
+                <w:rFonts w:ascii="Arial" w:hAnsi="Arial" w:cs="Arial"/>
+              </w:rPr>
+              <w:t>Known</w:t>
+            </w:r>
+            <w:proofErr w:type="spellEnd"/>
+            <w:r>
+              <w:rPr>
+                <w:rFonts w:ascii="Arial" w:hAnsi="Arial" w:cs="Arial"/>
+              </w:rPr>
+              <w:t xml:space="preserve"> pathology1 level1 code</w:t>
+            </w:r>
           </w:p>
         </w:tc>
       </w:tr>
@@ -6370,17 +7369,15 @@
           </w:tcPr>
           <w:p>
             <w:pPr>
-              <w:ind w:firstLineChars="100" w:firstLine="220"/>
-              <w:jc w:val="center"/>
-              <w:rPr>
-                <w:rFonts w:ascii="Arial" w:hAnsi="Arial" w:cs="Arial"/>
-              </w:rPr>
-            </w:pPr>
-            <w:r>
-              <w:rPr>
-                <w:rFonts w:ascii="Arial" w:hAnsi="Arial" w:cs="Arial"/>
-              </w:rPr>
-              <w:t>codice</w:t>
+              <w:rPr>
+                <w:rFonts w:ascii="Arial" w:hAnsi="Arial" w:cs="Arial"/>
+              </w:rPr>
+            </w:pPr>
+            <w:r>
+              <w:rPr>
+                <w:rFonts w:ascii="Arial" w:hAnsi="Arial" w:cs="Arial"/>
+              </w:rPr>
+              <w:t>Code</w:t>
             </w:r>
           </w:p>
         </w:tc>
@@ -6391,10 +7388,23 @@
           <w:p>
             <w:pPr>
               <w:rPr>
-                <w:sz w:val="28"/>
-                <w:szCs w:val="28"/>
-              </w:rPr>
-            </w:pPr>
+                <w:rFonts w:ascii="Arial" w:hAnsi="Arial" w:cs="Arial"/>
+              </w:rPr>
+            </w:pPr>
+            <w:proofErr w:type="spellStart"/>
+            <w:r>
+              <w:rPr>
+                <w:rFonts w:ascii="Arial" w:hAnsi="Arial" w:cs="Arial"/>
+              </w:rPr>
+              <w:t>Known</w:t>
+            </w:r>
+            <w:proofErr w:type="spellEnd"/>
+            <w:r>
+              <w:rPr>
+                <w:rFonts w:ascii="Arial" w:hAnsi="Arial" w:cs="Arial"/>
+              </w:rPr>
+              <w:t xml:space="preserve"> pathology1 level2 code</w:t>
+            </w:r>
           </w:p>
         </w:tc>
       </w:tr>
@@ -6423,17 +7433,15 @@
           </w:tcPr>
           <w:p>
             <w:pPr>
-              <w:ind w:firstLineChars="100" w:firstLine="220"/>
-              <w:jc w:val="center"/>
-              <w:rPr>
-                <w:rFonts w:ascii="Arial" w:hAnsi="Arial" w:cs="Arial"/>
-              </w:rPr>
-            </w:pPr>
-            <w:r>
-              <w:rPr>
-                <w:rFonts w:ascii="Arial" w:hAnsi="Arial" w:cs="Arial"/>
-              </w:rPr>
-              <w:t>codice</w:t>
+              <w:rPr>
+                <w:rFonts w:ascii="Arial" w:hAnsi="Arial" w:cs="Arial"/>
+              </w:rPr>
+            </w:pPr>
+            <w:r>
+              <w:rPr>
+                <w:rFonts w:ascii="Arial" w:hAnsi="Arial" w:cs="Arial"/>
+              </w:rPr>
+              <w:t>Code</w:t>
             </w:r>
           </w:p>
         </w:tc>
@@ -6444,10 +7452,35 @@
           <w:p>
             <w:pPr>
               <w:rPr>
-                <w:sz w:val="28"/>
-                <w:szCs w:val="28"/>
-              </w:rPr>
-            </w:pPr>
+                <w:rFonts w:ascii="Arial" w:hAnsi="Arial" w:cs="Arial"/>
+              </w:rPr>
+            </w:pPr>
+            <w:proofErr w:type="spellStart"/>
+            <w:r>
+              <w:rPr>
+                <w:rFonts w:ascii="Arial" w:hAnsi="Arial" w:cs="Arial"/>
+              </w:rPr>
+              <w:t>Known</w:t>
+            </w:r>
+            <w:proofErr w:type="spellEnd"/>
+            <w:r>
+              <w:rPr>
+                <w:rFonts w:ascii="Arial" w:hAnsi="Arial" w:cs="Arial"/>
+              </w:rPr>
+              <w:t xml:space="preserve"> pathology</w:t>
+            </w:r>
+            <w:r>
+              <w:rPr>
+                <w:rFonts w:ascii="Arial" w:hAnsi="Arial" w:cs="Arial"/>
+              </w:rPr>
+              <w:t>2</w:t>
+            </w:r>
+            <w:r>
+              <w:rPr>
+                <w:rFonts w:ascii="Arial" w:hAnsi="Arial" w:cs="Arial"/>
+              </w:rPr>
+              <w:t xml:space="preserve"> level1 code</w:t>
+            </w:r>
           </w:p>
         </w:tc>
       </w:tr>
@@ -6466,6 +7499,7 @@
               <w:rPr>
                 <w:rFonts w:ascii="Arial" w:hAnsi="Arial" w:cs="Arial"/>
               </w:rPr>
+              <w:lastRenderedPageBreak/>
               <w:t>ID_PAT2_LIV2</w:t>
             </w:r>
           </w:p>
@@ -6476,17 +7510,15 @@
           </w:tcPr>
           <w:p>
             <w:pPr>
-              <w:ind w:firstLineChars="100" w:firstLine="220"/>
-              <w:jc w:val="center"/>
-              <w:rPr>
-                <w:rFonts w:ascii="Arial" w:hAnsi="Arial" w:cs="Arial"/>
-              </w:rPr>
-            </w:pPr>
-            <w:r>
-              <w:rPr>
-                <w:rFonts w:ascii="Arial" w:hAnsi="Arial" w:cs="Arial"/>
-              </w:rPr>
-              <w:t>codice</w:t>
+              <w:rPr>
+                <w:rFonts w:ascii="Arial" w:hAnsi="Arial" w:cs="Arial"/>
+              </w:rPr>
+            </w:pPr>
+            <w:r>
+              <w:rPr>
+                <w:rFonts w:ascii="Arial" w:hAnsi="Arial" w:cs="Arial"/>
+              </w:rPr>
+              <w:t>Code</w:t>
             </w:r>
           </w:p>
         </w:tc>
@@ -6497,10 +7529,47 @@
           <w:p>
             <w:pPr>
               <w:rPr>
-                <w:sz w:val="28"/>
-                <w:szCs w:val="28"/>
-              </w:rPr>
-            </w:pPr>
+                <w:rFonts w:ascii="Arial" w:hAnsi="Arial" w:cs="Arial"/>
+              </w:rPr>
+            </w:pPr>
+            <w:proofErr w:type="spellStart"/>
+            <w:r>
+              <w:rPr>
+                <w:rFonts w:ascii="Arial" w:hAnsi="Arial" w:cs="Arial"/>
+              </w:rPr>
+              <w:t>Known</w:t>
+            </w:r>
+            <w:proofErr w:type="spellEnd"/>
+            <w:r>
+              <w:rPr>
+                <w:rFonts w:ascii="Arial" w:hAnsi="Arial" w:cs="Arial"/>
+              </w:rPr>
+              <w:t xml:space="preserve"> pathology</w:t>
+            </w:r>
+            <w:r>
+              <w:rPr>
+                <w:rFonts w:ascii="Arial" w:hAnsi="Arial" w:cs="Arial"/>
+              </w:rPr>
+              <w:t>2</w:t>
+            </w:r>
+            <w:r>
+              <w:rPr>
+                <w:rFonts w:ascii="Arial" w:hAnsi="Arial" w:cs="Arial"/>
+              </w:rPr>
+              <w:t xml:space="preserve"> level</w:t>
+            </w:r>
+            <w:r>
+              <w:rPr>
+                <w:rFonts w:ascii="Arial" w:hAnsi="Arial" w:cs="Arial"/>
+              </w:rPr>
+              <w:t>2</w:t>
+            </w:r>
+            <w:r>
+              <w:rPr>
+                <w:rFonts w:ascii="Arial" w:hAnsi="Arial" w:cs="Arial"/>
+              </w:rPr>
+              <w:t xml:space="preserve"> code</w:t>
+            </w:r>
           </w:p>
         </w:tc>
       </w:tr>
@@ -6529,17 +7598,15 @@
           </w:tcPr>
           <w:p>
             <w:pPr>
-              <w:ind w:firstLineChars="100" w:firstLine="220"/>
-              <w:jc w:val="center"/>
-              <w:rPr>
-                <w:rFonts w:ascii="Arial" w:hAnsi="Arial" w:cs="Arial"/>
-              </w:rPr>
-            </w:pPr>
-            <w:r>
-              <w:rPr>
-                <w:rFonts w:ascii="Arial" w:hAnsi="Arial" w:cs="Arial"/>
-              </w:rPr>
-              <w:t>0</w:t>
+              <w:rPr>
+                <w:rFonts w:ascii="Arial" w:hAnsi="Arial" w:cs="Arial"/>
+              </w:rPr>
+            </w:pPr>
+            <w:r>
+              <w:rPr>
+                <w:rFonts w:ascii="Arial" w:hAnsi="Arial" w:cs="Arial"/>
+              </w:rPr>
+              <w:t>Date-Time</w:t>
             </w:r>
           </w:p>
         </w:tc>
@@ -6550,10 +7617,37 @@
           <w:p>
             <w:pPr>
               <w:rPr>
-                <w:sz w:val="28"/>
-                <w:szCs w:val="28"/>
-              </w:rPr>
-            </w:pPr>
+                <w:rFonts w:ascii="Arial" w:hAnsi="Arial" w:cs="Arial"/>
+              </w:rPr>
+            </w:pPr>
+            <w:proofErr w:type="spellStart"/>
+            <w:r>
+              <w:rPr>
+                <w:rFonts w:ascii="Arial" w:hAnsi="Arial" w:cs="Arial"/>
+              </w:rPr>
+              <w:t>Sympthoms</w:t>
+            </w:r>
+            <w:proofErr w:type="spellEnd"/>
+            <w:r>
+              <w:rPr>
+                <w:rFonts w:ascii="Arial" w:hAnsi="Arial" w:cs="Arial"/>
+              </w:rPr>
+              <w:t xml:space="preserve"> </w:t>
+            </w:r>
+            <w:proofErr w:type="spellStart"/>
+            <w:r>
+              <w:rPr>
+                <w:rFonts w:ascii="Arial" w:hAnsi="Arial" w:cs="Arial"/>
+              </w:rPr>
+              <w:t>appearance</w:t>
+            </w:r>
+            <w:proofErr w:type="spellEnd"/>
+            <w:r>
+              <w:rPr>
+                <w:rFonts w:ascii="Arial" w:hAnsi="Arial" w:cs="Arial"/>
+              </w:rPr>
+              <w:t xml:space="preserve"> time</w:t>
+            </w:r>
           </w:p>
         </w:tc>
       </w:tr>
@@ -6582,17 +7676,15 @@
           </w:tcPr>
           <w:p>
             <w:pPr>
-              <w:ind w:firstLineChars="100" w:firstLine="220"/>
-              <w:jc w:val="center"/>
-              <w:rPr>
-                <w:rFonts w:ascii="Arial" w:hAnsi="Arial" w:cs="Arial"/>
-              </w:rPr>
-            </w:pPr>
-            <w:r>
-              <w:rPr>
-                <w:rFonts w:ascii="Arial" w:hAnsi="Arial" w:cs="Arial"/>
-              </w:rPr>
-              <w:t>0</w:t>
+              <w:rPr>
+                <w:rFonts w:ascii="Arial" w:hAnsi="Arial" w:cs="Arial"/>
+              </w:rPr>
+            </w:pPr>
+            <w:r>
+              <w:rPr>
+                <w:rFonts w:ascii="Arial" w:hAnsi="Arial" w:cs="Arial"/>
+              </w:rPr>
+              <w:t>Date-Time</w:t>
             </w:r>
           </w:p>
         </w:tc>
@@ -6603,10 +7695,37 @@
           <w:p>
             <w:pPr>
               <w:rPr>
-                <w:sz w:val="28"/>
-                <w:szCs w:val="28"/>
-              </w:rPr>
-            </w:pPr>
+                <w:rFonts w:ascii="Arial" w:hAnsi="Arial" w:cs="Arial"/>
+              </w:rPr>
+            </w:pPr>
+            <w:proofErr w:type="spellStart"/>
+            <w:r>
+              <w:rPr>
+                <w:rFonts w:ascii="Arial" w:hAnsi="Arial" w:cs="Arial"/>
+              </w:rPr>
+              <w:t>Event</w:t>
+            </w:r>
+            <w:proofErr w:type="spellEnd"/>
+            <w:r>
+              <w:rPr>
+                <w:rFonts w:ascii="Arial" w:hAnsi="Arial" w:cs="Arial"/>
+              </w:rPr>
+              <w:t xml:space="preserve"> </w:t>
+            </w:r>
+            <w:proofErr w:type="spellStart"/>
+            <w:r>
+              <w:rPr>
+                <w:rFonts w:ascii="Arial" w:hAnsi="Arial" w:cs="Arial"/>
+              </w:rPr>
+              <w:t>registration</w:t>
+            </w:r>
+            <w:proofErr w:type="spellEnd"/>
+            <w:r>
+              <w:rPr>
+                <w:rFonts w:ascii="Arial" w:hAnsi="Arial" w:cs="Arial"/>
+              </w:rPr>
+              <w:t xml:space="preserve"> time</w:t>
+            </w:r>
           </w:p>
         </w:tc>
       </w:tr>
@@ -6635,17 +7754,15 @@
           </w:tcPr>
           <w:p>
             <w:pPr>
-              <w:ind w:firstLineChars="100" w:firstLine="220"/>
-              <w:jc w:val="center"/>
-              <w:rPr>
-                <w:rFonts w:ascii="Arial" w:hAnsi="Arial" w:cs="Arial"/>
-              </w:rPr>
-            </w:pPr>
-            <w:r>
-              <w:rPr>
-                <w:rFonts w:ascii="Arial" w:hAnsi="Arial" w:cs="Arial"/>
-              </w:rPr>
-              <w:t>Tempo</w:t>
+              <w:rPr>
+                <w:rFonts w:ascii="Arial" w:hAnsi="Arial" w:cs="Arial"/>
+              </w:rPr>
+            </w:pPr>
+            <w:r>
+              <w:rPr>
+                <w:rFonts w:ascii="Arial" w:hAnsi="Arial" w:cs="Arial"/>
+              </w:rPr>
+              <w:t>Time</w:t>
             </w:r>
           </w:p>
         </w:tc>
@@ -6656,10 +7773,51 @@
           <w:p>
             <w:pPr>
               <w:rPr>
-                <w:sz w:val="28"/>
-                <w:szCs w:val="28"/>
-              </w:rPr>
-            </w:pPr>
+                <w:rFonts w:ascii="Arial" w:hAnsi="Arial" w:cs="Arial"/>
+              </w:rPr>
+            </w:pPr>
+            <w:r>
+              <w:rPr>
+                <w:rFonts w:ascii="Arial" w:hAnsi="Arial" w:cs="Arial"/>
+              </w:rPr>
+              <w:t xml:space="preserve">Time </w:t>
+            </w:r>
+            <w:proofErr w:type="spellStart"/>
+            <w:r>
+              <w:rPr>
+                <w:rFonts w:ascii="Arial" w:hAnsi="Arial" w:cs="Arial"/>
+              </w:rPr>
+              <w:t>between</w:t>
+            </w:r>
+            <w:proofErr w:type="spellEnd"/>
+            <w:r>
+              <w:rPr>
+                <w:rFonts w:ascii="Arial" w:hAnsi="Arial" w:cs="Arial"/>
+              </w:rPr>
+              <w:t xml:space="preserve"> </w:t>
+            </w:r>
+            <w:proofErr w:type="spellStart"/>
+            <w:r>
+              <w:rPr>
+                <w:rFonts w:ascii="Arial" w:hAnsi="Arial" w:cs="Arial"/>
+              </w:rPr>
+              <w:t>sympthoms</w:t>
+            </w:r>
+            <w:proofErr w:type="spellEnd"/>
+            <w:r>
+              <w:rPr>
+                <w:rFonts w:ascii="Arial" w:hAnsi="Arial" w:cs="Arial"/>
+              </w:rPr>
+              <w:t xml:space="preserve"> and vehicle </w:t>
+            </w:r>
+            <w:proofErr w:type="spellStart"/>
+            <w:r>
+              <w:rPr>
+                <w:rFonts w:ascii="Arial" w:hAnsi="Arial" w:cs="Arial"/>
+              </w:rPr>
+              <w:t>arrival</w:t>
+            </w:r>
+            <w:proofErr w:type="spellEnd"/>
           </w:p>
         </w:tc>
       </w:tr>
@@ -6700,17 +7858,15 @@
           </w:tcPr>
           <w:p>
             <w:pPr>
-              <w:ind w:firstLineChars="100" w:firstLine="220"/>
-              <w:jc w:val="center"/>
-              <w:rPr>
-                <w:rFonts w:ascii="Arial" w:hAnsi="Arial" w:cs="Arial"/>
-              </w:rPr>
-            </w:pPr>
-            <w:r>
-              <w:rPr>
-                <w:rFonts w:ascii="Arial" w:hAnsi="Arial" w:cs="Arial"/>
-              </w:rPr>
-              <w:t>codice</w:t>
+              <w:rPr>
+                <w:rFonts w:ascii="Arial" w:hAnsi="Arial" w:cs="Arial"/>
+              </w:rPr>
+            </w:pPr>
+            <w:r>
+              <w:rPr>
+                <w:rFonts w:ascii="Arial" w:hAnsi="Arial" w:cs="Arial"/>
+              </w:rPr>
+              <w:t>Code</w:t>
             </w:r>
           </w:p>
         </w:tc>
@@ -6721,10 +7877,23 @@
           <w:p>
             <w:pPr>
               <w:rPr>
-                <w:sz w:val="28"/>
-                <w:szCs w:val="28"/>
-              </w:rPr>
-            </w:pPr>
+                <w:rFonts w:ascii="Arial" w:hAnsi="Arial" w:cs="Arial"/>
+              </w:rPr>
+            </w:pPr>
+            <w:proofErr w:type="spellStart"/>
+            <w:r>
+              <w:rPr>
+                <w:rFonts w:ascii="Arial" w:hAnsi="Arial" w:cs="Arial"/>
+              </w:rPr>
+              <w:t>Stroke</w:t>
+            </w:r>
+            <w:proofErr w:type="spellEnd"/>
+            <w:r>
+              <w:rPr>
+                <w:rFonts w:ascii="Arial" w:hAnsi="Arial" w:cs="Arial"/>
+              </w:rPr>
+              <w:t xml:space="preserve"> code</w:t>
+            </w:r>
           </w:p>
         </w:tc>
       </w:tr>
@@ -7244,7 +8413,6 @@
           <w:sz w:val="28"/>
           <w:szCs w:val="28"/>
         </w:rPr>
-        <w:lastRenderedPageBreak/>
         <w:t>LA PERIODS ANALYSIS</w:t>
       </w:r>
     </w:p>
@@ -7305,6 +8473,7 @@
           <w:sz w:val="28"/>
           <w:szCs w:val="28"/>
         </w:rPr>
+        <w:lastRenderedPageBreak/>
         <w:t>THE STATE OF THE ART</w:t>
       </w:r>
     </w:p>
@@ -7330,6 +8499,101 @@
     </w:p>
     <w:p>
       <w:pPr>
+        <w:ind w:left="2160"/>
+      </w:pPr>
+      <w:r>
+        <w:t xml:space="preserve">Lo stato dell’arte </w:t>
+      </w:r>
+      <w:r>
+        <w:t>per quanto concerne</w:t>
+      </w:r>
+      <w:r>
+        <w:t xml:space="preserve"> lo studio, l’analisi </w:t>
+      </w:r>
+      <w:r>
+        <w:t>le interpolazioni</w:t>
+      </w:r>
+      <w:r>
+        <w:t xml:space="preserve"> dei dati</w:t>
+      </w:r>
+      <w:r>
+        <w:t xml:space="preserve"> ambientali in Italia</w:t>
+      </w:r>
+      <w:r>
+        <w:t xml:space="preserve"> è rappresentato dal sistema ARPA (</w:t>
+      </w:r>
+      <w:r>
+        <w:t>Agenzia Regionale per la Protezione dell’Ambiente</w:t>
+      </w:r>
+      <w:r>
+        <w:t>)</w:t>
+      </w:r>
+      <w:r>
+        <w:t xml:space="preserve">. ARPA si occupa di raccogliere dati riguardanti sia i fenomeni meteorologici sia gli agenti inquinanti in tutta </w:t>
+      </w:r>
+      <w:r>
+        <w:t>la penisola</w:t>
+      </w:r>
+      <w:r>
+        <w:t>; questa raccolta avviene mediante l’impiego di stazioni fisse e mobili sparse su tutto il territorio.</w:t>
+      </w:r>
+    </w:p>
+    <w:p>
+      <w:pPr>
+        <w:ind w:left="2160"/>
+      </w:pPr>
+      <w:r>
+        <w:t>Questi dati concorrono alla creazione di mappe e previsioni</w:t>
+      </w:r>
+      <w:r>
+        <w:t xml:space="preserve"> consultabili direttamente </w:t>
+      </w:r>
+      <w:proofErr w:type="spellStart"/>
+      <w:r>
+        <w:t>direttamente</w:t>
+      </w:r>
+      <w:proofErr w:type="spellEnd"/>
+      <w:r>
+        <w:t xml:space="preserve"> sul portale web di ARPA.</w:t>
+      </w:r>
+    </w:p>
+    <w:p>
+      <w:pPr>
+        <w:ind w:left="2160"/>
+      </w:pPr>
+      <w:r>
+        <w:t>Poiché i dati sono raccolti dalle centraline in maniera puntuale, è di fondamentale importanza interpolare correttamente questi valori al fine di creare una mappa che copra l’intero territorio di interesse con valori quanto più accurati possibile.</w:t>
+      </w:r>
+    </w:p>
+    <w:p>
+      <w:pPr>
+        <w:ind w:left="2160"/>
+      </w:pPr>
+      <w:r>
+        <w:t xml:space="preserve">Il modello di adottato da ARPA consiste in una interpolazione spaziale tridimensionale che prende il nome di </w:t>
+      </w:r>
+      <w:proofErr w:type="spellStart"/>
+      <w:r>
+        <w:t>Optimal</w:t>
+      </w:r>
+      <w:proofErr w:type="spellEnd"/>
+      <w:r>
+        <w:t xml:space="preserve"> </w:t>
+      </w:r>
+      <w:proofErr w:type="spellStart"/>
+      <w:r>
+        <w:t>Interpolation</w:t>
+      </w:r>
+      <w:proofErr w:type="spellEnd"/>
+      <w:r>
+        <w:t xml:space="preserve">. </w:t>
+      </w:r>
+      <w:r>
+        <w:t>I parametri forniti in ingresso al modello sono le coordinate delle centraline e le loro altitudini.</w:t>
+      </w:r>
+    </w:p>
+    <w:p>
+      <w:pPr>
         <w:pStyle w:val="Paragrafoelenco"/>
         <w:numPr>
           <w:ilvl w:val="2"/>
@@ -7350,6 +8614,121 @@
     </w:p>
     <w:p>
       <w:pPr>
+        <w:ind w:left="2160"/>
+      </w:pPr>
+      <w:r>
+        <w:t>Nonostante ARPA disponga già di un modello di interpolazione efficace</w:t>
+      </w:r>
+      <w:r>
+        <w:t xml:space="preserve">, gli algoritmi da loro utilizzati fanno uso di librerie personalizzate e soggette a licenza d’uso, nonché ottimizzate appositamente per l’hardware su cui il software viene eseguito. Per questo motivo non è stato possibile chiedere di poter far uso di un algoritmo che rappresenti lo stato dell’arte nelle analisi </w:t>
+      </w:r>
+      <w:proofErr w:type="spellStart"/>
+      <w:r>
+        <w:t>geospaziali</w:t>
+      </w:r>
+      <w:proofErr w:type="spellEnd"/>
+      <w:r>
+        <w:t>.</w:t>
+      </w:r>
+    </w:p>
+    <w:p>
+      <w:pPr>
+        <w:ind w:left="2160"/>
+      </w:pPr>
+      <w:r>
+        <w:t xml:space="preserve">Ciononostante, il modello di </w:t>
+      </w:r>
+      <w:proofErr w:type="spellStart"/>
+      <w:r>
+        <w:t>Optimal</w:t>
+      </w:r>
+      <w:proofErr w:type="spellEnd"/>
+      <w:r>
+        <w:t xml:space="preserve"> </w:t>
+      </w:r>
+      <w:proofErr w:type="spellStart"/>
+      <w:r>
+        <w:t>Interpolation</w:t>
+      </w:r>
+      <w:proofErr w:type="spellEnd"/>
+      <w:r>
+        <w:t xml:space="preserve"> è formalmente equivalente ad un altro modello di interpolazione noto con il nome di </w:t>
+      </w:r>
+      <w:proofErr w:type="spellStart"/>
+      <w:r>
+        <w:t>Kriging</w:t>
+      </w:r>
+      <w:proofErr w:type="spellEnd"/>
+      <w:r>
+        <w:t>.</w:t>
+      </w:r>
+    </w:p>
+    <w:p>
+      <w:pPr>
+        <w:ind w:left="2160"/>
+      </w:pPr>
+      <w:r>
+        <w:t xml:space="preserve">L’algoritmo di </w:t>
+      </w:r>
+      <w:proofErr w:type="spellStart"/>
+      <w:r>
+        <w:t>Kriging</w:t>
+      </w:r>
+      <w:proofErr w:type="spellEnd"/>
+      <w:r>
+        <w:t xml:space="preserve"> viene spesso utilizzato nei software di analisi </w:t>
+      </w:r>
+      <w:proofErr w:type="spellStart"/>
+      <w:r>
+        <w:t>geospaziele</w:t>
+      </w:r>
+      <w:proofErr w:type="spellEnd"/>
+      <w:r>
+        <w:t xml:space="preserve"> in quanto </w:t>
+      </w:r>
+      <w:r>
+        <w:t xml:space="preserve">rappresenta un modo efficace per ottenere interpolazioni equivalenti al metodo di </w:t>
+      </w:r>
+      <w:proofErr w:type="spellStart"/>
+      <w:r>
+        <w:t>Optimal</w:t>
+      </w:r>
+      <w:proofErr w:type="spellEnd"/>
+      <w:r>
+        <w:t xml:space="preserve"> </w:t>
+      </w:r>
+      <w:proofErr w:type="spellStart"/>
+      <w:r>
+        <w:t>Interpolation</w:t>
+      </w:r>
+      <w:proofErr w:type="spellEnd"/>
+      <w:r>
+        <w:t>. Essendo un metodo molto diffuso è anche ben documentato e consente lo sfruttamento di librerie software già esistenti. Per questo motivo si è deciso di usarlo come algoritmo di interpolazioni all’interno di questa analisi.</w:t>
+      </w:r>
+    </w:p>
+    <w:p>
+      <w:pPr>
+        <w:ind w:left="2160"/>
+      </w:pPr>
+      <w:proofErr w:type="gramStart"/>
+      <w:r>
+        <w:t>In particolare</w:t>
+      </w:r>
+      <w:proofErr w:type="gramEnd"/>
+      <w:r>
+        <w:t xml:space="preserve"> si è scelto di far uso di un </w:t>
+      </w:r>
+      <w:proofErr w:type="spellStart"/>
+      <w:r>
+        <w:t>Kriging</w:t>
+      </w:r>
+      <w:proofErr w:type="spellEnd"/>
+      <w:r>
+        <w:t xml:space="preserve"> bidimensionale, per le ragioni descritte in seguito.</w:t>
+      </w:r>
+    </w:p>
+    <w:p>
+      <w:pPr>
         <w:pStyle w:val="Paragrafoelenco"/>
         <w:numPr>
           <w:ilvl w:val="3"/>
@@ -7370,6 +8749,38 @@
     </w:p>
     <w:p>
       <w:pPr>
+        <w:ind w:left="2880"/>
+      </w:pPr>
+      <w:r>
+        <w:t xml:space="preserve">Gli algoritmi di </w:t>
+      </w:r>
+      <w:proofErr w:type="spellStart"/>
+      <w:r>
+        <w:t>Kriging</w:t>
+      </w:r>
+      <w:proofErr w:type="spellEnd"/>
+      <w:r>
+        <w:t xml:space="preserve"> possono essere eseguiti in spazi dimensionali a due o tre variabili e in tempi computazionali accettabili in entrambi i casi.</w:t>
+      </w:r>
+    </w:p>
+    <w:p>
+      <w:pPr>
+        <w:ind w:left="2880"/>
+      </w:pPr>
+      <w:r>
+        <w:t xml:space="preserve">L’ostacolo principale all’implementazione di un </w:t>
+      </w:r>
+      <w:proofErr w:type="spellStart"/>
+      <w:r>
+        <w:t>Kriging</w:t>
+      </w:r>
+      <w:proofErr w:type="spellEnd"/>
+      <w:r>
+        <w:t xml:space="preserve"> tridimensionale è dato però dalla natura del database fornito da AREU. I dati contemplano infatti la sola posizione geografica definita dalle coordinate X e Y ma mancano della componente altimetrica necessaria ad un’interpolazione tridimensionale.</w:t>
+      </w:r>
+    </w:p>
+    <w:p>
+      <w:pPr>
         <w:pStyle w:val="Paragrafoelenco"/>
         <w:numPr>
           <w:ilvl w:val="3"/>
@@ -7385,7 +8796,110 @@
           <w:sz w:val="28"/>
           <w:szCs w:val="28"/>
         </w:rPr>
+        <w:lastRenderedPageBreak/>
         <w:t>LOW PRECISION OF EXTRACTED ALTITUDE</w:t>
+      </w:r>
+    </w:p>
+    <w:p>
+      <w:pPr>
+        <w:ind w:left="2880"/>
+      </w:pPr>
+      <w:r>
+        <w:t>Per cercare di ovviare al problema di cui al punto 1) si è dunque cercato di procedere ad un’interpolazione del dato altimetrico</w:t>
+      </w:r>
+      <w:r>
+        <w:t xml:space="preserve"> facendo uso dell’API Open </w:t>
+      </w:r>
+      <w:proofErr w:type="spellStart"/>
+      <w:r>
+        <w:t>Elevation</w:t>
+      </w:r>
+      <w:proofErr w:type="spellEnd"/>
+      <w:r>
+        <w:t xml:space="preserve">, un’alternativa open source concorrente al servizio </w:t>
+      </w:r>
+      <w:proofErr w:type="spellStart"/>
+      <w:r>
+        <w:t>Elevation</w:t>
+      </w:r>
+      <w:proofErr w:type="spellEnd"/>
+      <w:r>
+        <w:t xml:space="preserve"> offerto a pagamento da Google.</w:t>
+      </w:r>
+    </w:p>
+    <w:p>
+      <w:pPr>
+        <w:ind w:left="2880"/>
+      </w:pPr>
+      <w:r>
+        <w:t xml:space="preserve">Per procedere all’estrazione del dato altimetrico si è innanzitutto scaricata la mappa SRTM250 (Shuttle Radar </w:t>
+      </w:r>
+      <w:proofErr w:type="spellStart"/>
+      <w:r>
+        <w:t>Topology</w:t>
+      </w:r>
+      <w:proofErr w:type="spellEnd"/>
+      <w:r>
+        <w:t xml:space="preserve"> Mission con precisione di 250m</w:t>
+      </w:r>
+      <w:proofErr w:type="gramStart"/>
+      <w:r>
+        <w:t>)  generata</w:t>
+      </w:r>
+      <w:proofErr w:type="gramEnd"/>
+      <w:r>
+        <w:t xml:space="preserve"> dalla NASA.</w:t>
+      </w:r>
+    </w:p>
+    <w:p>
+      <w:pPr>
+        <w:ind w:left="2880"/>
+      </w:pPr>
+      <w:r>
+        <w:t>La mappa consiste in un file formato .</w:t>
+      </w:r>
+      <w:proofErr w:type="spellStart"/>
+      <w:r>
+        <w:t>tiff</w:t>
+      </w:r>
+      <w:proofErr w:type="spellEnd"/>
+      <w:r>
+        <w:t xml:space="preserve"> che associa le coordinate nel formato (Longitudine, Latitudine) delle quali si vuole richiedere l’altitudine alle coordinate nel formato (</w:t>
+      </w:r>
+      <w:proofErr w:type="gramStart"/>
+      <w:r>
+        <w:t>X,Y</w:t>
+      </w:r>
+      <w:proofErr w:type="gramEnd"/>
+      <w:r>
+        <w:t>) dell’immagine. Il colore di ogni pixel nell’immagine rappresenta il valore dell’altitudine nelle date coordinate.</w:t>
+      </w:r>
+    </w:p>
+    <w:p>
+      <w:pPr>
+        <w:ind w:left="2880"/>
+      </w:pPr>
+      <w:r>
+        <w:t xml:space="preserve">Sfortunatamente la precisione a 250m risulta non sufficiente ad eseguire un’interpolazione corretta, soprattutto in aree ad altro gradiente altimetrico. Ad un’analisi comparativa, il modello utilizzante l’altezza interpolata come terza variabile di input risulta avere una precisione inferiore alla più semplice interpolazione bidimensionale. Per questa ragione si è scelto di utilizzare un modello di </w:t>
+      </w:r>
+      <w:proofErr w:type="spellStart"/>
+      <w:r>
+        <w:t>Kriging</w:t>
+      </w:r>
+      <w:proofErr w:type="spellEnd"/>
+      <w:r>
+        <w:t xml:space="preserve"> 2D.</w:t>
+      </w:r>
+    </w:p>
+    <w:p>
+      <w:pPr>
+        <w:ind w:left="2880"/>
+      </w:pPr>
+      <w:r>
+        <w:t xml:space="preserve">Il risultato ottenuto è sicuramente da imputare alla mancanza di precisione </w:t>
+      </w:r>
+      <w:r>
+        <w:t>nelle rilevazioni dell’altitudine ed è sicuramente risolvibile utilizzando mappe SRTM a risoluzione più elevata, che tuttavia non sono reperibili, se non sotto compenso, sul sito della NASA.</w:t>
       </w:r>
     </w:p>
     <w:p>
@@ -7410,6 +8924,70 @@
     </w:p>
     <w:p>
       <w:pPr>
+        <w:ind w:left="2880"/>
+      </w:pPr>
+      <w:r>
+        <w:t xml:space="preserve">Come detto, i modelli di </w:t>
+      </w:r>
+      <w:proofErr w:type="spellStart"/>
+      <w:r>
+        <w:t>Kriging</w:t>
+      </w:r>
+      <w:proofErr w:type="spellEnd"/>
+      <w:r>
+        <w:t xml:space="preserve"> bidimensionale e tridimensionale risultano </w:t>
+      </w:r>
+      <w:proofErr w:type="spellStart"/>
+      <w:r>
+        <w:t>pressochè</w:t>
+      </w:r>
+      <w:proofErr w:type="spellEnd"/>
+      <w:r>
+        <w:t xml:space="preserve"> equivalenti quando si tratta di operare su dati ricavati da una regressione altimetrica effettuata con una mappa la cui risoluzione non è sufficientemente fine. Ciò che cambia è invece la complessità computazionale dell’algoritmo di </w:t>
+      </w:r>
+      <w:proofErr w:type="spellStart"/>
+      <w:r>
+        <w:t>Kriging</w:t>
+      </w:r>
+      <w:proofErr w:type="spellEnd"/>
+      <w:r>
+        <w:t>, che passa da O(n^2) a O(n^3), il che si traduce in un dilatarsi dei tempi d’esecuzione quantificabile in un 11X medio.</w:t>
+      </w:r>
+    </w:p>
+    <w:p>
+      <w:pPr>
+        <w:ind w:left="2880"/>
+      </w:pPr>
+      <w:r>
+        <w:t xml:space="preserve">Essendo questa una tesi a carattere esplorativo non focalizzata sul metodo di interpolazione ma sulla rilevanza dei risultati, si è dunque deciso di optare per il modello più semplice al fine di rendere sostenibile l’interpolazione di </w:t>
+      </w:r>
+      <w:r>
+        <w:t xml:space="preserve">un </w:t>
+      </w:r>
+      <w:proofErr w:type="spellStart"/>
+      <w:r>
+        <w:t>lag</w:t>
+      </w:r>
+      <w:proofErr w:type="spellEnd"/>
+      <w:r>
+        <w:t xml:space="preserve"> </w:t>
+      </w:r>
+      <w:proofErr w:type="spellStart"/>
+      <w:r>
+        <w:t>period</w:t>
+      </w:r>
+      <w:proofErr w:type="spellEnd"/>
+      <w:r>
+        <w:t xml:space="preserve"> di 5 giorni con rilevazioni ogni 12 ore per ognuno dei 9 fattori indagati.</w:t>
+      </w:r>
+      <w:bookmarkStart w:id="0" w:name="_GoBack"/>
+      <w:bookmarkEnd w:id="0"/>
+      <w:r>
+        <w:t xml:space="preserve"> </w:t>
+      </w:r>
+    </w:p>
+    <w:p>
+      <w:pPr>
         <w:pStyle w:val="Paragrafoelenco"/>
         <w:numPr>
           <w:ilvl w:val="2"/>
@@ -7525,6 +9103,7 @@
           <w:sz w:val="28"/>
           <w:szCs w:val="28"/>
         </w:rPr>
+        <w:lastRenderedPageBreak/>
         <w:t>INTERPOLATED DATA</w:t>
       </w:r>
     </w:p>
@@ -7727,17 +9306,6 @@
         </w:rPr>
         <w:t>CONCLUSION</w:t>
       </w:r>
-      <w:bookmarkStart w:id="0" w:name="_GoBack"/>
-      <w:bookmarkEnd w:id="0"/>
-    </w:p>
-    <w:p>
-      <w:pPr>
-        <w:ind w:left="2160"/>
-        <w:rPr>
-          <w:sz w:val="28"/>
-          <w:szCs w:val="28"/>
-        </w:rPr>
-      </w:pPr>
     </w:p>
     <w:sectPr>
       <w:pgSz w:w="11906" w:h="16838"/>

--- a/Tesi completa.docx
+++ b/Tesi completa.docx
@@ -7467,19 +7467,7 @@
               <w:rPr>
                 <w:rFonts w:ascii="Arial" w:hAnsi="Arial" w:cs="Arial"/>
               </w:rPr>
-              <w:t xml:space="preserve"> pathology</w:t>
-            </w:r>
-            <w:r>
-              <w:rPr>
-                <w:rFonts w:ascii="Arial" w:hAnsi="Arial" w:cs="Arial"/>
-              </w:rPr>
-              <w:t>2</w:t>
-            </w:r>
-            <w:r>
-              <w:rPr>
-                <w:rFonts w:ascii="Arial" w:hAnsi="Arial" w:cs="Arial"/>
-              </w:rPr>
-              <w:t xml:space="preserve"> level1 code</w:t>
+              <w:t xml:space="preserve"> pathology2 level1 code</w:t>
             </w:r>
           </w:p>
         </w:tc>
@@ -7544,31 +7532,7 @@
               <w:rPr>
                 <w:rFonts w:ascii="Arial" w:hAnsi="Arial" w:cs="Arial"/>
               </w:rPr>
-              <w:t xml:space="preserve"> pathology</w:t>
-            </w:r>
-            <w:r>
-              <w:rPr>
-                <w:rFonts w:ascii="Arial" w:hAnsi="Arial" w:cs="Arial"/>
-              </w:rPr>
-              <w:t>2</w:t>
-            </w:r>
-            <w:r>
-              <w:rPr>
-                <w:rFonts w:ascii="Arial" w:hAnsi="Arial" w:cs="Arial"/>
-              </w:rPr>
-              <w:t xml:space="preserve"> level</w:t>
-            </w:r>
-            <w:r>
-              <w:rPr>
-                <w:rFonts w:ascii="Arial" w:hAnsi="Arial" w:cs="Arial"/>
-              </w:rPr>
-              <w:t>2</w:t>
-            </w:r>
-            <w:r>
-              <w:rPr>
-                <w:rFonts w:ascii="Arial" w:hAnsi="Arial" w:cs="Arial"/>
-              </w:rPr>
-              <w:t xml:space="preserve"> code</w:t>
+              <w:t xml:space="preserve"> pathology2 level2 code</w:t>
             </w:r>
           </w:p>
         </w:tc>
@@ -7949,6 +7913,207 @@
     </w:p>
     <w:p>
       <w:pPr>
+        <w:ind w:left="2160"/>
+        <w:rPr>
+          <w:sz w:val="28"/>
+          <w:szCs w:val="28"/>
+        </w:rPr>
+      </w:pPr>
+      <w:r>
+        <w:rPr>
+          <w:noProof/>
+          <w:sz w:val="28"/>
+          <w:szCs w:val="28"/>
+        </w:rPr>
+        <w:drawing>
+          <wp:inline distT="0" distB="0" distL="0" distR="0">
+            <wp:extent cx="4320000" cy="3240000"/>
+            <wp:effectExtent l="0" t="0" r="4445" b="0"/>
+            <wp:docPr id="1" name="Immagine 1" descr="Immagine che contiene testo, mappa&#10;&#10;Descrizione generata con affidabilità molto elevata"/>
+            <wp:cNvGraphicFramePr>
+              <a:graphicFrameLocks xmlns:a="http://schemas.openxmlformats.org/drawingml/2006/main" noChangeAspect="1"/>
+            </wp:cNvGraphicFramePr>
+            <a:graphic xmlns:a="http://schemas.openxmlformats.org/drawingml/2006/main">
+              <a:graphicData uri="http://schemas.openxmlformats.org/drawingml/2006/picture">
+                <pic:pic xmlns:pic="http://schemas.openxmlformats.org/drawingml/2006/picture">
+                  <pic:nvPicPr>
+                    <pic:cNvPr id="1" name="Stazioni temperatura.png"/>
+                    <pic:cNvPicPr/>
+                  </pic:nvPicPr>
+                  <pic:blipFill>
+                    <a:blip r:embed="rId5" cstate="print">
+                      <a:extLst>
+                        <a:ext uri="{28A0092B-C50C-407E-A947-70E740481C1C}">
+                          <a14:useLocalDpi xmlns:a14="http://schemas.microsoft.com/office/drawing/2010/main" val="0"/>
+                        </a:ext>
+                      </a:extLst>
+                    </a:blip>
+                    <a:stretch>
+                      <a:fillRect/>
+                    </a:stretch>
+                  </pic:blipFill>
+                  <pic:spPr>
+                    <a:xfrm>
+                      <a:off x="0" y="0"/>
+                      <a:ext cx="4320000" cy="3240000"/>
+                    </a:xfrm>
+                    <a:prstGeom prst="rect">
+                      <a:avLst/>
+                    </a:prstGeom>
+                  </pic:spPr>
+                </pic:pic>
+              </a:graphicData>
+            </a:graphic>
+          </wp:inline>
+        </w:drawing>
+      </w:r>
+    </w:p>
+    <w:p>
+      <w:pPr>
+        <w:ind w:left="2160"/>
+      </w:pPr>
+      <w:r>
+        <w:t>La figura rappresenta la distribuzione sul territorio della Lombardia dell</w:t>
+      </w:r>
+      <w:r>
+        <w:t>e</w:t>
+      </w:r>
+      <w:r>
+        <w:t xml:space="preserve"> centraline in </w:t>
+      </w:r>
+      <w:r>
+        <w:t>g</w:t>
+      </w:r>
+      <w:r>
+        <w:t>rado di rilevare la temperatura.</w:t>
+      </w:r>
+    </w:p>
+    <w:p>
+      <w:pPr>
+        <w:ind w:left="2160"/>
+      </w:pPr>
+      <w:r>
+        <w:t>Si può osservare una capillare distribuzione delle stess</w:t>
+      </w:r>
+      <w:r>
+        <w:t xml:space="preserve">e </w:t>
+      </w:r>
+      <w:r>
+        <w:t>in tutta la regione.</w:t>
+      </w:r>
+    </w:p>
+    <w:p>
+      <w:pPr>
+        <w:ind w:left="2160"/>
+        <w:rPr>
+          <w:sz w:val="28"/>
+          <w:szCs w:val="28"/>
+        </w:rPr>
+      </w:pPr>
+      <w:r>
+        <w:rPr>
+          <w:noProof/>
+          <w:sz w:val="28"/>
+          <w:szCs w:val="28"/>
+        </w:rPr>
+        <w:lastRenderedPageBreak/>
+        <w:drawing>
+          <wp:inline distT="0" distB="0" distL="0" distR="0">
+            <wp:extent cx="4320000" cy="3240000"/>
+            <wp:effectExtent l="0" t="0" r="4445" b="0"/>
+            <wp:docPr id="2" name="Immagine 2" descr="Immagine che contiene testo, mappa&#10;&#10;Descrizione generata con affidabilità molto elevata"/>
+            <wp:cNvGraphicFramePr>
+              <a:graphicFrameLocks xmlns:a="http://schemas.openxmlformats.org/drawingml/2006/main" noChangeAspect="1"/>
+            </wp:cNvGraphicFramePr>
+            <a:graphic xmlns:a="http://schemas.openxmlformats.org/drawingml/2006/main">
+              <a:graphicData uri="http://schemas.openxmlformats.org/drawingml/2006/picture">
+                <pic:pic xmlns:pic="http://schemas.openxmlformats.org/drawingml/2006/picture">
+                  <pic:nvPicPr>
+                    <pic:cNvPr id="2" name="Stazioni umidità.png"/>
+                    <pic:cNvPicPr/>
+                  </pic:nvPicPr>
+                  <pic:blipFill>
+                    <a:blip r:embed="rId6" cstate="print">
+                      <a:extLst>
+                        <a:ext uri="{28A0092B-C50C-407E-A947-70E740481C1C}">
+                          <a14:useLocalDpi xmlns:a14="http://schemas.microsoft.com/office/drawing/2010/main" val="0"/>
+                        </a:ext>
+                      </a:extLst>
+                    </a:blip>
+                    <a:stretch>
+                      <a:fillRect/>
+                    </a:stretch>
+                  </pic:blipFill>
+                  <pic:spPr>
+                    <a:xfrm>
+                      <a:off x="0" y="0"/>
+                      <a:ext cx="4320000" cy="3240000"/>
+                    </a:xfrm>
+                    <a:prstGeom prst="rect">
+                      <a:avLst/>
+                    </a:prstGeom>
+                  </pic:spPr>
+                </pic:pic>
+              </a:graphicData>
+            </a:graphic>
+          </wp:inline>
+        </w:drawing>
+      </w:r>
+    </w:p>
+    <w:p>
+      <w:pPr>
+        <w:ind w:left="2160"/>
+      </w:pPr>
+      <w:r>
+        <w:t>La figura rappresenta la distribuzione sul territorio della Lombardia dell</w:t>
+      </w:r>
+      <w:r>
+        <w:t>e</w:t>
+      </w:r>
+      <w:r>
+        <w:t xml:space="preserve"> centraline in </w:t>
+      </w:r>
+      <w:r>
+        <w:t>g</w:t>
+      </w:r>
+      <w:r>
+        <w:t xml:space="preserve">rado di rilevare </w:t>
+      </w:r>
+      <w:r>
+        <w:t>l’umidità relativa</w:t>
+      </w:r>
+      <w:r>
+        <w:t>.</w:t>
+      </w:r>
+    </w:p>
+    <w:p>
+      <w:pPr>
+        <w:ind w:left="2160"/>
+      </w:pPr>
+      <w:r>
+        <w:t xml:space="preserve">Si può osservare una </w:t>
+      </w:r>
+      <w:r>
+        <w:t>discreta capillarità nella d</w:t>
+      </w:r>
+      <w:r>
+        <w:t>istribuzione delle stess</w:t>
+      </w:r>
+      <w:r>
+        <w:t>e in tutta la regione.</w:t>
+      </w:r>
+    </w:p>
+    <w:p>
+      <w:pPr>
+        <w:ind w:left="2160"/>
+        <w:rPr>
+          <w:sz w:val="28"/>
+          <w:szCs w:val="28"/>
+        </w:rPr>
+      </w:pPr>
+    </w:p>
+    <w:p>
+      <w:pPr>
         <w:pStyle w:val="Paragrafoelenco"/>
         <w:numPr>
           <w:ilvl w:val="2"/>
@@ -8029,6 +8194,717 @@
     </w:p>
     <w:p>
       <w:pPr>
+        <w:ind w:left="2160"/>
+        <w:rPr>
+          <w:sz w:val="28"/>
+          <w:szCs w:val="28"/>
+        </w:rPr>
+      </w:pPr>
+      <w:r>
+        <w:rPr>
+          <w:noProof/>
+          <w:sz w:val="28"/>
+          <w:szCs w:val="28"/>
+        </w:rPr>
+        <w:drawing>
+          <wp:inline distT="0" distB="0" distL="0" distR="0">
+            <wp:extent cx="4320000" cy="3240000"/>
+            <wp:effectExtent l="0" t="0" r="4445" b="0"/>
+            <wp:docPr id="10" name="Immagine 10"/>
+            <wp:cNvGraphicFramePr>
+              <a:graphicFrameLocks xmlns:a="http://schemas.openxmlformats.org/drawingml/2006/main" noChangeAspect="1"/>
+            </wp:cNvGraphicFramePr>
+            <a:graphic xmlns:a="http://schemas.openxmlformats.org/drawingml/2006/main">
+              <a:graphicData uri="http://schemas.openxmlformats.org/drawingml/2006/picture">
+                <pic:pic xmlns:pic="http://schemas.openxmlformats.org/drawingml/2006/picture">
+                  <pic:nvPicPr>
+                    <pic:cNvPr id="10" name="Stazioni ozono.png"/>
+                    <pic:cNvPicPr/>
+                  </pic:nvPicPr>
+                  <pic:blipFill>
+                    <a:blip r:embed="rId7" cstate="print">
+                      <a:extLst>
+                        <a:ext uri="{28A0092B-C50C-407E-A947-70E740481C1C}">
+                          <a14:useLocalDpi xmlns:a14="http://schemas.microsoft.com/office/drawing/2010/main" val="0"/>
+                        </a:ext>
+                      </a:extLst>
+                    </a:blip>
+                    <a:stretch>
+                      <a:fillRect/>
+                    </a:stretch>
+                  </pic:blipFill>
+                  <pic:spPr>
+                    <a:xfrm>
+                      <a:off x="0" y="0"/>
+                      <a:ext cx="4320000" cy="3240000"/>
+                    </a:xfrm>
+                    <a:prstGeom prst="rect">
+                      <a:avLst/>
+                    </a:prstGeom>
+                  </pic:spPr>
+                </pic:pic>
+              </a:graphicData>
+            </a:graphic>
+          </wp:inline>
+        </w:drawing>
+      </w:r>
+    </w:p>
+    <w:p>
+      <w:pPr>
+        <w:ind w:left="2160"/>
+      </w:pPr>
+      <w:r>
+        <w:lastRenderedPageBreak/>
+        <w:t>La figura rappresenta la distribuzione sul territorio della Lombardia del</w:t>
+      </w:r>
+      <w:r>
+        <w:t>le</w:t>
+      </w:r>
+      <w:r>
+        <w:t xml:space="preserve"> centraline in </w:t>
+      </w:r>
+      <w:r>
+        <w:t>g</w:t>
+      </w:r>
+      <w:r>
+        <w:t xml:space="preserve">rado di rilevare </w:t>
+      </w:r>
+      <w:r>
+        <w:t>il livello di ozono</w:t>
+      </w:r>
+      <w:r>
+        <w:t>.</w:t>
+      </w:r>
+    </w:p>
+    <w:p>
+      <w:pPr>
+        <w:ind w:left="2160"/>
+      </w:pPr>
+      <w:r>
+        <w:t xml:space="preserve">Si può osservare una </w:t>
+      </w:r>
+      <w:r>
+        <w:t>distribuzione circoscritta alle sole aree densamente popolate</w:t>
+      </w:r>
+      <w:r>
+        <w:t>.</w:t>
+      </w:r>
+    </w:p>
+    <w:p>
+      <w:pPr>
+        <w:ind w:left="2160"/>
+        <w:rPr>
+          <w:sz w:val="28"/>
+          <w:szCs w:val="28"/>
+        </w:rPr>
+      </w:pPr>
+    </w:p>
+    <w:p>
+      <w:pPr>
+        <w:ind w:left="2160"/>
+        <w:rPr>
+          <w:sz w:val="28"/>
+          <w:szCs w:val="28"/>
+        </w:rPr>
+      </w:pPr>
+      <w:r>
+        <w:rPr>
+          <w:noProof/>
+          <w:sz w:val="28"/>
+          <w:szCs w:val="28"/>
+        </w:rPr>
+        <w:drawing>
+          <wp:inline distT="0" distB="0" distL="0" distR="0">
+            <wp:extent cx="4320000" cy="3240000"/>
+            <wp:effectExtent l="0" t="0" r="4445" b="0"/>
+            <wp:docPr id="11" name="Immagine 11" descr="Immagine che contiene testo, mappa&#10;&#10;Descrizione generata con affidabilità molto elevata"/>
+            <wp:cNvGraphicFramePr>
+              <a:graphicFrameLocks xmlns:a="http://schemas.openxmlformats.org/drawingml/2006/main" noChangeAspect="1"/>
+            </wp:cNvGraphicFramePr>
+            <a:graphic xmlns:a="http://schemas.openxmlformats.org/drawingml/2006/main">
+              <a:graphicData uri="http://schemas.openxmlformats.org/drawingml/2006/picture">
+                <pic:pic xmlns:pic="http://schemas.openxmlformats.org/drawingml/2006/picture">
+                  <pic:nvPicPr>
+                    <pic:cNvPr id="11" name="Stazioni biossido di azoto.png"/>
+                    <pic:cNvPicPr/>
+                  </pic:nvPicPr>
+                  <pic:blipFill>
+                    <a:blip r:embed="rId8" cstate="print">
+                      <a:extLst>
+                        <a:ext uri="{28A0092B-C50C-407E-A947-70E740481C1C}">
+                          <a14:useLocalDpi xmlns:a14="http://schemas.microsoft.com/office/drawing/2010/main" val="0"/>
+                        </a:ext>
+                      </a:extLst>
+                    </a:blip>
+                    <a:stretch>
+                      <a:fillRect/>
+                    </a:stretch>
+                  </pic:blipFill>
+                  <pic:spPr>
+                    <a:xfrm>
+                      <a:off x="0" y="0"/>
+                      <a:ext cx="4320000" cy="3240000"/>
+                    </a:xfrm>
+                    <a:prstGeom prst="rect">
+                      <a:avLst/>
+                    </a:prstGeom>
+                  </pic:spPr>
+                </pic:pic>
+              </a:graphicData>
+            </a:graphic>
+          </wp:inline>
+        </w:drawing>
+      </w:r>
+    </w:p>
+    <w:p>
+      <w:pPr>
+        <w:ind w:left="2160"/>
+      </w:pPr>
+      <w:r>
+        <w:t xml:space="preserve">La figura rappresenta la distribuzione sul territorio della Lombardia delle centraline in grado di rilevare la </w:t>
+      </w:r>
+      <w:r>
+        <w:t>il biossido di azoto (NO</w:t>
+      </w:r>
+      <w:r>
+        <w:rPr>
+          <w:vertAlign w:val="subscript"/>
+        </w:rPr>
+        <w:t>2</w:t>
+      </w:r>
+      <w:r>
+        <w:t>)</w:t>
+      </w:r>
+      <w:r>
+        <w:t>.</w:t>
+      </w:r>
+    </w:p>
+    <w:p>
+      <w:pPr>
+        <w:ind w:left="2160"/>
+      </w:pPr>
+      <w:r>
+        <w:t>Si può osservare una</w:t>
+      </w:r>
+      <w:r>
+        <w:t xml:space="preserve"> discreta capillarità nella </w:t>
+      </w:r>
+      <w:r>
+        <w:t>distribuzione delle stess</w:t>
+      </w:r>
+      <w:r>
+        <w:t>e in tutta la regione</w:t>
+      </w:r>
+      <w:r>
+        <w:t>, con particolare densità individuabile nelle aree a maggior densità abitativa.</w:t>
+      </w:r>
+    </w:p>
+    <w:p>
+      <w:pPr>
+        <w:ind w:left="2160"/>
+        <w:rPr>
+          <w:sz w:val="28"/>
+          <w:szCs w:val="28"/>
+        </w:rPr>
+      </w:pPr>
+    </w:p>
+    <w:p>
+      <w:pPr>
+        <w:ind w:left="2160"/>
+        <w:rPr>
+          <w:sz w:val="28"/>
+          <w:szCs w:val="28"/>
+        </w:rPr>
+      </w:pPr>
+      <w:r>
+        <w:rPr>
+          <w:noProof/>
+          <w:sz w:val="28"/>
+          <w:szCs w:val="28"/>
+        </w:rPr>
+        <w:lastRenderedPageBreak/>
+        <w:drawing>
+          <wp:inline distT="0" distB="0" distL="0" distR="0">
+            <wp:extent cx="4320000" cy="3240000"/>
+            <wp:effectExtent l="0" t="0" r="4445" b="0"/>
+            <wp:docPr id="12" name="Immagine 12" descr="Immagine che contiene mappa&#10;&#10;Descrizione generata con affidabilità elevata"/>
+            <wp:cNvGraphicFramePr>
+              <a:graphicFrameLocks xmlns:a="http://schemas.openxmlformats.org/drawingml/2006/main" noChangeAspect="1"/>
+            </wp:cNvGraphicFramePr>
+            <a:graphic xmlns:a="http://schemas.openxmlformats.org/drawingml/2006/main">
+              <a:graphicData uri="http://schemas.openxmlformats.org/drawingml/2006/picture">
+                <pic:pic xmlns:pic="http://schemas.openxmlformats.org/drawingml/2006/picture">
+                  <pic:nvPicPr>
+                    <pic:cNvPr id="12" name="Stazioni ossidi di azoto.png"/>
+                    <pic:cNvPicPr/>
+                  </pic:nvPicPr>
+                  <pic:blipFill>
+                    <a:blip r:embed="rId9" cstate="print">
+                      <a:extLst>
+                        <a:ext uri="{28A0092B-C50C-407E-A947-70E740481C1C}">
+                          <a14:useLocalDpi xmlns:a14="http://schemas.microsoft.com/office/drawing/2010/main" val="0"/>
+                        </a:ext>
+                      </a:extLst>
+                    </a:blip>
+                    <a:stretch>
+                      <a:fillRect/>
+                    </a:stretch>
+                  </pic:blipFill>
+                  <pic:spPr>
+                    <a:xfrm>
+                      <a:off x="0" y="0"/>
+                      <a:ext cx="4320000" cy="3240000"/>
+                    </a:xfrm>
+                    <a:prstGeom prst="rect">
+                      <a:avLst/>
+                    </a:prstGeom>
+                  </pic:spPr>
+                </pic:pic>
+              </a:graphicData>
+            </a:graphic>
+          </wp:inline>
+        </w:drawing>
+      </w:r>
+    </w:p>
+    <w:p>
+      <w:pPr>
+        <w:ind w:left="2160"/>
+      </w:pPr>
+      <w:r>
+        <w:t xml:space="preserve">La figura rappresenta la distribuzione sul territorio della Lombardia delle centraline in grado di rilevare </w:t>
+      </w:r>
+      <w:r>
+        <w:t>gli ossidi di azoto</w:t>
+      </w:r>
+      <w:r>
+        <w:t xml:space="preserve"> (NO</w:t>
+      </w:r>
+      <w:r>
+        <w:rPr>
+          <w:vertAlign w:val="subscript"/>
+        </w:rPr>
+        <w:t>X</w:t>
+      </w:r>
+      <w:r>
+        <w:t>).</w:t>
+      </w:r>
+    </w:p>
+    <w:p>
+      <w:pPr>
+        <w:ind w:left="2160"/>
+      </w:pPr>
+      <w:r>
+        <w:t>Si può osservare una</w:t>
+      </w:r>
+      <w:r>
+        <w:t xml:space="preserve"> discreta capillarità nella </w:t>
+      </w:r>
+      <w:r>
+        <w:t>distribuzione delle stess</w:t>
+      </w:r>
+      <w:r>
+        <w:t>e in tutta la regione, con particolare densità individuabile nelle aree a maggior densità abitativa.</w:t>
+      </w:r>
+    </w:p>
+    <w:p>
+      <w:pPr>
+        <w:ind w:left="2160"/>
+        <w:rPr>
+          <w:sz w:val="28"/>
+          <w:szCs w:val="28"/>
+        </w:rPr>
+      </w:pPr>
+    </w:p>
+    <w:p>
+      <w:pPr>
+        <w:ind w:left="2160"/>
+        <w:rPr>
+          <w:sz w:val="28"/>
+          <w:szCs w:val="28"/>
+        </w:rPr>
+      </w:pPr>
+      <w:r>
+        <w:rPr>
+          <w:noProof/>
+          <w:sz w:val="28"/>
+          <w:szCs w:val="28"/>
+        </w:rPr>
+        <w:drawing>
+          <wp:inline distT="0" distB="0" distL="0" distR="0">
+            <wp:extent cx="4320000" cy="3240000"/>
+            <wp:effectExtent l="0" t="0" r="4445" b="0"/>
+            <wp:docPr id="13" name="Immagine 13"/>
+            <wp:cNvGraphicFramePr>
+              <a:graphicFrameLocks xmlns:a="http://schemas.openxmlformats.org/drawingml/2006/main" noChangeAspect="1"/>
+            </wp:cNvGraphicFramePr>
+            <a:graphic xmlns:a="http://schemas.openxmlformats.org/drawingml/2006/main">
+              <a:graphicData uri="http://schemas.openxmlformats.org/drawingml/2006/picture">
+                <pic:pic xmlns:pic="http://schemas.openxmlformats.org/drawingml/2006/picture">
+                  <pic:nvPicPr>
+                    <pic:cNvPr id="13" name="Stazioni monossido di carbonio.png"/>
+                    <pic:cNvPicPr/>
+                  </pic:nvPicPr>
+                  <pic:blipFill>
+                    <a:blip r:embed="rId10" cstate="print">
+                      <a:extLst>
+                        <a:ext uri="{28A0092B-C50C-407E-A947-70E740481C1C}">
+                          <a14:useLocalDpi xmlns:a14="http://schemas.microsoft.com/office/drawing/2010/main" val="0"/>
+                        </a:ext>
+                      </a:extLst>
+                    </a:blip>
+                    <a:stretch>
+                      <a:fillRect/>
+                    </a:stretch>
+                  </pic:blipFill>
+                  <pic:spPr>
+                    <a:xfrm>
+                      <a:off x="0" y="0"/>
+                      <a:ext cx="4320000" cy="3240000"/>
+                    </a:xfrm>
+                    <a:prstGeom prst="rect">
+                      <a:avLst/>
+                    </a:prstGeom>
+                  </pic:spPr>
+                </pic:pic>
+              </a:graphicData>
+            </a:graphic>
+          </wp:inline>
+        </w:drawing>
+      </w:r>
+    </w:p>
+    <w:p>
+      <w:pPr>
+        <w:ind w:left="2160"/>
+      </w:pPr>
+      <w:r>
+        <w:t xml:space="preserve">La figura rappresenta la distribuzione sul territorio della Lombardia delle centraline in grado di rilevare il livello di </w:t>
+      </w:r>
+      <w:r>
+        <w:t>monossido di carbonio (CO)</w:t>
+      </w:r>
+      <w:r>
+        <w:t>.</w:t>
+      </w:r>
+    </w:p>
+    <w:p>
+      <w:pPr>
+        <w:ind w:left="2160"/>
+      </w:pPr>
+      <w:r>
+        <w:t xml:space="preserve">Si può osservare una </w:t>
+      </w:r>
+      <w:r>
+        <w:t>distribuzione circoscritta alle sole aree densamente popolate.</w:t>
+      </w:r>
+    </w:p>
+    <w:p>
+      <w:pPr>
+        <w:ind w:left="2160"/>
+        <w:rPr>
+          <w:sz w:val="28"/>
+          <w:szCs w:val="28"/>
+        </w:rPr>
+      </w:pPr>
+    </w:p>
+    <w:p>
+      <w:pPr>
+        <w:ind w:left="2160"/>
+        <w:rPr>
+          <w:sz w:val="28"/>
+          <w:szCs w:val="28"/>
+        </w:rPr>
+      </w:pPr>
+      <w:r>
+        <w:rPr>
+          <w:noProof/>
+          <w:sz w:val="28"/>
+          <w:szCs w:val="28"/>
+        </w:rPr>
+        <w:drawing>
+          <wp:inline distT="0" distB="0" distL="0" distR="0">
+            <wp:extent cx="4320000" cy="3240000"/>
+            <wp:effectExtent l="0" t="0" r="4445" b="0"/>
+            <wp:docPr id="15" name="Immagine 15" descr="Immagine che contiene testo, mappa&#10;&#10;Descrizione generata con affidabilità molto elevata"/>
+            <wp:cNvGraphicFramePr>
+              <a:graphicFrameLocks xmlns:a="http://schemas.openxmlformats.org/drawingml/2006/main" noChangeAspect="1"/>
+            </wp:cNvGraphicFramePr>
+            <a:graphic xmlns:a="http://schemas.openxmlformats.org/drawingml/2006/main">
+              <a:graphicData uri="http://schemas.openxmlformats.org/drawingml/2006/picture">
+                <pic:pic xmlns:pic="http://schemas.openxmlformats.org/drawingml/2006/picture">
+                  <pic:nvPicPr>
+                    <pic:cNvPr id="15" name="Stazioni PM10.png"/>
+                    <pic:cNvPicPr/>
+                  </pic:nvPicPr>
+                  <pic:blipFill>
+                    <a:blip r:embed="rId11" cstate="print">
+                      <a:extLst>
+                        <a:ext uri="{28A0092B-C50C-407E-A947-70E740481C1C}">
+                          <a14:useLocalDpi xmlns:a14="http://schemas.microsoft.com/office/drawing/2010/main" val="0"/>
+                        </a:ext>
+                      </a:extLst>
+                    </a:blip>
+                    <a:stretch>
+                      <a:fillRect/>
+                    </a:stretch>
+                  </pic:blipFill>
+                  <pic:spPr>
+                    <a:xfrm>
+                      <a:off x="0" y="0"/>
+                      <a:ext cx="4320000" cy="3240000"/>
+                    </a:xfrm>
+                    <a:prstGeom prst="rect">
+                      <a:avLst/>
+                    </a:prstGeom>
+                  </pic:spPr>
+                </pic:pic>
+              </a:graphicData>
+            </a:graphic>
+          </wp:inline>
+        </w:drawing>
+      </w:r>
+    </w:p>
+    <w:p>
+      <w:pPr>
+        <w:ind w:left="2160"/>
+        <w:rPr>
+          <w:u w:val="single"/>
+        </w:rPr>
+      </w:pPr>
+      <w:r>
+        <w:t xml:space="preserve">La figura rappresenta la distribuzione sul territorio della Lombardia delle centraline in grado di rilevare il livello di </w:t>
+      </w:r>
+      <w:r>
+        <w:t>PM</w:t>
+      </w:r>
+      <w:r>
+        <w:rPr>
+          <w:vertAlign w:val="subscript"/>
+        </w:rPr>
+        <w:t>10</w:t>
+      </w:r>
+      <w:r>
+        <w:t>.</w:t>
+      </w:r>
+    </w:p>
+    <w:p>
+      <w:pPr>
+        <w:ind w:left="2160"/>
+        <w:rPr>
+          <w:sz w:val="28"/>
+          <w:szCs w:val="28"/>
+        </w:rPr>
+      </w:pPr>
+      <w:r>
+        <w:t xml:space="preserve">Si può osservare una </w:t>
+      </w:r>
+      <w:r>
+        <w:t>distribuzione circoscritta alle sole aree densamente popolate.</w:t>
+      </w:r>
+    </w:p>
+    <w:p>
+      <w:pPr>
+        <w:ind w:left="2160"/>
+        <w:rPr>
+          <w:sz w:val="28"/>
+          <w:szCs w:val="28"/>
+        </w:rPr>
+      </w:pPr>
+      <w:r>
+        <w:rPr>
+          <w:noProof/>
+          <w:sz w:val="28"/>
+          <w:szCs w:val="28"/>
+        </w:rPr>
+        <w:drawing>
+          <wp:inline distT="0" distB="0" distL="0" distR="0">
+            <wp:extent cx="4320000" cy="3240000"/>
+            <wp:effectExtent l="0" t="0" r="4445" b="0"/>
+            <wp:docPr id="16" name="Immagine 16" descr="Immagine che contiene mappa, testo&#10;&#10;Descrizione generata con affidabilità molto elevata"/>
+            <wp:cNvGraphicFramePr>
+              <a:graphicFrameLocks xmlns:a="http://schemas.openxmlformats.org/drawingml/2006/main" noChangeAspect="1"/>
+            </wp:cNvGraphicFramePr>
+            <a:graphic xmlns:a="http://schemas.openxmlformats.org/drawingml/2006/main">
+              <a:graphicData uri="http://schemas.openxmlformats.org/drawingml/2006/picture">
+                <pic:pic xmlns:pic="http://schemas.openxmlformats.org/drawingml/2006/picture">
+                  <pic:nvPicPr>
+                    <pic:cNvPr id="16" name="Stazioni PM25.png"/>
+                    <pic:cNvPicPr/>
+                  </pic:nvPicPr>
+                  <pic:blipFill>
+                    <a:blip r:embed="rId12" cstate="print">
+                      <a:extLst>
+                        <a:ext uri="{28A0092B-C50C-407E-A947-70E740481C1C}">
+                          <a14:useLocalDpi xmlns:a14="http://schemas.microsoft.com/office/drawing/2010/main" val="0"/>
+                        </a:ext>
+                      </a:extLst>
+                    </a:blip>
+                    <a:stretch>
+                      <a:fillRect/>
+                    </a:stretch>
+                  </pic:blipFill>
+                  <pic:spPr>
+                    <a:xfrm>
+                      <a:off x="0" y="0"/>
+                      <a:ext cx="4320000" cy="3240000"/>
+                    </a:xfrm>
+                    <a:prstGeom prst="rect">
+                      <a:avLst/>
+                    </a:prstGeom>
+                  </pic:spPr>
+                </pic:pic>
+              </a:graphicData>
+            </a:graphic>
+          </wp:inline>
+        </w:drawing>
+      </w:r>
+    </w:p>
+    <w:p>
+      <w:pPr>
+        <w:ind w:left="2160"/>
+      </w:pPr>
+      <w:r>
+        <w:t>La figura rappresenta la distribuzione sul territorio della Lombardia delle centraline in grado di rilevare il livello di</w:t>
+      </w:r>
+      <w:r>
+        <w:t xml:space="preserve"> PM</w:t>
+      </w:r>
+      <w:r>
+        <w:rPr>
+          <w:vertAlign w:val="subscript"/>
+        </w:rPr>
+        <w:t>2.5</w:t>
+      </w:r>
+      <w:r>
+        <w:t>.</w:t>
+      </w:r>
+    </w:p>
+    <w:p>
+      <w:pPr>
+        <w:ind w:left="2160"/>
+        <w:rPr>
+          <w:sz w:val="28"/>
+          <w:szCs w:val="28"/>
+        </w:rPr>
+      </w:pPr>
+      <w:r>
+        <w:t xml:space="preserve">Si può osservare una </w:t>
+      </w:r>
+      <w:r>
+        <w:t>distribuzione</w:t>
+      </w:r>
+      <w:r>
+        <w:t xml:space="preserve"> decisamente non capillare e incentrata in alcuni punti di interesse rilevante, quali i grandi centri abitativi della regione.</w:t>
+      </w:r>
+    </w:p>
+    <w:p>
+      <w:pPr>
+        <w:ind w:left="2160"/>
+        <w:rPr>
+          <w:sz w:val="28"/>
+          <w:szCs w:val="28"/>
+        </w:rPr>
+      </w:pPr>
+      <w:r>
+        <w:rPr>
+          <w:noProof/>
+          <w:sz w:val="28"/>
+          <w:szCs w:val="28"/>
+        </w:rPr>
+        <w:lastRenderedPageBreak/>
+        <w:drawing>
+          <wp:inline distT="0" distB="0" distL="0" distR="0">
+            <wp:extent cx="4320000" cy="3240000"/>
+            <wp:effectExtent l="0" t="0" r="4445" b="0"/>
+            <wp:docPr id="17" name="Immagine 17" descr="Immagine che contiene testo&#10;&#10;Descrizione generata con affidabilità elevata"/>
+            <wp:cNvGraphicFramePr>
+              <a:graphicFrameLocks xmlns:a="http://schemas.openxmlformats.org/drawingml/2006/main" noChangeAspect="1"/>
+            </wp:cNvGraphicFramePr>
+            <a:graphic xmlns:a="http://schemas.openxmlformats.org/drawingml/2006/main">
+              <a:graphicData uri="http://schemas.openxmlformats.org/drawingml/2006/picture">
+                <pic:pic xmlns:pic="http://schemas.openxmlformats.org/drawingml/2006/picture">
+                  <pic:nvPicPr>
+                    <pic:cNvPr id="17" name="Stazioni benzene.png"/>
+                    <pic:cNvPicPr/>
+                  </pic:nvPicPr>
+                  <pic:blipFill>
+                    <a:blip r:embed="rId13" cstate="print">
+                      <a:extLst>
+                        <a:ext uri="{28A0092B-C50C-407E-A947-70E740481C1C}">
+                          <a14:useLocalDpi xmlns:a14="http://schemas.microsoft.com/office/drawing/2010/main" val="0"/>
+                        </a:ext>
+                      </a:extLst>
+                    </a:blip>
+                    <a:stretch>
+                      <a:fillRect/>
+                    </a:stretch>
+                  </pic:blipFill>
+                  <pic:spPr>
+                    <a:xfrm>
+                      <a:off x="0" y="0"/>
+                      <a:ext cx="4320000" cy="3240000"/>
+                    </a:xfrm>
+                    <a:prstGeom prst="rect">
+                      <a:avLst/>
+                    </a:prstGeom>
+                  </pic:spPr>
+                </pic:pic>
+              </a:graphicData>
+            </a:graphic>
+          </wp:inline>
+        </w:drawing>
+      </w:r>
+    </w:p>
+    <w:p>
+      <w:pPr>
+        <w:ind w:left="2160"/>
+      </w:pPr>
+      <w:r>
+        <w:t xml:space="preserve">La figura rappresenta la distribuzione sul territorio della Lombardia delle centraline in grado di rilevare il livello di </w:t>
+      </w:r>
+      <w:r>
+        <w:t>Benzene.</w:t>
+      </w:r>
+    </w:p>
+    <w:p>
+      <w:pPr>
+        <w:ind w:left="2160"/>
+        <w:rPr>
+          <w:sz w:val="28"/>
+          <w:szCs w:val="28"/>
+        </w:rPr>
+      </w:pPr>
+      <w:r>
+        <w:t xml:space="preserve">Si può osservare una </w:t>
+      </w:r>
+      <w:r>
+        <w:t xml:space="preserve">distribuzione </w:t>
+      </w:r>
+      <w:r>
+        <w:t xml:space="preserve">assolutamente </w:t>
+      </w:r>
+      <w:r>
+        <w:t>non capillare e incentrata in alcuni punti di interesse rilevante, quali i g</w:t>
+      </w:r>
+      <w:r>
+        <w:t>randi capoluoghi regionali</w:t>
+      </w:r>
+      <w:bookmarkStart w:id="0" w:name="_GoBack"/>
+      <w:bookmarkEnd w:id="0"/>
+      <w:r>
+        <w:t>.</w:t>
+      </w:r>
+    </w:p>
+    <w:p>
+      <w:pPr>
+        <w:ind w:left="2160"/>
+        <w:rPr>
+          <w:sz w:val="28"/>
+          <w:szCs w:val="28"/>
+        </w:rPr>
+      </w:pPr>
+    </w:p>
+    <w:p>
+      <w:pPr>
         <w:pStyle w:val="Paragrafoelenco"/>
         <w:numPr>
           <w:ilvl w:val="2"/>
@@ -8193,7 +9069,21 @@
           <w:sz w:val="28"/>
           <w:szCs w:val="28"/>
         </w:rPr>
-        <w:t>STROKES DISTRIBUTION EVER THE TERRITORY</w:t>
+        <w:t xml:space="preserve">STROKES DISTRIBUTION </w:t>
+      </w:r>
+      <w:r>
+        <w:rPr>
+          <w:sz w:val="28"/>
+          <w:szCs w:val="28"/>
+        </w:rPr>
+        <w:t>O</w:t>
+      </w:r>
+      <w:r>
+        <w:rPr>
+          <w:sz w:val="28"/>
+          <w:szCs w:val="28"/>
+        </w:rPr>
+        <w:t>VER THE TERRITORY</w:t>
       </w:r>
     </w:p>
     <w:p>
@@ -8393,6 +9283,7 @@
           <w:sz w:val="28"/>
           <w:szCs w:val="28"/>
         </w:rPr>
+        <w:lastRenderedPageBreak/>
         <w:t>TREND ANALYSIS</w:t>
       </w:r>
     </w:p>
@@ -8413,7 +9304,21 @@
           <w:sz w:val="28"/>
           <w:szCs w:val="28"/>
         </w:rPr>
-        <w:t>LA PERIODS ANALYSIS</w:t>
+        <w:t>LA</w:t>
+      </w:r>
+      <w:r>
+        <w:rPr>
+          <w:sz w:val="28"/>
+          <w:szCs w:val="28"/>
+        </w:rPr>
+        <w:t>G</w:t>
+      </w:r>
+      <w:r>
+        <w:rPr>
+          <w:sz w:val="28"/>
+          <w:szCs w:val="28"/>
+        </w:rPr>
+        <w:t xml:space="preserve"> PERIODS ANALYSIS</w:t>
       </w:r>
     </w:p>
     <w:p>
@@ -8473,7 +9378,6 @@
           <w:sz w:val="28"/>
           <w:szCs w:val="28"/>
         </w:rPr>
-        <w:lastRenderedPageBreak/>
         <w:t>THE STATE OF THE ART</w:t>
       </w:r>
     </w:p>
@@ -8523,10 +9427,7 @@
         <w:t xml:space="preserve"> è rappresentato dal sistema ARPA (</w:t>
       </w:r>
       <w:r>
-        <w:t>Agenzia Regionale per la Protezione dell’Ambiente</w:t>
-      </w:r>
-      <w:r>
-        <w:t>)</w:t>
+        <w:t>Agenzia Regionale per la Protezione dell’Ambiente)</w:t>
       </w:r>
       <w:r>
         <w:t xml:space="preserve">. ARPA si occupa di raccogliere dati riguardanti sia i fenomeni meteorologici sia gli agenti inquinanti in tutta </w:t>
@@ -8768,6 +9669,7 @@
         <w:ind w:left="2880"/>
       </w:pPr>
       <w:r>
+        <w:lastRenderedPageBreak/>
         <w:t xml:space="preserve">L’ostacolo principale all’implementazione di un </w:t>
       </w:r>
       <w:proofErr w:type="spellStart"/>
@@ -8796,7 +9698,6 @@
           <w:sz w:val="28"/>
           <w:szCs w:val="28"/>
         </w:rPr>
-        <w:lastRenderedPageBreak/>
         <w:t>LOW PRECISION OF EXTRACTED ALTITUDE</w:t>
       </w:r>
     </w:p>
@@ -8980,8 +9881,6 @@
       <w:r>
         <w:t xml:space="preserve"> di 5 giorni con rilevazioni ogni 12 ore per ognuno dei 9 fattori indagati.</w:t>
       </w:r>
-      <w:bookmarkStart w:id="0" w:name="_GoBack"/>
-      <w:bookmarkEnd w:id="0"/>
       <w:r>
         <w:t xml:space="preserve"> </w:t>
       </w:r>
@@ -9023,6 +9922,7 @@
           <w:sz w:val="28"/>
           <w:szCs w:val="28"/>
         </w:rPr>
+        <w:lastRenderedPageBreak/>
         <w:t>SIMPLE KRIGING</w:t>
       </w:r>
     </w:p>
@@ -9103,7 +10003,6 @@
           <w:sz w:val="28"/>
           <w:szCs w:val="28"/>
         </w:rPr>
-        <w:lastRenderedPageBreak/>
         <w:t>INTERPOLATED DATA</w:t>
       </w:r>
     </w:p>
@@ -9585,7 +10484,7 @@
         <w:ind w:left="2880" w:hanging="360"/>
       </w:pPr>
     </w:lvl>
-    <w:lvl w:ilvl="4" w:tplc="04100019" w:tentative="1">
+    <w:lvl w:ilvl="4" w:tplc="04100019">
       <w:start w:val="1"/>
       <w:numFmt w:val="lowerLetter"/>
       <w:lvlText w:val="%5."/>

--- a/Tesi completa.docx
+++ b/Tesi completa.docx
@@ -8065,25 +8065,7 @@
         <w:ind w:left="2160"/>
       </w:pPr>
       <w:r>
-        <w:t>La figura rappresenta la distribuzione sul territorio della Lombardia dell</w:t>
-      </w:r>
-      <w:r>
-        <w:t>e</w:t>
-      </w:r>
-      <w:r>
-        <w:t xml:space="preserve"> centraline in </w:t>
-      </w:r>
-      <w:r>
-        <w:t>g</w:t>
-      </w:r>
-      <w:r>
-        <w:t xml:space="preserve">rado di rilevare </w:t>
-      </w:r>
-      <w:r>
-        <w:t>l’umidità relativa</w:t>
-      </w:r>
-      <w:r>
-        <w:t>.</w:t>
+        <w:t>La figura rappresenta la distribuzione sul territorio della Lombardia delle centraline in grado di rilevare l’umidità relativa.</w:t>
       </w:r>
     </w:p>
     <w:p>
@@ -8255,25 +8237,7 @@
       </w:pPr>
       <w:r>
         <w:lastRenderedPageBreak/>
-        <w:t>La figura rappresenta la distribuzione sul territorio della Lombardia del</w:t>
-      </w:r>
-      <w:r>
-        <w:t>le</w:t>
-      </w:r>
-      <w:r>
-        <w:t xml:space="preserve"> centraline in </w:t>
-      </w:r>
-      <w:r>
-        <w:t>g</w:t>
-      </w:r>
-      <w:r>
-        <w:t xml:space="preserve">rado di rilevare </w:t>
-      </w:r>
-      <w:r>
-        <w:t>il livello di ozono</w:t>
-      </w:r>
-      <w:r>
-        <w:t>.</w:t>
+        <w:t>La figura rappresenta la distribuzione sul territorio della Lombardia delle centraline in grado di rilevare il livello di ozono.</w:t>
       </w:r>
     </w:p>
     <w:p>
@@ -8284,10 +8248,7 @@
         <w:t xml:space="preserve">Si può osservare una </w:t>
       </w:r>
       <w:r>
-        <w:t>distribuzione circoscritta alle sole aree densamente popolate</w:t>
-      </w:r>
-      <w:r>
-        <w:t>.</w:t>
+        <w:t>distribuzione circoscritta alle sole aree densamente popolate.</w:t>
       </w:r>
     </w:p>
     <w:p>
@@ -8361,10 +8322,7 @@
         <w:ind w:left="2160"/>
       </w:pPr>
       <w:r>
-        <w:t xml:space="preserve">La figura rappresenta la distribuzione sul territorio della Lombardia delle centraline in grado di rilevare la </w:t>
-      </w:r>
-      <w:r>
-        <w:t>il biossido di azoto (NO</w:t>
+        <w:t>La figura rappresenta la distribuzione sul territorio della Lombardia delle centraline in grado di rilevare la il biossido di azoto (NO</w:t>
       </w:r>
       <w:r>
         <w:rPr>
@@ -8373,10 +8331,7 @@
         <w:t>2</w:t>
       </w:r>
       <w:r>
-        <w:t>)</w:t>
-      </w:r>
-      <w:r>
-        <w:t>.</w:t>
+        <w:t>).</w:t>
       </w:r>
     </w:p>
     <w:p>
@@ -8393,10 +8348,7 @@
         <w:t>distribuzione delle stess</w:t>
       </w:r>
       <w:r>
-        <w:t>e in tutta la regione</w:t>
-      </w:r>
-      <w:r>
-        <w:t>, con particolare densità individuabile nelle aree a maggior densità abitativa.</w:t>
+        <w:t>e in tutta la regione, con particolare densità individuabile nelle aree a maggior densità abitativa.</w:t>
       </w:r>
     </w:p>
     <w:p>
@@ -8471,13 +8423,7 @@
         <w:ind w:left="2160"/>
       </w:pPr>
       <w:r>
-        <w:t xml:space="preserve">La figura rappresenta la distribuzione sul territorio della Lombardia delle centraline in grado di rilevare </w:t>
-      </w:r>
-      <w:r>
-        <w:t>gli ossidi di azoto</w:t>
-      </w:r>
-      <w:r>
-        <w:t xml:space="preserve"> (NO</w:t>
+        <w:t>La figura rappresenta la distribuzione sul territorio della Lombardia delle centraline in grado di rilevare gli ossidi di azoto (NO</w:t>
       </w:r>
       <w:r>
         <w:rPr>
@@ -8577,13 +8523,7 @@
         <w:ind w:left="2160"/>
       </w:pPr>
       <w:r>
-        <w:t xml:space="preserve">La figura rappresenta la distribuzione sul territorio della Lombardia delle centraline in grado di rilevare il livello di </w:t>
-      </w:r>
-      <w:r>
-        <w:t>monossido di carbonio (CO)</w:t>
-      </w:r>
-      <w:r>
-        <w:t>.</w:t>
+        <w:t>La figura rappresenta la distribuzione sul territorio della Lombardia delle centraline in grado di rilevare il livello di monossido di carbonio (CO).</w:t>
       </w:r>
     </w:p>
     <w:p>
@@ -8671,10 +8611,7 @@
         </w:rPr>
       </w:pPr>
       <w:r>
-        <w:t xml:space="preserve">La figura rappresenta la distribuzione sul territorio della Lombardia delle centraline in grado di rilevare il livello di </w:t>
-      </w:r>
-      <w:r>
-        <w:t>PM</w:t>
+        <w:t>La figura rappresenta la distribuzione sul territorio della Lombardia delle centraline in grado di rilevare il livello di PM</w:t>
       </w:r>
       <w:r>
         <w:rPr>
@@ -8763,10 +8700,7 @@
         <w:ind w:left="2160"/>
       </w:pPr>
       <w:r>
-        <w:t>La figura rappresenta la distribuzione sul territorio della Lombardia delle centraline in grado di rilevare il livello di</w:t>
-      </w:r>
-      <w:r>
-        <w:t xml:space="preserve"> PM</w:t>
+        <w:t>La figura rappresenta la distribuzione sul territorio della Lombardia delle centraline in grado di rilevare il livello di PM</w:t>
       </w:r>
       <w:r>
         <w:rPr>
@@ -8790,10 +8724,7 @@
         <w:t xml:space="preserve">Si può osservare una </w:t>
       </w:r>
       <w:r>
-        <w:t>distribuzione</w:t>
-      </w:r>
-      <w:r>
-        <w:t xml:space="preserve"> decisamente non capillare e incentrata in alcuni punti di interesse rilevante, quali i grandi centri abitativi della regione.</w:t>
+        <w:t>distribuzione decisamente non capillare e incentrata in alcuni punti di interesse rilevante, quali i grandi centri abitativi della regione.</w:t>
       </w:r>
     </w:p>
     <w:p>
@@ -8859,10 +8790,7 @@
         <w:ind w:left="2160"/>
       </w:pPr>
       <w:r>
-        <w:t xml:space="preserve">La figura rappresenta la distribuzione sul territorio della Lombardia delle centraline in grado di rilevare il livello di </w:t>
-      </w:r>
-      <w:r>
-        <w:t>Benzene.</w:t>
+        <w:t>La figura rappresenta la distribuzione sul territorio della Lombardia delle centraline in grado di rilevare il livello di Benzene.</w:t>
       </w:r>
     </w:p>
     <w:p>
@@ -8877,21 +8805,7 @@
         <w:t xml:space="preserve">Si può osservare una </w:t>
       </w:r>
       <w:r>
-        <w:t xml:space="preserve">distribuzione </w:t>
-      </w:r>
-      <w:r>
-        <w:t xml:space="preserve">assolutamente </w:t>
-      </w:r>
-      <w:r>
-        <w:t>non capillare e incentrata in alcuni punti di interesse rilevante, quali i g</w:t>
-      </w:r>
-      <w:r>
-        <w:t>randi capoluoghi regionali</w:t>
-      </w:r>
-      <w:bookmarkStart w:id="0" w:name="_GoBack"/>
-      <w:bookmarkEnd w:id="0"/>
-      <w:r>
-        <w:t>.</w:t>
+        <w:t>distribuzione assolutamente non capillare e incentrata in alcuni punti di interesse rilevante, quali i grandi capoluoghi regionali.</w:t>
       </w:r>
     </w:p>
     <w:p>
@@ -9034,6 +8948,171 @@
     </w:p>
     <w:p>
       <w:pPr>
+        <w:ind w:left="1440"/>
+      </w:pPr>
+      <w:r>
+        <w:rPr>
+          <w:noProof/>
+        </w:rPr>
+        <w:lastRenderedPageBreak/>
+        <w:drawing>
+          <wp:inline distT="0" distB="0" distL="0" distR="0">
+            <wp:extent cx="5065200" cy="2880000"/>
+            <wp:effectExtent l="0" t="0" r="2540" b="0"/>
+            <wp:docPr id="5" name="Immagine 5" descr="Immagine che contiene testo, mappa&#10;&#10;Descrizione generata con affidabilità elevata"/>
+            <wp:cNvGraphicFramePr>
+              <a:graphicFrameLocks xmlns:a="http://schemas.openxmlformats.org/drawingml/2006/main" noChangeAspect="1"/>
+            </wp:cNvGraphicFramePr>
+            <a:graphic xmlns:a="http://schemas.openxmlformats.org/drawingml/2006/main">
+              <a:graphicData uri="http://schemas.openxmlformats.org/drawingml/2006/picture">
+                <pic:pic xmlns:pic="http://schemas.openxmlformats.org/drawingml/2006/picture">
+                  <pic:nvPicPr>
+                    <pic:cNvPr id="5" name="daily.jpg"/>
+                    <pic:cNvPicPr/>
+                  </pic:nvPicPr>
+                  <pic:blipFill>
+                    <a:blip r:embed="rId14">
+                      <a:extLst>
+                        <a:ext uri="{28A0092B-C50C-407E-A947-70E740481C1C}">
+                          <a14:useLocalDpi xmlns:a14="http://schemas.microsoft.com/office/drawing/2010/main" val="0"/>
+                        </a:ext>
+                      </a:extLst>
+                    </a:blip>
+                    <a:stretch>
+                      <a:fillRect/>
+                    </a:stretch>
+                  </pic:blipFill>
+                  <pic:spPr>
+                    <a:xfrm>
+                      <a:off x="0" y="0"/>
+                      <a:ext cx="5065200" cy="2880000"/>
+                    </a:xfrm>
+                    <a:prstGeom prst="rect">
+                      <a:avLst/>
+                    </a:prstGeom>
+                  </pic:spPr>
+                </pic:pic>
+              </a:graphicData>
+            </a:graphic>
+          </wp:inline>
+        </w:drawing>
+      </w:r>
+    </w:p>
+    <w:p>
+      <w:pPr>
+        <w:ind w:left="1440"/>
+      </w:pPr>
+    </w:p>
+    <w:p>
+      <w:pPr>
+        <w:ind w:left="1440"/>
+      </w:pPr>
+      <w:r>
+        <w:rPr>
+          <w:noProof/>
+        </w:rPr>
+        <w:drawing>
+          <wp:inline distT="0" distB="0" distL="0" distR="0">
+            <wp:extent cx="5065200" cy="2879928"/>
+            <wp:effectExtent l="0" t="0" r="2540" b="0"/>
+            <wp:docPr id="6" name="Immagine 6"/>
+            <wp:cNvGraphicFramePr>
+              <a:graphicFrameLocks xmlns:a="http://schemas.openxmlformats.org/drawingml/2006/main" noChangeAspect="1"/>
+            </wp:cNvGraphicFramePr>
+            <a:graphic xmlns:a="http://schemas.openxmlformats.org/drawingml/2006/main">
+              <a:graphicData uri="http://schemas.openxmlformats.org/drawingml/2006/picture">
+                <pic:pic xmlns:pic="http://schemas.openxmlformats.org/drawingml/2006/picture">
+                  <pic:nvPicPr>
+                    <pic:cNvPr id="6" name="daily incidence.jpg"/>
+                    <pic:cNvPicPr/>
+                  </pic:nvPicPr>
+                  <pic:blipFill>
+                    <a:blip r:embed="rId15">
+                      <a:extLst>
+                        <a:ext uri="{28A0092B-C50C-407E-A947-70E740481C1C}">
+                          <a14:useLocalDpi xmlns:a14="http://schemas.microsoft.com/office/drawing/2010/main" val="0"/>
+                        </a:ext>
+                      </a:extLst>
+                    </a:blip>
+                    <a:stretch>
+                      <a:fillRect/>
+                    </a:stretch>
+                  </pic:blipFill>
+                  <pic:spPr>
+                    <a:xfrm>
+                      <a:off x="0" y="0"/>
+                      <a:ext cx="5065200" cy="2879928"/>
+                    </a:xfrm>
+                    <a:prstGeom prst="rect">
+                      <a:avLst/>
+                    </a:prstGeom>
+                  </pic:spPr>
+                </pic:pic>
+              </a:graphicData>
+            </a:graphic>
+          </wp:inline>
+        </w:drawing>
+      </w:r>
+    </w:p>
+    <w:p>
+      <w:pPr>
+        <w:ind w:left="1440"/>
+      </w:pPr>
+    </w:p>
+    <w:p>
+      <w:pPr>
+        <w:ind w:left="1440"/>
+      </w:pPr>
+      <w:r>
+        <w:rPr>
+          <w:noProof/>
+        </w:rPr>
+        <w:lastRenderedPageBreak/>
+        <w:drawing>
+          <wp:inline distT="0" distB="0" distL="0" distR="0">
+            <wp:extent cx="5065200" cy="2880000"/>
+            <wp:effectExtent l="0" t="0" r="2540" b="0"/>
+            <wp:docPr id="7" name="Immagine 7" descr="Immagine che contiene screenshot&#10;&#10;Descrizione generata con affidabilità elevata"/>
+            <wp:cNvGraphicFramePr>
+              <a:graphicFrameLocks xmlns:a="http://schemas.openxmlformats.org/drawingml/2006/main" noChangeAspect="1"/>
+            </wp:cNvGraphicFramePr>
+            <a:graphic xmlns:a="http://schemas.openxmlformats.org/drawingml/2006/main">
+              <a:graphicData uri="http://schemas.openxmlformats.org/drawingml/2006/picture">
+                <pic:pic xmlns:pic="http://schemas.openxmlformats.org/drawingml/2006/picture">
+                  <pic:nvPicPr>
+                    <pic:cNvPr id="7" name="daily incidence.jpg"/>
+                    <pic:cNvPicPr/>
+                  </pic:nvPicPr>
+                  <pic:blipFill>
+                    <a:blip r:embed="rId16">
+                      <a:extLst>
+                        <a:ext uri="{28A0092B-C50C-407E-A947-70E740481C1C}">
+                          <a14:useLocalDpi xmlns:a14="http://schemas.microsoft.com/office/drawing/2010/main" val="0"/>
+                        </a:ext>
+                      </a:extLst>
+                    </a:blip>
+                    <a:stretch>
+                      <a:fillRect/>
+                    </a:stretch>
+                  </pic:blipFill>
+                  <pic:spPr>
+                    <a:xfrm>
+                      <a:off x="0" y="0"/>
+                      <a:ext cx="5065200" cy="2880000"/>
+                    </a:xfrm>
+                    <a:prstGeom prst="rect">
+                      <a:avLst/>
+                    </a:prstGeom>
+                  </pic:spPr>
+                </pic:pic>
+              </a:graphicData>
+            </a:graphic>
+          </wp:inline>
+        </w:drawing>
+      </w:r>
+    </w:p>
+    <w:p>
+      <w:pPr>
         <w:pStyle w:val="Paragrafoelenco"/>
         <w:numPr>
           <w:ilvl w:val="1"/>
@@ -9054,6 +9133,193 @@
     </w:p>
     <w:p>
       <w:pPr>
+        <w:ind w:left="1440"/>
+        <w:rPr>
+          <w:noProof/>
+        </w:rPr>
+      </w:pPr>
+      <w:r>
+        <w:rPr>
+          <w:noProof/>
+        </w:rPr>
+        <w:drawing>
+          <wp:inline distT="0" distB="0" distL="0" distR="0">
+            <wp:extent cx="5065200" cy="2880000"/>
+            <wp:effectExtent l="0" t="0" r="2540" b="0"/>
+            <wp:docPr id="8" name="Immagine 8" descr="Immagine che contiene screenshot&#10;&#10;Descrizione generata con affidabilità elevata"/>
+            <wp:cNvGraphicFramePr>
+              <a:graphicFrameLocks xmlns:a="http://schemas.openxmlformats.org/drawingml/2006/main" noChangeAspect="1"/>
+            </wp:cNvGraphicFramePr>
+            <a:graphic xmlns:a="http://schemas.openxmlformats.org/drawingml/2006/main">
+              <a:graphicData uri="http://schemas.openxmlformats.org/drawingml/2006/picture">
+                <pic:pic xmlns:pic="http://schemas.openxmlformats.org/drawingml/2006/picture">
+                  <pic:nvPicPr>
+                    <pic:cNvPr id="8" name="yearly.jpg"/>
+                    <pic:cNvPicPr/>
+                  </pic:nvPicPr>
+                  <pic:blipFill>
+                    <a:blip r:embed="rId17">
+                      <a:extLst>
+                        <a:ext uri="{28A0092B-C50C-407E-A947-70E740481C1C}">
+                          <a14:useLocalDpi xmlns:a14="http://schemas.microsoft.com/office/drawing/2010/main" val="0"/>
+                        </a:ext>
+                      </a:extLst>
+                    </a:blip>
+                    <a:stretch>
+                      <a:fillRect/>
+                    </a:stretch>
+                  </pic:blipFill>
+                  <pic:spPr>
+                    <a:xfrm>
+                      <a:off x="0" y="0"/>
+                      <a:ext cx="5065200" cy="2880000"/>
+                    </a:xfrm>
+                    <a:prstGeom prst="rect">
+                      <a:avLst/>
+                    </a:prstGeom>
+                  </pic:spPr>
+                </pic:pic>
+              </a:graphicData>
+            </a:graphic>
+          </wp:inline>
+        </w:drawing>
+      </w:r>
+    </w:p>
+    <w:p>
+      <w:pPr>
+        <w:ind w:left="1440"/>
+        <w:rPr>
+          <w:noProof/>
+        </w:rPr>
+      </w:pPr>
+    </w:p>
+    <w:p>
+      <w:pPr>
+        <w:ind w:left="1440"/>
+        <w:rPr>
+          <w:noProof/>
+        </w:rPr>
+      </w:pPr>
+      <w:r>
+        <w:rPr>
+          <w:noProof/>
+        </w:rPr>
+        <w:lastRenderedPageBreak/>
+        <w:drawing>
+          <wp:inline distT="0" distB="0" distL="0" distR="0">
+            <wp:extent cx="5065200" cy="2880000"/>
+            <wp:effectExtent l="0" t="0" r="2540" b="0"/>
+            <wp:docPr id="9" name="Immagine 9"/>
+            <wp:cNvGraphicFramePr>
+              <a:graphicFrameLocks xmlns:a="http://schemas.openxmlformats.org/drawingml/2006/main" noChangeAspect="1"/>
+            </wp:cNvGraphicFramePr>
+            <a:graphic xmlns:a="http://schemas.openxmlformats.org/drawingml/2006/main">
+              <a:graphicData uri="http://schemas.openxmlformats.org/drawingml/2006/picture">
+                <pic:pic xmlns:pic="http://schemas.openxmlformats.org/drawingml/2006/picture">
+                  <pic:nvPicPr>
+                    <pic:cNvPr id="9" name="yearly incidence hot cold.jpg"/>
+                    <pic:cNvPicPr/>
+                  </pic:nvPicPr>
+                  <pic:blipFill>
+                    <a:blip r:embed="rId18">
+                      <a:extLst>
+                        <a:ext uri="{28A0092B-C50C-407E-A947-70E740481C1C}">
+                          <a14:useLocalDpi xmlns:a14="http://schemas.microsoft.com/office/drawing/2010/main" val="0"/>
+                        </a:ext>
+                      </a:extLst>
+                    </a:blip>
+                    <a:stretch>
+                      <a:fillRect/>
+                    </a:stretch>
+                  </pic:blipFill>
+                  <pic:spPr>
+                    <a:xfrm>
+                      <a:off x="0" y="0"/>
+                      <a:ext cx="5065200" cy="2880000"/>
+                    </a:xfrm>
+                    <a:prstGeom prst="rect">
+                      <a:avLst/>
+                    </a:prstGeom>
+                  </pic:spPr>
+                </pic:pic>
+              </a:graphicData>
+            </a:graphic>
+          </wp:inline>
+        </w:drawing>
+      </w:r>
+    </w:p>
+    <w:p>
+      <w:pPr>
+        <w:ind w:left="1440"/>
+        <w:rPr>
+          <w:noProof/>
+        </w:rPr>
+      </w:pPr>
+    </w:p>
+    <w:p>
+      <w:pPr>
+        <w:ind w:left="1440"/>
+        <w:rPr>
+          <w:noProof/>
+        </w:rPr>
+      </w:pPr>
+      <w:r>
+        <w:rPr>
+          <w:noProof/>
+        </w:rPr>
+        <w:drawing>
+          <wp:inline distT="0" distB="0" distL="0" distR="0">
+            <wp:extent cx="5065200" cy="2880000"/>
+            <wp:effectExtent l="0" t="0" r="2540" b="0"/>
+            <wp:docPr id="14" name="Immagine 14" descr="Immagine che contiene screenshot&#10;&#10;Descrizione generata con affidabilità molto elevata"/>
+            <wp:cNvGraphicFramePr>
+              <a:graphicFrameLocks xmlns:a="http://schemas.openxmlformats.org/drawingml/2006/main" noChangeAspect="1"/>
+            </wp:cNvGraphicFramePr>
+            <a:graphic xmlns:a="http://schemas.openxmlformats.org/drawingml/2006/main">
+              <a:graphicData uri="http://schemas.openxmlformats.org/drawingml/2006/picture">
+                <pic:pic xmlns:pic="http://schemas.openxmlformats.org/drawingml/2006/picture">
+                  <pic:nvPicPr>
+                    <pic:cNvPr id="14" name="yearly incidence hotest coldest.jpg"/>
+                    <pic:cNvPicPr/>
+                  </pic:nvPicPr>
+                  <pic:blipFill>
+                    <a:blip r:embed="rId19">
+                      <a:extLst>
+                        <a:ext uri="{28A0092B-C50C-407E-A947-70E740481C1C}">
+                          <a14:useLocalDpi xmlns:a14="http://schemas.microsoft.com/office/drawing/2010/main" val="0"/>
+                        </a:ext>
+                      </a:extLst>
+                    </a:blip>
+                    <a:stretch>
+                      <a:fillRect/>
+                    </a:stretch>
+                  </pic:blipFill>
+                  <pic:spPr>
+                    <a:xfrm>
+                      <a:off x="0" y="0"/>
+                      <a:ext cx="5065200" cy="2880000"/>
+                    </a:xfrm>
+                    <a:prstGeom prst="rect">
+                      <a:avLst/>
+                    </a:prstGeom>
+                  </pic:spPr>
+                </pic:pic>
+              </a:graphicData>
+            </a:graphic>
+          </wp:inline>
+        </w:drawing>
+      </w:r>
+    </w:p>
+    <w:p>
+      <w:pPr>
+        <w:ind w:left="1440"/>
+        <w:rPr>
+          <w:noProof/>
+        </w:rPr>
+      </w:pPr>
+    </w:p>
+    <w:p>
+      <w:pPr>
         <w:pStyle w:val="Paragrafoelenco"/>
         <w:numPr>
           <w:ilvl w:val="1"/>
@@ -9108,6 +9374,73 @@
     </w:p>
     <w:p>
       <w:pPr>
+        <w:ind w:left="2160"/>
+      </w:pPr>
+      <w:r>
+        <w:rPr>
+          <w:noProof/>
+        </w:rPr>
+        <w:lastRenderedPageBreak/>
+        <w:drawing>
+          <wp:inline distT="0" distB="0" distL="0" distR="0">
+            <wp:extent cx="5119200" cy="2880000"/>
+            <wp:effectExtent l="0" t="0" r="5715" b="0"/>
+            <wp:docPr id="3" name="Immagine 3"/>
+            <wp:cNvGraphicFramePr>
+              <a:graphicFrameLocks xmlns:a="http://schemas.openxmlformats.org/drawingml/2006/main" noChangeAspect="1"/>
+            </wp:cNvGraphicFramePr>
+            <a:graphic xmlns:a="http://schemas.openxmlformats.org/drawingml/2006/main">
+              <a:graphicData uri="http://schemas.openxmlformats.org/drawingml/2006/picture">
+                <pic:pic xmlns:pic="http://schemas.openxmlformats.org/drawingml/2006/picture">
+                  <pic:nvPicPr>
+                    <pic:cNvPr id="3" name="Province.png"/>
+                    <pic:cNvPicPr/>
+                  </pic:nvPicPr>
+                  <pic:blipFill>
+                    <a:blip r:embed="rId20" cstate="print">
+                      <a:extLst>
+                        <a:ext uri="{28A0092B-C50C-407E-A947-70E740481C1C}">
+                          <a14:useLocalDpi xmlns:a14="http://schemas.microsoft.com/office/drawing/2010/main" val="0"/>
+                        </a:ext>
+                      </a:extLst>
+                    </a:blip>
+                    <a:stretch>
+                      <a:fillRect/>
+                    </a:stretch>
+                  </pic:blipFill>
+                  <pic:spPr>
+                    <a:xfrm>
+                      <a:off x="0" y="0"/>
+                      <a:ext cx="5119200" cy="2880000"/>
+                    </a:xfrm>
+                    <a:prstGeom prst="rect">
+                      <a:avLst/>
+                    </a:prstGeom>
+                  </pic:spPr>
+                </pic:pic>
+              </a:graphicData>
+            </a:graphic>
+          </wp:inline>
+        </w:drawing>
+      </w:r>
+    </w:p>
+    <w:p>
+      <w:pPr>
+        <w:ind w:left="2160"/>
+      </w:pPr>
+      <w:r>
+        <w:t>Tabella con dati demografici in base all’anno</w:t>
+      </w:r>
+    </w:p>
+    <w:p>
+      <w:pPr>
+        <w:ind w:left="2160"/>
+      </w:pPr>
+      <w:bookmarkStart w:id="0" w:name="_GoBack"/>
+      <w:bookmarkEnd w:id="0"/>
+    </w:p>
+    <w:p>
+      <w:pPr>
         <w:pStyle w:val="Paragrafoelenco"/>
         <w:numPr>
           <w:ilvl w:val="2"/>
@@ -9283,7 +9616,6 @@
           <w:sz w:val="28"/>
           <w:szCs w:val="28"/>
         </w:rPr>
-        <w:lastRenderedPageBreak/>
         <w:t>TREND ANALYSIS</w:t>
       </w:r>
     </w:p>
@@ -9471,6 +9803,7 @@
         <w:ind w:left="2160"/>
       </w:pPr>
       <w:r>
+        <w:lastRenderedPageBreak/>
         <w:t xml:space="preserve">Il modello di adottato da ARPA consiste in una interpolazione spaziale tridimensionale che prende il nome di </w:t>
       </w:r>
       <w:proofErr w:type="spellStart"/>
@@ -9669,7 +10002,6 @@
         <w:ind w:left="2880"/>
       </w:pPr>
       <w:r>
-        <w:lastRenderedPageBreak/>
         <w:t xml:space="preserve">L’ostacolo principale all’implementazione di un </w:t>
       </w:r>
       <w:proofErr w:type="spellStart"/>
@@ -9781,6 +10113,7 @@
         <w:ind w:left="2880"/>
       </w:pPr>
       <w:r>
+        <w:lastRenderedPageBreak/>
         <w:t xml:space="preserve">Sfortunatamente la precisione a 250m risulta non sufficiente ad eseguire un’interpolazione corretta, soprattutto in aree ad altro gradiente altimetrico. Ad un’analisi comparativa, il modello utilizzante l’altezza interpolata come terza variabile di input risulta avere una precisione inferiore alla più semplice interpolazione bidimensionale. Per questa ragione si è scelto di utilizzare un modello di </w:t>
       </w:r>
       <w:proofErr w:type="spellStart"/>
@@ -9922,7 +10255,6 @@
           <w:sz w:val="28"/>
           <w:szCs w:val="28"/>
         </w:rPr>
-        <w:lastRenderedPageBreak/>
         <w:t>SIMPLE KRIGING</w:t>
       </w:r>
     </w:p>
